--- a/manuscript/drafts/manuscript.docx
+++ b/manuscript/drafts/manuscript.docx
@@ -842,6 +842,14 @@
     </w:p>
     <w:p>
       <w:pPr>
+        <w:pStyle w:val="BodyText"/>
+      </w:pPr>
+      <w:r>
+        <w:t xml:space="preserve">The researcher has some prior knowledge about the pool, some papers ought to be included in the SR.</w:t>
+      </w:r>
+    </w:p>
+    <w:p>
+      <w:pPr>
         <w:pStyle w:val="Heading4"/>
       </w:pPr>
       <w:bookmarkStart w:id="25" w:name="assumptions"/>
@@ -1216,26 +1224,9 @@
       <w:r>
         <w:t xml:space="preserve">All simulations were run using through cartesius EINF-156</w:t>
       </w:r>
-    </w:p>
-    <w:p>
-      <w:r>
-        <w:br w:type="page"/>
-      </w:r>
-    </w:p>
-    <w:p>
-      <w:pPr>
-        <w:pStyle w:val="Heading1"/>
-      </w:pPr>
-      <w:bookmarkStart w:id="28" w:name="methods-1"/>
-      <w:r>
-        <w:t xml:space="preserve">Methods</w:t>
-      </w:r>
-      <w:bookmarkEnd w:id="28"/>
-    </w:p>
-    <w:p>
-      <w:pPr>
-        <w:pStyle w:val="FirstParagraph"/>
-      </w:pPr>
+      <w:r>
+        <w:t xml:space="preserve"> </w:t>
+      </w:r>
       <w:r>
         <w:t xml:space="preserve">Goal: evaluate performance of different models of the ASReview tool.</w:t>
       </w:r>
@@ -1257,103 +1248,25 @@
       <w:r>
         <w:t xml:space="preserve">All datasets accompanying the systematic reviews are openly published.</w:t>
       </w:r>
-    </w:p>
-    <w:p>
-      <w:pPr>
-        <w:pStyle w:val="Heading2"/>
-      </w:pPr>
-      <w:bookmarkStart w:id="29" w:name="models"/>
-      <w:r>
-        <w:t xml:space="preserve">Models</w:t>
-      </w:r>
-      <w:bookmarkEnd w:id="29"/>
-    </w:p>
-    <w:p>
-      <w:pPr>
-        <w:pStyle w:val="FirstParagraph"/>
-      </w:pPr>
-      <w:r>
-        <w:t xml:space="preserve">Five different active learning models were build.</w:t>
-      </w:r>
-      <w:r>
-        <w:t xml:space="preserve"> </w:t>
-      </w:r>
-      <w:r>
-        <w:t xml:space="preserve">Every model</w:t>
-      </w:r>
-      <w:r>
-        <w:t xml:space="preserve"> </w:t>
-      </w:r>
-      <m:oMath>
-        <m:r>
-          <m:t>m</m:t>
-        </m:r>
-      </m:oMath>
-      <w:r>
-        <w:t xml:space="preserve"> </w:t>
-      </w:r>
-      <w:r>
-        <w:t xml:space="preserve">was used to perform an automated systematic review on SR dataset</w:t>
-      </w:r>
-      <w:r>
-        <w:t xml:space="preserve"> </w:t>
-      </w:r>
-      <m:oMath>
-        <m:r>
-          <m:t>d</m:t>
-        </m:r>
-      </m:oMath>
-      <w:r>
-        <w:t xml:space="preserve">.</w:t>
-      </w:r>
-      <w:r>
-        <w:t xml:space="preserve"> </w:t>
-      </w:r>
-      <w:r>
-        <w:t xml:space="preserve">The models all apply a different classifier</w:t>
-      </w:r>
-      <w:r>
-        <w:t xml:space="preserve"> </w:t>
-      </w:r>
-      <m:oMath>
-        <m:r>
-          <m:t>c</m:t>
-        </m:r>
-      </m:oMath>
-      <w:r>
-        <w:t xml:space="preserve"> </w:t>
-      </w:r>
-      <w:r>
-        <w:t xml:space="preserve">with its own set of (hyper)parameters</w:t>
-      </w:r>
-      <w:r>
-        <w:t xml:space="preserve"> </w:t>
-      </w:r>
-      <m:oMath>
-        <m:r>
-          <m:t>h</m:t>
-        </m:r>
-      </m:oMath>
-      <w:r>
-        <w:t xml:space="preserve">.</w:t>
-      </w:r>
-    </w:p>
-    <w:p>
-      <w:pPr>
-        <w:pStyle w:val="Heading4"/>
-      </w:pPr>
-      <w:bookmarkStart w:id="30" w:name="classifiers"/>
-      <w:r>
-        <w:t xml:space="preserve">Classifiers</w:t>
-      </w:r>
-      <w:bookmarkEnd w:id="30"/>
-    </w:p>
-    <w:p>
-      <w:pPr>
-        <w:pStyle w:val="FirstParagraph"/>
-      </w:pPr>
-      <w:r>
-        <w:t xml:space="preserve">The classifier predicts the class of all papers, given the training dataset/labeled data set</w:t>
+      <w:r>
+        <w:t xml:space="preserve"> </w:t>
+      </w:r>
+      <w:r>
+        <w:t xml:space="preserve">We built several machine learning models to perform automated systematic reviews,</w:t>
+      </w:r>
+      <w:r>
+        <w:t xml:space="preserve"> </w:t>
+      </w:r>
+      <w:r>
+        <w:t xml:space="preserve">who are then applied on existing systematic reviews.</w:t>
+      </w:r>
+    </w:p>
+    <w:p>
+      <w:pPr>
+        <w:pStyle w:val="BodyText"/>
+      </w:pPr>
+      <w:r>
+        <w:t xml:space="preserve">When no balancing is applied, the training data set = labeled data set</w:t>
       </w:r>
       <w:r>
         <w:t xml:space="preserve"> </w:t>
@@ -1368,122 +1281,135 @@
         </m:r>
       </m:oMath>
       <w:r>
-        <w:t xml:space="preserve">.</w:t>
-      </w:r>
-      <w:r>
-        <w:t xml:space="preserve"> </w:t>
-      </w:r>
-      <w:r>
-        <w:t xml:space="preserve">Given the labels and some features from all abstracts in the pool, the classifier</w:t>
-      </w:r>
-      <w:r>
-        <w:t xml:space="preserve"> </w:t>
-      </w:r>
-      <w:r>
-        <w:t xml:space="preserve">To predict whether a paper should be an exclusion or an inclusion, different classifiers</w:t>
-      </w:r>
-    </w:p>
-    <w:p>
-      <w:pPr>
-        <w:pStyle w:val="BodyText"/>
-      </w:pPr>
-      <w:r>
-        <w:t xml:space="preserve">Logistic Regression (L) -</w:t>
-      </w:r>
-    </w:p>
-    <w:p>
-      <w:pPr>
-        <w:pStyle w:val="BodyText"/>
-      </w:pPr>
-      <w:r>
-        <w:t xml:space="preserve">Naive Bayes (B) - predicts the class of an instance given input features</w:t>
-      </w:r>
-      <w:r>
-        <w:t xml:space="preserve"> </w:t>
+        <w:t xml:space="preserve"> </w:t>
+      </w:r>
+      <w:r>
+        <w:t xml:space="preserve">The model can query the labels, who serve as the reviewer, active learning then perform active learning to detect inclusions.</w:t>
+      </w:r>
+    </w:p>
+    <w:p>
+      <w:pPr>
+        <w:pStyle w:val="BodyText"/>
+      </w:pPr>
+      <w:r>
+        <w:t xml:space="preserve">a machine learning-based citation classification tool to reduce workload in systematic reviews of drug class efficacy.</w:t>
+      </w:r>
+      <w:r>
+        <w:t xml:space="preserve"> </w:t>
+      </w:r>
+      <w:r>
+        <w:t xml:space="preserve">Using a perceptron classifier,</w:t>
+      </w:r>
+      <w:r>
+        <w:t xml:space="preserve"> </w:t>
+      </w:r>
+      <w:hyperlink r:id="rId28">
+        <w:r>
+          <w:rPr>
+            <w:rStyle w:val="Hyperlink"/>
+          </w:rPr>
+          <w:t xml:space="preserve">WSS@95</w:t>
+        </w:r>
+      </w:hyperlink>
+      <w:r>
+        <w:t xml:space="preserve">% = 56.61 in</w:t>
+      </w:r>
+      <w:r>
+        <w:t xml:space="preserve"> </w:t>
+      </w:r>
+      <w:r>
+        <w:t xml:space="preserve">(Cohen et al. 2006)</w:t>
+      </w:r>
+      <w:r>
+        <w:t xml:space="preserve">. (5x2 crossvalidation). Can we beat this?</w:t>
+      </w:r>
+      <w:r>
+        <w:t xml:space="preserve"> </w:t>
+      </w:r>
+      <w:r>
+        <w:t xml:space="preserve">The data</w:t>
+      </w:r>
+    </w:p>
+    <w:p>
+      <w:r>
+        <w:br w:type="page"/>
+      </w:r>
+    </w:p>
+    <w:p>
+      <w:pPr>
+        <w:pStyle w:val="Heading1"/>
+      </w:pPr>
+      <w:bookmarkStart w:id="29" w:name="methods-1"/>
+      <w:r>
+        <w:t xml:space="preserve">Methods</w:t>
+      </w:r>
+      <w:bookmarkEnd w:id="29"/>
+    </w:p>
+    <w:p>
+      <w:pPr>
+        <w:pStyle w:val="FirstParagraph"/>
+      </w:pPr>
+      <w:r>
+        <w:t xml:space="preserve">Performance of several machine learning models was demonstrated on six systematic review datasets.</w:t>
+      </w:r>
+    </w:p>
+    <w:p>
+      <w:pPr>
+        <w:pStyle w:val="Heading2"/>
+      </w:pPr>
+      <w:bookmarkStart w:id="30" w:name="models"/>
+      <w:r>
+        <w:t xml:space="preserve">Models</w:t>
+      </w:r>
+      <w:bookmarkEnd w:id="30"/>
+    </w:p>
+    <w:p>
+      <w:pPr>
+        <w:pStyle w:val="FirstParagraph"/>
+      </w:pPr>
+      <w:r>
+        <w:rPr>
+          <w:i/>
+        </w:rPr>
+        <w:t xml:space="preserve">x</w:t>
+      </w:r>
+      <w:r>
+        <w:t xml:space="preserve"> </w:t>
+      </w:r>
+      <w:r>
+        <w:t xml:space="preserve">machine learning models (</w:t>
       </w:r>
       <m:oMath>
         <m:r>
-          <m:rPr>
-            <m:sty m:val="b"/>
-          </m:rPr>
-          <m:t>X</m:t>
+          <m:t>M</m:t>
         </m:r>
       </m:oMath>
       <w:r>
-        <w:t xml:space="preserve">. Naive Bayes assumes all features are independent given the class value. This is obviously not the case but still the algorithm performs impressively</w:t>
-      </w:r>
-      <w:r>
-        <w:t xml:space="preserve"> </w:t>
-      </w:r>
-      <w:r>
-        <w:t xml:space="preserve">(Zhang 2004)</w:t>
-      </w:r>
-      <w:r>
-        <w:t xml:space="preserve">. Especially at … tasks.</w:t>
-      </w:r>
-    </w:p>
-    <w:p>
-      <w:pPr>
-        <w:pStyle w:val="BodyText"/>
-      </w:pPr>
-      <w:r>
-        <w:t xml:space="preserve">Random Forests (R) is where a large number of decision trees are fit on bootstrapped samples of the original data.</w:t>
-      </w:r>
-      <w:r>
-        <w:t xml:space="preserve"> </w:t>
-      </w:r>
-      <w:r>
-        <w:t xml:space="preserve">All trees cast a vote on the class, which are aggregated into a class prediciton for each input</w:t>
-      </w:r>
-      <w:r>
-        <w:t xml:space="preserve"> </w:t>
-      </w:r>
-      <m:oMath>
-        <m:r>
-          <m:rPr>
-            <m:sty m:val="b"/>
-          </m:rPr>
-          <m:t>X</m:t>
-        </m:r>
-      </m:oMath>
-      <w:r>
-        <w:t xml:space="preserve"> </w:t>
-      </w:r>
-      <w:r>
-        <w:t xml:space="preserve">(Breiman 2001)</w:t>
-      </w:r>
-      <w:r>
-        <w:t xml:space="preserve">.</w:t>
-      </w:r>
-    </w:p>
-    <w:p>
-      <w:pPr>
-        <w:pStyle w:val="BodyText"/>
-      </w:pPr>
-      <w:r>
-        <w:t xml:space="preserve">Support Vecor Machine (S) - finds a multidimensional hyperplane to separate classes.</w:t>
-      </w:r>
-      <w:r>
-        <w:t xml:space="preserve"> </w:t>
-      </w:r>
-      <w:r>
-        <w:t xml:space="preserve">(Tong and Koller 2001)</w:t>
-      </w:r>
-    </w:p>
-    <w:p>
-      <w:pPr>
-        <w:pStyle w:val="BodyText"/>
-      </w:pPr>
-      <w:r>
-        <w:t xml:space="preserve">Dense Neural Network (N) -</w:t>
-      </w:r>
-    </w:p>
-    <w:p>
-      <w:pPr>
-        <w:pStyle w:val="BodyText"/>
-      </w:pPr>
-      <w:r>
-        <w:t xml:space="preserve">Besides</w:t>
+        <w:t xml:space="preserve">) were built.</w:t>
+      </w:r>
+      <w:r>
+        <w:t xml:space="preserve"> </w:t>
+      </w:r>
+      <w:r>
+        <w:t xml:space="preserve">The models consist of multiple components, of which the classifier and the feature extraction strategy varied over the models.</w:t>
+      </w:r>
+    </w:p>
+    <w:p>
+      <w:pPr>
+        <w:pStyle w:val="Heading4"/>
+      </w:pPr>
+      <w:bookmarkStart w:id="31" w:name="classifiers"/>
+      <w:r>
+        <w:t xml:space="preserve">Classifiers</w:t>
+      </w:r>
+      <w:bookmarkEnd w:id="31"/>
+    </w:p>
+    <w:p>
+      <w:pPr>
+        <w:pStyle w:val="FirstParagraph"/>
+      </w:pPr>
+      <w:r>
+        <w:t xml:space="preserve">Every model applies a classifier</w:t>
       </w:r>
       <w:r>
         <w:t xml:space="preserve"> </w:t>
@@ -1494,309 +1420,16 @@
         </m:r>
       </m:oMath>
       <w:r>
-        <w:t xml:space="preserve">, components of</w:t>
-      </w:r>
-      <w:r>
-        <w:t xml:space="preserve"> </w:t>
-      </w:r>
-      <m:oMath>
-        <m:r>
-          <m:t>m</m:t>
-        </m:r>
-      </m:oMath>
-      <w:r>
-        <w:t xml:space="preserve"> </w:t>
-      </w:r>
-      <w:r>
-        <w:t xml:space="preserve">are fea</w:t>
-      </w:r>
-    </w:p>
-    <w:p>
-      <w:pPr>
-        <w:pStyle w:val="BodyText"/>
-      </w:pPr>
-      <w:r>
-        <w:t xml:space="preserve">To summarize, every model</w:t>
-      </w:r>
-      <w:r>
-        <w:t xml:space="preserve"> </w:t>
-      </w:r>
-      <m:oMath>
-        <m:r>
-          <m:t>m</m:t>
-        </m:r>
-      </m:oMath>
-      <w:r>
-        <w:t xml:space="preserve"> </w:t>
-      </w:r>
-      <w:r>
-        <w:t xml:space="preserve">consists of the following key components:</w:t>
-      </w:r>
-      <w:r>
-        <w:t xml:space="preserve"> </w:t>
-      </w:r>
-      <w:r>
-        <w:t xml:space="preserve">classifier, feature extraction strategy, query strategy, balance strategy.</w:t>
-      </w:r>
-    </w:p>
-    <w:p>
-      <w:pPr>
-        <w:pStyle w:val="BodyText"/>
-      </w:pPr>
-      <w:r>
-        <w:t xml:space="preserve">For example</w:t>
-      </w:r>
-      <w:r>
-        <w:t xml:space="preserve"> </w:t>
-      </w:r>
-      <m:oMath>
-        <m:sSub>
-          <m:e>
-            <m:r>
-              <m:t>M</m:t>
-            </m:r>
-          </m:e>
-          <m:sub>
-            <m:r>
-              <m:t>1</m:t>
-            </m:r>
-          </m:sub>
-        </m:sSub>
-      </m:oMath>
-      <w:r>
-        <w:t xml:space="preserve"> </w:t>
-      </w:r>
-      <w:r>
-        <w:t xml:space="preserve">BCTD (naive bayes, certainty sampling, tf-idf, dynamic supersampling)</w:t>
-      </w:r>
-      <w:r>
-        <w:t xml:space="preserve"> </w:t>
-      </w:r>
-      <w:r>
-        <w:t xml:space="preserve">STMD</w:t>
-      </w:r>
-    </w:p>
-    <w:p>
-      <w:pPr>
-        <w:pStyle w:val="Heading4"/>
-      </w:pPr>
-      <w:bookmarkStart w:id="31" w:name="word-representation"/>
-      <w:r>
-        <w:t xml:space="preserve">Word representation</w:t>
-      </w:r>
-      <w:bookmarkEnd w:id="31"/>
-    </w:p>
-    <w:p>
-      <w:pPr>
-        <w:pStyle w:val="FirstParagraph"/>
-      </w:pPr>
-      <w:r>
-        <w:t xml:space="preserve">To predict the class of a publication class (e.g. whether a publication should be included or excluded), the classifier uses information from the publications in the dataset.</w:t>
-      </w:r>
-      <w:r>
-        <w:t xml:space="preserve"> </w:t>
-      </w:r>
-      <w:r>
-        <w:t xml:space="preserve">Examples of such information are titles and abstracts.</w:t>
-      </w:r>
-      <w:r>
-        <w:t xml:space="preserve"> </w:t>
-      </w:r>
-      <w:r>
-        <w:t xml:space="preserve">However, the classifier cannot predict the publication class from titles and abstracts as they are.</w:t>
-      </w:r>
-      <w:r>
-        <w:t xml:space="preserve"> </w:t>
-      </w:r>
-      <w:r>
-        <w:t xml:space="preserve">Their textual content to needs to be mapped to feature vectors.</w:t>
-      </w:r>
-      <w:r>
-        <w:t xml:space="preserve"> </w:t>
-      </w:r>
-      <w:r>
-        <w:t xml:space="preserve">This process of numerically representing textual content is called</w:t>
-      </w:r>
-      <w:r>
-        <w:t xml:space="preserve"> </w:t>
-      </w:r>
-      <w:r>
-        <w:t xml:space="preserve">‘</w:t>
-      </w:r>
-      <w:r>
-        <w:t xml:space="preserve">word embeddings</w:t>
-      </w:r>
-      <w:r>
-        <w:t xml:space="preserve">’</w:t>
-      </w:r>
-      <w:r>
-        <w:t xml:space="preserve">.</w:t>
-      </w:r>
-    </w:p>
-    <w:p>
-      <w:pPr>
-        <w:pStyle w:val="BodyText"/>
-      </w:pPr>
-      <w:r>
-        <w:t xml:space="preserve">A classical example of word embeddings a</w:t>
-      </w:r>
-      <w:r>
-        <w:t xml:space="preserve"> </w:t>
-      </w:r>
-      <w:r>
-        <w:t xml:space="preserve">‘</w:t>
-      </w:r>
-      <w:r>
-        <w:t xml:space="preserve">bag of words</w:t>
-      </w:r>
-      <w:r>
-        <w:t xml:space="preserve">’</w:t>
-      </w:r>
-      <w:r>
-        <w:t xml:space="preserve"> </w:t>
-      </w:r>
-      <w:r>
-        <w:t xml:space="preserve">representation.</w:t>
-      </w:r>
-      <w:r>
-        <w:t xml:space="preserve"> </w:t>
-      </w:r>
-      <w:r>
-        <w:t xml:space="preserve">For each text in the data set, the number of occurrences of each word is stored.</w:t>
-      </w:r>
-      <w:r>
-        <w:t xml:space="preserve"> </w:t>
-      </w:r>
-      <w:r>
-        <w:t xml:space="preserve">This leads to n features, where n is the number of distinct words in the texts</w:t>
-      </w:r>
-      <w:r>
-        <w:t xml:space="preserve"> </w:t>
-      </w:r>
-      <w:r>
-        <w:t xml:space="preserve">(Pedregosa et al. 2011)</w:t>
-      </w:r>
-      <w:r>
-        <w:t xml:space="preserve">.</w:t>
-      </w:r>
-      <w:r>
-        <w:t xml:space="preserve"> </w:t>
-      </w:r>
-      <w:r>
-        <w:t xml:space="preserve">The bag-of-words method is simplistic and will highly value often occuring but otherwise meaningless words such as</w:t>
-      </w:r>
-      <w:r>
-        <w:t xml:space="preserve"> </w:t>
-      </w:r>
-      <w:r>
-        <w:t xml:space="preserve">“</w:t>
-      </w:r>
-      <w:r>
-        <w:t xml:space="preserve">and</w:t>
-      </w:r>
-      <w:r>
-        <w:t xml:space="preserve">”</w:t>
-      </w:r>
-      <w:r>
-        <w:t xml:space="preserve">.</w:t>
-      </w:r>
-      <w:r>
-        <w:t xml:space="preserve"> </w:t>
-      </w:r>
-      <w:r>
-        <w:t xml:space="preserve">Term-frequency Inverse Document Frequency (TF-IDF)</w:t>
-      </w:r>
-      <w:r>
-        <w:t xml:space="preserve"> </w:t>
-      </w:r>
-      <w:r>
-        <w:t xml:space="preserve">(Ramos and others 2003)</w:t>
-      </w:r>
-      <w:r>
-        <w:t xml:space="preserve"> </w:t>
-      </w:r>
-      <w:r>
-        <w:t xml:space="preserve">circumvents this problem by adjusting a term frequency in a text with the inverse docuement frequency, the frequency of a given word in the entire data set.</w:t>
-      </w:r>
-    </w:p>
-    <w:p>
-      <w:pPr>
-        <w:pStyle w:val="BodyText"/>
-      </w:pPr>
-      <w:r>
-        <w:t xml:space="preserve">The model expedits features of previously labeled publications and</w:t>
-      </w:r>
-      <w:r>
-        <w:t xml:space="preserve"> </w:t>
-      </w:r>
-      <w:r>
-        <w:t xml:space="preserve">Based on features of the previously labeled inclusions and exclusions, the model</w:t>
-      </w:r>
-    </w:p>
-    <w:p>
-      <w:pPr>
-        <w:pStyle w:val="BodyText"/>
-      </w:pPr>
-      <w:r>
-        <w:t xml:space="preserve">The features used are title and abstract from every publication. - this is what is prescribed by prisma, (check!)</w:t>
-      </w:r>
-    </w:p>
-    <w:p>
-      <w:pPr>
-        <w:pStyle w:val="Heading4"/>
-      </w:pPr>
-      <w:bookmarkStart w:id="32" w:name="the-next-abstract-to-be-queried"/>
-      <w:r>
-        <w:t xml:space="preserve">The next abstract to be queried</w:t>
-      </w:r>
-      <w:bookmarkEnd w:id="32"/>
-    </w:p>
-    <w:p>
-      <w:pPr>
-        <w:pStyle w:val="FirstParagraph"/>
-      </w:pPr>
-      <w:r>
-        <w:t xml:space="preserve">The model has various ways of deciding which instance should be queried next.</w:t>
-      </w:r>
-      <w:r>
-        <w:t xml:space="preserve"> </w:t>
-      </w:r>
-      <w:r>
-        <w:t xml:space="preserve">(C) but other methods, here only C</w:t>
-      </w:r>
-    </w:p>
-    <w:p>
-      <w:pPr>
-        <w:pStyle w:val="Heading4"/>
-      </w:pPr>
-      <w:bookmarkStart w:id="33" w:name="rebalancing-the-training-set"/>
-      <w:r>
-        <w:t xml:space="preserve">Rebalancing the training set</w:t>
-      </w:r>
-      <w:bookmarkEnd w:id="33"/>
-    </w:p>
-    <w:p>
-      <w:pPr>
-        <w:pStyle w:val="FirstParagraph"/>
-      </w:pPr>
-      <w:r>
-        <w:t xml:space="preserve">To account for class imbalance in the data, the model can apply several strategies to rebalance the training set.</w:t>
-      </w:r>
-    </w:p>
-    <w:p>
-      <w:pPr>
-        <w:pStyle w:val="BodyText"/>
-      </w:pPr>
-      <w:r>
-        <w:t xml:space="preserve">A reweighting strategy is applied where inclusions (the minority class) are weighted more heavily than the exclusions.</w:t>
-      </w:r>
-    </w:p>
-    <w:p>
-      <w:pPr>
-        <w:pStyle w:val="BodyText"/>
-      </w:pPr>
-      <w:r>
-        <w:t xml:space="preserve">When no balancing is applied, the training data set = labeled data set</w:t>
+        <w:t xml:space="preserve"> </w:t>
+      </w:r>
+      <w:r>
+        <w:t xml:space="preserve">to predict the relevance of publications in the data.</w:t>
+      </w:r>
+      <w:r>
+        <w:t xml:space="preserve"> </w:t>
+      </w:r>
+      <w:r>
+        <w:t xml:space="preserve">The classfiier predicts the class of a publication in the dataset expediting a training dataset</w:t>
       </w:r>
       <w:r>
         <w:t xml:space="preserve"> </w:t>
@@ -1810,37 +1443,1767 @@
           <m:t>L</m:t>
         </m:r>
       </m:oMath>
-    </w:p>
-    <w:p>
-      <w:pPr>
-        <w:pStyle w:val="BodyText"/>
-      </w:pPr>
-      <w:r>
-        <w:t xml:space="preserve">Dynamic Supersampling (D) -</w:t>
+      <w:r>
+        <w:t xml:space="preserve">,</w:t>
+      </w:r>
+      <w:r>
+        <w:t xml:space="preserve"> </w:t>
+      </w:r>
+      <w:r>
+        <w:t xml:space="preserve">predicts the class of an instance given input features</w:t>
+      </w:r>
+      <w:r>
+        <w:t xml:space="preserve"> </w:t>
+      </w:r>
+      <m:oMath>
+        <m:r>
+          <m:rPr>
+            <m:sty m:val="b"/>
+          </m:rPr>
+          <m:t>X</m:t>
+        </m:r>
+      </m:oMath>
+    </w:p>
+    <w:p>
+      <w:pPr>
+        <w:pStyle w:val="BodyText"/>
+      </w:pPr>
+      <w:r>
+        <w:t xml:space="preserve">Logistic Regression (LR) - L2-regularized logistic regression.</w:t>
+      </w:r>
+      <w:r>
+        <w:t xml:space="preserve"> </w:t>
+      </w:r>
+      <w:r>
+        <w:t xml:space="preserve">Logistic models the posterior directly, naive bayes has higher bias but lower variance,</w:t>
+      </w:r>
+      <w:r>
+        <w:t xml:space="preserve"> </w:t>
+      </w:r>
+      <w:r>
+        <w:t xml:space="preserve">logistic might perform better when trainign set increases.</w:t>
+      </w:r>
+      <w:r>
+        <w:t xml:space="preserve"> </w:t>
+      </w:r>
+      <w:r>
+        <w:t xml:space="preserve">(Ng and Jordan 2002)</w:t>
+      </w:r>
+      <w:r>
+        <w:t xml:space="preserve"> </w:t>
+      </w:r>
+      <w:r>
+        <w:t xml:space="preserve">Naive Bayes (NB) - Naive Bayes assumes all features are independent given the class value. This is obviously not the case but still the algorithm performs impressively</w:t>
+      </w:r>
+      <w:r>
+        <w:t xml:space="preserve"> </w:t>
+      </w:r>
+      <w:r>
+        <w:t xml:space="preserve">(Zhang 2004)</w:t>
+      </w:r>
+      <w:r>
+        <w:t xml:space="preserve">. Especially at … tasks.</w:t>
+      </w:r>
+    </w:p>
+    <w:p>
+      <w:pPr>
+        <w:pStyle w:val="BodyText"/>
+      </w:pPr>
+      <w:r>
+        <w:t xml:space="preserve">Random Forests (RF) is where a large number of decision trees are fit on bootstrapped samples of the original data. All trees cast a vote on the class, which are aggregated into a class prediction for each input</w:t>
+      </w:r>
+      <w:r>
+        <w:t xml:space="preserve"> </w:t>
+      </w:r>
+      <m:oMath>
+        <m:r>
+          <m:rPr>
+            <m:sty m:val="b"/>
+          </m:rPr>
+          <m:t>X</m:t>
+        </m:r>
+      </m:oMath>
+      <w:r>
+        <w:t xml:space="preserve"> </w:t>
+      </w:r>
+      <w:r>
+        <w:t xml:space="preserve">(Breiman 2001)</w:t>
+      </w:r>
+      <w:r>
+        <w:t xml:space="preserve">.</w:t>
+      </w:r>
+    </w:p>
+    <w:p>
+      <w:pPr>
+        <w:pStyle w:val="BodyText"/>
+      </w:pPr>
+      <w:r>
+        <w:t xml:space="preserve">Support Vecor Machine (SVM) - finds a multidimensional hyperplane to separate classes.</w:t>
+      </w:r>
+      <w:r>
+        <w:t xml:space="preserve"> </w:t>
+      </w:r>
+      <w:r>
+        <w:t xml:space="preserve">(Tong and Koller 2001)</w:t>
+      </w:r>
+    </w:p>
+    <w:p>
+      <w:pPr>
+        <w:pStyle w:val="Heading4"/>
+      </w:pPr>
+      <w:bookmarkStart w:id="32" w:name="word-representation"/>
+      <w:r>
+        <w:t xml:space="preserve">Word representation</w:t>
+      </w:r>
+      <w:bookmarkEnd w:id="32"/>
+    </w:p>
+    <w:p>
+      <w:pPr>
+        <w:pStyle w:val="FirstParagraph"/>
+      </w:pPr>
+      <w:r>
+        <w:t xml:space="preserve">To predict the class of a publication class (e.g. whether a publication should be included or excluded), the classifier uses information from the publications in the dataset.</w:t>
+      </w:r>
+      <w:r>
+        <w:t xml:space="preserve"> </w:t>
+      </w:r>
+      <w:r>
+        <w:t xml:space="preserve">Examples of such information are titles and abstracts.</w:t>
+      </w:r>
+      <w:r>
+        <w:t xml:space="preserve"> </w:t>
+      </w:r>
+      <w:r>
+        <w:t xml:space="preserve">However, the classifier cannot predict the publication class from titles and abstracts as they are.</w:t>
+      </w:r>
+      <w:r>
+        <w:t xml:space="preserve"> </w:t>
+      </w:r>
+      <w:r>
+        <w:t xml:space="preserve">Their textual content to needs to be mapped to feature vectors.</w:t>
+      </w:r>
+      <w:r>
+        <w:t xml:space="preserve"> </w:t>
+      </w:r>
+      <w:r>
+        <w:t xml:space="preserve">This process of numerically representing textual content is called</w:t>
+      </w:r>
+      <w:r>
+        <w:t xml:space="preserve"> </w:t>
+      </w:r>
+      <w:r>
+        <w:t xml:space="preserve">‘</w:t>
+      </w:r>
+      <w:r>
+        <w:t xml:space="preserve">word embeddings</w:t>
+      </w:r>
+      <w:r>
+        <w:t xml:space="preserve">’</w:t>
+      </w:r>
+      <w:r>
+        <w:t xml:space="preserve">.</w:t>
+      </w:r>
+    </w:p>
+    <w:p>
+      <w:pPr>
+        <w:pStyle w:val="BodyText"/>
+      </w:pPr>
+      <w:r>
+        <w:t xml:space="preserve">A classical example of word embeddings a</w:t>
+      </w:r>
+      <w:r>
+        <w:t xml:space="preserve"> </w:t>
+      </w:r>
+      <w:r>
+        <w:t xml:space="preserve">‘</w:t>
+      </w:r>
+      <w:r>
+        <w:t xml:space="preserve">bag of words</w:t>
+      </w:r>
+      <w:r>
+        <w:t xml:space="preserve">’</w:t>
+      </w:r>
+      <w:r>
+        <w:t xml:space="preserve"> </w:t>
+      </w:r>
+      <w:r>
+        <w:t xml:space="preserve">representation.</w:t>
+      </w:r>
+      <w:r>
+        <w:t xml:space="preserve"> </w:t>
+      </w:r>
+      <w:r>
+        <w:t xml:space="preserve">For each text in the data set, the number of occurrences of each word is stored.</w:t>
+      </w:r>
+      <w:r>
+        <w:t xml:space="preserve"> </w:t>
+      </w:r>
+      <w:r>
+        <w:t xml:space="preserve">This leads to n features, where n is the number of distinct words in the texts</w:t>
+      </w:r>
+      <w:r>
+        <w:t xml:space="preserve"> </w:t>
+      </w:r>
+      <w:r>
+        <w:t xml:space="preserve">(Pedregosa et al. 2011)</w:t>
+      </w:r>
+      <w:r>
+        <w:t xml:space="preserve">.</w:t>
+      </w:r>
+      <w:r>
+        <w:t xml:space="preserve"> </w:t>
+      </w:r>
+      <w:r>
+        <w:t xml:space="preserve">The bag-of-words method is simplistic and will highly value often occuring but otherwise meaningless words such as</w:t>
+      </w:r>
+      <w:r>
+        <w:t xml:space="preserve"> </w:t>
+      </w:r>
+      <w:r>
+        <w:t xml:space="preserve">“</w:t>
+      </w:r>
+      <w:r>
+        <w:t xml:space="preserve">and</w:t>
+      </w:r>
+      <w:r>
+        <w:t xml:space="preserve">”</w:t>
+      </w:r>
+      <w:r>
+        <w:t xml:space="preserve">.</w:t>
+      </w:r>
+      <w:r>
+        <w:t xml:space="preserve"> </w:t>
+      </w:r>
+      <w:r>
+        <w:t xml:space="preserve">Term-frequency Inverse Document Frequency (TF-IDF)</w:t>
+      </w:r>
+      <w:r>
+        <w:t xml:space="preserve"> </w:t>
+      </w:r>
+      <w:r>
+        <w:t xml:space="preserve">(Ramos and others 2003)</w:t>
+      </w:r>
+      <w:r>
+        <w:t xml:space="preserve"> </w:t>
+      </w:r>
+      <w:r>
+        <w:t xml:space="preserve">circumvents this problem by adjusting a term frequency in a text with the inverse docuement frequency, the frequency of a given word in the entire data set.</w:t>
+      </w:r>
+    </w:p>
+    <w:p>
+      <w:pPr>
+        <w:pStyle w:val="BodyText"/>
+      </w:pPr>
+      <w:r>
+        <w:t xml:space="preserve">The model expedits features of previously labeled publications and</w:t>
+      </w:r>
+      <w:r>
+        <w:t xml:space="preserve"> </w:t>
+      </w:r>
+      <w:r>
+        <w:t xml:space="preserve">Based on features of the previously labeled inclusions and exclusions, the model</w:t>
+      </w:r>
+    </w:p>
+    <w:p>
+      <w:pPr>
+        <w:pStyle w:val="BodyText"/>
+      </w:pPr>
+      <w:r>
+        <w:t xml:space="preserve">The features used are title and abstract from every publication. - this is what is prescribed by prisma, (check!)</w:t>
+      </w:r>
+    </w:p>
+    <w:p>
+      <w:pPr>
+        <w:pStyle w:val="BodyText"/>
+      </w:pPr>
+      <w:r>
+        <w:t xml:space="preserve">(TF-IDF) (Doc2Vec)</w:t>
+      </w:r>
+    </w:p>
+    <w:p>
+      <w:pPr>
+        <w:pStyle w:val="Heading4"/>
+      </w:pPr>
+      <w:bookmarkStart w:id="33" w:name="fixed-components"/>
+      <w:r>
+        <w:t xml:space="preserve">Fixed components</w:t>
+      </w:r>
+      <w:bookmarkEnd w:id="33"/>
+    </w:p>
+    <w:p>
+      <w:pPr>
+        <w:pStyle w:val="FirstParagraph"/>
+      </w:pPr>
+      <w:r>
+        <w:t xml:space="preserve">All models</w:t>
+      </w:r>
+      <w:r>
+        <w:t xml:space="preserve"> </w:t>
+      </w:r>
+      <m:oMath>
+        <m:r>
+          <m:t>M</m:t>
+        </m:r>
+      </m:oMath>
+      <w:r>
+        <w:t xml:space="preserve"> </w:t>
+      </w:r>
+      <w:r>
+        <w:t xml:space="preserve">apply the same query strategy of certainty sampling, in which the presented publication is always the one of which the model is most certain for it to be relevant.</w:t>
+      </w:r>
+    </w:p>
+    <w:p>
+      <w:pPr>
+        <w:pStyle w:val="BodyText"/>
+      </w:pPr>
+      <w:r>
+        <w:t xml:space="preserve">To decrease the class imbalance in the training data, the model rebalances the training set by Dynamic Supersampling (DS). DS decreases the number of irrelevant papers in the training data, whereas the number of relevant papers are increased (by copy) such that the total number of samples remains the same. The ratio between relevant and irrelevant papers is not fixed, but dynamically updated and depends on the number of training samples, the total number of publications and the ratio between relevant and irrelevant publications.</w:t>
       </w:r>
     </w:p>
     <w:p>
       <w:pPr>
         <w:pStyle w:val="Heading2"/>
       </w:pPr>
-      <w:bookmarkStart w:id="34" w:name="simulations"/>
+      <w:bookmarkStart w:id="34" w:name="datasets"/>
+      <w:r>
+        <w:t xml:space="preserve">Datasets</w:t>
+      </w:r>
+      <w:bookmarkEnd w:id="34"/>
+    </w:p>
+    <w:p>
+      <w:pPr>
+        <w:pStyle w:val="FirstParagraph"/>
+      </w:pPr>
+      <w:r>
+        <w:t xml:space="preserve">Six Systematic Reviews from various research areas were used to simulate the automated systematic review process. Data were preprocessed from the original source into a test dataset, containing all publications obtained in the systematic search. The test datasets are labelled indicating the relevant and irrelevant publications. Using these labels, a computer simulation of an automated systematic review can be performed on the systematic review data.</w:t>
+      </w:r>
+    </w:p>
+    <w:p>
+      <w:pPr>
+        <w:pStyle w:val="BodyText"/>
+      </w:pPr>
+      <w:r>
+        <w:t xml:space="preserve">The test datasets contain title information on all publications obtained in the search strategy.</w:t>
+      </w:r>
+      <w:r>
+        <w:t xml:space="preserve"> </w:t>
+      </w:r>
+      <w:r>
+        <w:t xml:space="preserve">The instances in the data consist of a title and an abstract and were labeled to indicate which publications were included in the systematic review. Instances with missing abstracts and duplicate instances were removed from the data. The data preprocessing scripts can be found on the GitHub</w:t>
+      </w:r>
+      <w:r>
+        <w:rPr>
+          <w:rStyle w:val="FootnoteReference"/>
+        </w:rPr>
+        <w:footnoteReference w:id="35"/>
+      </w:r>
+    </w:p>
+    <w:p>
+      <w:pPr>
+        <w:pStyle w:val="BodyText"/>
+      </w:pPr>
+      <w:r>
+        <w:t xml:space="preserve">Cohen et al. collected systematic review datasets from the medical sciences</w:t>
+      </w:r>
+      <w:r>
+        <w:t xml:space="preserve"> </w:t>
+      </w:r>
+      <w:r>
+        <w:t xml:space="preserve">(Cohen et al. 2006)</w:t>
+      </w:r>
+      <w:r>
+        <w:t xml:space="preserve">.</w:t>
+      </w:r>
+      <w:r>
+        <w:t xml:space="preserve"> </w:t>
+      </w:r>
+      <w:r>
+        <w:t xml:space="preserve">All systematic reviews in this database are on drug efficacy. The</w:t>
+      </w:r>
+      <w:r>
+        <w:t xml:space="preserve"> </w:t>
+      </w:r>
+      <w:r>
+        <w:rPr>
+          <w:i/>
+        </w:rPr>
+        <w:t xml:space="preserve">ace</w:t>
+      </w:r>
+      <w:r>
+        <w:t xml:space="preserve"> </w:t>
+      </w:r>
+      <w:r>
+        <w:t xml:space="preserve">dataset used in the current study comes from a systematic review on the efficacy of Angiotensin-converting enzyme (ACE) inhibitors.</w:t>
+      </w:r>
+    </w:p>
+    <w:p>
+      <w:pPr>
+        <w:pStyle w:val="BodyText"/>
+      </w:pPr>
+      <w:r>
+        <w:t xml:space="preserve">The</w:t>
+      </w:r>
+      <w:r>
+        <w:t xml:space="preserve"> </w:t>
+      </w:r>
+      <w:r>
+        <w:rPr>
+          <w:i/>
+        </w:rPr>
+        <w:t xml:space="preserve">software</w:t>
+      </w:r>
+      <w:r>
+        <w:t xml:space="preserve"> </w:t>
+      </w:r>
+      <w:r>
+        <w:t xml:space="preserve">dataset is retrieved from</w:t>
+      </w:r>
+      <w:r>
+        <w:t xml:space="preserve"> </w:t>
+      </w:r>
+      <w:r>
+        <w:t xml:space="preserve">(Yu, Kraft, and Menzies 2018)</w:t>
+      </w:r>
+      <w:r>
+        <w:t xml:space="preserve">, who collected datasets on literature reviews from the software engineering field. This dataset is on fault prediction in software engineering by</w:t>
+      </w:r>
+      <w:r>
+        <w:t xml:space="preserve"> </w:t>
+      </w:r>
+      <w:r>
+        <w:t xml:space="preserve">(Hall et al. 2012)</w:t>
+      </w:r>
+      <w:r>
+        <w:t xml:space="preserve">.</w:t>
+      </w:r>
+    </w:p>
+    <w:p>
+      <w:pPr>
+        <w:pStyle w:val="BodyText"/>
+      </w:pPr>
+      <w:r>
+        <w:t xml:space="preserve">The</w:t>
+      </w:r>
+      <w:r>
+        <w:t xml:space="preserve"> </w:t>
+      </w:r>
+      <w:r>
+        <w:rPr>
+          <w:i/>
+        </w:rPr>
+        <w:t xml:space="preserve">nudging</w:t>
+      </w:r>
+      <w:r>
+        <w:t xml:space="preserve"> </w:t>
+      </w:r>
+      <w:r>
+        <w:t xml:space="preserve">dataset comes from a review from the behavioural public administration area. The SR includes studies on nudging healthcare professionals</w:t>
+      </w:r>
+      <w:r>
+        <w:t xml:space="preserve"> </w:t>
+      </w:r>
+      <w:r>
+        <w:t xml:space="preserve">(Nagtegaal et al. 2019a)</w:t>
+      </w:r>
+      <w:r>
+        <w:t xml:space="preserve">. The data was stored on the Harvard Dataverse</w:t>
+      </w:r>
+      <w:r>
+        <w:t xml:space="preserve"> </w:t>
+      </w:r>
+      <w:r>
+        <w:t xml:space="preserve">(Nagtegaal et al. 2019b)</w:t>
+      </w:r>
+      <w:r>
+        <w:t xml:space="preserve">.</w:t>
+      </w:r>
+    </w:p>
+    <w:p>
+      <w:pPr>
+        <w:pStyle w:val="BodyText"/>
+      </w:pPr>
+      <w:r>
+        <w:t xml:space="preserve">A literature review from field of psychology,</w:t>
+      </w:r>
+      <w:r>
+        <w:t xml:space="preserve"> </w:t>
+      </w:r>
+      <w:r>
+        <w:rPr>
+          <w:i/>
+        </w:rPr>
+        <w:t xml:space="preserve">ptsd</w:t>
+      </w:r>
+      <w:r>
+        <w:t xml:space="preserve">. The SR is on studies applying latent trajectory analyses on posttraumatic stress after exposure to trauma</w:t>
+      </w:r>
+      <w:r>
+        <w:t xml:space="preserve"> </w:t>
+      </w:r>
+      <w:r>
+        <w:t xml:space="preserve">(</w:t>
+      </w:r>
+      <w:r>
+        <w:t xml:space="preserve">van de Schoot et al. 2017)</w:t>
+      </w:r>
+      <w:r>
+        <w:t xml:space="preserve">. The corresponding data can be found on the Open Science Framework […].</w:t>
+      </w:r>
+    </w:p>
+    <w:p>
+      <w:pPr>
+        <w:pStyle w:val="BodyText"/>
+      </w:pPr>
+      <w:r>
+        <w:rPr>
+          <w:i/>
+        </w:rPr>
+        <w:t xml:space="preserve">wilson</w:t>
+      </w:r>
+      <w:r>
+        <w:t xml:space="preserve">, a dataset from the medical sciences</w:t>
+      </w:r>
+      <w:r>
+        <w:t xml:space="preserve"> </w:t>
+      </w:r>
+      <w:r>
+        <w:t xml:space="preserve">(Appenzeller-Herzog 2020)</w:t>
+      </w:r>
+      <w:r>
+        <w:t xml:space="preserve">.</w:t>
+      </w:r>
+      <w:r>
+        <w:t xml:space="preserve"> </w:t>
+      </w:r>
+      <w:r>
+        <w:t xml:space="preserve">TA review on effectiveness treatments of Wilson disease</w:t>
+      </w:r>
+      <w:r>
+        <w:t xml:space="preserve"> </w:t>
+      </w:r>
+      <w:r>
+        <w:t xml:space="preserve">(Appenzeller-Herzog et al. 2019)</w:t>
+      </w:r>
+      <w:r>
+        <w:t xml:space="preserve">.</w:t>
+      </w:r>
+    </w:p>
+    <w:p>
+      <w:pPr>
+        <w:pStyle w:val="BodyText"/>
+      </w:pPr>
+      <w:r>
+        <w:t xml:space="preserve">All datasets started with an initial pool of thousands of papers.</w:t>
+      </w:r>
+      <w:r>
+        <w:t xml:space="preserve"> </w:t>
+      </w:r>
+      <w:r>
+        <w:t xml:space="preserve">A fraction of these papers where deemed relevant for the SR, with inclusion rates around 1-2 percent with one outlier of about 5 percent (Table 1).</w:t>
+      </w:r>
+    </w:p>
+    <w:p>
+      <w:pPr>
+        <w:pStyle w:val="BodyText"/>
+      </w:pPr>
+      <w:r>
+        <w:t xml:space="preserve">Table 1: Statistics on datasets from original systematic reviews.</w:t>
+      </w:r>
+    </w:p>
+    <w:p>
+      <w:pPr>
+        <w:pStyle w:val="Heading3"/>
+      </w:pPr>
+      <w:bookmarkStart w:id="37" w:name="optimizing-hyperparameters"/>
+      <w:r>
+        <w:t xml:space="preserve">Optimizing hyperparameters</w:t>
+      </w:r>
+      <w:bookmarkEnd w:id="37"/>
+    </w:p>
+    <w:p>
+      <w:pPr>
+        <w:pStyle w:val="FirstParagraph"/>
+      </w:pPr>
+      <w:r>
+        <w:t xml:space="preserve">Every model component contains hyperparameters, leading to a unique set of hyperparameters for each model. To maximize model performance, we need to find optimal values for the hyperparameters.</w:t>
+      </w:r>
+      <w:r>
+        <w:t xml:space="preserve"> </w:t>
+      </w:r>
+      <w:r>
+        <w:t xml:space="preserve">For every model the optimal hyperparameter values are determined by optimizing on the data</w:t>
+      </w:r>
+      <w:r>
+        <w:t xml:space="preserve"> </w:t>
+      </w:r>
+      <m:oMath>
+        <m:r>
+          <m:t>d</m:t>
+        </m:r>
+      </m:oMath>
+      <w:r>
+        <w:t xml:space="preserve">.</w:t>
+      </w:r>
+      <w:r>
+        <w:t xml:space="preserve"> </w:t>
+      </w:r>
+      <w:r>
+        <w:t xml:space="preserve">The hyperparameters are optimized by running several hundreds of optimization trials, in which hyperparameter values are sampled from their possible parameter space.</w:t>
+      </w:r>
+      <w:r>
+        <w:t xml:space="preserve"> </w:t>
+      </w:r>
+      <w:r>
+        <w:t xml:space="preserve">A description of all hyperparameters and their sample space can be found in the appendix.</w:t>
+      </w:r>
+    </w:p>
+    <w:p>
+      <w:pPr>
+        <w:pStyle w:val="BodyText"/>
+      </w:pPr>
+      <w:r>
+        <w:t xml:space="preserve">Maximum model performance is defined as the average time it takes to find an inclusion in the data, or more specific: the loss function minimizes the average number of papers needed to screen to find an inclusion (e.g. the area above the curve in the inclusion plot).</w:t>
+      </w:r>
+    </w:p>
+    <w:p>
+      <w:pPr>
+        <w:pStyle w:val="BodyText"/>
+      </w:pPr>
+      <w:r>
+        <w:t xml:space="preserve">The optimization data</w:t>
+      </w:r>
+      <w:r>
+        <w:t xml:space="preserve"> </w:t>
+      </w:r>
+      <m:oMath>
+        <m:r>
+          <m:t>d</m:t>
+        </m:r>
+      </m:oMath>
+      <w:r>
+        <w:t xml:space="preserve"> </w:t>
+      </w:r>
+      <w:r>
+        <w:t xml:space="preserve">consists of (a subset from) the six systematic review datasets</w:t>
+      </w:r>
+      <w:r>
+        <w:t xml:space="preserve"> </w:t>
+      </w:r>
+      <m:oMath>
+        <m:r>
+          <m:t>D</m:t>
+        </m:r>
+      </m:oMath>
+      <w:r>
+        <w:t xml:space="preserve"> </w:t>
+      </w:r>
+      <w:r>
+        <w:t xml:space="preserve">mentioned above.</w:t>
+      </w:r>
+      <w:r>
+        <w:t xml:space="preserve"> </w:t>
+      </w:r>
+      <w:r>
+        <w:t xml:space="preserve">Three different approaches in composing</w:t>
+      </w:r>
+      <w:r>
+        <w:t xml:space="preserve"> </w:t>
+      </w:r>
+      <m:oMath>
+        <m:r>
+          <m:t>d</m:t>
+        </m:r>
+      </m:oMath>
+      <w:r>
+        <w:t xml:space="preserve"> </w:t>
+      </w:r>
+      <w:r>
+        <w:t xml:space="preserve">are explored:</w:t>
+      </w:r>
+    </w:p>
+    <w:p>
+      <w:pPr>
+        <w:numPr>
+          <w:ilvl w:val="0"/>
+          <w:numId w:val="1004"/>
+        </w:numPr>
+      </w:pPr>
+      <w:r>
+        <w:rPr>
+          <w:b/>
+        </w:rPr>
+        <w:t xml:space="preserve">one</w:t>
+      </w:r>
+      <w:r>
+        <w:t xml:space="preserve">, where hyperparameters are optimized on only one of the six datasets,</w:t>
+      </w:r>
+      <w:r>
+        <w:t xml:space="preserve"> </w:t>
+      </w:r>
+      <m:oMath>
+        <m:r>
+          <m:t>d</m:t>
+        </m:r>
+        <m:r>
+          <m:t>∈</m:t>
+        </m:r>
+        <m:r>
+          <m:t>D</m:t>
+        </m:r>
+      </m:oMath>
+      <w:r>
+        <w:t xml:space="preserve">. Such hyperparameters are expected to lead to maximum performance in the same dataset</w:t>
+      </w:r>
+      <w:r>
+        <w:t xml:space="preserve"> </w:t>
+      </w:r>
+      <m:oMath>
+        <m:r>
+          <m:t>d</m:t>
+        </m:r>
+      </m:oMath>
+      <w:r>
+        <w:t xml:space="preserve">.</w:t>
+      </w:r>
+    </w:p>
+    <w:p>
+      <w:pPr>
+        <w:numPr>
+          <w:ilvl w:val="0"/>
+          <w:numId w:val="1004"/>
+        </w:numPr>
+      </w:pPr>
+      <w:r>
+        <w:rPr>
+          <w:b/>
+        </w:rPr>
+        <w:t xml:space="preserve">n</w:t>
+      </w:r>
+      <w:r>
+        <w:t xml:space="preserve">, where hyperparameters are optimized on all six data sets,</w:t>
+      </w:r>
+      <w:r>
+        <w:t xml:space="preserve"> </w:t>
+      </w:r>
+      <m:oMath>
+        <m:r>
+          <m:t>d</m:t>
+        </m:r>
+        <m:r>
+          <m:t>=</m:t>
+        </m:r>
+        <m:r>
+          <m:t>D</m:t>
+        </m:r>
+      </m:oMath>
+      <w:r>
+        <w:t xml:space="preserve">. This optimization approach intends to serve in producing the most optimal hyperparameters overall.</w:t>
+      </w:r>
+    </w:p>
+    <w:p>
+      <w:pPr>
+        <w:numPr>
+          <w:ilvl w:val="0"/>
+          <w:numId w:val="1004"/>
+        </w:numPr>
+      </w:pPr>
+      <w:r>
+        <w:rPr>
+          <w:b/>
+        </w:rPr>
+        <w:t xml:space="preserve">n-1</w:t>
+      </w:r>
+      <w:r>
+        <w:t xml:space="preserve">, where hyperparameters are optimized on all six datasets but one,</w:t>
+      </w:r>
+      <w:r>
+        <w:t xml:space="preserve"> </w:t>
+      </w:r>
+      <m:oMath>
+        <m:r>
+          <m:t>d</m:t>
+        </m:r>
+        <m:r>
+          <m:t>⊂</m:t>
+        </m:r>
+        <m:r>
+          <m:t>D</m:t>
+        </m:r>
+      </m:oMath>
+      <w:r>
+        <w:t xml:space="preserve">. Serving as a sensitivity analysis for the former condition, e.g. how sensitive are the hyperparamters. also as a cross-validation later on: hyperparameters obtained by training data, test data is never seen before.</w:t>
+      </w:r>
+      <w:r>
+        <w:t xml:space="preserve"> </w:t>
+      </w:r>
+      <w:r>
+        <w:t xml:space="preserve">where d are all datasets but the one where we want to simulate later on.</w:t>
+      </w:r>
+      <w:r>
+        <w:t xml:space="preserve"> </w:t>
+      </w:r>
+      <w:r>
+        <w:t xml:space="preserve">This results in</w:t>
+      </w:r>
+      <w:r>
+        <w:t xml:space="preserve"> </w:t>
+      </w:r>
+      <m:oMath>
+        <m:r>
+          <m:t>6</m:t>
+        </m:r>
+        <m:r>
+          <m:t>+</m:t>
+        </m:r>
+        <m:r>
+          <m:t>6</m:t>
+        </m:r>
+        <m:r>
+          <m:t>+</m:t>
+        </m:r>
+        <m:r>
+          <m:t>1</m:t>
+        </m:r>
+        <m:r>
+          <m:t>=</m:t>
+        </m:r>
+        <m:r>
+          <m:t>13</m:t>
+        </m:r>
+      </m:oMath>
+      <w:r>
+        <w:t xml:space="preserve"> </w:t>
+      </w:r>
+      <w:r>
+        <w:t xml:space="preserve">sets of hyperparameters for every model.</w:t>
+      </w:r>
+    </w:p>
+    <w:p>
+      <w:pPr>
+        <w:pStyle w:val="FirstParagraph"/>
+      </w:pPr>
+      <w:r>
+        <w:t xml:space="preserve">Results were visually inspected to check if an optimum (minimal loss) has been reached.</w:t>
+      </w:r>
+      <w:r>
+        <w:t xml:space="preserve"> </w:t>
+      </w:r>
+      <w:r>
+        <w:t xml:space="preserve">More trials were run if the loss still seemed to go down at a quick pace.</w:t>
+      </w:r>
+    </w:p>
+    <w:p>
+      <w:pPr>
+        <w:pStyle w:val="BodyText"/>
+      </w:pPr>
+      <w:r>
+        <w:t xml:space="preserve">The hyperparameter values that were found to lead to a minimum loss value were visually inspected.</w:t>
+      </w:r>
+    </w:p>
+    <w:p>
+      <w:pPr>
+        <w:pStyle w:val="Heading3"/>
+      </w:pPr>
+      <w:bookmarkStart w:id="38" w:name="optimization-results"/>
+      <w:r>
+        <w:t xml:space="preserve">Optimization results</w:t>
+      </w:r>
+      <w:bookmarkEnd w:id="38"/>
+    </w:p>
+    <w:p>
+      <w:pPr>
+        <w:pStyle w:val="FirstParagraph"/>
+      </w:pPr>
+      <w:r>
+        <w:t xml:space="preserve">For every model, 13 sets of hyperparameters were optimized.</w:t>
+      </w:r>
+    </w:p>
+    <w:p>
+      <w:pPr>
+        <w:pStyle w:val="BodyText"/>
+      </w:pPr>
+      <w:r>
+        <w:rPr>
+          <w:i/>
+        </w:rPr>
+        <w:t xml:space="preserve">to include: plotting the loss reduction over trials</w:t>
+      </w:r>
+    </w:p>
+    <w:p>
+      <w:pPr>
+        <w:pStyle w:val="BodyText"/>
+      </w:pPr>
+      <w:r>
+        <w:t xml:space="preserve">Optimal values of the hyperparameters were visually inspected.</w:t>
+      </w:r>
+    </w:p>
+    <w:p>
+      <w:pPr>
+        <w:pStyle w:val="BodyText"/>
+      </w:pPr>
+      <w:r>
+        <w:t xml:space="preserve">As an example, the hyperparameters of the RF_TF-IDF model are presented in Figure 1.</w:t>
+      </w:r>
+      <w:r>
+        <w:t xml:space="preserve"> </w:t>
+      </w:r>
+      <w:r>
+        <w:t xml:space="preserve">A panel displays the optimal values for a certain hyperparameter, where the blue colored dots represent the</w:t>
+      </w:r>
+      <w:r>
+        <w:t xml:space="preserve"> </w:t>
+      </w:r>
+      <w:r>
+        <w:rPr>
+          <w:b/>
+        </w:rPr>
+        <w:t xml:space="preserve">one</w:t>
+      </w:r>
+      <w:r>
+        <w:t xml:space="preserve"> </w:t>
+      </w:r>
+      <w:r>
+        <w:t xml:space="preserve">condition, the green dots the</w:t>
+      </w:r>
+      <w:r>
+        <w:t xml:space="preserve"> </w:t>
+      </w:r>
+      <w:r>
+        <w:rPr>
+          <w:b/>
+        </w:rPr>
+        <w:t xml:space="preserve">n-1</w:t>
+      </w:r>
+      <w:r>
+        <w:t xml:space="preserve"> </w:t>
+      </w:r>
+      <w:r>
+        <w:t xml:space="preserve">condition and the orange dot represents the optimal hyperparameter value when optmizing over all datasets (</w:t>
+      </w:r>
+      <w:r>
+        <w:rPr>
+          <w:b/>
+        </w:rPr>
+        <w:t xml:space="preserve">n</w:t>
+      </w:r>
+      <w:r>
+        <w:t xml:space="preserve">). The x-axis represents the possible parameter space where the vertical grey lines mark the boundaries of the hyperparameter space (if possible). Note that the feature parameters ngram_max, split_ta, use_keywords and model parameters max_features and n_estimators are categorical.</w:t>
+      </w:r>
+    </w:p>
+    <w:p>
+      <w:pPr>
+        <w:pStyle w:val="BodyText"/>
+      </w:pPr>
+      <w:r>
+        <w:t xml:space="preserve">Overall, the optimal values are distributed over the parameter space. Outlying values all belong to the</w:t>
+      </w:r>
+      <w:r>
+        <w:t xml:space="preserve"> </w:t>
+      </w:r>
+      <w:r>
+        <w:rPr>
+          <w:b/>
+        </w:rPr>
+        <w:t xml:space="preserve">one</w:t>
+      </w:r>
+      <w:r>
+        <w:t xml:space="preserve"> </w:t>
+      </w:r>
+      <w:r>
+        <w:t xml:space="preserve">condition where optimization was dependent on one dataset only. Fore example, the class_weight parameter has an outlying value of 11.3 that belongs to the nudging dataset. (Why this is the case I can only speculate, but it is worth mentioning that this dataset has a relatively high inclusion rate of 5.41%, compared to the other datasets).</w:t>
+      </w:r>
+    </w:p>
+    <w:p>
+      <w:pPr>
+        <w:pStyle w:val="BodyText"/>
+      </w:pPr>
+      <w:r>
+        <w:drawing>
+          <wp:inline>
+            <wp:extent cx="5334000" cy="6035237"/>
+            <wp:effectExtent b="0" l="0" r="0" t="0"/>
+            <wp:docPr descr="" title="" id="1" name="Picture"/>
+            <a:graphic>
+              <a:graphicData uri="http://schemas.openxmlformats.org/drawingml/2006/picture">
+                <pic:pic>
+                  <pic:nvPicPr>
+                    <pic:cNvPr descr="figs/rf_tfidf.eps" id="0" name="Picture"/>
+                    <pic:cNvPicPr>
+                      <a:picLocks noChangeArrowheads="1" noChangeAspect="1"/>
+                    </pic:cNvPicPr>
+                  </pic:nvPicPr>
+                  <pic:blipFill>
+                    <a:blip r:embed="rId39"/>
+                    <a:stretch>
+                      <a:fillRect/>
+                    </a:stretch>
+                  </pic:blipFill>
+                  <pic:spPr bwMode="auto">
+                    <a:xfrm>
+                      <a:off x="0" y="0"/>
+                      <a:ext cx="5334000" cy="6035237"/>
+                    </a:xfrm>
+                    <a:prstGeom prst="rect">
+                      <a:avLst/>
+                    </a:prstGeom>
+                    <a:noFill/>
+                    <a:ln w="9525">
+                      <a:noFill/>
+                      <a:headEnd/>
+                      <a:tailEnd/>
+                    </a:ln>
+                  </pic:spPr>
+                </pic:pic>
+              </a:graphicData>
+            </a:graphic>
+          </wp:inline>
+        </w:drawing>
+      </w:r>
+    </w:p>
+    <w:p>
+      <w:pPr>
+        <w:pStyle w:val="Heading2"/>
+      </w:pPr>
+      <w:bookmarkStart w:id="40" w:name="Xebac7019d2795fb9bac5aead381dca860b154a5"/>
+      <w:r>
+        <w:t xml:space="preserve">Appendix x - Hyperparameters and their sample space</w:t>
+      </w:r>
+      <w:bookmarkEnd w:id="40"/>
+    </w:p>
+    <w:p>
+      <w:pPr>
+        <w:pStyle w:val="FirstParagraph"/>
+      </w:pPr>
+      <w:r>
+        <w:t xml:space="preserve">Classifier hyperparameters</w:t>
+      </w:r>
+    </w:p>
+    <w:p>
+      <w:pPr>
+        <w:pStyle w:val="SourceCode"/>
+      </w:pPr>
+      <w:r>
+        <w:rPr>
+          <w:rStyle w:val="VerbatimChar"/>
+        </w:rPr>
+        <w:t xml:space="preserve">class_weight: normal(0,1) constrained to be &gt; 0</w:t>
+      </w:r>
+      <w:r>
+        <w:br/>
+      </w:r>
+      <w:r>
+        <w:rPr>
+          <w:rStyle w:val="VerbatimChar"/>
+        </w:rPr>
+        <w:t xml:space="preserve">class weight of the inclusions.</w:t>
+      </w:r>
+      <w:r>
+        <w:br/>
+      </w:r>
+      <w:r>
+        <w:rPr>
+          <w:rStyle w:val="VerbatimChar"/>
+        </w:rPr>
+        <w:t xml:space="preserve">                 </w:t>
+      </w:r>
+    </w:p>
+    <w:p>
+      <w:pPr>
+        <w:pStyle w:val="FirstParagraph"/>
+      </w:pPr>
+      <w:r>
+        <w:t xml:space="preserve">Logistic Regression</w:t>
+      </w:r>
+    </w:p>
+    <w:p>
+      <w:pPr>
+        <w:pStyle w:val="SourceCode"/>
+      </w:pPr>
+      <w:r>
+        <w:rPr>
+          <w:rStyle w:val="VerbatimChar"/>
+        </w:rPr>
+        <w:t xml:space="preserve">c: float. normal(0,1), constrained to be &gt; 0</w:t>
+      </w:r>
+    </w:p>
+    <w:p>
+      <w:pPr>
+        <w:pStyle w:val="FirstParagraph"/>
+      </w:pPr>
+      <w:r>
+        <w:t xml:space="preserve">Support Vector Machine</w:t>
+      </w:r>
+    </w:p>
+    <w:p>
+      <w:pPr>
+        <w:pStyle w:val="SourceCode"/>
+      </w:pPr>
+      <w:r>
+        <w:rPr>
+          <w:rStyle w:val="VerbatimChar"/>
+        </w:rPr>
+        <w:t xml:space="preserve">gamma: ["auto", "scale"],</w:t>
+      </w:r>
+      <w:r>
+        <w:br/>
+      </w:r>
+      <w:r>
+        <w:rPr>
+          <w:rStyle w:val="VerbatimChar"/>
+        </w:rPr>
+        <w:t xml:space="preserve">Gamma parameter of the SVM model.</w:t>
+      </w:r>
+      <w:r>
+        <w:br/>
+      </w:r>
+      <w:r>
+        <w:br/>
+      </w:r>
+      <w:r>
+        <w:rPr>
+          <w:rStyle w:val="VerbatimChar"/>
+        </w:rPr>
+        <w:t xml:space="preserve">C: </w:t>
+      </w:r>
+      <w:r>
+        <w:br/>
+      </w:r>
+      <w:r>
+        <w:rPr>
+          <w:rStyle w:val="VerbatimChar"/>
+        </w:rPr>
+        <w:t xml:space="preserve">C parameter of the SVM model.</w:t>
+      </w:r>
+      <w:r>
+        <w:br/>
+      </w:r>
+      <w:r>
+        <w:br/>
+      </w:r>
+      <w:r>
+        <w:rPr>
+          <w:rStyle w:val="VerbatimChar"/>
+        </w:rPr>
+        <w:t xml:space="preserve">kernel:</w:t>
+      </w:r>
+      <w:r>
+        <w:br/>
+      </w:r>
+      <w:r>
+        <w:rPr>
+          <w:rStyle w:val="VerbatimChar"/>
+        </w:rPr>
+        <w:t xml:space="preserve">SVM kernel type.["linear", "rbf", "poly", "sigmoid"]</w:t>
+      </w:r>
+    </w:p>
+    <w:p>
+      <w:pPr>
+        <w:pStyle w:val="FirstParagraph"/>
+      </w:pPr>
+      <w:r>
+        <w:t xml:space="preserve">Naive Bayes</w:t>
+      </w:r>
+    </w:p>
+    <w:p>
+      <w:pPr>
+        <w:pStyle w:val="SourceCode"/>
+      </w:pPr>
+      <w:r>
+        <w:rPr>
+          <w:rStyle w:val="VerbatimChar"/>
+        </w:rPr>
+        <w:t xml:space="preserve">"model_param.alpha", # exp(normal(0,1))</w:t>
+      </w:r>
+      <w:r>
+        <w:br/>
+      </w:r>
+      <w:r>
+        <w:rPr>
+          <w:rStyle w:val="VerbatimChar"/>
+        </w:rPr>
+        <w:t xml:space="preserve">         </w:t>
+      </w:r>
+    </w:p>
+    <w:p>
+      <w:pPr>
+        <w:pStyle w:val="FirstParagraph"/>
+      </w:pPr>
+      <w:r>
+        <w:t xml:space="preserve">Random Forest</w:t>
+      </w:r>
+    </w:p>
+    <w:p>
+      <w:pPr>
+        <w:pStyle w:val="SourceCode"/>
+      </w:pPr>
+      <w:r>
+        <w:rPr>
+          <w:rStyle w:val="VerbatimChar"/>
+        </w:rPr>
+        <w:t xml:space="preserve">max_features: int (between 6 and 10)</w:t>
+      </w:r>
+      <w:r>
+        <w:br/>
+      </w:r>
+      <w:r>
+        <w:rPr>
+          <w:rStyle w:val="VerbatimChar"/>
+        </w:rPr>
+        <w:t xml:space="preserve">    Number of features in the model.</w:t>
+      </w:r>
+      <w:r>
+        <w:br/>
+      </w:r>
+      <w:r>
+        <w:br/>
+      </w:r>
+      <w:r>
+        <w:rPr>
+          <w:rStyle w:val="VerbatimChar"/>
+        </w:rPr>
+        <w:t xml:space="preserve">n_estimators: int between 10 and 100 </w:t>
+      </w:r>
+      <w:r>
+        <w:br/>
+      </w:r>
+      <w:r>
+        <w:rPr>
+          <w:rStyle w:val="VerbatimChar"/>
+        </w:rPr>
+        <w:t xml:space="preserve">    Number of estimators.</w:t>
+      </w:r>
+      <w:r>
+        <w:br/>
+      </w:r>
+      <w:r>
+        <w:br/>
+      </w:r>
+      <w:r>
+        <w:rPr>
+          <w:rStyle w:val="VerbatimChar"/>
+        </w:rPr>
+        <w:t xml:space="preserve">model_param.n_estimators" #quniform(10,100,1)</w:t>
+      </w:r>
+    </w:p>
+    <w:p>
+      <w:pPr>
+        <w:pStyle w:val="FirstParagraph"/>
+      </w:pPr>
+      <w:r>
+        <w:t xml:space="preserve">Balance strategy hyperparameters:</w:t>
+      </w:r>
+      <w:r>
+        <w:t xml:space="preserve"> </w:t>
+      </w:r>
+      <w:r>
+        <w:t xml:space="preserve">Dynamic supersampling:</w:t>
+      </w:r>
+    </w:p>
+    <w:p>
+      <w:pPr>
+        <w:pStyle w:val="SourceCode"/>
+      </w:pPr>
+      <w:r>
+        <w:rPr>
+          <w:rStyle w:val="VerbatimChar"/>
+        </w:rPr>
+        <w:t xml:space="preserve">a: float</w:t>
+      </w:r>
+      <w:r>
+        <w:br/>
+      </w:r>
+      <w:r>
+        <w:rPr>
+          <w:rStyle w:val="VerbatimChar"/>
+        </w:rPr>
+        <w:t xml:space="preserve">    Governs the weight of the 1's. Higher values mean linearly more 1's</w:t>
+      </w:r>
+      <w:r>
+        <w:br/>
+      </w:r>
+      <w:r>
+        <w:rPr>
+          <w:rStyle w:val="VerbatimChar"/>
+        </w:rPr>
+        <w:t xml:space="preserve">    in your training sample.</w:t>
+      </w:r>
+      <w:r>
+        <w:br/>
+      </w:r>
+      <w:r>
+        <w:rPr>
+          <w:rStyle w:val="VerbatimChar"/>
+        </w:rPr>
+        <w:t xml:space="preserve">alpha: float</w:t>
+      </w:r>
+      <w:r>
+        <w:br/>
+      </w:r>
+      <w:r>
+        <w:rPr>
+          <w:rStyle w:val="VerbatimChar"/>
+        </w:rPr>
+        <w:t xml:space="preserve">    Governs the scaling the weight of the 1's, as a function of the</w:t>
+      </w:r>
+      <w:r>
+        <w:br/>
+      </w:r>
+      <w:r>
+        <w:rPr>
+          <w:rStyle w:val="VerbatimChar"/>
+        </w:rPr>
+        <w:t xml:space="preserve">    ratio of ones to zeros. A positive value means that the lower the</w:t>
+      </w:r>
+      <w:r>
+        <w:br/>
+      </w:r>
+      <w:r>
+        <w:rPr>
+          <w:rStyle w:val="VerbatimChar"/>
+        </w:rPr>
+        <w:t xml:space="preserve">    ratio of zeros to ones, the higher the weight of the ones.</w:t>
+      </w:r>
+      <w:r>
+        <w:br/>
+      </w:r>
+      <w:r>
+        <w:rPr>
+          <w:rStyle w:val="VerbatimChar"/>
+        </w:rPr>
+        <w:t xml:space="preserve">b: float</w:t>
+      </w:r>
+      <w:r>
+        <w:br/>
+      </w:r>
+      <w:r>
+        <w:rPr>
+          <w:rStyle w:val="VerbatimChar"/>
+        </w:rPr>
+        <w:t xml:space="preserve">    Governs how strongly we want to sample depending on the total</w:t>
+      </w:r>
+      <w:r>
+        <w:br/>
+      </w:r>
+      <w:r>
+        <w:rPr>
+          <w:rStyle w:val="VerbatimChar"/>
+        </w:rPr>
+        <w:t xml:space="preserve">    number of samples. A value of 1 means no dependence on the total</w:t>
+      </w:r>
+      <w:r>
+        <w:br/>
+      </w:r>
+      <w:r>
+        <w:rPr>
+          <w:rStyle w:val="VerbatimChar"/>
+        </w:rPr>
+        <w:t xml:space="preserve">    number of samples, while lower values mean increasingly stronger</w:t>
+      </w:r>
+      <w:r>
+        <w:br/>
+      </w:r>
+      <w:r>
+        <w:rPr>
+          <w:rStyle w:val="VerbatimChar"/>
+        </w:rPr>
+        <w:t xml:space="preserve">    dependence on the number of samples.</w:t>
+      </w:r>
+      <w:r>
+        <w:br/>
+      </w:r>
+      <w:r>
+        <w:rPr>
+          <w:rStyle w:val="VerbatimChar"/>
+        </w:rPr>
+        <w:t xml:space="preserve">    </w:t>
+      </w:r>
+    </w:p>
+    <w:p>
+      <w:pPr>
+        <w:pStyle w:val="FirstParagraph"/>
+      </w:pPr>
+      <w:r>
+        <w:t xml:space="preserve">Feature extraction strategy hyperparameters</w:t>
+      </w:r>
+    </w:p>
+    <w:p>
+      <w:pPr>
+        <w:pStyle w:val="SourceCode"/>
+      </w:pPr>
+      <w:r>
+        <w:rPr>
+          <w:rStyle w:val="VerbatimChar"/>
+        </w:rPr>
+        <w:t xml:space="preserve">split_ta: 0 or 1</w:t>
+      </w:r>
+      <w:r>
+        <w:br/>
+      </w:r>
+      <w:r>
+        <w:rPr>
+          <w:rStyle w:val="VerbatimChar"/>
+        </w:rPr>
+        <w:t xml:space="preserve">   whether titles and abstracts are split </w:t>
+      </w:r>
+      <w:r>
+        <w:br/>
+      </w:r>
+      <w:r>
+        <w:rPr>
+          <w:rStyle w:val="VerbatimChar"/>
+        </w:rPr>
+        <w:t xml:space="preserve">   </w:t>
+      </w:r>
+      <w:r>
+        <w:br/>
+      </w:r>
+      <w:r>
+        <w:rPr>
+          <w:rStyle w:val="VerbatimChar"/>
+        </w:rPr>
+        <w:t xml:space="preserve">use_keywords: 0 or 1</w:t>
+      </w:r>
+      <w:r>
+        <w:br/>
+      </w:r>
+      <w:r>
+        <w:rPr>
+          <w:rStyle w:val="VerbatimChar"/>
+        </w:rPr>
+        <w:t xml:space="preserve">    whether keywords should be used</w:t>
+      </w:r>
+      <w:r>
+        <w:br/>
+      </w:r>
+      <w:r>
+        <w:rPr>
+          <w:rStyle w:val="VerbatimChar"/>
+        </w:rPr>
+        <w:t xml:space="preserve">   </w:t>
+      </w:r>
+    </w:p>
+    <w:p>
+      <w:pPr>
+        <w:pStyle w:val="FirstParagraph"/>
+      </w:pPr>
+      <w:r>
+        <w:t xml:space="preserve">TF-IDF</w:t>
+      </w:r>
+    </w:p>
+    <w:p>
+      <w:pPr>
+        <w:pStyle w:val="SourceCode"/>
+      </w:pPr>
+      <w:r>
+        <w:rPr>
+          <w:rStyle w:val="VerbatimChar"/>
+        </w:rPr>
+        <w:t xml:space="preserve">ngram_max: 1, 2 or 3</w:t>
+      </w:r>
+      <w:r>
+        <w:br/>
+      </w:r>
+      <w:r>
+        <w:rPr>
+          <w:rStyle w:val="VerbatimChar"/>
+        </w:rPr>
+        <w:t xml:space="preserve">    Can use up to ngrams up to ngram_max. For example in the case of </w:t>
+      </w:r>
+      <w:r>
+        <w:br/>
+      </w:r>
+      <w:r>
+        <w:rPr>
+          <w:rStyle w:val="VerbatimChar"/>
+        </w:rPr>
+        <w:t xml:space="preserve">    ngram_max=2, monograms and bigrams could be used.</w:t>
+      </w:r>
+    </w:p>
+    <w:p>
+      <w:pPr>
+        <w:pStyle w:val="FirstParagraph"/>
+      </w:pPr>
+      <w:r>
+        <w:t xml:space="preserve">Doc2Vec</w:t>
+      </w:r>
+    </w:p>
+    <w:p>
+      <w:pPr>
+        <w:pStyle w:val="SourceCode"/>
+      </w:pPr>
+      <w:r>
+        <w:rPr>
+          <w:rStyle w:val="VerbatimChar"/>
+        </w:rPr>
+        <w:t xml:space="preserve">vector_size: int (between 32 and 127)</w:t>
+      </w:r>
+      <w:r>
+        <w:br/>
+      </w:r>
+      <w:r>
+        <w:rPr>
+          <w:rStyle w:val="VerbatimChar"/>
+        </w:rPr>
+        <w:t xml:space="preserve">    Output size of the vector.</w:t>
+      </w:r>
+      <w:r>
+        <w:br/>
+      </w:r>
+      <w:r>
+        <w:br/>
+      </w:r>
+      <w:r>
+        <w:rPr>
+          <w:rStyle w:val="VerbatimChar"/>
+        </w:rPr>
+        <w:t xml:space="preserve">epochs: int (between 20 and 50)</w:t>
+      </w:r>
+      <w:r>
+        <w:br/>
+      </w:r>
+      <w:r>
+        <w:rPr>
+          <w:rStyle w:val="VerbatimChar"/>
+        </w:rPr>
+        <w:t xml:space="preserve">    Number of epochs to train the doc2vec model.</w:t>
+      </w:r>
+      <w:r>
+        <w:br/>
+      </w:r>
+      <w:r>
+        <w:br/>
+      </w:r>
+      <w:r>
+        <w:br/>
+      </w:r>
+      <w:r>
+        <w:rPr>
+          <w:rStyle w:val="VerbatimChar"/>
+        </w:rPr>
+        <w:t xml:space="preserve">min_count: int (between 1 and 3)</w:t>
+      </w:r>
+      <w:r>
+        <w:br/>
+      </w:r>
+      <w:r>
+        <w:rPr>
+          <w:rStyle w:val="VerbatimChar"/>
+        </w:rPr>
+        <w:t xml:space="preserve">    Minimum number of occurences for a word in the corpus for it to be </w:t>
+      </w:r>
+      <w:r>
+        <w:br/>
+      </w:r>
+      <w:r>
+        <w:rPr>
+          <w:rStyle w:val="VerbatimChar"/>
+        </w:rPr>
+        <w:t xml:space="preserve">    included in the model.</w:t>
+      </w:r>
+      <w:r>
+        <w:br/>
+      </w:r>
+      <w:r>
+        <w:br/>
+      </w:r>
+      <w:r>
+        <w:rPr>
+          <w:rStyle w:val="VerbatimChar"/>
+        </w:rPr>
+        <w:t xml:space="preserve">window: int (between 5 and 9)</w:t>
+      </w:r>
+      <w:r>
+        <w:br/>
+      </w:r>
+      <w:r>
+        <w:rPr>
+          <w:rStyle w:val="VerbatimChar"/>
+        </w:rPr>
+        <w:t xml:space="preserve">    Maximum distance over which word vectors influence each other.</w:t>
+      </w:r>
+      <w:r>
+        <w:br/>
+      </w:r>
+      <w:r>
+        <w:br/>
+      </w:r>
+      <w:r>
+        <w:rPr>
+          <w:rStyle w:val="VerbatimChar"/>
+        </w:rPr>
+        <w:t xml:space="preserve">dm_concat: int 0 or 1</w:t>
+      </w:r>
+      <w:r>
+        <w:br/>
+      </w:r>
+      <w:r>
+        <w:rPr>
+          <w:rStyle w:val="VerbatimChar"/>
+        </w:rPr>
+        <w:t xml:space="preserve">    Whether to concatenate word vectors or not.</w:t>
+      </w:r>
+      <w:r>
+        <w:br/>
+      </w:r>
+      <w:r>
+        <w:rPr>
+          <w:rStyle w:val="VerbatimChar"/>
+        </w:rPr>
+        <w:t xml:space="preserve">                 </w:t>
+      </w:r>
+      <w:r>
+        <w:br/>
+      </w:r>
+      <w:r>
+        <w:rPr>
+          <w:rStyle w:val="VerbatimChar"/>
+        </w:rPr>
+        <w:t xml:space="preserve">dm: int </w:t>
+      </w:r>
+      <w:r>
+        <w:br/>
+      </w:r>
+      <w:r>
+        <w:rPr>
+          <w:rStyle w:val="VerbatimChar"/>
+        </w:rPr>
+        <w:t xml:space="preserve">    Model to use.</w:t>
+      </w:r>
+      <w:r>
+        <w:br/>
+      </w:r>
+      <w:r>
+        <w:rPr>
+          <w:rStyle w:val="VerbatimChar"/>
+        </w:rPr>
+        <w:t xml:space="preserve">    0: Use distribute bag of words (DBOW).</w:t>
+      </w:r>
+      <w:r>
+        <w:br/>
+      </w:r>
+      <w:r>
+        <w:rPr>
+          <w:rStyle w:val="VerbatimChar"/>
+        </w:rPr>
+        <w:t xml:space="preserve">    1: Use distributed memory (DM).</w:t>
+      </w:r>
+      <w:r>
+        <w:br/>
+      </w:r>
+      <w:r>
+        <w:rPr>
+          <w:rStyle w:val="VerbatimChar"/>
+        </w:rPr>
+        <w:t xml:space="preserve">    2: Use both of the above with half the vector size and concatenate them.</w:t>
+      </w:r>
+      <w:r>
+        <w:br/>
+      </w:r>
+      <w:r>
+        <w:br/>
+      </w:r>
+      <w:r>
+        <w:rPr>
+          <w:rStyle w:val="VerbatimChar"/>
+        </w:rPr>
+        <w:t xml:space="preserve">dbow_words: int 0 or 1</w:t>
+      </w:r>
+      <w:r>
+        <w:br/>
+      </w:r>
+      <w:r>
+        <w:rPr>
+          <w:rStyle w:val="VerbatimChar"/>
+        </w:rPr>
+        <w:t xml:space="preserve">    Whether to train the word vectors using the skipgram method.</w:t>
+      </w:r>
+    </w:p>
+    <w:p>
+      <w:pPr>
+        <w:pStyle w:val="Heading2"/>
+      </w:pPr>
+      <w:bookmarkStart w:id="41" w:name="simulations"/>
       <w:r>
         <w:t xml:space="preserve">Simulations</w:t>
       </w:r>
-      <w:bookmarkEnd w:id="34"/>
+      <w:bookmarkEnd w:id="41"/>
     </w:p>
     <w:p>
       <w:pPr>
         <w:pStyle w:val="FirstParagraph"/>
       </w:pPr>
       <w:r>
-        <w:t xml:space="preserve">A simulation is of one model on one dataset.</w:t>
-      </w:r>
-      <w:r>
-        <w:t xml:space="preserve"> </w:t>
-      </w:r>
-      <w:r>
-        <w:t xml:space="preserve">The simulation is repeated for 15 trials</w:t>
+        <w:t xml:space="preserve">To demonstrate the models, simulations are performed of the models on six original systematic reviews.</w:t>
+      </w:r>
+      <w:r>
+        <w:br/>
+      </w:r>
+      <w:r>
+        <w:t xml:space="preserve">With the labeled datasets, the systematic review can be reproduced but with now using a machine learning model to optimize the reviewing process.</w:t>
+      </w:r>
+    </w:p>
+    <w:p>
+      <w:pPr>
+        <w:pStyle w:val="BodyText"/>
+      </w:pPr>
+      <w:r>
+        <w:t xml:space="preserve">The initial training set of the active learning model in the simulation is one prior included publication and one prior excluded publication, randomly sampled from the data.</w:t>
+      </w:r>
+      <w:r>
+        <w:t xml:space="preserve"> </w:t>
+      </w:r>
+      <w:r>
+        <w:t xml:space="preserve">This demonstrates a</w:t>
+      </w:r>
+      <w:r>
+        <w:t xml:space="preserve"> </w:t>
+      </w:r>
+      <w:r>
+        <w:t xml:space="preserve">‘</w:t>
+      </w:r>
+      <w:r>
+        <w:t xml:space="preserve">worst case scenario</w:t>
+      </w:r>
+      <w:r>
+        <w:t xml:space="preserve">’</w:t>
+      </w:r>
+      <w:r>
+        <w:t xml:space="preserve"> </w:t>
+      </w:r>
+      <w:r>
+        <w:t xml:space="preserve">where the reviewer has minimal prior knowledge on publications in the data.</w:t>
+      </w:r>
+      <w:r>
+        <w:t xml:space="preserve"> </w:t>
+      </w:r>
+      <w:r>
+        <w:t xml:space="preserve">For this simulations there is no need for a human reviewer since the labels in the data can be queried.</w:t>
+      </w:r>
+      <w:r>
+        <w:t xml:space="preserve"> </w:t>
+      </w:r>
+      <w:r>
+        <w:t xml:space="preserve">The oracle is not the reviewer but the labels in the data.</w:t>
+      </w:r>
+      <w:r>
+        <w:t xml:space="preserve"> </w:t>
+      </w:r>
+      <w:r>
+        <w:t xml:space="preserve">The model retrains every time after a label is provided by the oracle.</w:t>
+      </w:r>
+      <w:r>
+        <w:t xml:space="preserve"> </w:t>
+      </w:r>
+      <w:r>
+        <w:t xml:space="preserve">The simulation ends when all publications in the dataset have been queried.</w:t>
+      </w:r>
+    </w:p>
+    <w:p>
+      <w:pPr>
+        <w:pStyle w:val="BodyText"/>
+      </w:pPr>
+      <w:r>
+        <w:t xml:space="preserve">To account for variance, every simulation is repeated for 15 trials</w:t>
       </w:r>
       <w:r>
         <w:t xml:space="preserve"> </w:t>
@@ -1856,525 +3219,62 @@
     </w:p>
     <w:p>
       <w:pPr>
-        <w:pStyle w:val="BodyText"/>
-      </w:pPr>
-      <w:r>
-        <w:t xml:space="preserve">The starting point of the active learning model in the simulation is one prior included publication and one prior excluded publication.</w:t>
-      </w:r>
-      <w:r>
-        <w:t xml:space="preserve"> </w:t>
-      </w:r>
-      <w:r>
-        <w:t xml:space="preserve">The training set is randomly sampled from the data.</w:t>
-      </w:r>
-      <w:r>
-        <w:t xml:space="preserve"> </w:t>
-      </w:r>
-      <w:r>
-        <w:t xml:space="preserve">Every simulation study consists of 15 trials, to account for the randomness of prior inclusions and exclusions.</w:t>
-      </w:r>
-      <w:r>
-        <w:t xml:space="preserve"> </w:t>
-      </w:r>
-      <w:r>
-        <w:t xml:space="preserve">So every trial the prior inclusions and exclusions are randomly selected.</w:t>
-      </w:r>
-      <w:r>
-        <w:t xml:space="preserve"> </w:t>
-      </w:r>
-      <w:r>
-        <w:t xml:space="preserve">Results are aggregated (?)</w:t>
+        <w:pStyle w:val="Heading3"/>
+      </w:pPr>
+      <w:bookmarkStart w:id="42" w:name="statistical-analysis"/>
+      <w:r>
+        <w:t xml:space="preserve">Statistical analysis</w:t>
+      </w:r>
+      <w:bookmarkEnd w:id="42"/>
+    </w:p>
+    <w:p>
+      <w:pPr>
+        <w:pStyle w:val="FirstParagraph"/>
+      </w:pPr>
+      <w:r>
+        <w:t xml:space="preserve">Results are aggregated over 15 runs of every simulation.</w:t>
       </w:r>
     </w:p>
     <w:p>
       <w:pPr>
         <w:pStyle w:val="Heading4"/>
       </w:pPr>
-      <w:bookmarkStart w:id="35" w:name="controlled-variables"/>
-      <w:r>
-        <w:t xml:space="preserve">Controlled Variables</w:t>
-      </w:r>
-      <w:bookmarkEnd w:id="35"/>
+      <w:bookmarkStart w:id="43" w:name="measures"/>
+      <w:r>
+        <w:t xml:space="preserve">measures</w:t>
+      </w:r>
+      <w:bookmarkEnd w:id="43"/>
+    </w:p>
+    <w:p>
+      <w:pPr>
+        <w:pStyle w:val="Heading4"/>
+      </w:pPr>
+      <w:bookmarkStart w:id="44" w:name="comparison-over-conditions"/>
+      <w:r>
+        <w:t xml:space="preserve">comparison over conditions</w:t>
+      </w:r>
+      <w:bookmarkEnd w:id="44"/>
+    </w:p>
+    <w:p>
+      <w:pPr>
+        <w:pStyle w:val="Heading1"/>
+      </w:pPr>
+      <w:bookmarkStart w:id="45" w:name="the-software"/>
+      <w:r>
+        <w:t xml:space="preserve">The software</w:t>
+      </w:r>
+      <w:bookmarkEnd w:id="45"/>
     </w:p>
     <w:p>
       <w:pPr>
         <w:pStyle w:val="FirstParagraph"/>
       </w:pPr>
       <w:r>
-        <w:t xml:space="preserve">Starting point</w:t>
-      </w:r>
-      <w:r>
-        <w:t xml:space="preserve"> </w:t>
-      </w:r>
-      <w:r>
-        <w:t xml:space="preserve">The initial training set consists of 1 inclusion and 1 exclusion, randomly sampled from the dataset.</w:t>
-      </w:r>
-      <w:r>
-        <w:t xml:space="preserve"> </w:t>
-      </w:r>
-      <w:r>
-        <w:t xml:space="preserve">Demonstrate</w:t>
-      </w:r>
-      <w:r>
-        <w:t xml:space="preserve"> </w:t>
-      </w:r>
-      <w:r>
-        <w:t xml:space="preserve">‘</w:t>
-      </w:r>
-      <w:r>
-        <w:t xml:space="preserve">worst case scenario</w:t>
-      </w:r>
-      <w:r>
-        <w:t xml:space="preserve">’</w:t>
-      </w:r>
-      <w:r>
-        <w:t xml:space="preserve"> </w:t>
-      </w:r>
-      <w:r>
-        <w:t xml:space="preserve">where reviewer has minimal prior knowledge on publications in the data.</w:t>
-      </w:r>
-      <w:r>
-        <w:t xml:space="preserve"> </w:t>
-      </w:r>
-      <w:r>
-        <w:t xml:space="preserve">The researcher has some prior knowledge about the pool, some papers ought to be included in the SR.</w:t>
-      </w:r>
-    </w:p>
-    <w:p>
-      <w:pPr>
-        <w:pStyle w:val="BodyText"/>
-      </w:pPr>
-      <w:r>
-        <w:t xml:space="preserve">Retraining</w:t>
-      </w:r>
-      <w:r>
-        <w:t xml:space="preserve"> </w:t>
-      </w:r>
-      <w:r>
-        <w:t xml:space="preserve">We can choose to retrain the model after labeling</w:t>
-      </w:r>
-      <w:r>
-        <w:t xml:space="preserve"> </w:t>
-      </w:r>
-      <m:oMath>
-        <m:r>
-          <m:t>n</m:t>
-        </m:r>
-      </m:oMath>
-      <w:r>
-        <w:t xml:space="preserve"> </w:t>
-      </w:r>
-      <w:r>
-        <w:t xml:space="preserve">instances.</w:t>
-      </w:r>
-      <w:r>
-        <w:t xml:space="preserve"> </w:t>
-      </w:r>
-      <w:r>
-        <w:t xml:space="preserve">- n_instances=1 (number of papers each query)</w:t>
-      </w:r>
-    </w:p>
-    <w:p>
-      <w:pPr>
-        <w:pStyle w:val="Heading2"/>
-      </w:pPr>
-      <w:bookmarkStart w:id="36" w:name="datasets"/>
-      <w:r>
-        <w:t xml:space="preserve">Datasets</w:t>
-      </w:r>
-      <w:bookmarkEnd w:id="36"/>
-    </w:p>
-    <w:p>
-      <w:pPr>
-        <w:pStyle w:val="FirstParagraph"/>
-      </w:pPr>
-      <w:r>
-        <w:t xml:space="preserve">Six Systematic Reviews from various research areas were used to simulate the automated systematic review process.</w:t>
-      </w:r>
-      <w:r>
-        <w:t xml:space="preserve"> </w:t>
-      </w:r>
-      <w:r>
-        <w:t xml:space="preserve">Data from the original source were preprocessed into a test dataset, containing all publications obtained in the systematic search. with labels indicating the publications included in the systematic review.</w:t>
-      </w:r>
-    </w:p>
-    <w:p>
-      <w:pPr>
-        <w:pStyle w:val="BodyText"/>
-      </w:pPr>
-      <w:r>
-        <w:t xml:space="preserve">The test datasets contain title information on all publications obtained in the search strategy.</w:t>
-      </w:r>
-      <w:r>
-        <w:t xml:space="preserve"> </w:t>
-      </w:r>
-      <w:r>
-        <w:t xml:space="preserve">The instances in the data consist of a title, an abstract and were labeled to indicate which publications were included in the systematic review.</w:t>
-      </w:r>
-      <w:r>
-        <w:t xml:space="preserve"> </w:t>
-      </w:r>
-      <w:r>
-        <w:t xml:space="preserve">Instances with missing abstracts were removed.</w:t>
-      </w:r>
-      <w:r>
-        <w:t xml:space="preserve"> </w:t>
-      </w:r>
-      <w:r>
-        <w:t xml:space="preserve">Duplicate instances were removed.</w:t>
-      </w:r>
-      <w:r>
-        <w:t xml:space="preserve"> </w:t>
-      </w:r>
-      <w:r>
-        <w:t xml:space="preserve">Preprocessing scripts can be found on the GitHub</w:t>
-      </w:r>
-      <w:r>
-        <w:rPr>
-          <w:rStyle w:val="FootnoteReference"/>
-        </w:rPr>
-        <w:footnoteReference w:id="37"/>
-      </w:r>
-    </w:p>
-    <w:p>
-      <w:pPr>
-        <w:pStyle w:val="BodyText"/>
-      </w:pPr>
-      <w:r>
-        <w:t xml:space="preserve">test datasets serve as systematic search results, then perform active learning to detect inclusions.</w:t>
-      </w:r>
-    </w:p>
-    <w:p>
-      <w:pPr>
-        <w:pStyle w:val="BodyText"/>
-      </w:pPr>
-      <w:r>
-        <w:t xml:space="preserve">Cohen et al. collected systematic review datasets from the medical sciences</w:t>
-      </w:r>
-      <w:r>
-        <w:t xml:space="preserve"> </w:t>
-      </w:r>
-      <w:r>
-        <w:t xml:space="preserve">(Cohen et al. 2006)</w:t>
-      </w:r>
-      <w:r>
-        <w:t xml:space="preserve">.</w:t>
-      </w:r>
-      <w:r>
-        <w:t xml:space="preserve"> </w:t>
-      </w:r>
-      <w:r>
-        <w:t xml:space="preserve">All systematic reviews in this database are on drug efficacy.</w:t>
-      </w:r>
-      <w:r>
-        <w:t xml:space="preserve"> </w:t>
-      </w:r>
-      <w:r>
-        <w:t xml:space="preserve">The</w:t>
-      </w:r>
-      <w:r>
-        <w:t xml:space="preserve"> </w:t>
-      </w:r>
-      <w:r>
-        <w:rPr>
-          <w:i/>
-        </w:rPr>
-        <w:t xml:space="preserve">ace</w:t>
-      </w:r>
-      <w:r>
-        <w:t xml:space="preserve"> </w:t>
-      </w:r>
-      <w:r>
-        <w:t xml:space="preserve">dataset used in the current study comes from a systematic review on the efficacy of Angiotensin-converting enzyme (ACE) inhibitors.</w:t>
-      </w:r>
-    </w:p>
-    <w:p>
-      <w:pPr>
-        <w:pStyle w:val="BodyText"/>
-      </w:pPr>
-      <w:r>
-        <w:t xml:space="preserve">a machine learning-based citation classification tool to reduce workload in systematic reviews of drug class efficacy.</w:t>
-      </w:r>
-      <w:r>
-        <w:t xml:space="preserve"> </w:t>
-      </w:r>
-      <w:r>
-        <w:t xml:space="preserve">Using a perceptron classifier,</w:t>
-      </w:r>
-      <w:r>
-        <w:t xml:space="preserve"> </w:t>
-      </w:r>
-      <w:hyperlink r:id="rId39">
-        <w:r>
-          <w:rPr>
-            <w:rStyle w:val="Hyperlink"/>
-          </w:rPr>
-          <w:t xml:space="preserve">WSS@95</w:t>
-        </w:r>
-      </w:hyperlink>
-      <w:r>
-        <w:t xml:space="preserve">% = 56.61 in</w:t>
-      </w:r>
-      <w:r>
-        <w:t xml:space="preserve"> </w:t>
-      </w:r>
-      <w:r>
-        <w:t xml:space="preserve">(Cohen et al. 2006)</w:t>
-      </w:r>
-      <w:r>
-        <w:t xml:space="preserve">. (5x2 crossvalidation). Can we beat this?</w:t>
-      </w:r>
-      <w:r>
-        <w:t xml:space="preserve"> </w:t>
-      </w:r>
-      <w:r>
-        <w:t xml:space="preserve">The data</w:t>
-      </w:r>
-    </w:p>
-    <w:p>
-      <w:pPr>
-        <w:pStyle w:val="BodyText"/>
-      </w:pPr>
-      <w:r>
-        <w:t xml:space="preserve">The</w:t>
-      </w:r>
-      <w:r>
-        <w:t xml:space="preserve"> </w:t>
-      </w:r>
-      <w:r>
-        <w:rPr>
-          <w:i/>
-        </w:rPr>
-        <w:t xml:space="preserve">software</w:t>
-      </w:r>
-      <w:r>
-        <w:t xml:space="preserve"> </w:t>
-      </w:r>
-      <w:r>
-        <w:t xml:space="preserve">dataset is retrieved from</w:t>
-      </w:r>
-      <w:r>
-        <w:t xml:space="preserve"> </w:t>
-      </w:r>
-      <w:r>
-        <w:t xml:space="preserve">(Yu, Kraft, and Menzies 2018)</w:t>
-      </w:r>
-      <w:r>
-        <w:t xml:space="preserve">, who collected datasets on literature reviews from the software engineering field.</w:t>
-      </w:r>
-      <w:r>
-        <w:t xml:space="preserve"> </w:t>
-      </w:r>
-      <w:r>
-        <w:t xml:space="preserve">This dataset is on fault prediction in software engineering by</w:t>
-      </w:r>
-      <w:r>
-        <w:t xml:space="preserve"> </w:t>
-      </w:r>
-      <w:r>
-        <w:t xml:space="preserve">(Hall et al. 2012)</w:t>
-      </w:r>
-      <w:r>
-        <w:t xml:space="preserve">.</w:t>
-      </w:r>
-    </w:p>
-    <w:p>
-      <w:pPr>
-        <w:pStyle w:val="BodyText"/>
-      </w:pPr>
-      <w:r>
-        <w:t xml:space="preserve">The</w:t>
-      </w:r>
-      <w:r>
-        <w:t xml:space="preserve"> </w:t>
-      </w:r>
-      <w:r>
-        <w:rPr>
-          <w:i/>
-        </w:rPr>
-        <w:t xml:space="preserve">nudging</w:t>
-      </w:r>
-      <w:r>
-        <w:t xml:space="preserve"> </w:t>
-      </w:r>
-      <w:r>
-        <w:t xml:space="preserve">dataset comes from a review from the behavioural public administration area.</w:t>
-      </w:r>
-      <w:r>
-        <w:t xml:space="preserve"> </w:t>
-      </w:r>
-      <w:r>
-        <w:t xml:space="preserve">The SR includes studies on nudging healthcare professionals</w:t>
-      </w:r>
-      <w:r>
-        <w:t xml:space="preserve"> </w:t>
-      </w:r>
-      <w:r>
-        <w:t xml:space="preserve">(Nagtegaal et al. 2019a)</w:t>
-      </w:r>
-      <w:r>
-        <w:t xml:space="preserve">.</w:t>
-      </w:r>
-      <w:r>
-        <w:t xml:space="preserve"> </w:t>
-      </w:r>
-      <w:r>
-        <w:t xml:space="preserve">The data was stored on the Harvard Dataverse</w:t>
-      </w:r>
-      <w:r>
-        <w:t xml:space="preserve"> </w:t>
-      </w:r>
-      <w:r>
-        <w:t xml:space="preserve">(Nagtegaal et al. 2019b)</w:t>
-      </w:r>
-      <w:r>
-        <w:t xml:space="preserve">.</w:t>
-      </w:r>
-    </w:p>
-    <w:p>
-      <w:pPr>
-        <w:pStyle w:val="BodyText"/>
-      </w:pPr>
-      <w:r>
-        <w:t xml:space="preserve">A literature review from field of psychology,</w:t>
-      </w:r>
-      <w:r>
-        <w:t xml:space="preserve"> </w:t>
-      </w:r>
-      <w:r>
-        <w:rPr>
-          <w:i/>
-        </w:rPr>
-        <w:t xml:space="preserve">ptsd</w:t>
-      </w:r>
-      <w:r>
-        <w:t xml:space="preserve">.</w:t>
-      </w:r>
-      <w:r>
-        <w:t xml:space="preserve"> </w:t>
-      </w:r>
-      <w:r>
-        <w:t xml:space="preserve">The SR is on studies applying latent trajectory analyses on posttraumatic stress after exposure to trauma</w:t>
-      </w:r>
-      <w:r>
-        <w:t xml:space="preserve"> </w:t>
-      </w:r>
-      <w:r>
-        <w:t xml:space="preserve">(</w:t>
-      </w:r>
-      <w:r>
-        <w:t xml:space="preserve">van de Schoot et al. 2017)</w:t>
-      </w:r>
-      <w:r>
-        <w:t xml:space="preserve">.</w:t>
-      </w:r>
-      <w:r>
-        <w:t xml:space="preserve"> </w:t>
-      </w:r>
-      <w:r>
-        <w:t xml:space="preserve">The corresponding data can be found on the Open Science Framework […].</w:t>
-      </w:r>
-    </w:p>
-    <w:p>
-      <w:pPr>
-        <w:pStyle w:val="BodyText"/>
-      </w:pPr>
-      <w:r>
-        <w:rPr>
-          <w:i/>
-        </w:rPr>
-        <w:t xml:space="preserve">wilson</w:t>
-      </w:r>
-      <w:r>
-        <w:t xml:space="preserve">, a dataset from the medical sciences</w:t>
-      </w:r>
-      <w:r>
-        <w:t xml:space="preserve"> </w:t>
-      </w:r>
-      <w:r>
-        <w:t xml:space="preserve">(Appenzeller-Herzog 2020)</w:t>
-      </w:r>
-      <w:r>
-        <w:t xml:space="preserve">.</w:t>
-      </w:r>
-      <w:r>
-        <w:t xml:space="preserve"> </w:t>
-      </w:r>
-      <w:r>
-        <w:t xml:space="preserve">TA review on effectiveness treatments of Wilson disease</w:t>
-      </w:r>
-      <w:r>
-        <w:t xml:space="preserve"> </w:t>
-      </w:r>
-      <w:r>
-        <w:t xml:space="preserve">(Appenzeller-Herzog et al. 2019)</w:t>
-      </w:r>
-      <w:r>
-        <w:t xml:space="preserve">.</w:t>
-      </w:r>
-    </w:p>
-    <w:p>
-      <w:pPr>
-        <w:pStyle w:val="BodyText"/>
-      </w:pPr>
-      <w:r>
-        <w:t xml:space="preserve">All datasets started with an initial pool of thousands of papers.</w:t>
-      </w:r>
-      <w:r>
-        <w:t xml:space="preserve"> </w:t>
-      </w:r>
-      <w:r>
-        <w:t xml:space="preserve">A fraction of these papers where deemed relevant for the SR, with inclusion rates around 1-2 percent with one outlier of about 5 percent (Table 1).</w:t>
-      </w:r>
-    </w:p>
-    <w:p>
-      <w:pPr>
-        <w:pStyle w:val="BodyText"/>
-      </w:pPr>
-      <w:r>
-        <w:t xml:space="preserve">Table 1: Statistics on datasets from original systematic reviews.</w:t>
-      </w:r>
-    </w:p>
-    <w:p>
-      <w:pPr>
-        <w:pStyle w:val="Heading3"/>
-      </w:pPr>
-      <w:bookmarkStart w:id="40" w:name="optimizing-hyperparameters"/>
-      <w:r>
-        <w:t xml:space="preserve">Optimizing hyperparameters</w:t>
-      </w:r>
-      <w:bookmarkEnd w:id="40"/>
-    </w:p>
-    <w:p>
-      <w:pPr>
-        <w:pStyle w:val="FirstParagraph"/>
-      </w:pPr>
-      <w:r>
-        <w:t xml:space="preserve">For every model*data combination, 3 sets of hyperparameters are generated to …</w:t>
-      </w:r>
-      <w:r>
-        <w:t xml:space="preserve"> </w:t>
-      </w:r>
-      <w:r>
-        <w:t xml:space="preserve">parallel</w:t>
-      </w:r>
-      <w:r>
-        <w:t xml:space="preserve"> </w:t>
-      </w:r>
-      <w:r>
-        <w:t xml:space="preserve">Every model has its own hyperparameters.</w:t>
-      </w:r>
-      <w:r>
-        <w:t xml:space="preserve"> </w:t>
-      </w:r>
-      <w:r>
-        <w:t xml:space="preserve">For every model, the hyperparameters are optimized three times, arriving at three versions of the model:</w:t>
-      </w:r>
-    </w:p>
-    <w:p>
-      <w:pPr>
-        <w:pStyle w:val="BodyText"/>
-      </w:pPr>
+        <w:t xml:space="preserve">ASReview takes the following parameters/arguments:</w:t>
+      </w:r>
+      <w:r>
+        <w:t xml:space="preserve"> </w:t>
+      </w:r>
       <w:r>
         <w:t xml:space="preserve">We now have 75 combinations.</w:t>
       </w:r>
@@ -2419,301 +3319,39 @@
     </w:p>
     <w:p>
       <w:pPr>
+        <w:pStyle w:val="BodyText"/>
+      </w:pPr>
+      <w:r>
+        <w:t xml:space="preserve">Use these inputs to predict relevance of papers.</w:t>
+      </w:r>
+    </w:p>
+    <w:p>
+      <w:pPr>
         <w:pStyle w:val="Heading3"/>
       </w:pPr>
-      <w:bookmarkStart w:id="41" w:name="statistical-analysis"/>
-      <w:r>
-        <w:t xml:space="preserve">Statistical analysis</w:t>
-      </w:r>
-      <w:bookmarkEnd w:id="41"/>
+      <w:bookmarkStart w:id="46" w:name="stage-1-hyperparameter-optimization"/>
+      <w:r>
+        <w:t xml:space="preserve">Stage 1: hyperparameter optimization</w:t>
+      </w:r>
+      <w:bookmarkEnd w:id="46"/>
+    </w:p>
+    <w:p>
+      <w:pPr>
+        <w:pStyle w:val="FirstParagraph"/>
+      </w:pPr>
+      <w:r>
+        <w:t xml:space="preserve">Or, more specific:</w:t>
+      </w:r>
     </w:p>
     <w:p>
       <w:pPr>
         <w:pStyle w:val="Heading4"/>
       </w:pPr>
-      <w:bookmarkStart w:id="42" w:name="measures"/>
-      <w:r>
-        <w:t xml:space="preserve">measures</w:t>
-      </w:r>
-      <w:bookmarkEnd w:id="42"/>
-    </w:p>
-    <w:p>
-      <w:pPr>
-        <w:pStyle w:val="Heading4"/>
-      </w:pPr>
-      <w:bookmarkStart w:id="43" w:name="comparison-over-conditions"/>
-      <w:r>
-        <w:t xml:space="preserve">comparison over conditions</w:t>
-      </w:r>
-      <w:bookmarkEnd w:id="43"/>
-    </w:p>
-    <w:p>
-      <w:pPr>
-        <w:pStyle w:val="Heading1"/>
-      </w:pPr>
-      <w:bookmarkStart w:id="44" w:name="the-software"/>
-      <w:r>
-        <w:t xml:space="preserve">The software</w:t>
-      </w:r>
-      <w:bookmarkEnd w:id="44"/>
-    </w:p>
-    <w:p>
-      <w:pPr>
-        <w:pStyle w:val="FirstParagraph"/>
-      </w:pPr>
-      <w:r>
-        <w:t xml:space="preserve">ASReview takes the following parameters/arguments:</w:t>
-      </w:r>
-    </w:p>
-    <w:p>
-      <w:pPr>
-        <w:pStyle w:val="BodyText"/>
-      </w:pPr>
-      <w:r>
-        <w:t xml:space="preserve">Use these inputs to predict relevance of papers.</w:t>
-      </w:r>
-    </w:p>
-    <w:p>
-      <w:pPr>
-        <w:pStyle w:val="Heading3"/>
-      </w:pPr>
-      <w:bookmarkStart w:id="45" w:name="stage-1-hyperparameter-optimization"/>
-      <w:r>
-        <w:t xml:space="preserve">Stage 1: hyperparameter optimization</w:t>
-      </w:r>
-      <w:bookmarkEnd w:id="45"/>
-    </w:p>
-    <w:p>
-      <w:pPr>
-        <w:pStyle w:val="FirstParagraph"/>
-      </w:pPr>
-      <w:r>
-        <w:t xml:space="preserve">Or, more specific:</w:t>
-      </w:r>
-    </w:p>
-    <w:p>
-      <w:pPr>
-        <w:pStyle w:val="Heading3"/>
-      </w:pPr>
-      <w:bookmarkStart w:id="46" w:name="hyperparameters"/>
-      <w:r>
-        <w:t xml:space="preserve">Hyperparameters</w:t>
-      </w:r>
-      <w:bookmarkEnd w:id="46"/>
-    </w:p>
-    <w:p>
-      <w:pPr>
-        <w:pStyle w:val="FirstParagraph"/>
-      </w:pPr>
-      <w:r>
-        <w:t xml:space="preserve">Every model has its own set of hyperparameters:</w:t>
-      </w:r>
-    </w:p>
-    <w:p>
-      <w:pPr>
-        <w:pStyle w:val="Heading3"/>
-      </w:pPr>
-      <w:bookmarkStart w:id="47" w:name="optimization"/>
-      <w:r>
-        <w:t xml:space="preserve">Optimization</w:t>
+      <w:bookmarkStart w:id="47" w:name="performance-metrics"/>
+      <w:r>
+        <w:t xml:space="preserve">Performance metrics</w:t>
       </w:r>
       <w:bookmarkEnd w:id="47"/>
-    </w:p>
-    <w:p>
-      <w:pPr>
-        <w:pStyle w:val="FirstParagraph"/>
-      </w:pPr>
-      <w:r>
-        <w:t xml:space="preserve">The hyperparameters are optimized on the 5 datasets in three different ways:</w:t>
-      </w:r>
-    </w:p>
-    <w:p>
-      <w:pPr>
-        <w:numPr>
-          <w:ilvl w:val="0"/>
-          <w:numId w:val="1006"/>
-        </w:numPr>
-      </w:pPr>
-      <w:r>
-        <w:t xml:space="preserve">1 on 1: maximum performance</w:t>
-      </w:r>
-    </w:p>
-    <w:p>
-      <w:pPr>
-        <w:pStyle w:val="FirstParagraph"/>
-      </w:pPr>
-      <m:oMathPara>
-        <m:oMathParaPr>
-          <m:jc m:val="center"/>
-        </m:oMathParaPr>
-        <m:oMath>
-          <m:r>
-            <m:t>d</m:t>
-          </m:r>
-          <m:r>
-            <m:t>=</m:t>
-          </m:r>
-          <m:r>
-            <m:t>D</m:t>
-          </m:r>
-        </m:oMath>
-      </m:oMathPara>
-    </w:p>
-    <w:p>
-      <w:pPr>
-        <w:pStyle w:val="FirstParagraph"/>
-      </w:pPr>
-      <w:r>
-        <w:t xml:space="preserve">- 4 on 1: cross-validation</w:t>
-      </w:r>
-    </w:p>
-    <w:p>
-      <w:pPr>
-        <w:pStyle w:val="BodyText"/>
-      </w:pPr>
-      <m:oMathPara>
-        <m:oMathParaPr>
-          <m:jc m:val="center"/>
-        </m:oMathParaPr>
-        <m:oMath>
-          <m:r>
-            <m:t>d</m:t>
-          </m:r>
-          <m:r>
-            <m:t>∉</m:t>
-          </m:r>
-          <m:r>
-            <m:t>D</m:t>
-          </m:r>
-        </m:oMath>
-      </m:oMathPara>
-    </w:p>
-    <w:p>
-      <w:pPr>
-        <w:pStyle w:val="FirstParagraph"/>
-      </w:pPr>
-      <m:oMathPara>
-        <m:oMathParaPr>
-          <m:jc m:val="center"/>
-        </m:oMathParaPr>
-        <m:oMath>
-          <m:r>
-            <m:t>D</m:t>
-          </m:r>
-          <m:r>
-            <m:t>=</m:t>
-          </m:r>
-          <m:r>
-            <m:t>1</m:t>
-          </m:r>
-          <m:r>
-            <m:t>,</m:t>
-          </m:r>
-          <m:r>
-            <m:t>2</m:t>
-          </m:r>
-          <m:r>
-            <m:t>,</m:t>
-          </m:r>
-          <m:r>
-            <m:t>3</m:t>
-          </m:r>
-          <m:r>
-            <m:t>,</m:t>
-          </m:r>
-          <m:r>
-            <m:t>4</m:t>
-          </m:r>
-        </m:oMath>
-      </m:oMathPara>
-    </w:p>
-    <w:p>
-      <w:pPr>
-        <w:numPr>
-          <w:ilvl w:val="0"/>
-          <w:numId w:val="1007"/>
-        </w:numPr>
-      </w:pPr>
-      <w:r>
-        <w:t xml:space="preserve">5 on 1: more data = more better?</w:t>
-      </w:r>
-    </w:p>
-    <w:p>
-      <w:pPr>
-        <w:pStyle w:val="FirstParagraph"/>
-      </w:pPr>
-      <m:oMathPara>
-        <m:oMathParaPr>
-          <m:jc m:val="center"/>
-        </m:oMathParaPr>
-        <m:oMath>
-          <m:r>
-            <m:t>d</m:t>
-          </m:r>
-          <m:r>
-            <m:t>∈</m:t>
-          </m:r>
-          <m:r>
-            <m:t>D</m:t>
-          </m:r>
-        </m:oMath>
-      </m:oMathPara>
-    </w:p>
-    <w:p>
-      <w:pPr>
-        <w:pStyle w:val="FirstParagraph"/>
-      </w:pPr>
-      <w:r>
-        <w:t xml:space="preserve">This results</w:t>
-      </w:r>
-      <w:r>
-        <w:t xml:space="preserve"> </w:t>
-      </w:r>
-      <m:oMath>
-        <m:r>
-          <m:t>(</m:t>
-        </m:r>
-        <m:r>
-          <m:t>5</m:t>
-        </m:r>
-        <m:r>
-          <m:t>+</m:t>
-        </m:r>
-        <m:r>
-          <m:t>5</m:t>
-        </m:r>
-        <m:r>
-          <m:t>+</m:t>
-        </m:r>
-        <m:r>
-          <m:t>1</m:t>
-        </m:r>
-        <m:r>
-          <m:t>)</m:t>
-        </m:r>
-        <m:r>
-          <m:t>*</m:t>
-        </m:r>
-        <m:r>
-          <m:t>5</m:t>
-        </m:r>
-      </m:oMath>
-      <w:r>
-        <w:t xml:space="preserve"> </w:t>
-      </w:r>
-      <w:r>
-        <w:t xml:space="preserve">sets of hyperparameters.</w:t>
-      </w:r>
-    </w:p>
-    <w:p>
-      <w:pPr>
-        <w:pStyle w:val="Heading4"/>
-      </w:pPr>
-      <w:bookmarkStart w:id="48" w:name="performance-metrics"/>
-      <w:r>
-        <w:t xml:space="preserve">Performance metrics</w:t>
-      </w:r>
-      <w:bookmarkEnd w:id="48"/>
     </w:p>
     <w:p>
       <w:pPr>
@@ -3104,29 +3742,29 @@
       <w:pPr>
         <w:pStyle w:val="Heading4"/>
       </w:pPr>
-      <w:bookmarkStart w:id="49" w:name="rrf"/>
+      <w:bookmarkStart w:id="48" w:name="rrf"/>
       <w:r>
         <w:t xml:space="preserve">RRF</w:t>
       </w:r>
+      <w:bookmarkEnd w:id="48"/>
+    </w:p>
+    <w:p>
+      <w:pPr>
+        <w:pStyle w:val="FirstParagraph"/>
+      </w:pPr>
+      <w:r>
+        <w:t xml:space="preserve">Amount of relevant references found after having screened a certain percentage of the total number of abstracts.</w:t>
+      </w:r>
+    </w:p>
+    <w:p>
+      <w:pPr>
+        <w:pStyle w:val="Heading4"/>
+      </w:pPr>
+      <w:bookmarkStart w:id="49" w:name="work-saved-over-sampling-wss"/>
+      <w:r>
+        <w:t xml:space="preserve">Work saved over sampling (WSS)</w:t>
+      </w:r>
       <w:bookmarkEnd w:id="49"/>
-    </w:p>
-    <w:p>
-      <w:pPr>
-        <w:pStyle w:val="FirstParagraph"/>
-      </w:pPr>
-      <w:r>
-        <w:t xml:space="preserve">Amount of relevant references found after having screened a certain percentage of the total number of abstracts.</w:t>
-      </w:r>
-    </w:p>
-    <w:p>
-      <w:pPr>
-        <w:pStyle w:val="Heading4"/>
-      </w:pPr>
-      <w:bookmarkStart w:id="50" w:name="work-saved-over-sampling-wss"/>
-      <w:r>
-        <w:t xml:space="preserve">Work saved over sampling (WSS)</w:t>
-      </w:r>
-      <w:bookmarkEnd w:id="50"/>
     </w:p>
     <w:p>
       <w:pPr>
@@ -3235,19 +3873,29 @@
       <w:pPr>
         <w:pStyle w:val="Heading4"/>
       </w:pPr>
-      <w:bookmarkStart w:id="51" w:name="raoul"/>
+      <w:bookmarkStart w:id="50" w:name="raoul"/>
       <w:r>
         <w:t xml:space="preserve">Raoul</w:t>
       </w:r>
+      <w:bookmarkEnd w:id="50"/>
+    </w:p>
+    <w:p>
+      <w:pPr>
+        <w:pStyle w:val="Heading4"/>
+      </w:pPr>
+      <w:bookmarkStart w:id="51" w:name="utility"/>
+      <w:r>
+        <w:t xml:space="preserve">Utility?</w:t>
+      </w:r>
       <w:bookmarkEnd w:id="51"/>
     </w:p>
     <w:p>
       <w:pPr>
         <w:pStyle w:val="Heading4"/>
       </w:pPr>
-      <w:bookmarkStart w:id="52" w:name="utility"/>
-      <w:r>
-        <w:t xml:space="preserve">Utility?</w:t>
+      <w:bookmarkStart w:id="52" w:name="f-measure"/>
+      <w:r>
+        <w:t xml:space="preserve">F-measure</w:t>
       </w:r>
       <w:bookmarkEnd w:id="52"/>
     </w:p>
@@ -3255,607 +3903,1577 @@
       <w:pPr>
         <w:pStyle w:val="Heading4"/>
       </w:pPr>
-      <w:bookmarkStart w:id="53" w:name="f-measure"/>
-      <w:r>
-        <w:t xml:space="preserve">F-measure</w:t>
+      <w:bookmarkStart w:id="53" w:name="rocauc"/>
+      <w:r>
+        <w:t xml:space="preserve">ROC/AUC</w:t>
       </w:r>
       <w:bookmarkEnd w:id="53"/>
     </w:p>
     <w:p>
       <w:pPr>
+        <w:pStyle w:val="FirstParagraph"/>
+      </w:pPr>
+      <w:r>
+        <w:t xml:space="preserve">Is performance related to some characteristic (n, inclusion rate, …)</w:t>
+      </w:r>
+    </w:p>
+    <w:p>
+      <w:pPr>
+        <w:pStyle w:val="BodyText"/>
+      </w:pPr>
+      <w:r>
+        <w:t xml:space="preserve">? How to compare outcomes of 3 different optimization strategies?</w:t>
+      </w:r>
+    </w:p>
+    <w:p>
+      <w:r>
+        <w:br w:type="page"/>
+      </w:r>
+    </w:p>
+    <w:p>
+      <w:pPr>
+        <w:pStyle w:val="Heading1"/>
+      </w:pPr>
+      <w:bookmarkStart w:id="54" w:name="results-1"/>
+      <w:r>
+        <w:t xml:space="preserve">Results</w:t>
+      </w:r>
+      <w:bookmarkEnd w:id="54"/>
+    </w:p>
+    <w:p>
+      <w:pPr>
+        <w:pStyle w:val="FirstParagraph"/>
+      </w:pPr>
+      <w:r>
+        <w:t xml:space="preserve">ace</w:t>
+      </w:r>
+    </w:p>
+    <w:p>
+      <w:pPr>
+        <w:pStyle w:val="BodyText"/>
+      </w:pPr>
+      <w:r>
+        <w:t xml:space="preserve">nudging</w:t>
+      </w:r>
+    </w:p>
+    <w:p>
+      <w:pPr>
+        <w:pStyle w:val="BodyText"/>
+      </w:pPr>
+      <w:r>
+        <w:t xml:space="preserve">ptsd</w:t>
+      </w:r>
+    </w:p>
+    <w:p>
+      <w:pPr>
+        <w:pStyle w:val="BodyText"/>
+      </w:pPr>
+      <w:r>
+        <w:t xml:space="preserve">software</w:t>
+      </w:r>
+    </w:p>
+    <w:p>
+      <w:pPr>
+        <w:pStyle w:val="BodyText"/>
+      </w:pPr>
+      <w:r>
+        <w:t xml:space="preserve">virus</w:t>
+      </w:r>
+    </w:p>
+    <w:p>
+      <w:pPr>
+        <w:pStyle w:val="BodyText"/>
+      </w:pPr>
+      <w:r>
+        <w:t xml:space="preserve">wilson</w:t>
+      </w:r>
+    </w:p>
+    <w:p>
+      <w:pPr>
+        <w:pStyle w:val="BodyText"/>
+      </w:pPr>
+      <w:r>
+        <w:t xml:space="preserve">BCTD</w:t>
+      </w:r>
+    </w:p>
+    <w:p>
+      <w:pPr>
+        <w:pStyle w:val="BodyText"/>
+      </w:pPr>
+      <w:r>
+        <w:t xml:space="preserve">0</w:t>
+      </w:r>
+    </w:p>
+    <w:p>
+      <w:pPr>
+        <w:pStyle w:val="BodyText"/>
+      </w:pPr>
+      <w:r>
+        <w:t xml:space="preserve">0</w:t>
+      </w:r>
+    </w:p>
+    <w:p>
+      <w:pPr>
+        <w:pStyle w:val="BodyText"/>
+      </w:pPr>
+      <w:r>
+        <w:t xml:space="preserve">0</w:t>
+      </w:r>
+    </w:p>
+    <w:p>
+      <w:pPr>
+        <w:pStyle w:val="BodyText"/>
+      </w:pPr>
+      <w:r>
+        <w:t xml:space="preserve">0</w:t>
+      </w:r>
+    </w:p>
+    <w:p>
+      <w:pPr>
+        <w:pStyle w:val="BodyText"/>
+      </w:pPr>
+      <w:r>
+        <w:t xml:space="preserve">0</w:t>
+      </w:r>
+    </w:p>
+    <w:p>
+      <w:pPr>
+        <w:pStyle w:val="BodyText"/>
+      </w:pPr>
+      <w:r>
+        <w:t xml:space="preserve">0</w:t>
+      </w:r>
+    </w:p>
+    <w:p>
+      <w:pPr>
+        <w:pStyle w:val="BodyText"/>
+      </w:pPr>
+      <w:r>
+        <w:t xml:space="preserve">RCTD</w:t>
+      </w:r>
+    </w:p>
+    <w:p>
+      <w:pPr>
+        <w:pStyle w:val="BodyText"/>
+      </w:pPr>
+      <w:r>
+        <w:t xml:space="preserve">0</w:t>
+      </w:r>
+    </w:p>
+    <w:p>
+      <w:pPr>
+        <w:pStyle w:val="BodyText"/>
+      </w:pPr>
+      <w:r>
+        <w:t xml:space="preserve">0</w:t>
+      </w:r>
+    </w:p>
+    <w:p>
+      <w:pPr>
+        <w:pStyle w:val="BodyText"/>
+      </w:pPr>
+      <w:r>
+        <w:t xml:space="preserve">0</w:t>
+      </w:r>
+    </w:p>
+    <w:p>
+      <w:pPr>
+        <w:pStyle w:val="BodyText"/>
+      </w:pPr>
+      <w:r>
+        <w:t xml:space="preserve">0</w:t>
+      </w:r>
+    </w:p>
+    <w:p>
+      <w:pPr>
+        <w:pStyle w:val="BodyText"/>
+      </w:pPr>
+      <w:r>
+        <w:t xml:space="preserve">0</w:t>
+      </w:r>
+    </w:p>
+    <w:p>
+      <w:pPr>
+        <w:pStyle w:val="BodyText"/>
+      </w:pPr>
+      <w:r>
+        <w:t xml:space="preserve">0</w:t>
+      </w:r>
+    </w:p>
+    <w:p>
+      <w:pPr>
+        <w:pStyle w:val="BodyText"/>
+      </w:pPr>
+      <w:r>
+        <w:t xml:space="preserve">SCTD</w:t>
+      </w:r>
+    </w:p>
+    <w:p>
+      <w:pPr>
+        <w:pStyle w:val="BodyText"/>
+      </w:pPr>
+      <w:r>
+        <w:t xml:space="preserve">0</w:t>
+      </w:r>
+    </w:p>
+    <w:p>
+      <w:pPr>
+        <w:pStyle w:val="BodyText"/>
+      </w:pPr>
+      <w:r>
+        <w:t xml:space="preserve">0</w:t>
+      </w:r>
+    </w:p>
+    <w:p>
+      <w:pPr>
+        <w:pStyle w:val="BodyText"/>
+      </w:pPr>
+      <w:r>
+        <w:t xml:space="preserve">0</w:t>
+      </w:r>
+    </w:p>
+    <w:p>
+      <w:pPr>
+        <w:pStyle w:val="BodyText"/>
+      </w:pPr>
+      <w:r>
+        <w:t xml:space="preserve">0</w:t>
+      </w:r>
+    </w:p>
+    <w:p>
+      <w:pPr>
+        <w:pStyle w:val="BodyText"/>
+      </w:pPr>
+      <w:r>
+        <w:t xml:space="preserve">0</w:t>
+      </w:r>
+    </w:p>
+    <w:p>
+      <w:pPr>
+        <w:pStyle w:val="BodyText"/>
+      </w:pPr>
+      <w:r>
+        <w:t xml:space="preserve">0</w:t>
+      </w:r>
+    </w:p>
+    <w:p>
+      <w:pPr>
+        <w:pStyle w:val="BodyText"/>
+      </w:pPr>
+      <w:r>
+        <w:t xml:space="preserve">LCTD</w:t>
+      </w:r>
+    </w:p>
+    <w:p>
+      <w:pPr>
+        <w:pStyle w:val="BodyText"/>
+      </w:pPr>
+      <w:r>
+        <w:t xml:space="preserve">0</w:t>
+      </w:r>
+    </w:p>
+    <w:p>
+      <w:pPr>
+        <w:pStyle w:val="BodyText"/>
+      </w:pPr>
+      <w:r>
+        <w:t xml:space="preserve">0</w:t>
+      </w:r>
+    </w:p>
+    <w:p>
+      <w:pPr>
+        <w:pStyle w:val="BodyText"/>
+      </w:pPr>
+      <w:r>
+        <w:t xml:space="preserve">0</w:t>
+      </w:r>
+    </w:p>
+    <w:p>
+      <w:pPr>
+        <w:pStyle w:val="BodyText"/>
+      </w:pPr>
+      <w:r>
+        <w:t xml:space="preserve">0</w:t>
+      </w:r>
+    </w:p>
+    <w:p>
+      <w:pPr>
+        <w:pStyle w:val="BodyText"/>
+      </w:pPr>
+      <w:r>
+        <w:t xml:space="preserve">0</w:t>
+      </w:r>
+    </w:p>
+    <w:p>
+      <w:pPr>
+        <w:pStyle w:val="BodyText"/>
+      </w:pPr>
+      <w:r>
+        <w:t xml:space="preserve">0</w:t>
+      </w:r>
+    </w:p>
+    <w:p>
+      <w:pPr>
+        <w:pStyle w:val="BodyText"/>
+      </w:pPr>
+      <w:r>
+        <w:t xml:space="preserve">NCTD</w:t>
+      </w:r>
+    </w:p>
+    <w:p>
+      <w:pPr>
+        <w:pStyle w:val="BodyText"/>
+      </w:pPr>
+      <w:r>
+        <w:t xml:space="preserve">0</w:t>
+      </w:r>
+    </w:p>
+    <w:p>
+      <w:pPr>
+        <w:pStyle w:val="BodyText"/>
+      </w:pPr>
+      <w:r>
+        <w:t xml:space="preserve">0</w:t>
+      </w:r>
+    </w:p>
+    <w:p>
+      <w:pPr>
+        <w:pStyle w:val="BodyText"/>
+      </w:pPr>
+      <w:r>
+        <w:t xml:space="preserve">0</w:t>
+      </w:r>
+    </w:p>
+    <w:p>
+      <w:pPr>
+        <w:pStyle w:val="BodyText"/>
+      </w:pPr>
+      <w:r>
+        <w:t xml:space="preserve">0</w:t>
+      </w:r>
+    </w:p>
+    <w:p>
+      <w:pPr>
+        <w:pStyle w:val="BodyText"/>
+      </w:pPr>
+      <w:r>
+        <w:t xml:space="preserve">0</w:t>
+      </w:r>
+    </w:p>
+    <w:p>
+      <w:pPr>
+        <w:pStyle w:val="BodyText"/>
+      </w:pPr>
+      <w:r>
+        <w:t xml:space="preserve">0</w:t>
+      </w:r>
+    </w:p>
+    <w:p>
+      <w:pPr>
+        <w:pStyle w:val="BodyText"/>
+      </w:pPr>
+      <w:r>
+        <w:t xml:space="preserve">BCDD</w:t>
+      </w:r>
+    </w:p>
+    <w:p>
+      <w:pPr>
+        <w:pStyle w:val="BodyText"/>
+      </w:pPr>
+      <w:r>
+        <w:t xml:space="preserve">0</w:t>
+      </w:r>
+    </w:p>
+    <w:p>
+      <w:pPr>
+        <w:pStyle w:val="BodyText"/>
+      </w:pPr>
+      <w:r>
+        <w:t xml:space="preserve">0</w:t>
+      </w:r>
+    </w:p>
+    <w:p>
+      <w:pPr>
+        <w:pStyle w:val="BodyText"/>
+      </w:pPr>
+      <w:r>
+        <w:t xml:space="preserve">0</w:t>
+      </w:r>
+    </w:p>
+    <w:p>
+      <w:pPr>
+        <w:pStyle w:val="BodyText"/>
+      </w:pPr>
+      <w:r>
+        <w:t xml:space="preserve">0</w:t>
+      </w:r>
+    </w:p>
+    <w:p>
+      <w:pPr>
+        <w:pStyle w:val="BodyText"/>
+      </w:pPr>
+      <w:r>
+        <w:t xml:space="preserve">0</w:t>
+      </w:r>
+    </w:p>
+    <w:p>
+      <w:pPr>
+        <w:pStyle w:val="BodyText"/>
+      </w:pPr>
+      <w:r>
+        <w:t xml:space="preserve">0</w:t>
+      </w:r>
+    </w:p>
+    <w:p>
+      <w:pPr>
+        <w:pStyle w:val="BodyText"/>
+      </w:pPr>
+      <w:r>
+        <w:t xml:space="preserve">RCDD</w:t>
+      </w:r>
+    </w:p>
+    <w:p>
+      <w:pPr>
+        <w:pStyle w:val="BodyText"/>
+      </w:pPr>
+      <w:r>
+        <w:t xml:space="preserve">0</w:t>
+      </w:r>
+    </w:p>
+    <w:p>
+      <w:pPr>
+        <w:pStyle w:val="BodyText"/>
+      </w:pPr>
+      <w:r>
+        <w:t xml:space="preserve">0</w:t>
+      </w:r>
+    </w:p>
+    <w:p>
+      <w:pPr>
+        <w:pStyle w:val="BodyText"/>
+      </w:pPr>
+      <w:r>
+        <w:t xml:space="preserve">0</w:t>
+      </w:r>
+    </w:p>
+    <w:p>
+      <w:pPr>
+        <w:pStyle w:val="BodyText"/>
+      </w:pPr>
+      <w:r>
+        <w:t xml:space="preserve">0</w:t>
+      </w:r>
+    </w:p>
+    <w:p>
+      <w:pPr>
+        <w:pStyle w:val="BodyText"/>
+      </w:pPr>
+      <w:r>
+        <w:t xml:space="preserve">0</w:t>
+      </w:r>
+    </w:p>
+    <w:p>
+      <w:pPr>
+        <w:pStyle w:val="BodyText"/>
+      </w:pPr>
+      <w:r>
+        <w:t xml:space="preserve">0</w:t>
+      </w:r>
+    </w:p>
+    <w:p>
+      <w:pPr>
+        <w:pStyle w:val="BodyText"/>
+      </w:pPr>
+      <w:r>
+        <w:t xml:space="preserve">SCDD</w:t>
+      </w:r>
+    </w:p>
+    <w:p>
+      <w:pPr>
+        <w:pStyle w:val="BodyText"/>
+      </w:pPr>
+      <w:r>
+        <w:t xml:space="preserve">0</w:t>
+      </w:r>
+    </w:p>
+    <w:p>
+      <w:pPr>
+        <w:pStyle w:val="BodyText"/>
+      </w:pPr>
+      <w:r>
+        <w:t xml:space="preserve">0</w:t>
+      </w:r>
+    </w:p>
+    <w:p>
+      <w:pPr>
+        <w:pStyle w:val="BodyText"/>
+      </w:pPr>
+      <w:r>
+        <w:t xml:space="preserve">0</w:t>
+      </w:r>
+    </w:p>
+    <w:p>
+      <w:pPr>
+        <w:pStyle w:val="BodyText"/>
+      </w:pPr>
+      <w:r>
+        <w:t xml:space="preserve">0</w:t>
+      </w:r>
+    </w:p>
+    <w:p>
+      <w:pPr>
+        <w:pStyle w:val="BodyText"/>
+      </w:pPr>
+      <w:r>
+        <w:t xml:space="preserve">0</w:t>
+      </w:r>
+    </w:p>
+    <w:p>
+      <w:pPr>
+        <w:pStyle w:val="BodyText"/>
+      </w:pPr>
+      <w:r>
+        <w:t xml:space="preserve">0</w:t>
+      </w:r>
+    </w:p>
+    <w:p>
+      <w:pPr>
+        <w:pStyle w:val="BodyText"/>
+      </w:pPr>
+      <w:r>
+        <w:t xml:space="preserve">LCDD</w:t>
+      </w:r>
+    </w:p>
+    <w:p>
+      <w:pPr>
+        <w:pStyle w:val="BodyText"/>
+      </w:pPr>
+      <w:r>
+        <w:t xml:space="preserve">0</w:t>
+      </w:r>
+    </w:p>
+    <w:p>
+      <w:pPr>
+        <w:pStyle w:val="BodyText"/>
+      </w:pPr>
+      <w:r>
+        <w:t xml:space="preserve">0</w:t>
+      </w:r>
+    </w:p>
+    <w:p>
+      <w:pPr>
+        <w:pStyle w:val="BodyText"/>
+      </w:pPr>
+      <w:r>
+        <w:t xml:space="preserve">0</w:t>
+      </w:r>
+    </w:p>
+    <w:p>
+      <w:pPr>
+        <w:pStyle w:val="BodyText"/>
+      </w:pPr>
+      <w:r>
+        <w:t xml:space="preserve">0</w:t>
+      </w:r>
+    </w:p>
+    <w:p>
+      <w:pPr>
+        <w:pStyle w:val="BodyText"/>
+      </w:pPr>
+      <w:r>
+        <w:t xml:space="preserve">0</w:t>
+      </w:r>
+    </w:p>
+    <w:p>
+      <w:pPr>
+        <w:pStyle w:val="BodyText"/>
+      </w:pPr>
+      <w:r>
+        <w:t xml:space="preserve">0</w:t>
+      </w:r>
+    </w:p>
+    <w:p>
+      <w:pPr>
+        <w:pStyle w:val="BodyText"/>
+      </w:pPr>
+      <w:r>
+        <w:t xml:space="preserve">NCDD</w:t>
+      </w:r>
+    </w:p>
+    <w:p>
+      <w:pPr>
+        <w:pStyle w:val="BodyText"/>
+      </w:pPr>
+      <w:r>
+        <w:t xml:space="preserve">0</w:t>
+      </w:r>
+    </w:p>
+    <w:p>
+      <w:pPr>
+        <w:pStyle w:val="BodyText"/>
+      </w:pPr>
+      <w:r>
+        <w:t xml:space="preserve">0</w:t>
+      </w:r>
+    </w:p>
+    <w:p>
+      <w:pPr>
+        <w:pStyle w:val="BodyText"/>
+      </w:pPr>
+      <w:r>
+        <w:t xml:space="preserve">0</w:t>
+      </w:r>
+    </w:p>
+    <w:p>
+      <w:pPr>
+        <w:pStyle w:val="BodyText"/>
+      </w:pPr>
+      <w:r>
+        <w:t xml:space="preserve">0</w:t>
+      </w:r>
+    </w:p>
+    <w:p>
+      <w:pPr>
+        <w:pStyle w:val="BodyText"/>
+      </w:pPr>
+      <w:r>
+        <w:t xml:space="preserve">0</w:t>
+      </w:r>
+    </w:p>
+    <w:p>
+      <w:pPr>
+        <w:pStyle w:val="BodyText"/>
+      </w:pPr>
+      <w:r>
+        <w:t xml:space="preserve">0</w:t>
+      </w:r>
+    </w:p>
+    <w:p>
+      <w:r>
+        <w:br w:type="page"/>
+      </w:r>
+    </w:p>
+    <w:p>
+      <w:pPr>
+        <w:pStyle w:val="Heading1"/>
+      </w:pPr>
+      <w:bookmarkStart w:id="55" w:name="discussion-1"/>
+      <w:r>
+        <w:t xml:space="preserve">Discussion</w:t>
+      </w:r>
+      <w:bookmarkEnd w:id="55"/>
+    </w:p>
+    <w:p>
+      <w:r>
+        <w:br w:type="page"/>
+      </w:r>
+    </w:p>
+    <w:p>
+      <w:pPr>
+        <w:pStyle w:val="Heading1"/>
+      </w:pPr>
+      <w:bookmarkStart w:id="56" w:name="appendix-a---list-of-definitions"/>
+      <w:r>
+        <w:t xml:space="preserve">Appendix A - list of definitions</w:t>
+      </w:r>
+      <w:bookmarkEnd w:id="56"/>
+    </w:p>
+    <w:p>
+      <w:pPr>
+        <w:pStyle w:val="Heading3"/>
+      </w:pPr>
+      <w:bookmarkStart w:id="57" w:name="feature-extraction-strategies"/>
+      <w:r>
+        <w:t xml:space="preserve">Feature Extraction Strategies</w:t>
+      </w:r>
+      <w:bookmarkEnd w:id="57"/>
+    </w:p>
+    <w:p>
+      <w:pPr>
+        <w:pStyle w:val="FirstParagraph"/>
+      </w:pPr>
+      <w:r>
+        <w:t xml:space="preserve">split_ta = overall hyperparameter</w:t>
+      </w:r>
+    </w:p>
+    <w:p>
+      <w:pPr>
         <w:pStyle w:val="Heading4"/>
       </w:pPr>
-      <w:bookmarkStart w:id="54" w:name="rocauc"/>
-      <w:r>
-        <w:t xml:space="preserve">ROC/AUC</w:t>
-      </w:r>
-      <w:bookmarkEnd w:id="54"/>
+      <w:bookmarkStart w:id="58" w:name="tf-idf"/>
+      <w:r>
+        <w:t xml:space="preserve">TF-IDF</w:t>
+      </w:r>
+      <w:bookmarkEnd w:id="58"/>
+    </w:p>
+    <w:p>
+      <w:pPr>
+        <w:pStyle w:val="Heading5"/>
+      </w:pPr>
+      <w:bookmarkStart w:id="59" w:name="hyperparameters"/>
+      <w:r>
+        <w:t xml:space="preserve">hyperparameters</w:t>
+      </w:r>
+      <w:bookmarkEnd w:id="59"/>
     </w:p>
     <w:p>
       <w:pPr>
         <w:pStyle w:val="FirstParagraph"/>
       </w:pPr>
       <w:r>
-        <w:t xml:space="preserve">Is performance related to some characteristic (n, inclusion rate, …)</w:t>
-      </w:r>
-    </w:p>
-    <w:p>
-      <w:pPr>
-        <w:pStyle w:val="BodyText"/>
-      </w:pPr>
-      <w:r>
-        <w:t xml:space="preserve">? How to compare outcomes of 3 different optimization strategies?</w:t>
-      </w:r>
-    </w:p>
-    <w:p>
-      <w:r>
-        <w:br w:type="page"/>
-      </w:r>
-    </w:p>
-    <w:p>
-      <w:pPr>
-        <w:pStyle w:val="Heading1"/>
-      </w:pPr>
-      <w:bookmarkStart w:id="55" w:name="results-1"/>
-      <w:r>
-        <w:t xml:space="preserve">Results</w:t>
-      </w:r>
-      <w:bookmarkEnd w:id="55"/>
-    </w:p>
-    <w:p>
-      <w:r>
-        <w:br w:type="page"/>
-      </w:r>
-    </w:p>
-    <w:p>
-      <w:pPr>
-        <w:pStyle w:val="Heading1"/>
-      </w:pPr>
-      <w:bookmarkStart w:id="56" w:name="discussion-1"/>
-      <w:r>
-        <w:t xml:space="preserve">Discussion</w:t>
-      </w:r>
-      <w:bookmarkEnd w:id="56"/>
-    </w:p>
-    <w:p>
-      <w:r>
-        <w:br w:type="page"/>
-      </w:r>
-    </w:p>
-    <w:p>
-      <w:pPr>
-        <w:pStyle w:val="Heading1"/>
-      </w:pPr>
-      <w:bookmarkStart w:id="57" w:name="appendix-a---list-of-definitions"/>
-      <w:r>
-        <w:t xml:space="preserve">Appendix A - list of definitions</w:t>
-      </w:r>
-      <w:bookmarkEnd w:id="57"/>
+        <w:t xml:space="preserve">ngram_max: int</w:t>
+      </w:r>
+      <w:r>
+        <w:t xml:space="preserve"> </w:t>
+      </w:r>
+      <w:r>
+        <w:t xml:space="preserve">Can use up to ngrams up to ngram_max. For example in the case of</w:t>
+      </w:r>
+      <w:r>
+        <w:t xml:space="preserve"> </w:t>
+      </w:r>
+      <w:r>
+        <w:t xml:space="preserve">ngram_max=2, monograms and bigrams could be used.</w:t>
+      </w:r>
+    </w:p>
+    <w:p>
+      <w:pPr>
+        <w:pStyle w:val="Heading4"/>
+      </w:pPr>
+      <w:bookmarkStart w:id="60" w:name="doc2vec"/>
+      <w:r>
+        <w:t xml:space="preserve">Doc2Vec</w:t>
+      </w:r>
+      <w:bookmarkEnd w:id="60"/>
+    </w:p>
+    <w:p>
+      <w:pPr>
+        <w:pStyle w:val="FirstParagraph"/>
+      </w:pPr>
+      <w:r>
+        <w:t xml:space="preserve">Predicts words from context.</w:t>
+      </w:r>
+      <w:r>
+        <w:t xml:space="preserve"> </w:t>
+      </w:r>
+      <w:r>
+        <w:t xml:space="preserve">Aims at capturing the relations between word (man-woman, king-queen).</w:t>
+      </w:r>
+      <w:r>
+        <w:t xml:space="preserve"> </w:t>
+      </w:r>
+      <w:r>
+        <w:t xml:space="preserve">(Le and Mikolov 2014)</w:t>
+      </w:r>
+      <w:r>
+        <w:t xml:space="preserve">. Using a neural network.</w:t>
+      </w:r>
+    </w:p>
+    <w:p>
+      <w:pPr>
+        <w:pStyle w:val="BodyText"/>
+      </w:pPr>
+      <w:r>
+        <w:t xml:space="preserve">using Continuous Bag-of-Words (CBOW), Skip-Gram model, ….</w:t>
+      </w:r>
+      <w:r>
+        <w:t xml:space="preserve"> </w:t>
+      </w:r>
+      <w:r>
+        <w:t xml:space="preserve">Word vector</w:t>
+      </w:r>
+      <w:r>
+        <w:t xml:space="preserve"> </w:t>
+      </w:r>
+      <w:r>
+        <w:rPr>
+          <w:i/>
+        </w:rPr>
+        <w:t xml:space="preserve">W</w:t>
+      </w:r>
+      <w:r>
+        <w:t xml:space="preserve"> </w:t>
+      </w:r>
+      <w:r>
+        <w:t xml:space="preserve">and extra: document vector</w:t>
+      </w:r>
+      <w:r>
+        <w:t xml:space="preserve"> </w:t>
+      </w:r>
+      <w:r>
+        <w:rPr>
+          <w:i/>
+        </w:rPr>
+        <w:t xml:space="preserve">D</w:t>
+      </w:r>
+      <w:r>
+        <w:t xml:space="preserve">, trained to predict words in the text.</w:t>
+      </w:r>
+    </w:p>
+    <w:p>
+      <w:pPr>
+        <w:pStyle w:val="BodyText"/>
+      </w:pPr>
+      <w:r>
+        <w:t xml:space="preserve">From gensim</w:t>
+      </w:r>
+      <w:r>
+        <w:t xml:space="preserve"> </w:t>
+      </w:r>
+      <w:r>
+        <w:t xml:space="preserve">(Řehůřek and Sojka 2010)</w:t>
+      </w:r>
+      <w:r>
+        <w:t xml:space="preserve">.</w:t>
+      </w:r>
+    </w:p>
+    <w:p>
+      <w:pPr>
+        <w:pStyle w:val="SourceCode"/>
+      </w:pPr>
+      <w:r>
+        <w:rPr>
+          <w:rStyle w:val="VerbatimChar"/>
+        </w:rPr>
+        <w:t xml:space="preserve"> Arguments</w:t>
+      </w:r>
+      <w:r>
+        <w:br/>
+      </w:r>
+      <w:r>
+        <w:rPr>
+          <w:rStyle w:val="VerbatimChar"/>
+        </w:rPr>
+        <w:t xml:space="preserve">    ---------</w:t>
+      </w:r>
+      <w:r>
+        <w:br/>
+      </w:r>
+      <w:r>
+        <w:rPr>
+          <w:rStyle w:val="VerbatimChar"/>
+        </w:rPr>
+        <w:t xml:space="preserve">    vector_size: int</w:t>
+      </w:r>
+      <w:r>
+        <w:br/>
+      </w:r>
+      <w:r>
+        <w:rPr>
+          <w:rStyle w:val="VerbatimChar"/>
+        </w:rPr>
+        <w:t xml:space="preserve">        Output size of the vector.</w:t>
+      </w:r>
+      <w:r>
+        <w:br/>
+      </w:r>
+      <w:r>
+        <w:rPr>
+          <w:rStyle w:val="VerbatimChar"/>
+        </w:rPr>
+        <w:t xml:space="preserve">    epochs: int</w:t>
+      </w:r>
+      <w:r>
+        <w:br/>
+      </w:r>
+      <w:r>
+        <w:rPr>
+          <w:rStyle w:val="VerbatimChar"/>
+        </w:rPr>
+        <w:t xml:space="preserve">        Number of epochs to train the doc2vec model.</w:t>
+      </w:r>
+      <w:r>
+        <w:br/>
+      </w:r>
+      <w:r>
+        <w:rPr>
+          <w:rStyle w:val="VerbatimChar"/>
+        </w:rPr>
+        <w:t xml:space="preserve">    min_count: int</w:t>
+      </w:r>
+      <w:r>
+        <w:br/>
+      </w:r>
+      <w:r>
+        <w:rPr>
+          <w:rStyle w:val="VerbatimChar"/>
+        </w:rPr>
+        <w:t xml:space="preserve">        Minimum number of occurences for a word in the corpus for it to</w:t>
+      </w:r>
+      <w:r>
+        <w:br/>
+      </w:r>
+      <w:r>
+        <w:rPr>
+          <w:rStyle w:val="VerbatimChar"/>
+        </w:rPr>
+        <w:t xml:space="preserve">        be included in the model.</w:t>
+      </w:r>
+      <w:r>
+        <w:br/>
+      </w:r>
+      <w:r>
+        <w:rPr>
+          <w:rStyle w:val="VerbatimChar"/>
+        </w:rPr>
+        <w:t xml:space="preserve">    workers: int</w:t>
+      </w:r>
+      <w:r>
+        <w:br/>
+      </w:r>
+      <w:r>
+        <w:rPr>
+          <w:rStyle w:val="VerbatimChar"/>
+        </w:rPr>
+        <w:t xml:space="preserve">        Number of threads to train the model with.</w:t>
+      </w:r>
+      <w:r>
+        <w:br/>
+      </w:r>
+      <w:r>
+        <w:rPr>
+          <w:rStyle w:val="VerbatimChar"/>
+        </w:rPr>
+        <w:t xml:space="preserve">    window: int</w:t>
+      </w:r>
+      <w:r>
+        <w:br/>
+      </w:r>
+      <w:r>
+        <w:rPr>
+          <w:rStyle w:val="VerbatimChar"/>
+        </w:rPr>
+        <w:t xml:space="preserve">        Maximum distance over which word vectors influence each other.</w:t>
+      </w:r>
+      <w:r>
+        <w:br/>
+      </w:r>
+      <w:r>
+        <w:rPr>
+          <w:rStyle w:val="VerbatimChar"/>
+        </w:rPr>
+        <w:t xml:space="preserve">    dm_concat: int</w:t>
+      </w:r>
+      <w:r>
+        <w:br/>
+      </w:r>
+      <w:r>
+        <w:rPr>
+          <w:rStyle w:val="VerbatimChar"/>
+        </w:rPr>
+        <w:t xml:space="preserve">        Whether to concatenate word vectors or not.</w:t>
+      </w:r>
+      <w:r>
+        <w:br/>
+      </w:r>
+      <w:r>
+        <w:rPr>
+          <w:rStyle w:val="VerbatimChar"/>
+        </w:rPr>
+        <w:t xml:space="preserve">        See paper for more detail.</w:t>
+      </w:r>
+      <w:r>
+        <w:br/>
+      </w:r>
+      <w:r>
+        <w:rPr>
+          <w:rStyle w:val="VerbatimChar"/>
+        </w:rPr>
+        <w:t xml:space="preserve">    dm: int</w:t>
+      </w:r>
+      <w:r>
+        <w:br/>
+      </w:r>
+      <w:r>
+        <w:rPr>
+          <w:rStyle w:val="VerbatimChar"/>
+        </w:rPr>
+        <w:t xml:space="preserve">        Model to use.</w:t>
+      </w:r>
+      <w:r>
+        <w:br/>
+      </w:r>
+      <w:r>
+        <w:rPr>
+          <w:rStyle w:val="VerbatimChar"/>
+        </w:rPr>
+        <w:t xml:space="preserve">        0: Use distribute bag of words (DBOW).</w:t>
+      </w:r>
+      <w:r>
+        <w:br/>
+      </w:r>
+      <w:r>
+        <w:rPr>
+          <w:rStyle w:val="VerbatimChar"/>
+        </w:rPr>
+        <w:t xml:space="preserve">        1: Use distributed memory (DM).</w:t>
+      </w:r>
+      <w:r>
+        <w:br/>
+      </w:r>
+      <w:r>
+        <w:rPr>
+          <w:rStyle w:val="VerbatimChar"/>
+        </w:rPr>
+        <w:t xml:space="preserve">        2: Use both of the above with half the vector size and concatenate</w:t>
+      </w:r>
+      <w:r>
+        <w:br/>
+      </w:r>
+      <w:r>
+        <w:rPr>
+          <w:rStyle w:val="VerbatimChar"/>
+        </w:rPr>
+        <w:t xml:space="preserve">        them.</w:t>
+      </w:r>
+      <w:r>
+        <w:br/>
+      </w:r>
+      <w:r>
+        <w:rPr>
+          <w:rStyle w:val="VerbatimChar"/>
+        </w:rPr>
+        <w:t xml:space="preserve">    dbow_words: int</w:t>
+      </w:r>
+      <w:r>
+        <w:br/>
+      </w:r>
+      <w:r>
+        <w:rPr>
+          <w:rStyle w:val="VerbatimChar"/>
+        </w:rPr>
+        <w:t xml:space="preserve">        Whether to train the word vectors using the skipgram metho</w:t>
+      </w:r>
+      <w:r>
+        <w:br/>
+      </w:r>
+      <w:r>
+        <w:rPr>
+          <w:rStyle w:val="VerbatimChar"/>
+        </w:rPr>
+        <w:t xml:space="preserve">        </w:t>
+      </w:r>
+      <w:r>
+        <w:br/>
+      </w:r>
+      <w:r>
+        <w:rPr>
+          <w:rStyle w:val="VerbatimChar"/>
+        </w:rPr>
+        <w:t xml:space="preserve">        </w:t>
+      </w:r>
+    </w:p>
+    <w:p>
+      <w:pPr>
+        <w:pStyle w:val="Heading4"/>
+      </w:pPr>
+      <w:bookmarkStart w:id="61" w:name="sbert"/>
+      <w:r>
+        <w:t xml:space="preserve">SBERT</w:t>
+      </w:r>
+      <w:bookmarkEnd w:id="61"/>
+    </w:p>
+    <w:p>
+      <w:pPr>
+        <w:pStyle w:val="FirstParagraph"/>
+      </w:pPr>
+      <w:r>
+        <w:t xml:space="preserve">BERT-base model with mean-tokens pooling</w:t>
+      </w:r>
+      <w:r>
+        <w:t xml:space="preserve"> </w:t>
+      </w:r>
+      <w:r>
+        <w:t xml:space="preserve">(Reimers and Gurevych 2019)</w:t>
+      </w:r>
+    </w:p>
+    <w:p>
+      <w:pPr>
+        <w:pStyle w:val="Heading4"/>
+      </w:pPr>
+      <w:bookmarkStart w:id="62" w:name="embeddingidf"/>
+      <w:r>
+        <w:t xml:space="preserve">embeddingIdf</w:t>
+      </w:r>
+      <w:bookmarkEnd w:id="62"/>
+    </w:p>
+    <w:p>
+      <w:pPr>
+        <w:pStyle w:val="FirstParagraph"/>
+      </w:pPr>
+      <w:r>
+        <w:t xml:space="preserve">This model averages the weighted word vectors of all the words in the text,</w:t>
+      </w:r>
+      <w:r>
+        <w:t xml:space="preserve"> </w:t>
+      </w:r>
+      <w:r>
+        <w:t xml:space="preserve">in order to get a single feature vector for each text. The weights are provided by the inverse document frequencies</w:t>
+      </w:r>
     </w:p>
     <w:p>
       <w:pPr>
         <w:pStyle w:val="Heading3"/>
       </w:pPr>
-      <w:bookmarkStart w:id="58" w:name="feature-extraction-strategies"/>
-      <w:r>
-        <w:t xml:space="preserve">Feature Extraction Strategies</w:t>
-      </w:r>
-      <w:bookmarkEnd w:id="58"/>
+      <w:bookmarkStart w:id="63" w:name="models-1"/>
+      <w:r>
+        <w:t xml:space="preserve">Models</w:t>
+      </w:r>
+      <w:bookmarkEnd w:id="63"/>
+    </w:p>
+    <w:p>
+      <w:pPr>
+        <w:pStyle w:val="Heading4"/>
+      </w:pPr>
+      <w:bookmarkStart w:id="64" w:name="naive-bayes"/>
+      <w:r>
+        <w:t xml:space="preserve">Naive Bayes</w:t>
+      </w:r>
+      <w:bookmarkEnd w:id="64"/>
     </w:p>
     <w:p>
       <w:pPr>
         <w:pStyle w:val="FirstParagraph"/>
       </w:pPr>
       <w:r>
-        <w:t xml:space="preserve">split_ta = overall hyperparameter</w:t>
+        <w:t xml:space="preserve">Naive Bayes assumes all features are independent given the class value.</w:t>
+      </w:r>
+      <w:r>
+        <w:t xml:space="preserve"> </w:t>
+      </w:r>
+      <w:r>
+        <w:t xml:space="preserve">(Zhang 2004)</w:t>
+      </w:r>
+    </w:p>
+    <w:p>
+      <w:pPr>
+        <w:pStyle w:val="BodyText"/>
+      </w:pPr>
+      <w:r>
+        <w:t xml:space="preserve">ASReview uses the</w:t>
+      </w:r>
+      <w:r>
+        <w:t xml:space="preserve"> </w:t>
+      </w:r>
+      <w:r>
+        <w:rPr>
+          <w:rStyle w:val="VerbatimChar"/>
+        </w:rPr>
+        <w:t xml:space="preserve">MultinomialNB</w:t>
+      </w:r>
+      <w:r>
+        <w:t xml:space="preserve"> </w:t>
+      </w:r>
+      <w:r>
+        <w:t xml:space="preserve">from the scikit-learn package</w:t>
+      </w:r>
+      <w:r>
+        <w:t xml:space="preserve"> </w:t>
+      </w:r>
+      <w:r>
+        <w:t xml:space="preserve">(Pedregosa et al. 2011)</w:t>
+      </w:r>
+      <w:r>
+        <w:t xml:space="preserve">, that implements the naive Bayes algorithm for multinomially distributed data.</w:t>
+      </w:r>
+      <w:r>
+        <w:t xml:space="preserve"> </w:t>
+      </w:r>
+      <w:r>
+        <w:rPr>
+          <w:rStyle w:val="VerbatimChar"/>
+        </w:rPr>
+        <w:t xml:space="preserve">nb</w:t>
+      </w:r>
+    </w:p>
+    <w:p>
+      <w:pPr>
+        <w:pStyle w:val="BodyText"/>
+      </w:pPr>
+      <w:r>
+        <w:t xml:space="preserve">Hyperparameters</w:t>
+      </w:r>
+    </w:p>
+    <w:p>
+      <w:pPr>
+        <w:numPr>
+          <w:ilvl w:val="0"/>
+          <w:numId w:val="1005"/>
+        </w:numPr>
+      </w:pPr>
+      <w:r>
+        <w:t xml:space="preserve">alpha - accounts for features not present in learning samples and prevents zero probabilities in further computations.</w:t>
       </w:r>
     </w:p>
     <w:p>
       <w:pPr>
         <w:pStyle w:val="Heading4"/>
       </w:pPr>
-      <w:bookmarkStart w:id="59" w:name="tf-idf"/>
-      <w:r>
-        <w:t xml:space="preserve">TF-IDF</w:t>
-      </w:r>
-      <w:bookmarkEnd w:id="59"/>
-    </w:p>
-    <w:p>
-      <w:pPr>
-        <w:pStyle w:val="Heading5"/>
-      </w:pPr>
-      <w:bookmarkStart w:id="60" w:name="hyperparameters-1"/>
-      <w:r>
-        <w:t xml:space="preserve">hyperparameters</w:t>
-      </w:r>
-      <w:bookmarkEnd w:id="60"/>
-    </w:p>
-    <w:p>
-      <w:pPr>
-        <w:pStyle w:val="SourceCode"/>
-      </w:pPr>
-      <w:r>
-        <w:rPr>
-          <w:rStyle w:val="VerbatimChar"/>
-        </w:rPr>
-        <w:t xml:space="preserve">ngram_max: int</w:t>
-      </w:r>
-      <w:r>
-        <w:br/>
-      </w:r>
-      <w:r>
-        <w:rPr>
-          <w:rStyle w:val="VerbatimChar"/>
-        </w:rPr>
-        <w:t xml:space="preserve">        Can use up to ngrams up to ngram_max. For example in the case of</w:t>
-      </w:r>
-      <w:r>
-        <w:br/>
-      </w:r>
-      <w:r>
-        <w:rPr>
-          <w:rStyle w:val="VerbatimChar"/>
-        </w:rPr>
-        <w:t xml:space="preserve">        ngram_max=2, monograms and bigrams could be used.</w:t>
+      <w:bookmarkStart w:id="65" w:name="random-forests"/>
+      <w:r>
+        <w:t xml:space="preserve">Random Forests</w:t>
+      </w:r>
+      <w:bookmarkEnd w:id="65"/>
+    </w:p>
+    <w:p>
+      <w:pPr>
+        <w:pStyle w:val="FirstParagraph"/>
+      </w:pPr>
+      <w:r>
+        <w:t xml:space="preserve">A number of decision trees are fit on bootstrapped samples of the original data,</w:t>
+      </w:r>
+      <w:r>
+        <w:t xml:space="preserve"> </w:t>
+      </w:r>
+      <w:r>
+        <w:t xml:space="preserve">(Breiman 2001)</w:t>
+      </w:r>
+      <w:r>
+        <w:t xml:space="preserve"> </w:t>
+      </w:r>
+      <w:r>
+        <w:t xml:space="preserve">RandomForestClassifier from sklearn</w:t>
+      </w:r>
+    </w:p>
+    <w:p>
+      <w:pPr>
+        <w:pStyle w:val="BodyText"/>
+      </w:pPr>
+      <w:r>
+        <w:t xml:space="preserve">Arguments</w:t>
+      </w:r>
+      <w:r>
+        <w:t xml:space="preserve"> </w:t>
+      </w:r>
+      <w:r>
+        <w:t xml:space="preserve">———</w:t>
+      </w:r>
+      <w:r>
+        <w:t xml:space="preserve"> </w:t>
+      </w:r>
+      <w:r>
+        <w:t xml:space="preserve">n_estimators: int</w:t>
+      </w:r>
+      <w:r>
+        <w:t xml:space="preserve"> </w:t>
+      </w:r>
+      <w:r>
+        <w:t xml:space="preserve">Number of estimators.</w:t>
+      </w:r>
+      <w:r>
+        <w:t xml:space="preserve"> </w:t>
+      </w:r>
+      <w:r>
+        <w:t xml:space="preserve">max_features: int</w:t>
+      </w:r>
+      <w:r>
+        <w:t xml:space="preserve"> </w:t>
+      </w:r>
+      <w:r>
+        <w:t xml:space="preserve">Number of features in the model.</w:t>
+      </w:r>
+      <w:r>
+        <w:t xml:space="preserve"> </w:t>
+      </w:r>
+      <w:r>
+        <w:t xml:space="preserve">class_weight: float</w:t>
+      </w:r>
+      <w:r>
+        <w:t xml:space="preserve"> </w:t>
+      </w:r>
+      <w:r>
+        <w:t xml:space="preserve">Class weight of the inclusions.</w:t>
+      </w:r>
+      <w:r>
+        <w:t xml:space="preserve"> </w:t>
+      </w:r>
+      <w:r>
+        <w:t xml:space="preserve">random_state: int, RandomState</w:t>
+      </w:r>
+      <w:r>
+        <w:t xml:space="preserve"> </w:t>
+      </w:r>
+      <w:r>
+        <w:t xml:space="preserve">Set the random state of the RNG.</w:t>
+      </w:r>
+      <w:r>
+        <w:t xml:space="preserve"> </w:t>
+      </w:r>
+      <w:r>
+        <w:t xml:space="preserve">"""</w:t>
       </w:r>
     </w:p>
     <w:p>
       <w:pPr>
         <w:pStyle w:val="Heading4"/>
       </w:pPr>
-      <w:bookmarkStart w:id="61" w:name="doc2vec"/>
-      <w:r>
-        <w:t xml:space="preserve">Doc2Vec</w:t>
-      </w:r>
-      <w:bookmarkEnd w:id="61"/>
+      <w:bookmarkStart w:id="66" w:name="support-vector-machine"/>
+      <w:r>
+        <w:t xml:space="preserve">Support Vector Machine</w:t>
+      </w:r>
+      <w:bookmarkEnd w:id="66"/>
     </w:p>
     <w:p>
       <w:pPr>
         <w:pStyle w:val="FirstParagraph"/>
       </w:pPr>
       <w:r>
-        <w:t xml:space="preserve">Predicts words from context.</w:t>
-      </w:r>
-      <w:r>
-        <w:t xml:space="preserve"> </w:t>
-      </w:r>
-      <w:r>
-        <w:t xml:space="preserve">Aims at capturing the relations between word (man-woman, king-queen).</w:t>
-      </w:r>
-      <w:r>
-        <w:t xml:space="preserve"> </w:t>
-      </w:r>
-      <w:r>
-        <w:t xml:space="preserve">(Le and Mikolov 2014)</w:t>
-      </w:r>
-      <w:r>
-        <w:t xml:space="preserve">. Using a neural network.</w:t>
-      </w:r>
-    </w:p>
-    <w:p>
-      <w:pPr>
-        <w:pStyle w:val="BodyText"/>
-      </w:pPr>
-      <w:r>
-        <w:t xml:space="preserve">using Continuous Bag-of-Words (CBOW), Skip-Gram model, ….</w:t>
-      </w:r>
-      <w:r>
-        <w:t xml:space="preserve"> </w:t>
-      </w:r>
-      <w:r>
-        <w:t xml:space="preserve">Word vector</w:t>
-      </w:r>
-      <w:r>
-        <w:t xml:space="preserve"> </w:t>
-      </w:r>
-      <w:r>
-        <w:rPr>
-          <w:i/>
-        </w:rPr>
-        <w:t xml:space="preserve">W</w:t>
-      </w:r>
-      <w:r>
-        <w:t xml:space="preserve"> </w:t>
-      </w:r>
-      <w:r>
-        <w:t xml:space="preserve">and extra: document vector</w:t>
-      </w:r>
-      <w:r>
-        <w:t xml:space="preserve"> </w:t>
-      </w:r>
-      <w:r>
-        <w:rPr>
-          <w:i/>
-        </w:rPr>
-        <w:t xml:space="preserve">D</w:t>
-      </w:r>
-      <w:r>
-        <w:t xml:space="preserve">, trained to predict words in the text.</w:t>
-      </w:r>
-    </w:p>
-    <w:p>
-      <w:pPr>
-        <w:pStyle w:val="BodyText"/>
-      </w:pPr>
-      <w:r>
-        <w:t xml:space="preserve">From gensim</w:t>
-      </w:r>
-      <w:r>
-        <w:t xml:space="preserve"> </w:t>
-      </w:r>
-      <w:r>
-        <w:t xml:space="preserve">(Řehůřek and Sojka 2010)</w:t>
-      </w:r>
-      <w:r>
-        <w:t xml:space="preserve">.</w:t>
-      </w:r>
-    </w:p>
-    <w:p>
-      <w:pPr>
-        <w:pStyle w:val="SourceCode"/>
-      </w:pPr>
-      <w:r>
-        <w:rPr>
-          <w:rStyle w:val="VerbatimChar"/>
-        </w:rPr>
-        <w:t xml:space="preserve">    Arguments</w:t>
-      </w:r>
-      <w:r>
-        <w:br/>
-      </w:r>
-      <w:r>
-        <w:rPr>
-          <w:rStyle w:val="VerbatimChar"/>
-        </w:rPr>
-        <w:t xml:space="preserve">    ---------</w:t>
-      </w:r>
-      <w:r>
-        <w:br/>
-      </w:r>
-      <w:r>
-        <w:rPr>
-          <w:rStyle w:val="VerbatimChar"/>
-        </w:rPr>
-        <w:t xml:space="preserve">    vector_size: int</w:t>
-      </w:r>
-      <w:r>
-        <w:br/>
-      </w:r>
-      <w:r>
-        <w:rPr>
-          <w:rStyle w:val="VerbatimChar"/>
-        </w:rPr>
-        <w:t xml:space="preserve">        Output size of the vector.</w:t>
-      </w:r>
-      <w:r>
-        <w:br/>
-      </w:r>
-      <w:r>
-        <w:rPr>
-          <w:rStyle w:val="VerbatimChar"/>
-        </w:rPr>
-        <w:t xml:space="preserve">    epochs: int</w:t>
-      </w:r>
-      <w:r>
-        <w:br/>
-      </w:r>
-      <w:r>
-        <w:rPr>
-          <w:rStyle w:val="VerbatimChar"/>
-        </w:rPr>
-        <w:t xml:space="preserve">        Number of epochs to train the doc2vec model.</w:t>
-      </w:r>
-      <w:r>
-        <w:br/>
-      </w:r>
-      <w:r>
-        <w:rPr>
-          <w:rStyle w:val="VerbatimChar"/>
-        </w:rPr>
-        <w:t xml:space="preserve">    min_count: int</w:t>
-      </w:r>
-      <w:r>
-        <w:br/>
-      </w:r>
-      <w:r>
-        <w:rPr>
-          <w:rStyle w:val="VerbatimChar"/>
-        </w:rPr>
-        <w:t xml:space="preserve">        Minimum number of occurences for a word in the corpus for it to</w:t>
-      </w:r>
-      <w:r>
-        <w:br/>
-      </w:r>
-      <w:r>
-        <w:rPr>
-          <w:rStyle w:val="VerbatimChar"/>
-        </w:rPr>
-        <w:t xml:space="preserve">        be included in the model.</w:t>
-      </w:r>
-      <w:r>
-        <w:br/>
-      </w:r>
-      <w:r>
-        <w:rPr>
-          <w:rStyle w:val="VerbatimChar"/>
-        </w:rPr>
-        <w:t xml:space="preserve">    workers: int</w:t>
-      </w:r>
-      <w:r>
-        <w:br/>
-      </w:r>
-      <w:r>
-        <w:rPr>
-          <w:rStyle w:val="VerbatimChar"/>
-        </w:rPr>
-        <w:t xml:space="preserve">        Number of threads to train the model with.</w:t>
-      </w:r>
-      <w:r>
-        <w:br/>
-      </w:r>
-      <w:r>
-        <w:rPr>
-          <w:rStyle w:val="VerbatimChar"/>
-        </w:rPr>
-        <w:t xml:space="preserve">    window: int</w:t>
-      </w:r>
-      <w:r>
-        <w:br/>
-      </w:r>
-      <w:r>
-        <w:rPr>
-          <w:rStyle w:val="VerbatimChar"/>
-        </w:rPr>
-        <w:t xml:space="preserve">        Maximum distance over which word vectors influence each other.</w:t>
-      </w:r>
-      <w:r>
-        <w:br/>
-      </w:r>
-      <w:r>
-        <w:rPr>
-          <w:rStyle w:val="VerbatimChar"/>
-        </w:rPr>
-        <w:t xml:space="preserve">    dm_concat: int</w:t>
-      </w:r>
-      <w:r>
-        <w:br/>
-      </w:r>
-      <w:r>
-        <w:rPr>
-          <w:rStyle w:val="VerbatimChar"/>
-        </w:rPr>
-        <w:t xml:space="preserve">        Whether to concatenate word vectors or not.</w:t>
-      </w:r>
-      <w:r>
-        <w:br/>
-      </w:r>
-      <w:r>
-        <w:rPr>
-          <w:rStyle w:val="VerbatimChar"/>
-        </w:rPr>
-        <w:t xml:space="preserve">        See paper for more detail.</w:t>
-      </w:r>
-      <w:r>
-        <w:br/>
-      </w:r>
-      <w:r>
-        <w:rPr>
-          <w:rStyle w:val="VerbatimChar"/>
-        </w:rPr>
-        <w:t xml:space="preserve">    dm: int</w:t>
-      </w:r>
-      <w:r>
-        <w:br/>
-      </w:r>
-      <w:r>
-        <w:rPr>
-          <w:rStyle w:val="VerbatimChar"/>
-        </w:rPr>
-        <w:t xml:space="preserve">        Model to use.</w:t>
-      </w:r>
-      <w:r>
-        <w:br/>
-      </w:r>
-      <w:r>
-        <w:rPr>
-          <w:rStyle w:val="VerbatimChar"/>
-        </w:rPr>
-        <w:t xml:space="preserve">        0: Use distribute bag of words (DBOW).</w:t>
-      </w:r>
-      <w:r>
-        <w:br/>
-      </w:r>
-      <w:r>
-        <w:rPr>
-          <w:rStyle w:val="VerbatimChar"/>
-        </w:rPr>
-        <w:t xml:space="preserve">        1: Use distributed memory (DM).</w:t>
-      </w:r>
-      <w:r>
-        <w:br/>
-      </w:r>
-      <w:r>
-        <w:rPr>
-          <w:rStyle w:val="VerbatimChar"/>
-        </w:rPr>
-        <w:t xml:space="preserve">        2: Use both of the above with half the vector size and concatenate</w:t>
-      </w:r>
-      <w:r>
-        <w:br/>
-      </w:r>
-      <w:r>
-        <w:rPr>
-          <w:rStyle w:val="VerbatimChar"/>
-        </w:rPr>
-        <w:t xml:space="preserve">        them.</w:t>
-      </w:r>
-      <w:r>
-        <w:br/>
-      </w:r>
-      <w:r>
-        <w:rPr>
-          <w:rStyle w:val="VerbatimChar"/>
-        </w:rPr>
-        <w:t xml:space="preserve">    dbow_words: int</w:t>
-      </w:r>
-      <w:r>
-        <w:br/>
-      </w:r>
-      <w:r>
-        <w:rPr>
-          <w:rStyle w:val="VerbatimChar"/>
-        </w:rPr>
-        <w:t xml:space="preserve">        Whether to train the word vectors using the skipgram metho</w:t>
-      </w:r>
-      <w:r>
-        <w:br/>
-      </w:r>
-      <w:r>
-        <w:rPr>
-          <w:rStyle w:val="VerbatimChar"/>
-        </w:rPr>
-        <w:t xml:space="preserve">        </w:t>
-      </w:r>
-      <w:r>
-        <w:br/>
-      </w:r>
-      <w:r>
-        <w:rPr>
-          <w:rStyle w:val="VerbatimChar"/>
-        </w:rPr>
-        <w:t xml:space="preserve">        </w:t>
+        <w:t xml:space="preserve">Arguments</w:t>
+      </w:r>
+      <w:r>
+        <w:t xml:space="preserve"> </w:t>
+      </w:r>
+      <w:r>
+        <w:t xml:space="preserve">———</w:t>
+      </w:r>
+      <w:r>
+        <w:t xml:space="preserve"> </w:t>
+      </w:r>
+      <w:r>
+        <w:t xml:space="preserve">gamma: str</w:t>
+      </w:r>
+      <w:r>
+        <w:t xml:space="preserve"> </w:t>
+      </w:r>
+      <w:r>
+        <w:t xml:space="preserve">Gamma parameter of the SVM model.</w:t>
+      </w:r>
+      <w:r>
+        <w:t xml:space="preserve"> </w:t>
+      </w:r>
+      <w:r>
+        <w:t xml:space="preserve">class_weight:</w:t>
+      </w:r>
+      <w:r>
+        <w:t xml:space="preserve"> </w:t>
+      </w:r>
+      <w:r>
+        <w:t xml:space="preserve">class_weight of the inclusions.</w:t>
+      </w:r>
+      <w:r>
+        <w:t xml:space="preserve"> </w:t>
+      </w:r>
+      <w:r>
+        <w:t xml:space="preserve">C:</w:t>
+      </w:r>
+      <w:r>
+        <w:t xml:space="preserve"> </w:t>
+      </w:r>
+      <w:r>
+        <w:t xml:space="preserve">C parameter of the SVM model.</w:t>
+      </w:r>
+      <w:r>
+        <w:t xml:space="preserve"> </w:t>
+      </w:r>
+      <w:r>
+        <w:t xml:space="preserve">kernel:</w:t>
+      </w:r>
+      <w:r>
+        <w:t xml:space="preserve"> </w:t>
+      </w:r>
+      <w:r>
+        <w:t xml:space="preserve">SVM kernel type.</w:t>
+      </w:r>
+      <w:r>
+        <w:t xml:space="preserve"> </w:t>
+      </w:r>
+      <w:r>
+        <w:t xml:space="preserve">random_state:</w:t>
+      </w:r>
+      <w:r>
+        <w:t xml:space="preserve"> </w:t>
+      </w:r>
+      <w:r>
+        <w:t xml:space="preserve">State of the RNG.</w:t>
       </w:r>
     </w:p>
     <w:p>
       <w:pPr>
         <w:pStyle w:val="Heading4"/>
       </w:pPr>
-      <w:bookmarkStart w:id="62" w:name="sbert"/>
-      <w:r>
-        <w:t xml:space="preserve">SBERT</w:t>
-      </w:r>
-      <w:bookmarkEnd w:id="62"/>
+      <w:bookmarkStart w:id="67" w:name="logistic-regression"/>
+      <w:r>
+        <w:t xml:space="preserve">Logistic Regression</w:t>
+      </w:r>
+      <w:bookmarkEnd w:id="67"/>
+    </w:p>
+    <w:p>
+      <w:pPr>
+        <w:pStyle w:val="Heading4"/>
+      </w:pPr>
+      <w:bookmarkStart w:id="68" w:name="dense-neural-network"/>
+      <w:r>
+        <w:rPr>
+          <w:b/>
+        </w:rPr>
+        <w:t xml:space="preserve">Dense Neural Network</w:t>
+      </w:r>
+      <w:bookmarkEnd w:id="68"/>
+    </w:p>
+    <w:p>
+      <w:pPr>
+        <w:pStyle w:val="Heading3"/>
+      </w:pPr>
+      <w:bookmarkStart w:id="69" w:name="query-strategies"/>
+      <w:r>
+        <w:t xml:space="preserve">Query Strategies</w:t>
+      </w:r>
+      <w:bookmarkEnd w:id="69"/>
+    </w:p>
+    <w:p>
+      <w:pPr>
+        <w:numPr>
+          <w:ilvl w:val="0"/>
+          <w:numId w:val="1006"/>
+        </w:numPr>
+      </w:pPr>
+      <w:r>
+        <w:t xml:space="preserve">Max - Choose the most likely samples to be included according to the model</w:t>
+      </w:r>
+    </w:p>
+    <w:p>
+      <w:pPr>
+        <w:numPr>
+          <w:ilvl w:val="0"/>
+          <w:numId w:val="1006"/>
+        </w:numPr>
+      </w:pPr>
+      <w:r>
+        <w:t xml:space="preserve">Uncertainty - choose the most uncertain samples according to the model (i.e. closest to 0.5 probability)</w:t>
+      </w:r>
+      <w:r>
+        <w:t xml:space="preserve"> </w:t>
+      </w:r>
+      <w:r>
+        <w:t xml:space="preserve">(Lewis and Catlett 1994)</w:t>
+      </w:r>
+    </w:p>
+    <w:p>
+      <w:pPr>
+        <w:numPr>
+          <w:ilvl w:val="0"/>
+          <w:numId w:val="1006"/>
+        </w:numPr>
+      </w:pPr>
+      <w:r>
+        <w:t xml:space="preserve">Random - randomly selects abstracts with no regard to model assigned probabilities.</w:t>
+      </w:r>
+    </w:p>
+    <w:p>
+      <w:pPr>
+        <w:numPr>
+          <w:ilvl w:val="0"/>
+          <w:numId w:val="1006"/>
+        </w:numPr>
+      </w:pPr>
+      <w:r>
+        <w:t xml:space="preserve">Cluster - Use clustering after feature extraction on the dataset. Then the highest probabilities within random clusters are sampled</w:t>
+      </w:r>
     </w:p>
     <w:p>
       <w:pPr>
         <w:pStyle w:val="FirstParagraph"/>
       </w:pPr>
       <w:r>
-        <w:t xml:space="preserve">BERT-base model with mean-tokens pooling</w:t>
-      </w:r>
-      <w:r>
-        <w:t xml:space="preserve"> </w:t>
-      </w:r>
-      <w:r>
-        <w:t xml:space="preserve">(Reimers and Gurevych 2019)</w:t>
-      </w:r>
-    </w:p>
-    <w:p>
-      <w:pPr>
-        <w:pStyle w:val="Heading4"/>
-      </w:pPr>
-      <w:bookmarkStart w:id="63" w:name="embeddingidf"/>
-      <w:r>
-        <w:t xml:space="preserve">embeddingIdf</w:t>
-      </w:r>
-      <w:bookmarkEnd w:id="63"/>
-    </w:p>
-    <w:p>
-      <w:pPr>
-        <w:pStyle w:val="FirstParagraph"/>
-      </w:pPr>
-      <w:r>
-        <w:t xml:space="preserve">This model averages the weighted word vectors of all the words in the text,</w:t>
-      </w:r>
-      <w:r>
-        <w:t xml:space="preserve"> </w:t>
-      </w:r>
-      <w:r>
-        <w:t xml:space="preserve">in order to get a single feature vector for each text. The weights are provided by the inverse document frequencies</w:t>
+        <w:t xml:space="preserve">The following combinations are simulated:</w:t>
+      </w:r>
+    </w:p>
+    <w:p>
+      <w:pPr>
+        <w:numPr>
+          <w:ilvl w:val="0"/>
+          <w:numId w:val="1007"/>
+        </w:numPr>
+      </w:pPr>
+      <w:r>
+        <w:t xml:space="preserve">cluster</w:t>
+      </w:r>
+    </w:p>
+    <w:p>
+      <w:pPr>
+        <w:numPr>
+          <w:ilvl w:val="0"/>
+          <w:numId w:val="1007"/>
+        </w:numPr>
+      </w:pPr>
+      <w:r>
+        <w:t xml:space="preserve">max</w:t>
+      </w:r>
+    </w:p>
+    <w:p>
+      <w:pPr>
+        <w:numPr>
+          <w:ilvl w:val="0"/>
+          <w:numId w:val="1007"/>
+        </w:numPr>
+      </w:pPr>
+      <w:r>
+        <w:t xml:space="preserve">cluster * random</w:t>
+      </w:r>
+    </w:p>
+    <w:p>
+      <w:pPr>
+        <w:numPr>
+          <w:ilvl w:val="0"/>
+          <w:numId w:val="1007"/>
+        </w:numPr>
+      </w:pPr>
+      <w:r>
+        <w:t xml:space="preserve">cluster * uncertainty</w:t>
+      </w:r>
+    </w:p>
+    <w:p>
+      <w:pPr>
+        <w:numPr>
+          <w:ilvl w:val="0"/>
+          <w:numId w:val="1007"/>
+        </w:numPr>
+      </w:pPr>
+      <w:r>
+        <w:t xml:space="preserve">max * cluster</w:t>
+      </w:r>
+    </w:p>
+    <w:p>
+      <w:pPr>
+        <w:numPr>
+          <w:ilvl w:val="0"/>
+          <w:numId w:val="1007"/>
+        </w:numPr>
+      </w:pPr>
+      <w:r>
+        <w:t xml:space="preserve">max * random</w:t>
+      </w:r>
+    </w:p>
+    <w:p>
+      <w:pPr>
+        <w:numPr>
+          <w:ilvl w:val="0"/>
+          <w:numId w:val="1007"/>
+        </w:numPr>
+      </w:pPr>
+      <w:r>
+        <w:t xml:space="preserve">max * uncertainty</w:t>
       </w:r>
     </w:p>
     <w:p>
       <w:pPr>
         <w:pStyle w:val="Heading3"/>
       </w:pPr>
-      <w:bookmarkStart w:id="64" w:name="models-1"/>
-      <w:r>
-        <w:t xml:space="preserve">Models</w:t>
-      </w:r>
-      <w:bookmarkEnd w:id="64"/>
-    </w:p>
-    <w:p>
-      <w:pPr>
-        <w:pStyle w:val="Heading4"/>
-      </w:pPr>
-      <w:bookmarkStart w:id="65" w:name="naive-bayes"/>
-      <w:r>
-        <w:t xml:space="preserve">Naive Bayes</w:t>
-      </w:r>
-      <w:bookmarkEnd w:id="65"/>
-    </w:p>
-    <w:p>
-      <w:pPr>
-        <w:pStyle w:val="FirstParagraph"/>
-      </w:pPr>
-      <w:r>
-        <w:t xml:space="preserve">Naive Bayes assumes all features are independent given the class value.</w:t>
-      </w:r>
-      <w:r>
-        <w:t xml:space="preserve"> </w:t>
-      </w:r>
-      <w:r>
-        <w:t xml:space="preserve">(Zhang 2004)</w:t>
-      </w:r>
-    </w:p>
-    <w:p>
-      <w:pPr>
-        <w:pStyle w:val="BodyText"/>
-      </w:pPr>
-      <w:r>
-        <w:t xml:space="preserve">ASReview uses the</w:t>
-      </w:r>
-      <w:r>
-        <w:t xml:space="preserve"> </w:t>
-      </w:r>
-      <w:r>
-        <w:rPr>
-          <w:rStyle w:val="VerbatimChar"/>
-        </w:rPr>
-        <w:t xml:space="preserve">MultinomialNB</w:t>
-      </w:r>
-      <w:r>
-        <w:t xml:space="preserve"> </w:t>
-      </w:r>
-      <w:r>
-        <w:t xml:space="preserve">from the scikit-learn package</w:t>
-      </w:r>
-      <w:r>
-        <w:t xml:space="preserve"> </w:t>
-      </w:r>
-      <w:r>
-        <w:t xml:space="preserve">(Pedregosa et al. 2011)</w:t>
-      </w:r>
-      <w:r>
-        <w:t xml:space="preserve">, that implements the naive Bayes algorithm for multinomially distributed data.</w:t>
-      </w:r>
-      <w:r>
-        <w:t xml:space="preserve"> </w:t>
-      </w:r>
-      <w:r>
-        <w:rPr>
-          <w:rStyle w:val="VerbatimChar"/>
-        </w:rPr>
-        <w:t xml:space="preserve">nb</w:t>
-      </w:r>
-    </w:p>
-    <w:p>
-      <w:pPr>
-        <w:pStyle w:val="BodyText"/>
-      </w:pPr>
-      <w:r>
-        <w:t xml:space="preserve">Hyperparameters</w:t>
-      </w:r>
+      <w:bookmarkStart w:id="70" w:name="balance-strategies"/>
+      <w:r>
+        <w:t xml:space="preserve">Balance Strategies</w:t>
+      </w:r>
+      <w:bookmarkEnd w:id="70"/>
+    </w:p>
+    <w:p>
+      <w:pPr>
+        <w:pStyle w:val="Heading3"/>
+      </w:pPr>
+      <w:bookmarkStart w:id="71" w:name="amount-of-training-data"/>
+      <w:r>
+        <w:t xml:space="preserve">amount of training data</w:t>
+      </w:r>
+      <w:bookmarkEnd w:id="71"/>
     </w:p>
     <w:p>
       <w:pPr>
@@ -3865,223 +5483,59 @@
         </w:numPr>
       </w:pPr>
       <w:r>
-        <w:t xml:space="preserve">alpha - accounts for features not present in learning samples and prevents zero probabilities in further computations.</w:t>
-      </w:r>
-    </w:p>
-    <w:p>
-      <w:pPr>
-        <w:pStyle w:val="Heading4"/>
-      </w:pPr>
-      <w:bookmarkStart w:id="66" w:name="random-forests"/>
-      <w:r>
-        <w:t xml:space="preserve">Random Forests</w:t>
-      </w:r>
-      <w:bookmarkEnd w:id="66"/>
+        <w:t xml:space="preserve">n_instances = number of papers queried each query</w:t>
+      </w:r>
+    </w:p>
+    <w:p>
+      <w:pPr>
+        <w:numPr>
+          <w:ilvl w:val="0"/>
+          <w:numId w:val="1008"/>
+        </w:numPr>
+      </w:pPr>
+      <w:r>
+        <w:t xml:space="preserve">n_queries = number of queries</w:t>
+      </w:r>
+    </w:p>
+    <w:p>
+      <w:pPr>
+        <w:numPr>
+          <w:ilvl w:val="0"/>
+          <w:numId w:val="1008"/>
+        </w:numPr>
+      </w:pPr>
+      <w:r>
+        <w:t xml:space="preserve">n_prior_included: 5</w:t>
+      </w:r>
+    </w:p>
+    <w:p>
+      <w:pPr>
+        <w:numPr>
+          <w:ilvl w:val="0"/>
+          <w:numId w:val="1008"/>
+        </w:numPr>
+      </w:pPr>
+      <w:r>
+        <w:t xml:space="preserve">n_prior_excluded:</w:t>
+      </w:r>
+    </w:p>
+    <w:p>
+      <w:pPr>
+        <w:pStyle w:val="Heading1"/>
+      </w:pPr>
+      <w:bookmarkStart w:id="72" w:name="combinations"/>
+      <w:r>
+        <w:t xml:space="preserve">Combinations</w:t>
+      </w:r>
+      <w:bookmarkEnd w:id="72"/>
     </w:p>
     <w:p>
       <w:pPr>
         <w:pStyle w:val="FirstParagraph"/>
       </w:pPr>
       <w:r>
-        <w:t xml:space="preserve">A number of decision trees are fit on bootstrapped samples of the original data,</w:t>
-      </w:r>
-      <w:r>
-        <w:t xml:space="preserve"> </w:t>
-      </w:r>
-      <w:r>
-        <w:t xml:space="preserve">(Breiman 2001)</w:t>
-      </w:r>
-      <w:r>
-        <w:t xml:space="preserve"> </w:t>
-      </w:r>
-      <w:r>
-        <w:t xml:space="preserve">RandomForestClassifier from sklearn</w:t>
-      </w:r>
-    </w:p>
-    <w:p>
-      <w:pPr>
-        <w:pStyle w:val="BodyText"/>
-      </w:pPr>
-      <w:r>
-        <w:t xml:space="preserve">Arguments</w:t>
-      </w:r>
-      <w:r>
-        <w:t xml:space="preserve"> </w:t>
-      </w:r>
-      <w:r>
-        <w:t xml:space="preserve">———</w:t>
-      </w:r>
-      <w:r>
-        <w:t xml:space="preserve"> </w:t>
-      </w:r>
-      <w:r>
-        <w:t xml:space="preserve">n_estimators: int</w:t>
-      </w:r>
-      <w:r>
-        <w:t xml:space="preserve"> </w:t>
-      </w:r>
-      <w:r>
-        <w:t xml:space="preserve">Number of estimators.</w:t>
-      </w:r>
-      <w:r>
-        <w:t xml:space="preserve"> </w:t>
-      </w:r>
-      <w:r>
-        <w:t xml:space="preserve">max_features: int</w:t>
-      </w:r>
-      <w:r>
-        <w:t xml:space="preserve"> </w:t>
-      </w:r>
-      <w:r>
-        <w:t xml:space="preserve">Number of features in the model.</w:t>
-      </w:r>
-      <w:r>
-        <w:t xml:space="preserve"> </w:t>
-      </w:r>
-      <w:r>
-        <w:t xml:space="preserve">class_weight: float</w:t>
-      </w:r>
-      <w:r>
-        <w:t xml:space="preserve"> </w:t>
-      </w:r>
-      <w:r>
-        <w:t xml:space="preserve">Class weight of the inclusions.</w:t>
-      </w:r>
-      <w:r>
-        <w:t xml:space="preserve"> </w:t>
-      </w:r>
-      <w:r>
-        <w:t xml:space="preserve">random_state: int, RandomState</w:t>
-      </w:r>
-      <w:r>
-        <w:t xml:space="preserve"> </w:t>
-      </w:r>
-      <w:r>
-        <w:t xml:space="preserve">Set the random state of the RNG.</w:t>
-      </w:r>
-      <w:r>
-        <w:t xml:space="preserve"> </w:t>
-      </w:r>
-      <w:r>
-        <w:t xml:space="preserve">"""</w:t>
-      </w:r>
-    </w:p>
-    <w:p>
-      <w:pPr>
-        <w:pStyle w:val="Heading4"/>
-      </w:pPr>
-      <w:bookmarkStart w:id="67" w:name="support-vector-machine"/>
-      <w:r>
-        <w:t xml:space="preserve">Support Vector Machine</w:t>
-      </w:r>
-      <w:bookmarkEnd w:id="67"/>
-    </w:p>
-    <w:p>
-      <w:pPr>
-        <w:pStyle w:val="FirstParagraph"/>
-      </w:pPr>
-      <w:r>
-        <w:t xml:space="preserve">Arguments</w:t>
-      </w:r>
-      <w:r>
-        <w:t xml:space="preserve"> </w:t>
-      </w:r>
-      <w:r>
-        <w:t xml:space="preserve">———</w:t>
-      </w:r>
-      <w:r>
-        <w:t xml:space="preserve"> </w:t>
-      </w:r>
-      <w:r>
-        <w:t xml:space="preserve">gamma: str</w:t>
-      </w:r>
-      <w:r>
-        <w:t xml:space="preserve"> </w:t>
-      </w:r>
-      <w:r>
-        <w:t xml:space="preserve">Gamma parameter of the SVM model.</w:t>
-      </w:r>
-      <w:r>
-        <w:t xml:space="preserve"> </w:t>
-      </w:r>
-      <w:r>
-        <w:t xml:space="preserve">class_weight:</w:t>
-      </w:r>
-      <w:r>
-        <w:t xml:space="preserve"> </w:t>
-      </w:r>
-      <w:r>
-        <w:t xml:space="preserve">class_weight of the inclusions.</w:t>
-      </w:r>
-      <w:r>
-        <w:t xml:space="preserve"> </w:t>
-      </w:r>
-      <w:r>
-        <w:t xml:space="preserve">C:</w:t>
-      </w:r>
-      <w:r>
-        <w:t xml:space="preserve"> </w:t>
-      </w:r>
-      <w:r>
-        <w:t xml:space="preserve">C parameter of the SVM model.</w:t>
-      </w:r>
-      <w:r>
-        <w:t xml:space="preserve"> </w:t>
-      </w:r>
-      <w:r>
-        <w:t xml:space="preserve">kernel:</w:t>
-      </w:r>
-      <w:r>
-        <w:t xml:space="preserve"> </w:t>
-      </w:r>
-      <w:r>
-        <w:t xml:space="preserve">SVM kernel type.</w:t>
-      </w:r>
-      <w:r>
-        <w:t xml:space="preserve"> </w:t>
-      </w:r>
-      <w:r>
-        <w:t xml:space="preserve">random_state:</w:t>
-      </w:r>
-      <w:r>
-        <w:t xml:space="preserve"> </w:t>
-      </w:r>
-      <w:r>
-        <w:t xml:space="preserve">State of the RNG.</w:t>
-      </w:r>
-    </w:p>
-    <w:p>
-      <w:pPr>
-        <w:pStyle w:val="Heading4"/>
-      </w:pPr>
-      <w:bookmarkStart w:id="68" w:name="logistic-regression"/>
-      <w:r>
-        <w:t xml:space="preserve">Logistic Regression</w:t>
-      </w:r>
-      <w:bookmarkEnd w:id="68"/>
-    </w:p>
-    <w:p>
-      <w:pPr>
-        <w:pStyle w:val="Heading4"/>
-      </w:pPr>
-      <w:bookmarkStart w:id="69" w:name="dense-neural-network"/>
-      <w:r>
-        <w:rPr>
-          <w:b/>
-        </w:rPr>
-        <w:t xml:space="preserve">Dense Neural Network</w:t>
-      </w:r>
-      <w:bookmarkEnd w:id="69"/>
-    </w:p>
-    <w:p>
-      <w:pPr>
-        <w:pStyle w:val="Heading3"/>
-      </w:pPr>
-      <w:bookmarkStart w:id="70" w:name="query-strategies"/>
-      <w:r>
-        <w:t xml:space="preserve">Query Strategies</w:t>
-      </w:r>
-      <w:bookmarkEnd w:id="70"/>
+        <w:t xml:space="preserve">This leads to 119 combinations of configurations.</w:t>
+      </w:r>
     </w:p>
     <w:p>
       <w:pPr>
@@ -4091,7 +5545,7 @@
         </w:numPr>
       </w:pPr>
       <w:r>
-        <w:t xml:space="preserve">Max - Choose the most likely samples to be included according to the model</w:t>
+        <w:t xml:space="preserve">Naive bayes only goes with tfidf feature extraction.</w:t>
       </w:r>
     </w:p>
     <w:p>
@@ -4102,13 +5556,7 @@
         </w:numPr>
       </w:pPr>
       <w:r>
-        <w:t xml:space="preserve">Uncertainty - choose the most uncertain samples according to the model (i.e. closest to 0.5 probability)</w:t>
-      </w:r>
-      <w:r>
-        <w:t xml:space="preserve"> </w:t>
-      </w:r>
-      <w:r>
-        <w:t xml:space="preserve">(Lewis and Catlett 1994)</w:t>
+        <w:t xml:space="preserve">For the feature extraction strategies we will focus on doc2vec and tfidf. (but will compute all 4)</w:t>
       </w:r>
     </w:p>
     <w:p>
@@ -4119,18 +5567,7 @@
         </w:numPr>
       </w:pPr>
       <w:r>
-        <w:t xml:space="preserve">Random - randomly selects abstracts with no regard to model assigned probabilities.</w:t>
-      </w:r>
-    </w:p>
-    <w:p>
-      <w:pPr>
-        <w:numPr>
-          <w:ilvl w:val="0"/>
-          <w:numId w:val="1009"/>
-        </w:numPr>
-      </w:pPr>
-      <w:r>
-        <w:t xml:space="preserve">Cluster - Use clustering after feature extraction on the dataset. Then the highest probabilities within random clusters are sampled</w:t>
+        <w:t xml:space="preserve">This leads to 3 * 7 * 4 * 3 + 1 * 7 * 1 * 3 = 273 combinations.</w:t>
       </w:r>
     </w:p>
     <w:p>
@@ -4138,275 +5575,95 @@
         <w:pStyle w:val="FirstParagraph"/>
       </w:pPr>
       <w:r>
-        <w:t xml:space="preserve">The following combinations are simulated:</w:t>
-      </w:r>
-    </w:p>
-    <w:p>
-      <w:pPr>
-        <w:numPr>
-          <w:ilvl w:val="0"/>
-          <w:numId w:val="1010"/>
-        </w:numPr>
-      </w:pPr>
-      <w:r>
-        <w:t xml:space="preserve">cluster</w:t>
-      </w:r>
-    </w:p>
-    <w:p>
-      <w:pPr>
-        <w:numPr>
-          <w:ilvl w:val="0"/>
-          <w:numId w:val="1010"/>
-        </w:numPr>
-      </w:pPr>
-      <w:r>
-        <w:t xml:space="preserve">max</w:t>
-      </w:r>
-    </w:p>
-    <w:p>
-      <w:pPr>
-        <w:numPr>
-          <w:ilvl w:val="0"/>
-          <w:numId w:val="1010"/>
-        </w:numPr>
-      </w:pPr>
-      <w:r>
-        <w:t xml:space="preserve">cluster * random</w:t>
-      </w:r>
-    </w:p>
-    <w:p>
-      <w:pPr>
-        <w:numPr>
-          <w:ilvl w:val="0"/>
-          <w:numId w:val="1010"/>
-        </w:numPr>
-      </w:pPr>
-      <w:r>
-        <w:t xml:space="preserve">cluster * uncertainty</w:t>
-      </w:r>
-    </w:p>
-    <w:p>
-      <w:pPr>
-        <w:numPr>
-          <w:ilvl w:val="0"/>
-          <w:numId w:val="1010"/>
-        </w:numPr>
-      </w:pPr>
-      <w:r>
-        <w:t xml:space="preserve">max * cluster</w:t>
-      </w:r>
-    </w:p>
-    <w:p>
-      <w:pPr>
-        <w:numPr>
-          <w:ilvl w:val="0"/>
-          <w:numId w:val="1010"/>
-        </w:numPr>
-      </w:pPr>
-      <w:r>
-        <w:t xml:space="preserve">max * random</w:t>
-      </w:r>
-    </w:p>
-    <w:p>
-      <w:pPr>
-        <w:numPr>
-          <w:ilvl w:val="0"/>
-          <w:numId w:val="1010"/>
-        </w:numPr>
-      </w:pPr>
-      <w:r>
-        <w:t xml:space="preserve">max * uncertainty</w:t>
-      </w:r>
-    </w:p>
-    <w:p>
-      <w:pPr>
-        <w:pStyle w:val="Heading3"/>
-      </w:pPr>
-      <w:bookmarkStart w:id="71" w:name="balance-strategies"/>
-      <w:r>
-        <w:t xml:space="preserve">Balance Strategies</w:t>
-      </w:r>
-      <w:bookmarkEnd w:id="71"/>
-    </w:p>
-    <w:p>
-      <w:pPr>
-        <w:pStyle w:val="Heading3"/>
-      </w:pPr>
-      <w:bookmarkStart w:id="72" w:name="amount-of-training-data"/>
-      <w:r>
-        <w:t xml:space="preserve">amount of training data</w:t>
-      </w:r>
-      <w:bookmarkEnd w:id="72"/>
-    </w:p>
-    <w:p>
-      <w:pPr>
-        <w:numPr>
-          <w:ilvl w:val="0"/>
-          <w:numId w:val="1011"/>
-        </w:numPr>
-      </w:pPr>
-      <w:r>
-        <w:t xml:space="preserve">n_instances = number of papers queried each query</w:t>
-      </w:r>
-    </w:p>
-    <w:p>
-      <w:pPr>
-        <w:numPr>
-          <w:ilvl w:val="0"/>
-          <w:numId w:val="1011"/>
-        </w:numPr>
-      </w:pPr>
-      <w:r>
-        <w:t xml:space="preserve">n_queries = number of queries</w:t>
-      </w:r>
-    </w:p>
-    <w:p>
-      <w:pPr>
-        <w:numPr>
-          <w:ilvl w:val="0"/>
-          <w:numId w:val="1011"/>
-        </w:numPr>
-      </w:pPr>
-      <w:r>
-        <w:t xml:space="preserve">n_prior_included: 5</w:t>
-      </w:r>
-    </w:p>
-    <w:p>
-      <w:pPr>
-        <w:numPr>
-          <w:ilvl w:val="0"/>
-          <w:numId w:val="1011"/>
-        </w:numPr>
-      </w:pPr>
-      <w:r>
-        <w:t xml:space="preserve">n_prior_excluded:</w:t>
+        <w:t xml:space="preserve">See appendix A for a table containing all 273 combinations.</w:t>
+      </w:r>
+    </w:p>
+    <w:p>
+      <w:pPr>
+        <w:pStyle w:val="Heading2"/>
+      </w:pPr>
+      <w:bookmarkStart w:id="73" w:name="cross-validation"/>
+      <w:r>
+        <w:t xml:space="preserve">Cross-validation</w:t>
+      </w:r>
+      <w:bookmarkEnd w:id="73"/>
+    </w:p>
+    <w:p>
+      <w:pPr>
+        <w:pStyle w:val="FirstParagraph"/>
+      </w:pPr>
+      <w:r>
+        <w:t xml:space="preserve">Should give an accurate estimate of maximum performance / future systematic reviews to be performed.</w:t>
       </w:r>
     </w:p>
     <w:p>
       <w:pPr>
         <w:pStyle w:val="Heading1"/>
       </w:pPr>
-      <w:bookmarkStart w:id="73" w:name="combinations"/>
-      <w:r>
-        <w:t xml:space="preserve">Combinations</w:t>
-      </w:r>
-      <w:bookmarkEnd w:id="73"/>
+      <w:bookmarkStart w:id="74" w:name="appendix-b---combinations"/>
+      <w:r>
+        <w:t xml:space="preserve">Appendix B - combinations</w:t>
+      </w:r>
+      <w:bookmarkEnd w:id="74"/>
+    </w:p>
+    <w:p>
+      <w:pPr>
+        <w:pStyle w:val="Heading1"/>
+      </w:pPr>
+      <w:bookmarkStart w:id="75" w:name="appendix-c---supercomputer-cartesius"/>
+      <w:r>
+        <w:t xml:space="preserve">Appendix C - supercomputer Cartesius</w:t>
+      </w:r>
+      <w:bookmarkEnd w:id="75"/>
     </w:p>
     <w:p>
       <w:pPr>
         <w:pStyle w:val="FirstParagraph"/>
       </w:pPr>
       <w:r>
-        <w:t xml:space="preserve">This leads to 119 combinations of configurations.</w:t>
-      </w:r>
-    </w:p>
-    <w:p>
-      <w:pPr>
-        <w:numPr>
-          <w:ilvl w:val="0"/>
-          <w:numId w:val="1012"/>
-        </w:numPr>
-      </w:pPr>
-      <w:r>
-        <w:t xml:space="preserve">Naive bayes only goes with tfidf feature extraction.</w:t>
-      </w:r>
-    </w:p>
-    <w:p>
-      <w:pPr>
-        <w:numPr>
-          <w:ilvl w:val="0"/>
-          <w:numId w:val="1012"/>
-        </w:numPr>
-      </w:pPr>
-      <w:r>
-        <w:t xml:space="preserve">For the feature extraction strategies we will focus on doc2vec and tfidf. (but will compute all 4)</w:t>
-      </w:r>
-    </w:p>
-    <w:p>
-      <w:pPr>
-        <w:numPr>
-          <w:ilvl w:val="0"/>
-          <w:numId w:val="1012"/>
-        </w:numPr>
-      </w:pPr>
-      <w:r>
-        <w:t xml:space="preserve">This leads to 3 * 7 * 4 * 3 + 1 * 7 * 1 * 3 = 273 combinations.</w:t>
-      </w:r>
-    </w:p>
-    <w:p>
-      <w:pPr>
-        <w:pStyle w:val="FirstParagraph"/>
-      </w:pPr>
-      <w:r>
-        <w:t xml:space="preserve">See appendix A for a table containing all 273 combinations.</w:t>
-      </w:r>
-    </w:p>
-    <w:p>
-      <w:pPr>
-        <w:pStyle w:val="Heading2"/>
-      </w:pPr>
-      <w:bookmarkStart w:id="74" w:name="cross-validation"/>
-      <w:r>
-        <w:t xml:space="preserve">Cross-validation</w:t>
-      </w:r>
-      <w:bookmarkEnd w:id="74"/>
-    </w:p>
-    <w:p>
-      <w:pPr>
-        <w:pStyle w:val="FirstParagraph"/>
-      </w:pPr>
-      <w:r>
-        <w:t xml:space="preserve">Should give an accurate estimate of maximum performance / future systematic reviews to be performed.</w:t>
+        <w:t xml:space="preserve">500,000 SBU</w:t>
+      </w:r>
+    </w:p>
+    <w:p>
+      <w:pPr>
+        <w:pStyle w:val="BodyText"/>
+      </w:pPr>
+      <w:r>
+        <w:t xml:space="preserve">Running on Cartesius is charged in System Billing Units (SBUs), and charging is based on the wall clock time of a job. On fat and thin nodes, an SBU is equal to using 1 core for 1 hour (a core hour), or 1 core for 20 minutes on a GPU node. Since compute nodes are allocated exclusively to a single job at a time, you will be charged for all cores on that node - even if you are using less.</w:t>
+      </w:r>
+    </w:p>
+    <w:p>
+      <w:pPr>
+        <w:pStyle w:val="BodyText"/>
+      </w:pPr>
+      <w:r>
+        <w:t xml:space="preserve">In the current study, the classifier and the feature extraction strategy are varied, whereas the query and balance strategy remain fixed.</w:t>
+      </w:r>
+      <w:r>
+        <w:t xml:space="preserve"> </w:t>
+      </w:r>
+      <w:r>
+        <w:t xml:space="preserve">In the current study only a fraction of all possible configurations are tested for the sake of brevity.</w:t>
+      </w:r>
+      <w:r>
+        <w:t xml:space="preserve"> </w:t>
+      </w:r>
+      <w:r>
+        <w:t xml:space="preserve">There are many more options available and open to exploration.</w:t>
       </w:r>
     </w:p>
     <w:p>
       <w:pPr>
         <w:pStyle w:val="Heading1"/>
       </w:pPr>
-      <w:bookmarkStart w:id="75" w:name="appendix-b---combinations"/>
-      <w:r>
-        <w:t xml:space="preserve">Appendix B - combinations</w:t>
-      </w:r>
-      <w:bookmarkEnd w:id="75"/>
-    </w:p>
-    <w:p>
-      <w:pPr>
-        <w:pStyle w:val="Heading1"/>
-      </w:pPr>
-      <w:bookmarkStart w:id="76" w:name="appendix-c---supercomputer-cartesius"/>
-      <w:r>
-        <w:t xml:space="preserve">Appendix C - supercomputer Cartesius</w:t>
+      <w:bookmarkStart w:id="76" w:name="references"/>
+      <w:r>
+        <w:t xml:space="preserve">References</w:t>
       </w:r>
       <w:bookmarkEnd w:id="76"/>
     </w:p>
-    <w:p>
-      <w:pPr>
-        <w:pStyle w:val="FirstParagraph"/>
-      </w:pPr>
-      <w:r>
-        <w:t xml:space="preserve">500,000 SBU</w:t>
-      </w:r>
-    </w:p>
-    <w:p>
-      <w:pPr>
-        <w:pStyle w:val="BodyText"/>
-      </w:pPr>
-      <w:r>
-        <w:t xml:space="preserve">Running on Cartesius is charged in System Billing Units (SBUs), and charging is based on the wall clock time of a job. On fat and thin nodes, an SBU is equal to using 1 core for 1 hour (a core hour), or 1 core for 20 minutes on a GPU node. Since compute nodes are allocated exclusively to a single job at a time, you will be charged for all cores on that node - even if you are using less.</w:t>
-      </w:r>
-    </w:p>
-    <w:p>
-      <w:pPr>
-        <w:pStyle w:val="Heading1"/>
-      </w:pPr>
-      <w:bookmarkStart w:id="77" w:name="references"/>
-      <w:r>
-        <w:t xml:space="preserve">References</w:t>
-      </w:r>
-      <w:bookmarkEnd w:id="77"/>
-    </w:p>
     <w:bookmarkStart w:id="120" w:name="refs"/>
-    <w:bookmarkStart w:id="78" w:name="ref-Appenzeller-Herzog2020"/>
+    <w:bookmarkStart w:id="77" w:name="ref-Appenzeller-Herzog2020"/>
     <w:p>
       <w:pPr>
         <w:pStyle w:val="Bibliography"/>
@@ -4415,8 +5672,8 @@
         <w:t xml:space="preserve">Appenzeller-Herzog, Christian. 2020. “Data from Comparative Effectiveness of Common Therapies for Wilson Disease: A Systematic Review and Meta-Analysis of Controlled Studies.” Zenodo.</w:t>
       </w:r>
     </w:p>
-    <w:bookmarkEnd w:id="78"/>
-    <w:bookmarkStart w:id="80" w:name="ref-Appenzeller-Herzog2019"/>
+    <w:bookmarkEnd w:id="77"/>
+    <w:bookmarkStart w:id="79" w:name="ref-Appenzeller-Herzog2019"/>
     <w:p>
       <w:pPr>
         <w:pStyle w:val="Bibliography"/>
@@ -4442,7 +5699,7 @@
       <w:r>
         <w:t xml:space="preserve"> </w:t>
       </w:r>
-      <w:hyperlink r:id="rId79">
+      <w:hyperlink r:id="rId78">
         <w:r>
           <w:rPr>
             <w:rStyle w:val="Hyperlink"/>
@@ -4454,8 +5711,8 @@
         <w:t xml:space="preserve">.</w:t>
       </w:r>
     </w:p>
-    <w:bookmarkEnd w:id="80"/>
-    <w:bookmarkStart w:id="82" w:name="ref-Breiman2001"/>
+    <w:bookmarkEnd w:id="79"/>
+    <w:bookmarkStart w:id="81" w:name="ref-Breiman2001"/>
     <w:p>
       <w:pPr>
         <w:pStyle w:val="Bibliography"/>
@@ -4481,7 +5738,7 @@
       <w:r>
         <w:t xml:space="preserve"> </w:t>
       </w:r>
-      <w:hyperlink r:id="rId81">
+      <w:hyperlink r:id="rId80">
         <w:r>
           <w:rPr>
             <w:rStyle w:val="Hyperlink"/>
@@ -4493,8 +5750,8 @@
         <w:t xml:space="preserve">.</w:t>
       </w:r>
     </w:p>
-    <w:bookmarkEnd w:id="82"/>
-    <w:bookmarkStart w:id="84" w:name="ref-Cohen2006"/>
+    <w:bookmarkEnd w:id="81"/>
+    <w:bookmarkStart w:id="83" w:name="ref-Cohen2006"/>
     <w:p>
       <w:pPr>
         <w:pStyle w:val="Bibliography"/>
@@ -4520,7 +5777,7 @@
       <w:r>
         <w:t xml:space="preserve"> </w:t>
       </w:r>
-      <w:hyperlink r:id="rId83">
+      <w:hyperlink r:id="rId82">
         <w:r>
           <w:rPr>
             <w:rStyle w:val="Hyperlink"/>
@@ -4532,8 +5789,8 @@
         <w:t xml:space="preserve">.</w:t>
       </w:r>
     </w:p>
-    <w:bookmarkEnd w:id="84"/>
-    <w:bookmarkStart w:id="86" w:name="ref-Cormack2014"/>
+    <w:bookmarkEnd w:id="83"/>
+    <w:bookmarkStart w:id="85" w:name="ref-Cormack2014"/>
     <w:p>
       <w:pPr>
         <w:pStyle w:val="Bibliography"/>
@@ -4556,7 +5813,7 @@
       <w:r>
         <w:t xml:space="preserve"> </w:t>
       </w:r>
-      <w:hyperlink r:id="rId85">
+      <w:hyperlink r:id="rId84">
         <w:r>
           <w:rPr>
             <w:rStyle w:val="Hyperlink"/>
@@ -4568,23 +5825,23 @@
         <w:t xml:space="preserve">.</w:t>
       </w:r>
     </w:p>
+    <w:bookmarkEnd w:id="85"/>
+    <w:bookmarkStart w:id="86" w:name="ref-modAL2018"/>
+    <w:p>
+      <w:pPr>
+        <w:pStyle w:val="Bibliography"/>
+      </w:pPr>
+      <w:r>
+        <w:t xml:space="preserve">Danka, Tivadar, and Peter Horvath. n.d. “modAL: A Modular Active Learning Framework for Python.”</w:t>
+      </w:r>
+    </w:p>
     <w:bookmarkEnd w:id="86"/>
-    <w:bookmarkStart w:id="87" w:name="ref-modAL2018"/>
+    <w:bookmarkStart w:id="88" w:name="ref-Hall2012"/>
     <w:p>
       <w:pPr>
         <w:pStyle w:val="Bibliography"/>
       </w:pPr>
       <w:r>
-        <w:t xml:space="preserve">Danka, Tivadar, and Peter Horvath. n.d. “modAL: A Modular Active Learning Framework for Python.”</w:t>
-      </w:r>
-    </w:p>
-    <w:bookmarkEnd w:id="87"/>
-    <w:bookmarkStart w:id="89" w:name="ref-Hall2012"/>
-    <w:p>
-      <w:pPr>
-        <w:pStyle w:val="Bibliography"/>
-      </w:pPr>
-      <w:r>
         <w:t xml:space="preserve">Hall, Tracy, Sarah Beecham, David Bowes, David Gray, and Steve Counsell. 2012. “A Systematic Literature Review on Fault Prediction Performance in Software Engineering.”</w:t>
       </w:r>
       <w:r>
@@ -4605,7 +5862,7 @@
       <w:r>
         <w:t xml:space="preserve"> </w:t>
       </w:r>
-      <w:hyperlink r:id="rId88">
+      <w:hyperlink r:id="rId87">
         <w:r>
           <w:rPr>
             <w:rStyle w:val="Hyperlink"/>
@@ -4617,8 +5874,8 @@
         <w:t xml:space="preserve">.</w:t>
       </w:r>
     </w:p>
-    <w:bookmarkEnd w:id="89"/>
-    <w:bookmarkStart w:id="91" w:name="ref-Kilicoglu2009"/>
+    <w:bookmarkEnd w:id="88"/>
+    <w:bookmarkStart w:id="90" w:name="ref-Kilicoglu2009"/>
     <w:p>
       <w:pPr>
         <w:pStyle w:val="Bibliography"/>
@@ -4644,7 +5901,7 @@
       <w:r>
         <w:t xml:space="preserve"> </w:t>
       </w:r>
-      <w:hyperlink r:id="rId90">
+      <w:hyperlink r:id="rId89">
         <w:r>
           <w:rPr>
             <w:rStyle w:val="Hyperlink"/>
@@ -4656,8 +5913,8 @@
         <w:t xml:space="preserve">.</w:t>
       </w:r>
     </w:p>
-    <w:bookmarkEnd w:id="91"/>
-    <w:bookmarkStart w:id="93" w:name="ref-Le2014"/>
+    <w:bookmarkEnd w:id="90"/>
+    <w:bookmarkStart w:id="92" w:name="ref-Le2014"/>
     <w:p>
       <w:pPr>
         <w:pStyle w:val="Bibliography"/>
@@ -4680,7 +5937,7 @@
       <w:r>
         <w:t xml:space="preserve"> </w:t>
       </w:r>
-      <w:hyperlink r:id="rId92">
+      <w:hyperlink r:id="rId91">
         <w:r>
           <w:rPr>
             <w:rStyle w:val="Hyperlink"/>
@@ -4692,8 +5949,8 @@
         <w:t xml:space="preserve">.</w:t>
       </w:r>
     </w:p>
-    <w:bookmarkEnd w:id="93"/>
-    <w:bookmarkStart w:id="95" w:name="ref-Lewis1994"/>
+    <w:bookmarkEnd w:id="92"/>
+    <w:bookmarkStart w:id="94" w:name="ref-Lewis1994"/>
     <w:p>
       <w:pPr>
         <w:pStyle w:val="Bibliography"/>
@@ -4716,7 +5973,7 @@
       <w:r>
         <w:t xml:space="preserve"> </w:t>
       </w:r>
-      <w:hyperlink r:id="rId94">
+      <w:hyperlink r:id="rId93">
         <w:r>
           <w:rPr>
             <w:rStyle w:val="Hyperlink"/>
@@ -4728,8 +5985,8 @@
         <w:t xml:space="preserve">.</w:t>
       </w:r>
     </w:p>
-    <w:bookmarkEnd w:id="95"/>
-    <w:bookmarkStart w:id="97" w:name="ref-Miwa2014"/>
+    <w:bookmarkEnd w:id="94"/>
+    <w:bookmarkStart w:id="96" w:name="ref-Miwa2014"/>
     <w:p>
       <w:pPr>
         <w:pStyle w:val="Bibliography"/>
@@ -4755,7 +6012,7 @@
       <w:r>
         <w:t xml:space="preserve"> </w:t>
       </w:r>
-      <w:hyperlink r:id="rId96">
+      <w:hyperlink r:id="rId95">
         <w:r>
           <w:rPr>
             <w:rStyle w:val="Hyperlink"/>
@@ -4767,8 +6024,8 @@
         <w:t xml:space="preserve">.</w:t>
       </w:r>
     </w:p>
-    <w:bookmarkEnd w:id="97"/>
-    <w:bookmarkStart w:id="99" w:name="ref-Nagtegaal2019"/>
+    <w:bookmarkEnd w:id="96"/>
+    <w:bookmarkStart w:id="98" w:name="ref-Nagtegaal2019"/>
     <w:p>
       <w:pPr>
         <w:pStyle w:val="Bibliography"/>
@@ -4794,7 +6051,7 @@
       <w:r>
         <w:t xml:space="preserve"> </w:t>
       </w:r>
-      <w:hyperlink r:id="rId98">
+      <w:hyperlink r:id="rId97">
         <w:r>
           <w:rPr>
             <w:rStyle w:val="Hyperlink"/>
@@ -4806,14 +6063,36 @@
         <w:t xml:space="preserve">.</w:t>
       </w:r>
     </w:p>
+    <w:bookmarkEnd w:id="98"/>
+    <w:bookmarkStart w:id="99" w:name="ref-Nagtegaal2019a"/>
+    <w:p>
+      <w:pPr>
+        <w:pStyle w:val="Bibliography"/>
+      </w:pPr>
+      <w:r>
+        <w:t xml:space="preserve">———. 2019b. “Nudging Healthcare Professionals Towards Evidence-Based Medicine: A Systematic Scoping Review.” Harvard Dataverse.</w:t>
+      </w:r>
+    </w:p>
     <w:bookmarkEnd w:id="99"/>
-    <w:bookmarkStart w:id="100" w:name="ref-Nagtegaal2019a"/>
+    <w:bookmarkStart w:id="100" w:name="ref-Ng2002"/>
     <w:p>
       <w:pPr>
         <w:pStyle w:val="Bibliography"/>
       </w:pPr>
       <w:r>
-        <w:t xml:space="preserve">———. 2019b. “Nudging Healthcare Professionals Towards Evidence-Based Medicine: A Systematic Scoping Review.” Harvard Dataverse.</w:t>
+        <w:t xml:space="preserve">Ng, Andrew Y., and Michael I. Jordan. 2002. “On Discriminative Vs. Generative Classifiers: A Comparison of Logistic Regression and Naive Bayes.” In</w:t>
+      </w:r>
+      <w:r>
+        <w:t xml:space="preserve"> </w:t>
+      </w:r>
+      <w:r>
+        <w:rPr>
+          <w:i/>
+        </w:rPr>
+        <w:t xml:space="preserve">Advances in Neural Information Processing Systems 14</w:t>
+      </w:r>
+      <w:r>
+        <w:t xml:space="preserve">, edited by T. G. Dietterich, S. Becker, and Z. Ghahramani, 841–48. MIT Press.</w:t>
       </w:r>
     </w:p>
     <w:bookmarkEnd w:id="100"/>
@@ -5229,7 +6508,7 @@
       </w:r>
     </w:p>
   </w:footnote>
-  <w:footnote w:id="37">
+  <w:footnote w:id="35">
     <w:p>
       <w:pPr>
         <w:pStyle w:val="FootnoteText"/>
@@ -5243,7 +6522,7 @@
       <w:r>
         <w:t xml:space="preserve"> </w:t>
       </w:r>
-      <w:hyperlink r:id="rId38">
+      <w:hyperlink r:id="rId36">
         <w:r>
           <w:rPr>
             <w:rStyle w:val="Hyperlink"/>
@@ -5567,230 +6846,6 @@
       <w:start w:val="1"/>
       <w:numFmt w:val="decimal"/>
       <w:lvlText w:val="%9)"/>
-      <w:lvlJc w:val="left"/>
-      <w:pPr>
-        <w:tabs>
-          <w:tab w:val="num" w:pos="5760"/>
-        </w:tabs>
-        <w:ind w:left="6240" w:hanging="480"/>
-      </w:pPr>
-    </w:lvl>
-  </w:abstractNum>
-  <w:abstractNum w:abstractNumId="998320">
-    <w:nsid w:val="47261bad"/>
-    <w:multiLevelType w:val="multilevel"/>
-    <w:lvl w:ilvl="0">
-      <w:start w:val="20"/>
-      <w:numFmt w:val="upperLetter"/>
-      <w:lvlText w:val="(%1)"/>
-      <w:lvlJc w:val="left"/>
-      <w:pPr>
-        <w:tabs>
-          <w:tab w:val="num" w:pos="0"/>
-        </w:tabs>
-        <w:ind w:left="480" w:hanging="480"/>
-      </w:pPr>
-    </w:lvl>
-    <w:lvl w:ilvl="1">
-      <w:start w:val="20"/>
-      <w:numFmt w:val="upperLetter"/>
-      <w:lvlText w:val="(%2)"/>
-      <w:lvlJc w:val="left"/>
-      <w:pPr>
-        <w:tabs>
-          <w:tab w:val="num" w:pos="720"/>
-        </w:tabs>
-        <w:ind w:left="1200" w:hanging="480"/>
-      </w:pPr>
-    </w:lvl>
-    <w:lvl w:ilvl="2">
-      <w:start w:val="20"/>
-      <w:numFmt w:val="upperLetter"/>
-      <w:lvlText w:val="(%3)"/>
-      <w:lvlJc w:val="left"/>
-      <w:pPr>
-        <w:tabs>
-          <w:tab w:val="num" w:pos="1440"/>
-        </w:tabs>
-        <w:ind w:left="1920" w:hanging="480"/>
-      </w:pPr>
-    </w:lvl>
-    <w:lvl w:ilvl="3">
-      <w:start w:val="20"/>
-      <w:numFmt w:val="upperLetter"/>
-      <w:lvlText w:val="(%4)"/>
-      <w:lvlJc w:val="left"/>
-      <w:pPr>
-        <w:tabs>
-          <w:tab w:val="num" w:pos="2160"/>
-        </w:tabs>
-        <w:ind w:left="2640" w:hanging="480"/>
-      </w:pPr>
-    </w:lvl>
-    <w:lvl w:ilvl="4">
-      <w:start w:val="20"/>
-      <w:numFmt w:val="upperLetter"/>
-      <w:lvlText w:val="(%5)"/>
-      <w:lvlJc w:val="left"/>
-      <w:pPr>
-        <w:tabs>
-          <w:tab w:val="num" w:pos="2880"/>
-        </w:tabs>
-        <w:ind w:left="3360" w:hanging="480"/>
-      </w:pPr>
-    </w:lvl>
-    <w:lvl w:ilvl="5">
-      <w:start w:val="20"/>
-      <w:numFmt w:val="upperLetter"/>
-      <w:lvlText w:val="(%6)"/>
-      <w:lvlJc w:val="left"/>
-      <w:pPr>
-        <w:tabs>
-          <w:tab w:val="num" w:pos="3600"/>
-        </w:tabs>
-        <w:ind w:left="4080" w:hanging="480"/>
-      </w:pPr>
-    </w:lvl>
-    <w:lvl w:ilvl="6">
-      <w:start w:val="20"/>
-      <w:numFmt w:val="upperLetter"/>
-      <w:lvlText w:val="(%7)"/>
-      <w:lvlJc w:val="left"/>
-      <w:pPr>
-        <w:tabs>
-          <w:tab w:val="num" w:pos="4320"/>
-        </w:tabs>
-        <w:ind w:left="4800" w:hanging="480"/>
-      </w:pPr>
-    </w:lvl>
-    <w:lvl w:ilvl="7">
-      <w:start w:val="20"/>
-      <w:numFmt w:val="upperLetter"/>
-      <w:lvlText w:val="(%8)"/>
-      <w:lvlJc w:val="left"/>
-      <w:pPr>
-        <w:tabs>
-          <w:tab w:val="num" w:pos="5040"/>
-        </w:tabs>
-        <w:ind w:left="5520" w:hanging="480"/>
-      </w:pPr>
-    </w:lvl>
-    <w:lvl w:ilvl="8">
-      <w:start w:val="20"/>
-      <w:numFmt w:val="upperLetter"/>
-      <w:lvlText w:val="(%9)"/>
-      <w:lvlJc w:val="left"/>
-      <w:pPr>
-        <w:tabs>
-          <w:tab w:val="num" w:pos="5760"/>
-        </w:tabs>
-        <w:ind w:left="6240" w:hanging="480"/>
-      </w:pPr>
-    </w:lvl>
-  </w:abstractNum>
-  <w:abstractNum w:abstractNumId="99834">
-    <w:nsid w:val="b3cbbdee"/>
-    <w:multiLevelType w:val="multilevel"/>
-    <w:lvl w:ilvl="0">
-      <w:start w:val="4"/>
-      <w:numFmt w:val="upperLetter"/>
-      <w:lvlText w:val="(%1)"/>
-      <w:lvlJc w:val="left"/>
-      <w:pPr>
-        <w:tabs>
-          <w:tab w:val="num" w:pos="0"/>
-        </w:tabs>
-        <w:ind w:left="480" w:hanging="480"/>
-      </w:pPr>
-    </w:lvl>
-    <w:lvl w:ilvl="1">
-      <w:start w:val="4"/>
-      <w:numFmt w:val="upperLetter"/>
-      <w:lvlText w:val="(%2)"/>
-      <w:lvlJc w:val="left"/>
-      <w:pPr>
-        <w:tabs>
-          <w:tab w:val="num" w:pos="720"/>
-        </w:tabs>
-        <w:ind w:left="1200" w:hanging="480"/>
-      </w:pPr>
-    </w:lvl>
-    <w:lvl w:ilvl="2">
-      <w:start w:val="4"/>
-      <w:numFmt w:val="upperLetter"/>
-      <w:lvlText w:val="(%3)"/>
-      <w:lvlJc w:val="left"/>
-      <w:pPr>
-        <w:tabs>
-          <w:tab w:val="num" w:pos="1440"/>
-        </w:tabs>
-        <w:ind w:left="1920" w:hanging="480"/>
-      </w:pPr>
-    </w:lvl>
-    <w:lvl w:ilvl="3">
-      <w:start w:val="4"/>
-      <w:numFmt w:val="upperLetter"/>
-      <w:lvlText w:val="(%4)"/>
-      <w:lvlJc w:val="left"/>
-      <w:pPr>
-        <w:tabs>
-          <w:tab w:val="num" w:pos="2160"/>
-        </w:tabs>
-        <w:ind w:left="2640" w:hanging="480"/>
-      </w:pPr>
-    </w:lvl>
-    <w:lvl w:ilvl="4">
-      <w:start w:val="4"/>
-      <w:numFmt w:val="upperLetter"/>
-      <w:lvlText w:val="(%5)"/>
-      <w:lvlJc w:val="left"/>
-      <w:pPr>
-        <w:tabs>
-          <w:tab w:val="num" w:pos="2880"/>
-        </w:tabs>
-        <w:ind w:left="3360" w:hanging="480"/>
-      </w:pPr>
-    </w:lvl>
-    <w:lvl w:ilvl="5">
-      <w:start w:val="4"/>
-      <w:numFmt w:val="upperLetter"/>
-      <w:lvlText w:val="(%6)"/>
-      <w:lvlJc w:val="left"/>
-      <w:pPr>
-        <w:tabs>
-          <w:tab w:val="num" w:pos="3600"/>
-        </w:tabs>
-        <w:ind w:left="4080" w:hanging="480"/>
-      </w:pPr>
-    </w:lvl>
-    <w:lvl w:ilvl="6">
-      <w:start w:val="4"/>
-      <w:numFmt w:val="upperLetter"/>
-      <w:lvlText w:val="(%7)"/>
-      <w:lvlJc w:val="left"/>
-      <w:pPr>
-        <w:tabs>
-          <w:tab w:val="num" w:pos="4320"/>
-        </w:tabs>
-        <w:ind w:left="4800" w:hanging="480"/>
-      </w:pPr>
-    </w:lvl>
-    <w:lvl w:ilvl="7">
-      <w:start w:val="4"/>
-      <w:numFmt w:val="upperLetter"/>
-      <w:lvlText w:val="(%8)"/>
-      <w:lvlJc w:val="left"/>
-      <w:pPr>
-        <w:tabs>
-          <w:tab w:val="num" w:pos="5040"/>
-        </w:tabs>
-        <w:ind w:left="5520" w:hanging="480"/>
-      </w:pPr>
-    </w:lvl>
-    <w:lvl w:ilvl="8">
-      <w:start w:val="4"/>
-      <w:numFmt w:val="upperLetter"/>
-      <w:lvlText w:val="(%9)"/>
       <w:lvlJc w:val="left"/>
       <w:pPr>
         <w:tabs>
@@ -5840,64 +6895,10 @@
     </w:lvlOverride>
   </w:num>
   <w:num w:numId="1004">
-    <w:abstractNumId w:val="998320"/>
-    <w:lvlOverride w:ilvl="0">
-      <w:startOverride w:val="20"/>
-    </w:lvlOverride>
-    <w:lvlOverride w:ilvl="1">
-      <w:startOverride w:val="20"/>
-    </w:lvlOverride>
-    <w:lvlOverride w:ilvl="2">
-      <w:startOverride w:val="20"/>
-    </w:lvlOverride>
-    <w:lvlOverride w:ilvl="3">
-      <w:startOverride w:val="20"/>
-    </w:lvlOverride>
-    <w:lvlOverride w:ilvl="4">
-      <w:startOverride w:val="20"/>
-    </w:lvlOverride>
-    <w:lvlOverride w:ilvl="5">
-      <w:startOverride w:val="20"/>
-    </w:lvlOverride>
-    <w:lvlOverride w:ilvl="6">
-      <w:startOverride w:val="20"/>
-    </w:lvlOverride>
-    <w:lvlOverride w:ilvl="7">
-      <w:startOverride w:val="20"/>
-    </w:lvlOverride>
-    <w:lvlOverride w:ilvl="8">
-      <w:startOverride w:val="20"/>
-    </w:lvlOverride>
+    <w:abstractNumId w:val="991"/>
   </w:num>
   <w:num w:numId="1005">
-    <w:abstractNumId w:val="99834"/>
-    <w:lvlOverride w:ilvl="0">
-      <w:startOverride w:val="4"/>
-    </w:lvlOverride>
-    <w:lvlOverride w:ilvl="1">
-      <w:startOverride w:val="4"/>
-    </w:lvlOverride>
-    <w:lvlOverride w:ilvl="2">
-      <w:startOverride w:val="4"/>
-    </w:lvlOverride>
-    <w:lvlOverride w:ilvl="3">
-      <w:startOverride w:val="4"/>
-    </w:lvlOverride>
-    <w:lvlOverride w:ilvl="4">
-      <w:startOverride w:val="4"/>
-    </w:lvlOverride>
-    <w:lvlOverride w:ilvl="5">
-      <w:startOverride w:val="4"/>
-    </w:lvlOverride>
-    <w:lvlOverride w:ilvl="6">
-      <w:startOverride w:val="4"/>
-    </w:lvlOverride>
-    <w:lvlOverride w:ilvl="7">
-      <w:startOverride w:val="4"/>
-    </w:lvlOverride>
-    <w:lvlOverride w:ilvl="8">
-      <w:startOverride w:val="4"/>
-    </w:lvlOverride>
+    <w:abstractNumId w:val="991"/>
   </w:num>
   <w:num w:numId="1006">
     <w:abstractNumId w:val="991"/>
@@ -5909,15 +6910,6 @@
     <w:abstractNumId w:val="991"/>
   </w:num>
   <w:num w:numId="1009">
-    <w:abstractNumId w:val="991"/>
-  </w:num>
-  <w:num w:numId="1010">
-    <w:abstractNumId w:val="991"/>
-  </w:num>
-  <w:num w:numId="1011">
-    <w:abstractNumId w:val="991"/>
-  </w:num>
-  <w:num w:numId="1012">
     <w:abstractNumId w:val="991"/>
   </w:num>
 </w:numbering>

--- a/manuscript/drafts/manuscript.docx
+++ b/manuscript/drafts/manuscript.docx
@@ -40,6 +40,14 @@
     </w:p>
     <w:p>
       <w:pPr>
+        <w:pStyle w:val="FirstParagraph"/>
+      </w:pPr>
+      <w:r>
+        <w:t xml:space="preserve">Keywords: Human-Machine interaction, active learning, systematic reviews, text classification</w:t>
+      </w:r>
+    </w:p>
+    <w:p>
+      <w:pPr>
         <w:pStyle w:val="Heading4"/>
       </w:pPr>
       <w:bookmarkStart w:id="20" w:name="introduction"/>
@@ -182,15 +190,161 @@
         <w:pStyle w:val="FirstParagraph"/>
       </w:pPr>
       <w:r>
-        <w:t xml:space="preserve">This study is about how machine learning algorithms can increase efficiency in systematic reviews. I will write about what SRs are, and how workload can be reduced.</w:t>
-      </w:r>
-    </w:p>
-    <w:p>
-      <w:pPr>
-        <w:pStyle w:val="BodyText"/>
-      </w:pPr>
-      <w:r>
-        <w:t xml:space="preserve">Systematic reviews are top of the bill in research. As more and more papers are published and reproducibility crisis has emerged, science calls for more meta. It is important reflect on research by giving an overview of research areas which is typically done by a systematic review […]. Performing a systematic review is a tedious and time-consuming task. To review a specific research area, one starts out with an initial search of thousands of academic papers. All these papers abstracts need to be screened to find an initial batch of possibly relevant papers. With now hopefully only a couple of hundred papers left, the researcher needs to read these papers full-text to arrive at a final selection of papers that are relevant for the final systematic review [this is prisma process?]. This whole processes costs this and this much time [shelmilt].</w:t>
+        <w:t xml:space="preserve">In building evidence in research, systematic reviews are top of the bill.</w:t>
+      </w:r>
+      <w:r>
+        <w:t xml:space="preserve"> </w:t>
+      </w:r>
+      <w:r>
+        <w:t xml:space="preserve">A systematic review attempts to bring together all relevant studies to answer a specific research question.</w:t>
+      </w:r>
+      <w:r>
+        <w:t xml:space="preserve"> </w:t>
+      </w:r>
+      <w:r>
+        <w:t xml:space="preserve">(PRISMA-P Group et al. 2015)</w:t>
+      </w:r>
+      <w:r>
+        <w:t xml:space="preserve"> </w:t>
+      </w:r>
+      <w:r>
+        <w:t xml:space="preserve">Findings from systematic reviews are leading in developing clinical guidelines.</w:t>
+      </w:r>
+    </w:p>
+    <w:p>
+      <w:pPr>
+        <w:pStyle w:val="BodyText"/>
+      </w:pPr>
+      <w:r>
+        <w:t xml:space="preserve">Performing a systematic review can be a tedious and time-consuming task.</w:t>
+      </w:r>
+      <w:r>
+        <w:t xml:space="preserve"> </w:t>
+      </w:r>
+      <w:r>
+        <w:t xml:space="preserve">To gather the findings relevant to answering the research question, a systematic search is performed.</w:t>
+      </w:r>
+      <w:r>
+        <w:t xml:space="preserve"> </w:t>
+      </w:r>
+      <w:r>
+        <w:t xml:space="preserve">A systematic search starts with collecting all publications that meet pre-specified eligibility criteria. From this collection of candidate studies the researcher has to identify the publications relevant for answering the research question.</w:t>
+      </w:r>
+    </w:p>
+    <w:p>
+      <w:pPr>
+        <w:pStyle w:val="BodyText"/>
+      </w:pPr>
+      <w:r>
+        <w:t xml:space="preserve">As more and more papers are published and reproducibility crisis has emerged,</w:t>
+      </w:r>
+      <w:r>
+        <w:t xml:space="preserve"> </w:t>
+      </w:r>
+      <w:r>
+        <w:t xml:space="preserve">A systematic search often results in thousands of candidate studies.</w:t>
+      </w:r>
+      <w:r>
+        <w:t xml:space="preserve"> </w:t>
+      </w:r>
+      <w:r>
+        <w:t xml:space="preserve">Relevant publications are then identified by screening title and abstract of all candidate studies.</w:t>
+      </w:r>
+      <w:r>
+        <w:t xml:space="preserve"> </w:t>
+      </w:r>
+      <w:r>
+        <w:t xml:space="preserve">This screening process is a manual task often executed by multiple reviewers to ensure reliability.</w:t>
+      </w:r>
+      <w:r>
+        <w:t xml:space="preserve"> </w:t>
+      </w:r>
+      <w:r>
+        <w:t xml:space="preserve">This is a time consuming process that weighs heavily on resources.</w:t>
+      </w:r>
+    </w:p>
+    <w:p>
+      <w:pPr>
+        <w:pStyle w:val="BodyText"/>
+      </w:pPr>
+      <w:r>
+        <w:t xml:space="preserve">A solution is …</w:t>
+      </w:r>
+    </w:p>
+    <w:p>
+      <w:pPr>
+        <w:pStyle w:val="BodyText"/>
+      </w:pPr>
+      <w:r>
+        <w:t xml:space="preserve">Such a solution can save time and resources</w:t>
+      </w:r>
+      <w:r>
+        <w:t xml:space="preserve"> </w:t>
+      </w:r>
+      <w:r>
+        <w:t xml:space="preserve">Time and resources are limited, time a researcher often does not have!! (think covid-19).</w:t>
+      </w:r>
+    </w:p>
+    <w:p>
+      <w:pPr>
+        <w:pStyle w:val="BodyText"/>
+      </w:pPr>
+      <w:r>
+        <w:t xml:space="preserve">It is important reflect on research by giving an overview of research areas which is typically done by a systematic review […].</w:t>
+      </w:r>
+    </w:p>
+    <w:p>
+      <w:pPr>
+        <w:pStyle w:val="BodyText"/>
+      </w:pPr>
+      <w:r>
+        <w:t xml:space="preserve">To review a specific research area, one starts out with an initial search of thousands of academic papers. All these papers abstracts need to be screened to find an initial batch of possibly relevant papers. With now hopefully only a couple of hundred papers left, the researcher needs to read these papers full-text to arrive at a final selection of papers that are relevant for the final systematic review [this is prisma process?]. This whole processes costs this and this much time [shelmilt].</w:t>
+      </w:r>
+    </w:p>
+    <w:p>
+      <w:pPr>
+        <w:pStyle w:val="BodyText"/>
+      </w:pPr>
+      <w:r>
+        <w:t xml:space="preserve">Several algorithms to reduce workload in abstract screening have been proposed.</w:t>
+      </w:r>
+    </w:p>
+    <w:p>
+      <w:pPr>
+        <w:pStyle w:val="Heading4"/>
+      </w:pPr>
+      <w:bookmarkStart w:id="25" w:name="proposed-solution"/>
+      <w:r>
+        <w:t xml:space="preserve">Proposed solution</w:t>
+      </w:r>
+      <w:bookmarkEnd w:id="25"/>
+    </w:p>
+    <w:p>
+      <w:pPr>
+        <w:pStyle w:val="FirstParagraph"/>
+      </w:pPr>
+      <w:r>
+        <w:t xml:space="preserve">This study is about how machine learning models can increase efficiency in systematic reviews.</w:t>
+      </w:r>
+      <w:r>
+        <w:t xml:space="preserve"> </w:t>
+      </w:r>
+      <w:r>
+        <w:t xml:space="preserve">Their main objective is to identify ..</w:t>
+      </w:r>
+    </w:p>
+    <w:p>
+      <w:pPr>
+        <w:pStyle w:val="BodyText"/>
+      </w:pPr>
+      <w:r>
+        <w:t xml:space="preserve">The strategy to reduce workload proposed in the current study is by prioritizing publications that are deemed most relevant to the systematic review.</w:t>
+      </w:r>
+      <w:r>
+        <w:t xml:space="preserve"> </w:t>
+      </w:r>
+      <w:r>
+        <w:t xml:space="preserve">As the relevant publications are screened first, the reviewing process can be quit eaerlier.</w:t>
       </w:r>
     </w:p>
     <w:p>
@@ -365,24 +519,6 @@
           <w:rStyle w:val="VerbatimChar"/>
         </w:rPr>
         <w:t xml:space="preserve">  oracle &lt;x, y&gt;</w:t>
-      </w:r>
-      <w:r>
-        <w:br/>
-      </w:r>
-      <w:r>
-        <w:rPr>
-          <w:rStyle w:val="VerbatimChar"/>
-        </w:rPr>
-        <w:t xml:space="preserve">  </w:t>
-      </w:r>
-      <w:r>
-        <w:br/>
-      </w:r>
-      <w:r>
-        <w:rPr>
-          <w:rStyle w:val="VerbatimChar"/>
-        </w:rPr>
-        <w:t xml:space="preserve">  </w:t>
       </w:r>
       <w:r>
         <w:br/>
@@ -852,11 +988,11 @@
       <w:pPr>
         <w:pStyle w:val="Heading4"/>
       </w:pPr>
-      <w:bookmarkStart w:id="25" w:name="assumptions"/>
+      <w:bookmarkStart w:id="26" w:name="assumptions"/>
       <w:r>
         <w:t xml:space="preserve">Assumptions</w:t>
       </w:r>
-      <w:bookmarkEnd w:id="25"/>
+      <w:bookmarkEnd w:id="26"/>
     </w:p>
     <w:p>
       <w:pPr>
@@ -984,11 +1120,11 @@
       <w:pPr>
         <w:pStyle w:val="Heading2"/>
       </w:pPr>
-      <w:bookmarkStart w:id="26" w:name="active-learning-for-systematic-reviews"/>
+      <w:bookmarkStart w:id="27" w:name="active-learning-for-systematic-reviews"/>
       <w:r>
         <w:t xml:space="preserve">active learning for systematic reviews</w:t>
       </w:r>
-      <w:bookmarkEnd w:id="26"/>
+      <w:bookmarkEnd w:id="27"/>
     </w:p>
     <w:p>
       <w:pPr>
@@ -1044,11 +1180,11 @@
       <w:pPr>
         <w:pStyle w:val="Heading2"/>
       </w:pPr>
-      <w:bookmarkStart w:id="27" w:name="background"/>
+      <w:bookmarkStart w:id="28" w:name="background"/>
       <w:r>
         <w:t xml:space="preserve">Background</w:t>
       </w:r>
-      <w:bookmarkEnd w:id="27"/>
+      <w:bookmarkEnd w:id="28"/>
     </w:p>
     <w:p>
       <w:pPr>
@@ -1303,7 +1439,7 @@
       <w:r>
         <w:t xml:space="preserve"> </w:t>
       </w:r>
-      <w:hyperlink r:id="rId28">
+      <w:hyperlink r:id="rId29">
         <w:r>
           <w:rPr>
             <w:rStyle w:val="Hyperlink"/>
@@ -1339,11 +1475,11 @@
       <w:pPr>
         <w:pStyle w:val="Heading1"/>
       </w:pPr>
-      <w:bookmarkStart w:id="29" w:name="methods-1"/>
+      <w:bookmarkStart w:id="30" w:name="methods-1"/>
       <w:r>
         <w:t xml:space="preserve">Methods</w:t>
       </w:r>
-      <w:bookmarkEnd w:id="29"/>
+      <w:bookmarkEnd w:id="30"/>
     </w:p>
     <w:p>
       <w:pPr>
@@ -1357,11 +1493,11 @@
       <w:pPr>
         <w:pStyle w:val="Heading2"/>
       </w:pPr>
-      <w:bookmarkStart w:id="30" w:name="models"/>
+      <w:bookmarkStart w:id="31" w:name="models"/>
       <w:r>
         <w:t xml:space="preserve">Models</w:t>
       </w:r>
-      <w:bookmarkEnd w:id="30"/>
+      <w:bookmarkEnd w:id="31"/>
     </w:p>
     <w:p>
       <w:pPr>
@@ -1398,11 +1534,11 @@
       <w:pPr>
         <w:pStyle w:val="Heading4"/>
       </w:pPr>
-      <w:bookmarkStart w:id="31" w:name="classifiers"/>
+      <w:bookmarkStart w:id="32" w:name="classifiers"/>
       <w:r>
         <w:t xml:space="preserve">Classifiers</w:t>
       </w:r>
-      <w:bookmarkEnd w:id="31"/>
+      <w:bookmarkEnd w:id="32"/>
     </w:p>
     <w:p>
       <w:pPr>
@@ -1551,11 +1687,11 @@
       <w:pPr>
         <w:pStyle w:val="Heading4"/>
       </w:pPr>
-      <w:bookmarkStart w:id="32" w:name="word-representation"/>
+      <w:bookmarkStart w:id="33" w:name="word-representation"/>
       <w:r>
         <w:t xml:space="preserve">Word representation</w:t>
       </w:r>
-      <w:bookmarkEnd w:id="32"/>
+      <w:bookmarkEnd w:id="33"/>
     </w:p>
     <w:p>
       <w:pPr>
@@ -1724,11 +1860,11 @@
       <w:pPr>
         <w:pStyle w:val="Heading4"/>
       </w:pPr>
-      <w:bookmarkStart w:id="33" w:name="fixed-components"/>
+      <w:bookmarkStart w:id="34" w:name="fixed-components"/>
       <w:r>
         <w:t xml:space="preserve">Fixed components</w:t>
       </w:r>
-      <w:bookmarkEnd w:id="33"/>
+      <w:bookmarkEnd w:id="34"/>
     </w:p>
     <w:p>
       <w:pPr>
@@ -1764,11 +1900,11 @@
       <w:pPr>
         <w:pStyle w:val="Heading2"/>
       </w:pPr>
-      <w:bookmarkStart w:id="34" w:name="datasets"/>
+      <w:bookmarkStart w:id="35" w:name="datasets"/>
       <w:r>
         <w:t xml:space="preserve">Datasets</w:t>
       </w:r>
-      <w:bookmarkEnd w:id="34"/>
+      <w:bookmarkEnd w:id="35"/>
     </w:p>
     <w:p>
       <w:pPr>
@@ -1795,7 +1931,7 @@
         <w:rPr>
           <w:rStyle w:val="FootnoteReference"/>
         </w:rPr>
-        <w:footnoteReference w:id="35"/>
+        <w:footnoteReference w:id="36"/>
       </w:r>
     </w:p>
     <w:p>
@@ -2014,11 +2150,11 @@
       <w:pPr>
         <w:pStyle w:val="Heading3"/>
       </w:pPr>
-      <w:bookmarkStart w:id="37" w:name="optimizing-hyperparameters"/>
+      <w:bookmarkStart w:id="38" w:name="optimizing-hyperparameters"/>
       <w:r>
         <w:t xml:space="preserve">Optimizing hyperparameters</w:t>
       </w:r>
-      <w:bookmarkEnd w:id="37"/>
+      <w:bookmarkEnd w:id="38"/>
     </w:p>
     <w:p>
       <w:pPr>
@@ -2304,11 +2440,11 @@
       <w:pPr>
         <w:pStyle w:val="Heading3"/>
       </w:pPr>
-      <w:bookmarkStart w:id="38" w:name="optimization-results"/>
+      <w:bookmarkStart w:id="39" w:name="optimization-results"/>
       <w:r>
         <w:t xml:space="preserve">Optimization results</w:t>
       </w:r>
-      <w:bookmarkEnd w:id="38"/>
+      <w:bookmarkEnd w:id="39"/>
     </w:p>
     <w:p>
       <w:pPr>
@@ -2433,7 +2569,7 @@
                     </pic:cNvPicPr>
                   </pic:nvPicPr>
                   <pic:blipFill>
-                    <a:blip r:embed="rId39"/>
+                    <a:blip r:embed="rId40"/>
                     <a:stretch>
                       <a:fillRect/>
                     </a:stretch>
@@ -2464,11 +2600,11 @@
       <w:pPr>
         <w:pStyle w:val="Heading2"/>
       </w:pPr>
-      <w:bookmarkStart w:id="40" w:name="Xebac7019d2795fb9bac5aead381dca860b154a5"/>
+      <w:bookmarkStart w:id="41" w:name="Xebac7019d2795fb9bac5aead381dca860b154a5"/>
       <w:r>
         <w:t xml:space="preserve">Appendix x - Hyperparameters and their sample space</w:t>
       </w:r>
-      <w:bookmarkEnd w:id="40"/>
+      <w:bookmarkEnd w:id="41"/>
     </w:p>
     <w:p>
       <w:pPr>
@@ -3122,11 +3258,11 @@
       <w:pPr>
         <w:pStyle w:val="Heading2"/>
       </w:pPr>
-      <w:bookmarkStart w:id="41" w:name="simulations"/>
+      <w:bookmarkStart w:id="42" w:name="simulations"/>
       <w:r>
         <w:t xml:space="preserve">Simulations</w:t>
       </w:r>
-      <w:bookmarkEnd w:id="41"/>
+      <w:bookmarkEnd w:id="42"/>
     </w:p>
     <w:p>
       <w:pPr>
@@ -3221,11 +3357,11 @@
       <w:pPr>
         <w:pStyle w:val="Heading3"/>
       </w:pPr>
-      <w:bookmarkStart w:id="42" w:name="statistical-analysis"/>
+      <w:bookmarkStart w:id="43" w:name="statistical-analysis"/>
       <w:r>
         <w:t xml:space="preserve">Statistical analysis</w:t>
       </w:r>
-      <w:bookmarkEnd w:id="42"/>
+      <w:bookmarkEnd w:id="43"/>
     </w:p>
     <w:p>
       <w:pPr>
@@ -3239,31 +3375,31 @@
       <w:pPr>
         <w:pStyle w:val="Heading4"/>
       </w:pPr>
-      <w:bookmarkStart w:id="43" w:name="measures"/>
+      <w:bookmarkStart w:id="44" w:name="measures"/>
       <w:r>
         <w:t xml:space="preserve">measures</w:t>
       </w:r>
-      <w:bookmarkEnd w:id="43"/>
+      <w:bookmarkEnd w:id="44"/>
     </w:p>
     <w:p>
       <w:pPr>
         <w:pStyle w:val="Heading4"/>
       </w:pPr>
-      <w:bookmarkStart w:id="44" w:name="comparison-over-conditions"/>
+      <w:bookmarkStart w:id="45" w:name="comparison-over-conditions"/>
       <w:r>
         <w:t xml:space="preserve">comparison over conditions</w:t>
       </w:r>
-      <w:bookmarkEnd w:id="44"/>
+      <w:bookmarkEnd w:id="45"/>
     </w:p>
     <w:p>
       <w:pPr>
         <w:pStyle w:val="Heading1"/>
       </w:pPr>
-      <w:bookmarkStart w:id="45" w:name="the-software"/>
+      <w:bookmarkStart w:id="46" w:name="the-software"/>
       <w:r>
         <w:t xml:space="preserve">The software</w:t>
       </w:r>
-      <w:bookmarkEnd w:id="45"/>
+      <w:bookmarkEnd w:id="46"/>
     </w:p>
     <w:p>
       <w:pPr>
@@ -3329,11 +3465,11 @@
       <w:pPr>
         <w:pStyle w:val="Heading3"/>
       </w:pPr>
-      <w:bookmarkStart w:id="46" w:name="stage-1-hyperparameter-optimization"/>
+      <w:bookmarkStart w:id="47" w:name="stage-1-hyperparameter-optimization"/>
       <w:r>
         <w:t xml:space="preserve">Stage 1: hyperparameter optimization</w:t>
       </w:r>
-      <w:bookmarkEnd w:id="46"/>
+      <w:bookmarkEnd w:id="47"/>
     </w:p>
     <w:p>
       <w:pPr>
@@ -3347,11 +3483,11 @@
       <w:pPr>
         <w:pStyle w:val="Heading4"/>
       </w:pPr>
-      <w:bookmarkStart w:id="47" w:name="performance-metrics"/>
+      <w:bookmarkStart w:id="48" w:name="performance-metrics"/>
       <w:r>
         <w:t xml:space="preserve">Performance metrics</w:t>
       </w:r>
-      <w:bookmarkEnd w:id="47"/>
+      <w:bookmarkEnd w:id="48"/>
     </w:p>
     <w:p>
       <w:pPr>
@@ -3742,11 +3878,11 @@
       <w:pPr>
         <w:pStyle w:val="Heading4"/>
       </w:pPr>
-      <w:bookmarkStart w:id="48" w:name="rrf"/>
+      <w:bookmarkStart w:id="49" w:name="rrf"/>
       <w:r>
         <w:t xml:space="preserve">RRF</w:t>
       </w:r>
-      <w:bookmarkEnd w:id="48"/>
+      <w:bookmarkEnd w:id="49"/>
     </w:p>
     <w:p>
       <w:pPr>
@@ -3760,11 +3896,11 @@
       <w:pPr>
         <w:pStyle w:val="Heading4"/>
       </w:pPr>
-      <w:bookmarkStart w:id="49" w:name="work-saved-over-sampling-wss"/>
+      <w:bookmarkStart w:id="50" w:name="work-saved-over-sampling-wss"/>
       <w:r>
         <w:t xml:space="preserve">Work saved over sampling (WSS)</w:t>
       </w:r>
-      <w:bookmarkEnd w:id="49"/>
+      <w:bookmarkEnd w:id="50"/>
     </w:p>
     <w:p>
       <w:pPr>
@@ -3873,41 +4009,41 @@
       <w:pPr>
         <w:pStyle w:val="Heading4"/>
       </w:pPr>
-      <w:bookmarkStart w:id="50" w:name="raoul"/>
+      <w:bookmarkStart w:id="51" w:name="raoul"/>
       <w:r>
         <w:t xml:space="preserve">Raoul</w:t>
       </w:r>
-      <w:bookmarkEnd w:id="50"/>
+      <w:bookmarkEnd w:id="51"/>
     </w:p>
     <w:p>
       <w:pPr>
         <w:pStyle w:val="Heading4"/>
       </w:pPr>
-      <w:bookmarkStart w:id="51" w:name="utility"/>
+      <w:bookmarkStart w:id="52" w:name="utility"/>
       <w:r>
         <w:t xml:space="preserve">Utility?</w:t>
       </w:r>
-      <w:bookmarkEnd w:id="51"/>
+      <w:bookmarkEnd w:id="52"/>
     </w:p>
     <w:p>
       <w:pPr>
         <w:pStyle w:val="Heading4"/>
       </w:pPr>
-      <w:bookmarkStart w:id="52" w:name="f-measure"/>
+      <w:bookmarkStart w:id="53" w:name="f-measure"/>
       <w:r>
         <w:t xml:space="preserve">F-measure</w:t>
       </w:r>
-      <w:bookmarkEnd w:id="52"/>
+      <w:bookmarkEnd w:id="53"/>
     </w:p>
     <w:p>
       <w:pPr>
         <w:pStyle w:val="Heading4"/>
       </w:pPr>
-      <w:bookmarkStart w:id="53" w:name="rocauc"/>
+      <w:bookmarkStart w:id="54" w:name="rocauc"/>
       <w:r>
         <w:t xml:space="preserve">ROC/AUC</w:t>
       </w:r>
-      <w:bookmarkEnd w:id="53"/>
+      <w:bookmarkEnd w:id="54"/>
     </w:p>
     <w:p>
       <w:pPr>
@@ -3934,11 +4070,11 @@
       <w:pPr>
         <w:pStyle w:val="Heading1"/>
       </w:pPr>
-      <w:bookmarkStart w:id="54" w:name="results-1"/>
+      <w:bookmarkStart w:id="55" w:name="results-1"/>
       <w:r>
         <w:t xml:space="preserve">Results</w:t>
       </w:r>
-      <w:bookmarkEnd w:id="54"/>
+      <w:bookmarkEnd w:id="55"/>
     </w:p>
     <w:p>
       <w:pPr>
@@ -4557,11 +4693,11 @@
       <w:pPr>
         <w:pStyle w:val="Heading1"/>
       </w:pPr>
-      <w:bookmarkStart w:id="55" w:name="discussion-1"/>
+      <w:bookmarkStart w:id="56" w:name="discussion-1"/>
       <w:r>
         <w:t xml:space="preserve">Discussion</w:t>
       </w:r>
-      <w:bookmarkEnd w:id="55"/>
+      <w:bookmarkEnd w:id="56"/>
     </w:p>
     <w:p>
       <w:r>
@@ -4572,21 +4708,21 @@
       <w:pPr>
         <w:pStyle w:val="Heading1"/>
       </w:pPr>
-      <w:bookmarkStart w:id="56" w:name="appendix-a---list-of-definitions"/>
+      <w:bookmarkStart w:id="57" w:name="appendix-a---list-of-definitions"/>
       <w:r>
         <w:t xml:space="preserve">Appendix A - list of definitions</w:t>
       </w:r>
-      <w:bookmarkEnd w:id="56"/>
+      <w:bookmarkEnd w:id="57"/>
     </w:p>
     <w:p>
       <w:pPr>
         <w:pStyle w:val="Heading3"/>
       </w:pPr>
-      <w:bookmarkStart w:id="57" w:name="feature-extraction-strategies"/>
+      <w:bookmarkStart w:id="58" w:name="feature-extraction-strategies"/>
       <w:r>
         <w:t xml:space="preserve">Feature Extraction Strategies</w:t>
       </w:r>
-      <w:bookmarkEnd w:id="57"/>
+      <w:bookmarkEnd w:id="58"/>
     </w:p>
     <w:p>
       <w:pPr>
@@ -4600,21 +4736,21 @@
       <w:pPr>
         <w:pStyle w:val="Heading4"/>
       </w:pPr>
-      <w:bookmarkStart w:id="58" w:name="tf-idf"/>
+      <w:bookmarkStart w:id="59" w:name="tf-idf"/>
       <w:r>
         <w:t xml:space="preserve">TF-IDF</w:t>
       </w:r>
-      <w:bookmarkEnd w:id="58"/>
+      <w:bookmarkEnd w:id="59"/>
     </w:p>
     <w:p>
       <w:pPr>
         <w:pStyle w:val="Heading5"/>
       </w:pPr>
-      <w:bookmarkStart w:id="59" w:name="hyperparameters"/>
+      <w:bookmarkStart w:id="60" w:name="hyperparameters"/>
       <w:r>
         <w:t xml:space="preserve">hyperparameters</w:t>
       </w:r>
-      <w:bookmarkEnd w:id="59"/>
+      <w:bookmarkEnd w:id="60"/>
     </w:p>
     <w:p>
       <w:pPr>
@@ -4640,11 +4776,11 @@
       <w:pPr>
         <w:pStyle w:val="Heading4"/>
       </w:pPr>
-      <w:bookmarkStart w:id="60" w:name="doc2vec"/>
+      <w:bookmarkStart w:id="61" w:name="doc2vec"/>
       <w:r>
         <w:t xml:space="preserve">Doc2Vec</w:t>
       </w:r>
-      <w:bookmarkEnd w:id="60"/>
+      <w:bookmarkEnd w:id="61"/>
     </w:p>
     <w:p>
       <w:pPr>
@@ -4967,11 +5103,11 @@
       <w:pPr>
         <w:pStyle w:val="Heading4"/>
       </w:pPr>
-      <w:bookmarkStart w:id="61" w:name="sbert"/>
+      <w:bookmarkStart w:id="62" w:name="sbert"/>
       <w:r>
         <w:t xml:space="preserve">SBERT</w:t>
       </w:r>
-      <w:bookmarkEnd w:id="61"/>
+      <w:bookmarkEnd w:id="62"/>
     </w:p>
     <w:p>
       <w:pPr>
@@ -4991,11 +5127,11 @@
       <w:pPr>
         <w:pStyle w:val="Heading4"/>
       </w:pPr>
-      <w:bookmarkStart w:id="62" w:name="embeddingidf"/>
+      <w:bookmarkStart w:id="63" w:name="embeddingidf"/>
       <w:r>
         <w:t xml:space="preserve">embeddingIdf</w:t>
       </w:r>
-      <w:bookmarkEnd w:id="62"/>
+      <w:bookmarkEnd w:id="63"/>
     </w:p>
     <w:p>
       <w:pPr>
@@ -5015,21 +5151,21 @@
       <w:pPr>
         <w:pStyle w:val="Heading3"/>
       </w:pPr>
-      <w:bookmarkStart w:id="63" w:name="models-1"/>
+      <w:bookmarkStart w:id="64" w:name="models-1"/>
       <w:r>
         <w:t xml:space="preserve">Models</w:t>
       </w:r>
-      <w:bookmarkEnd w:id="63"/>
+      <w:bookmarkEnd w:id="64"/>
     </w:p>
     <w:p>
       <w:pPr>
         <w:pStyle w:val="Heading4"/>
       </w:pPr>
-      <w:bookmarkStart w:id="64" w:name="naive-bayes"/>
+      <w:bookmarkStart w:id="65" w:name="naive-bayes"/>
       <w:r>
         <w:t xml:space="preserve">Naive Bayes</w:t>
       </w:r>
-      <w:bookmarkEnd w:id="64"/>
+      <w:bookmarkEnd w:id="65"/>
     </w:p>
     <w:p>
       <w:pPr>
@@ -5109,11 +5245,11 @@
       <w:pPr>
         <w:pStyle w:val="Heading4"/>
       </w:pPr>
-      <w:bookmarkStart w:id="65" w:name="random-forests"/>
+      <w:bookmarkStart w:id="66" w:name="random-forests"/>
       <w:r>
         <w:t xml:space="preserve">Random Forests</w:t>
       </w:r>
-      <w:bookmarkEnd w:id="65"/>
+      <w:bookmarkEnd w:id="66"/>
     </w:p>
     <w:p>
       <w:pPr>
@@ -5207,11 +5343,11 @@
       <w:pPr>
         <w:pStyle w:val="Heading4"/>
       </w:pPr>
-      <w:bookmarkStart w:id="66" w:name="support-vector-machine"/>
+      <w:bookmarkStart w:id="67" w:name="support-vector-machine"/>
       <w:r>
         <w:t xml:space="preserve">Support Vector Machine</w:t>
       </w:r>
-      <w:bookmarkEnd w:id="66"/>
+      <w:bookmarkEnd w:id="67"/>
     </w:p>
     <w:p>
       <w:pPr>
@@ -5291,34 +5427,34 @@
       <w:pPr>
         <w:pStyle w:val="Heading4"/>
       </w:pPr>
-      <w:bookmarkStart w:id="67" w:name="logistic-regression"/>
+      <w:bookmarkStart w:id="68" w:name="logistic-regression"/>
       <w:r>
         <w:t xml:space="preserve">Logistic Regression</w:t>
       </w:r>
-      <w:bookmarkEnd w:id="67"/>
+      <w:bookmarkEnd w:id="68"/>
     </w:p>
     <w:p>
       <w:pPr>
         <w:pStyle w:val="Heading4"/>
       </w:pPr>
-      <w:bookmarkStart w:id="68" w:name="dense-neural-network"/>
+      <w:bookmarkStart w:id="69" w:name="dense-neural-network"/>
       <w:r>
         <w:rPr>
           <w:b/>
         </w:rPr>
         <w:t xml:space="preserve">Dense Neural Network</w:t>
       </w:r>
-      <w:bookmarkEnd w:id="68"/>
+      <w:bookmarkEnd w:id="69"/>
     </w:p>
     <w:p>
       <w:pPr>
         <w:pStyle w:val="Heading3"/>
       </w:pPr>
-      <w:bookmarkStart w:id="69" w:name="query-strategies"/>
+      <w:bookmarkStart w:id="70" w:name="query-strategies"/>
       <w:r>
         <w:t xml:space="preserve">Query Strategies</w:t>
       </w:r>
-      <w:bookmarkEnd w:id="69"/>
+      <w:bookmarkEnd w:id="70"/>
     </w:p>
     <w:p>
       <w:pPr>
@@ -5459,21 +5595,21 @@
       <w:pPr>
         <w:pStyle w:val="Heading3"/>
       </w:pPr>
-      <w:bookmarkStart w:id="70" w:name="balance-strategies"/>
+      <w:bookmarkStart w:id="71" w:name="balance-strategies"/>
       <w:r>
         <w:t xml:space="preserve">Balance Strategies</w:t>
       </w:r>
-      <w:bookmarkEnd w:id="70"/>
+      <w:bookmarkEnd w:id="71"/>
     </w:p>
     <w:p>
       <w:pPr>
         <w:pStyle w:val="Heading3"/>
       </w:pPr>
-      <w:bookmarkStart w:id="71" w:name="amount-of-training-data"/>
+      <w:bookmarkStart w:id="72" w:name="amount-of-training-data"/>
       <w:r>
         <w:t xml:space="preserve">amount of training data</w:t>
       </w:r>
-      <w:bookmarkEnd w:id="71"/>
+      <w:bookmarkEnd w:id="72"/>
     </w:p>
     <w:p>
       <w:pPr>
@@ -5523,11 +5659,11 @@
       <w:pPr>
         <w:pStyle w:val="Heading1"/>
       </w:pPr>
-      <w:bookmarkStart w:id="72" w:name="combinations"/>
+      <w:bookmarkStart w:id="73" w:name="combinations"/>
       <w:r>
         <w:t xml:space="preserve">Combinations</w:t>
       </w:r>
-      <w:bookmarkEnd w:id="72"/>
+      <w:bookmarkEnd w:id="73"/>
     </w:p>
     <w:p>
       <w:pPr>
@@ -5582,11 +5718,11 @@
       <w:pPr>
         <w:pStyle w:val="Heading2"/>
       </w:pPr>
-      <w:bookmarkStart w:id="73" w:name="cross-validation"/>
+      <w:bookmarkStart w:id="74" w:name="cross-validation"/>
       <w:r>
         <w:t xml:space="preserve">Cross-validation</w:t>
       </w:r>
-      <w:bookmarkEnd w:id="73"/>
+      <w:bookmarkEnd w:id="74"/>
     </w:p>
     <w:p>
       <w:pPr>
@@ -5600,21 +5736,21 @@
       <w:pPr>
         <w:pStyle w:val="Heading1"/>
       </w:pPr>
-      <w:bookmarkStart w:id="74" w:name="appendix-b---combinations"/>
+      <w:bookmarkStart w:id="75" w:name="appendix-b---combinations"/>
       <w:r>
         <w:t xml:space="preserve">Appendix B - combinations</w:t>
       </w:r>
-      <w:bookmarkEnd w:id="74"/>
+      <w:bookmarkEnd w:id="75"/>
     </w:p>
     <w:p>
       <w:pPr>
         <w:pStyle w:val="Heading1"/>
       </w:pPr>
-      <w:bookmarkStart w:id="75" w:name="appendix-c---supercomputer-cartesius"/>
+      <w:bookmarkStart w:id="76" w:name="appendix-c---supercomputer-cartesius"/>
       <w:r>
         <w:t xml:space="preserve">Appendix C - supercomputer Cartesius</w:t>
       </w:r>
-      <w:bookmarkEnd w:id="75"/>
+      <w:bookmarkEnd w:id="76"/>
     </w:p>
     <w:p>
       <w:pPr>
@@ -5656,14 +5792,14 @@
       <w:pPr>
         <w:pStyle w:val="Heading1"/>
       </w:pPr>
-      <w:bookmarkStart w:id="76" w:name="references"/>
+      <w:bookmarkStart w:id="77" w:name="references"/>
       <w:r>
         <w:t xml:space="preserve">References</w:t>
       </w:r>
-      <w:bookmarkEnd w:id="76"/>
-    </w:p>
-    <w:bookmarkStart w:id="120" w:name="refs"/>
-    <w:bookmarkStart w:id="77" w:name="ref-Appenzeller-Herzog2020"/>
+      <w:bookmarkEnd w:id="77"/>
+    </w:p>
+    <w:bookmarkStart w:id="121" w:name="refs"/>
+    <w:bookmarkStart w:id="78" w:name="ref-Appenzeller-Herzog2020"/>
     <w:p>
       <w:pPr>
         <w:pStyle w:val="Bibliography"/>
@@ -5672,8 +5808,8 @@
         <w:t xml:space="preserve">Appenzeller-Herzog, Christian. 2020. “Data from Comparative Effectiveness of Common Therapies for Wilson Disease: A Systematic Review and Meta-Analysis of Controlled Studies.” Zenodo.</w:t>
       </w:r>
     </w:p>
-    <w:bookmarkEnd w:id="77"/>
-    <w:bookmarkStart w:id="79" w:name="ref-Appenzeller-Herzog2019"/>
+    <w:bookmarkEnd w:id="78"/>
+    <w:bookmarkStart w:id="80" w:name="ref-Appenzeller-Herzog2019"/>
     <w:p>
       <w:pPr>
         <w:pStyle w:val="Bibliography"/>
@@ -5699,7 +5835,7 @@
       <w:r>
         <w:t xml:space="preserve"> </w:t>
       </w:r>
-      <w:hyperlink r:id="rId78">
+      <w:hyperlink r:id="rId79">
         <w:r>
           <w:rPr>
             <w:rStyle w:val="Hyperlink"/>
@@ -5711,8 +5847,8 @@
         <w:t xml:space="preserve">.</w:t>
       </w:r>
     </w:p>
-    <w:bookmarkEnd w:id="79"/>
-    <w:bookmarkStart w:id="81" w:name="ref-Breiman2001"/>
+    <w:bookmarkEnd w:id="80"/>
+    <w:bookmarkStart w:id="82" w:name="ref-Breiman2001"/>
     <w:p>
       <w:pPr>
         <w:pStyle w:val="Bibliography"/>
@@ -5738,7 +5874,7 @@
       <w:r>
         <w:t xml:space="preserve"> </w:t>
       </w:r>
-      <w:hyperlink r:id="rId80">
+      <w:hyperlink r:id="rId81">
         <w:r>
           <w:rPr>
             <w:rStyle w:val="Hyperlink"/>
@@ -5750,8 +5886,8 @@
         <w:t xml:space="preserve">.</w:t>
       </w:r>
     </w:p>
-    <w:bookmarkEnd w:id="81"/>
-    <w:bookmarkStart w:id="83" w:name="ref-Cohen2006"/>
+    <w:bookmarkEnd w:id="82"/>
+    <w:bookmarkStart w:id="84" w:name="ref-Cohen2006"/>
     <w:p>
       <w:pPr>
         <w:pStyle w:val="Bibliography"/>
@@ -5777,7 +5913,7 @@
       <w:r>
         <w:t xml:space="preserve"> </w:t>
       </w:r>
-      <w:hyperlink r:id="rId82">
+      <w:hyperlink r:id="rId83">
         <w:r>
           <w:rPr>
             <w:rStyle w:val="Hyperlink"/>
@@ -5789,8 +5925,8 @@
         <w:t xml:space="preserve">.</w:t>
       </w:r>
     </w:p>
-    <w:bookmarkEnd w:id="83"/>
-    <w:bookmarkStart w:id="85" w:name="ref-Cormack2014"/>
+    <w:bookmarkEnd w:id="84"/>
+    <w:bookmarkStart w:id="86" w:name="ref-Cormack2014"/>
     <w:p>
       <w:pPr>
         <w:pStyle w:val="Bibliography"/>
@@ -5813,7 +5949,7 @@
       <w:r>
         <w:t xml:space="preserve"> </w:t>
       </w:r>
-      <w:hyperlink r:id="rId84">
+      <w:hyperlink r:id="rId85">
         <w:r>
           <w:rPr>
             <w:rStyle w:val="Hyperlink"/>
@@ -5825,8 +5961,8 @@
         <w:t xml:space="preserve">.</w:t>
       </w:r>
     </w:p>
-    <w:bookmarkEnd w:id="85"/>
-    <w:bookmarkStart w:id="86" w:name="ref-modAL2018"/>
+    <w:bookmarkEnd w:id="86"/>
+    <w:bookmarkStart w:id="87" w:name="ref-modAL2018"/>
     <w:p>
       <w:pPr>
         <w:pStyle w:val="Bibliography"/>
@@ -5835,8 +5971,8 @@
         <w:t xml:space="preserve">Danka, Tivadar, and Peter Horvath. n.d. “modAL: A Modular Active Learning Framework for Python.”</w:t>
       </w:r>
     </w:p>
-    <w:bookmarkEnd w:id="86"/>
-    <w:bookmarkStart w:id="88" w:name="ref-Hall2012"/>
+    <w:bookmarkEnd w:id="87"/>
+    <w:bookmarkStart w:id="89" w:name="ref-Hall2012"/>
     <w:p>
       <w:pPr>
         <w:pStyle w:val="Bibliography"/>
@@ -5862,7 +5998,7 @@
       <w:r>
         <w:t xml:space="preserve"> </w:t>
       </w:r>
-      <w:hyperlink r:id="rId87">
+      <w:hyperlink r:id="rId88">
         <w:r>
           <w:rPr>
             <w:rStyle w:val="Hyperlink"/>
@@ -5874,8 +6010,8 @@
         <w:t xml:space="preserve">.</w:t>
       </w:r>
     </w:p>
-    <w:bookmarkEnd w:id="88"/>
-    <w:bookmarkStart w:id="90" w:name="ref-Kilicoglu2009"/>
+    <w:bookmarkEnd w:id="89"/>
+    <w:bookmarkStart w:id="91" w:name="ref-Kilicoglu2009"/>
     <w:p>
       <w:pPr>
         <w:pStyle w:val="Bibliography"/>
@@ -5901,7 +6037,7 @@
       <w:r>
         <w:t xml:space="preserve"> </w:t>
       </w:r>
-      <w:hyperlink r:id="rId89">
+      <w:hyperlink r:id="rId90">
         <w:r>
           <w:rPr>
             <w:rStyle w:val="Hyperlink"/>
@@ -5913,8 +6049,8 @@
         <w:t xml:space="preserve">.</w:t>
       </w:r>
     </w:p>
-    <w:bookmarkEnd w:id="90"/>
-    <w:bookmarkStart w:id="92" w:name="ref-Le2014"/>
+    <w:bookmarkEnd w:id="91"/>
+    <w:bookmarkStart w:id="93" w:name="ref-Le2014"/>
     <w:p>
       <w:pPr>
         <w:pStyle w:val="Bibliography"/>
@@ -5937,7 +6073,7 @@
       <w:r>
         <w:t xml:space="preserve"> </w:t>
       </w:r>
-      <w:hyperlink r:id="rId91">
+      <w:hyperlink r:id="rId92">
         <w:r>
           <w:rPr>
             <w:rStyle w:val="Hyperlink"/>
@@ -5949,8 +6085,8 @@
         <w:t xml:space="preserve">.</w:t>
       </w:r>
     </w:p>
-    <w:bookmarkEnd w:id="92"/>
-    <w:bookmarkStart w:id="94" w:name="ref-Lewis1994"/>
+    <w:bookmarkEnd w:id="93"/>
+    <w:bookmarkStart w:id="95" w:name="ref-Lewis1994"/>
     <w:p>
       <w:pPr>
         <w:pStyle w:val="Bibliography"/>
@@ -5973,7 +6109,7 @@
       <w:r>
         <w:t xml:space="preserve"> </w:t>
       </w:r>
-      <w:hyperlink r:id="rId93">
+      <w:hyperlink r:id="rId94">
         <w:r>
           <w:rPr>
             <w:rStyle w:val="Hyperlink"/>
@@ -5985,8 +6121,8 @@
         <w:t xml:space="preserve">.</w:t>
       </w:r>
     </w:p>
-    <w:bookmarkEnd w:id="94"/>
-    <w:bookmarkStart w:id="96" w:name="ref-Miwa2014"/>
+    <w:bookmarkEnd w:id="95"/>
+    <w:bookmarkStart w:id="97" w:name="ref-Miwa2014"/>
     <w:p>
       <w:pPr>
         <w:pStyle w:val="Bibliography"/>
@@ -6012,7 +6148,7 @@
       <w:r>
         <w:t xml:space="preserve"> </w:t>
       </w:r>
-      <w:hyperlink r:id="rId95">
+      <w:hyperlink r:id="rId96">
         <w:r>
           <w:rPr>
             <w:rStyle w:val="Hyperlink"/>
@@ -6024,8 +6160,8 @@
         <w:t xml:space="preserve">.</w:t>
       </w:r>
     </w:p>
-    <w:bookmarkEnd w:id="96"/>
-    <w:bookmarkStart w:id="98" w:name="ref-Nagtegaal2019"/>
+    <w:bookmarkEnd w:id="97"/>
+    <w:bookmarkStart w:id="99" w:name="ref-Nagtegaal2019"/>
     <w:p>
       <w:pPr>
         <w:pStyle w:val="Bibliography"/>
@@ -6051,7 +6187,7 @@
       <w:r>
         <w:t xml:space="preserve"> </w:t>
       </w:r>
-      <w:hyperlink r:id="rId97">
+      <w:hyperlink r:id="rId98">
         <w:r>
           <w:rPr>
             <w:rStyle w:val="Hyperlink"/>
@@ -6063,8 +6199,8 @@
         <w:t xml:space="preserve">.</w:t>
       </w:r>
     </w:p>
-    <w:bookmarkEnd w:id="98"/>
-    <w:bookmarkStart w:id="99" w:name="ref-Nagtegaal2019a"/>
+    <w:bookmarkEnd w:id="99"/>
+    <w:bookmarkStart w:id="100" w:name="ref-Nagtegaal2019a"/>
     <w:p>
       <w:pPr>
         <w:pStyle w:val="Bibliography"/>
@@ -6073,8 +6209,8 @@
         <w:t xml:space="preserve">———. 2019b. “Nudging Healthcare Professionals Towards Evidence-Based Medicine: A Systematic Scoping Review.” Harvard Dataverse.</w:t>
       </w:r>
     </w:p>
-    <w:bookmarkEnd w:id="99"/>
-    <w:bookmarkStart w:id="100" w:name="ref-Ng2002"/>
+    <w:bookmarkEnd w:id="100"/>
+    <w:bookmarkStart w:id="101" w:name="ref-Ng2002"/>
     <w:p>
       <w:pPr>
         <w:pStyle w:val="Bibliography"/>
@@ -6095,8 +6231,8 @@
         <w:t xml:space="preserve">, edited by T. G. Dietterich, S. Becker, and Z. Ghahramani, 841–48. MIT Press.</w:t>
       </w:r>
     </w:p>
-    <w:bookmarkEnd w:id="100"/>
-    <w:bookmarkStart w:id="102" w:name="ref-OMara-Eves2015"/>
+    <w:bookmarkEnd w:id="101"/>
+    <w:bookmarkStart w:id="103" w:name="ref-OMara-Eves2015"/>
     <w:p>
       <w:pPr>
         <w:pStyle w:val="Bibliography"/>
@@ -6122,7 +6258,7 @@
       <w:r>
         <w:t xml:space="preserve"> </w:t>
       </w:r>
-      <w:hyperlink r:id="rId101">
+      <w:hyperlink r:id="rId102">
         <w:r>
           <w:rPr>
             <w:rStyle w:val="Hyperlink"/>
@@ -6134,8 +6270,8 @@
         <w:t xml:space="preserve">.</w:t>
       </w:r>
     </w:p>
-    <w:bookmarkEnd w:id="102"/>
-    <w:bookmarkStart w:id="103" w:name="ref-scikit-learn"/>
+    <w:bookmarkEnd w:id="103"/>
+    <w:bookmarkStart w:id="104" w:name="ref-scikit-learn"/>
     <w:p>
       <w:pPr>
         <w:pStyle w:val="Bibliography"/>
@@ -6159,8 +6295,8 @@
         <w:t xml:space="preserve">12: 2825–30.</w:t>
       </w:r>
     </w:p>
-    <w:bookmarkEnd w:id="103"/>
-    <w:bookmarkStart w:id="105" w:name="ref-PRISMA-PGroup2015"/>
+    <w:bookmarkEnd w:id="104"/>
+    <w:bookmarkStart w:id="106" w:name="ref-PRISMA-PGroup2015"/>
     <w:p>
       <w:pPr>
         <w:pStyle w:val="Bibliography"/>
@@ -6186,7 +6322,7 @@
       <w:r>
         <w:t xml:space="preserve"> </w:t>
       </w:r>
-      <w:hyperlink r:id="rId104">
+      <w:hyperlink r:id="rId105">
         <w:r>
           <w:rPr>
             <w:rStyle w:val="Hyperlink"/>
@@ -6198,8 +6334,8 @@
         <w:t xml:space="preserve">.</w:t>
       </w:r>
     </w:p>
-    <w:bookmarkEnd w:id="105"/>
-    <w:bookmarkStart w:id="106" w:name="ref-Ramos2003"/>
+    <w:bookmarkEnd w:id="106"/>
+    <w:bookmarkStart w:id="107" w:name="ref-Ramos2003"/>
     <w:p>
       <w:pPr>
         <w:pStyle w:val="Bibliography"/>
@@ -6220,8 +6356,8 @@
         <w:t xml:space="preserve">, 242:133–42. Piscataway, NJ.</w:t>
       </w:r>
     </w:p>
-    <w:bookmarkEnd w:id="106"/>
-    <w:bookmarkStart w:id="108" w:name="ref-Reimers2019"/>
+    <w:bookmarkEnd w:id="107"/>
+    <w:bookmarkStart w:id="109" w:name="ref-Reimers2019"/>
     <w:p>
       <w:pPr>
         <w:pStyle w:val="Bibliography"/>
@@ -6244,7 +6380,7 @@
       <w:r>
         <w:t xml:space="preserve"> </w:t>
       </w:r>
-      <w:hyperlink r:id="rId107">
+      <w:hyperlink r:id="rId108">
         <w:r>
           <w:rPr>
             <w:rStyle w:val="Hyperlink"/>
@@ -6256,8 +6392,8 @@
         <w:t xml:space="preserve">.</w:t>
       </w:r>
     </w:p>
-    <w:bookmarkEnd w:id="108"/>
-    <w:bookmarkStart w:id="109" w:name="ref-Rehurek2010"/>
+    <w:bookmarkEnd w:id="109"/>
+    <w:bookmarkStart w:id="110" w:name="ref-Rehurek2010"/>
     <w:p>
       <w:pPr>
         <w:pStyle w:val="Bibliography"/>
@@ -6278,8 +6414,8 @@
         <w:t xml:space="preserve">, 45–50. Valletta, Malta: ELRA.</w:t>
       </w:r>
     </w:p>
-    <w:bookmarkEnd w:id="109"/>
-    <w:bookmarkStart w:id="110" w:name="ref-Tong2001"/>
+    <w:bookmarkEnd w:id="110"/>
+    <w:bookmarkStart w:id="111" w:name="ref-Tong2001"/>
     <w:p>
       <w:pPr>
         <w:pStyle w:val="Bibliography"/>
@@ -6303,8 +6439,8 @@
         <w:t xml:space="preserve">2 (Nov): 45–66.</w:t>
       </w:r>
     </w:p>
-    <w:bookmarkEnd w:id="110"/>
-    <w:bookmarkStart w:id="112" w:name="ref-vandeSchoot2017"/>
+    <w:bookmarkEnd w:id="111"/>
+    <w:bookmarkStart w:id="113" w:name="ref-vandeSchoot2017"/>
     <w:p>
       <w:pPr>
         <w:pStyle w:val="Bibliography"/>
@@ -6330,7 +6466,7 @@
       <w:r>
         <w:t xml:space="preserve"> </w:t>
       </w:r>
-      <w:hyperlink r:id="rId111">
+      <w:hyperlink r:id="rId112">
         <w:r>
           <w:rPr>
             <w:rStyle w:val="Hyperlink"/>
@@ -6342,8 +6478,8 @@
         <w:t xml:space="preserve">.</w:t>
       </w:r>
     </w:p>
-    <w:bookmarkEnd w:id="112"/>
-    <w:bookmarkStart w:id="114" w:name="ref-Wallace2010"/>
+    <w:bookmarkEnd w:id="113"/>
+    <w:bookmarkStart w:id="115" w:name="ref-Wallace2010"/>
     <w:p>
       <w:pPr>
         <w:pStyle w:val="Bibliography"/>
@@ -6369,7 +6505,7 @@
       <w:r>
         <w:t xml:space="preserve"> </w:t>
       </w:r>
-      <w:hyperlink r:id="rId113">
+      <w:hyperlink r:id="rId114">
         <w:r>
           <w:rPr>
             <w:rStyle w:val="Hyperlink"/>
@@ -6381,8 +6517,8 @@
         <w:t xml:space="preserve">.</w:t>
       </w:r>
     </w:p>
-    <w:bookmarkEnd w:id="114"/>
-    <w:bookmarkStart w:id="116" w:name="ref-Yu2018a"/>
+    <w:bookmarkEnd w:id="115"/>
+    <w:bookmarkStart w:id="117" w:name="ref-Yu2018a"/>
     <w:p>
       <w:pPr>
         <w:pStyle w:val="Bibliography"/>
@@ -6408,7 +6544,7 @@
       <w:r>
         <w:t xml:space="preserve"> </w:t>
       </w:r>
-      <w:hyperlink r:id="rId115">
+      <w:hyperlink r:id="rId116">
         <w:r>
           <w:rPr>
             <w:rStyle w:val="Hyperlink"/>
@@ -6420,8 +6556,8 @@
         <w:t xml:space="preserve">.</w:t>
       </w:r>
     </w:p>
-    <w:bookmarkEnd w:id="116"/>
-    <w:bookmarkStart w:id="118" w:name="ref-Yu2019"/>
+    <w:bookmarkEnd w:id="117"/>
+    <w:bookmarkStart w:id="119" w:name="ref-Yu2019"/>
     <w:p>
       <w:pPr>
         <w:pStyle w:val="Bibliography"/>
@@ -6447,7 +6583,7 @@
       <w:r>
         <w:t xml:space="preserve"> </w:t>
       </w:r>
-      <w:hyperlink r:id="rId117">
+      <w:hyperlink r:id="rId118">
         <w:r>
           <w:rPr>
             <w:rStyle w:val="Hyperlink"/>
@@ -6459,8 +6595,8 @@
         <w:t xml:space="preserve">.</w:t>
       </w:r>
     </w:p>
-    <w:bookmarkEnd w:id="118"/>
-    <w:bookmarkStart w:id="119" w:name="ref-Zhang2004"/>
+    <w:bookmarkEnd w:id="119"/>
+    <w:bookmarkStart w:id="120" w:name="ref-Zhang2004"/>
     <w:p>
       <w:pPr>
         <w:pStyle w:val="Bibliography"/>
@@ -6481,8 +6617,8 @@
         <w:t xml:space="preserve">. Vol. 2.</w:t>
       </w:r>
     </w:p>
-    <w:bookmarkEnd w:id="119"/>
     <w:bookmarkEnd w:id="120"/>
+    <w:bookmarkEnd w:id="121"/>
     <w:sectPr/>
   </w:body>
 </w:document>
@@ -6508,7 +6644,7 @@
       </w:r>
     </w:p>
   </w:footnote>
-  <w:footnote w:id="35">
+  <w:footnote w:id="36">
     <w:p>
       <w:pPr>
         <w:pStyle w:val="FootnoteText"/>
@@ -6522,7 +6658,7 @@
       <w:r>
         <w:t xml:space="preserve"> </w:t>
       </w:r>
-      <w:hyperlink r:id="rId36">
+      <w:hyperlink r:id="rId37">
         <w:r>
           <w:rPr>
             <w:rStyle w:val="Hyperlink"/>

--- a/manuscript/drafts/manuscript.docx
+++ b/manuscript/drafts/manuscript.docx
@@ -35,7 +35,7 @@
         <w:pStyle w:val="Date"/>
       </w:pPr>
       <w:r>
-        <w:t xml:space="preserve">1/14/2020</w:t>
+        <w:t xml:space="preserve">22/04/2020</w:t>
       </w:r>
     </w:p>
     <w:p>
@@ -68,59 +68,856 @@
     </w:p>
     <w:p>
       <w:pPr>
+        <w:pStyle w:val="Heading4"/>
+      </w:pPr>
+      <w:bookmarkStart w:id="22" w:name="results"/>
+      <w:r>
+        <w:t xml:space="preserve">Results</w:t>
+      </w:r>
+      <w:bookmarkEnd w:id="22"/>
+    </w:p>
+    <w:p>
+      <w:pPr>
+        <w:pStyle w:val="Heading4"/>
+      </w:pPr>
+      <w:bookmarkStart w:id="23" w:name="discussion"/>
+      <w:r>
+        <w:t xml:space="preserve">Discussion</w:t>
+      </w:r>
+      <w:bookmarkEnd w:id="23"/>
+    </w:p>
+    <w:p>
+      <w:r>
+        <w:br w:type="page"/>
+      </w:r>
+    </w:p>
+    <w:p>
+      <w:pPr>
+        <w:pStyle w:val="Heading1"/>
+      </w:pPr>
+      <w:bookmarkStart w:id="24" w:name="introduction-1"/>
+      <w:r>
+        <w:t xml:space="preserve">Introduction</w:t>
+      </w:r>
+      <w:bookmarkEnd w:id="24"/>
+    </w:p>
+    <w:p>
+      <w:pPr>
         <w:pStyle w:val="FirstParagraph"/>
       </w:pPr>
       <w:r>
-        <w:t xml:space="preserve">A convenience sample of 5 existing systematic reviews on varying topics was collected.</w:t>
+        <w:t xml:space="preserve">Systematic reviews are top of the bill in building evidence in research. A systematic review attempts to bring together all studies relevant to answer a specific research question</w:t>
+      </w:r>
+      <w:r>
+        <w:t xml:space="preserve"> </w:t>
+      </w:r>
+      <w:r>
+        <w:t xml:space="preserve">(PRISMA-P Group et al. 2015)</w:t>
+      </w:r>
+      <w:r>
+        <w:t xml:space="preserve">. Systematic reviews inform practice and policy</w:t>
+      </w:r>
+      <w:r>
+        <w:t xml:space="preserve"> </w:t>
+      </w:r>
+      <w:r>
+        <w:t xml:space="preserve">(Gough and Elbourne 2002)</w:t>
+      </w:r>
+      <w:r>
+        <w:t xml:space="preserve"> </w:t>
+      </w:r>
+      <w:r>
+        <w:t xml:space="preserve">and are key in developing clinical guidelines</w:t>
+      </w:r>
+      <w:r>
+        <w:t xml:space="preserve"> </w:t>
+      </w:r>
+      <w:r>
+        <w:t xml:space="preserve">(Chalmers 2007)</w:t>
+      </w:r>
+      <w:r>
+        <w:t xml:space="preserve">.</w:t>
+      </w:r>
+      <w:r>
+        <w:t xml:space="preserve"> </w:t>
+      </w:r>
+      <w:r>
+        <w:t xml:space="preserve"> </w:t>
+      </w:r>
+      <w:r>
+        <w:t xml:space="preserve"> </w:t>
+      </w:r>
+    </w:p>
+    <w:p>
+      <w:pPr>
+        <w:pStyle w:val="BodyText"/>
+      </w:pPr>
+      <w:r>
+        <w:t xml:space="preserve">Systematic reviews are costly. Conducting a systematic review involves the manual screening of thousands of titles and abstracts, identifying publications relevant to answering the research question. An experienced reviewer takes on average 30 seconds to screen one title and abstract, whereas an inexperienced reviewer takes even longer</w:t>
+      </w:r>
+      <w:r>
+        <w:t xml:space="preserve"> </w:t>
+      </w:r>
+      <w:r>
+        <w:t xml:space="preserve">(Wallace et al. 2010)</w:t>
+      </w:r>
+      <w:r>
+        <w:t xml:space="preserve">. Conducting a systematic review typically requires over a year of work from a team of researchers</w:t>
+      </w:r>
+      <w:r>
+        <w:t xml:space="preserve"> </w:t>
+      </w:r>
+      <w:r>
+        <w:t xml:space="preserve">(Borah et al. 2017)</w:t>
+      </w:r>
+      <w:r>
+        <w:t xml:space="preserve">.</w:t>
+      </w:r>
+      <w:r>
+        <w:t xml:space="preserve"> </w:t>
+      </w:r>
+      <w:r>
+        <w:t xml:space="preserve"> </w:t>
+      </w:r>
+      <w:r>
+        <w:t xml:space="preserve"> </w:t>
+      </w:r>
+    </w:p>
+    <w:p>
+      <w:pPr>
+        <w:pStyle w:val="BodyText"/>
+      </w:pPr>
+      <w:r>
+        <w:t xml:space="preserve">Systematic reviewers face competing demands. The production of a systematic review is a time-consuming process, but is often bound to a limited budget and timeframe.</w:t>
+      </w:r>
+      <w:r>
+        <w:t xml:space="preserve"> </w:t>
+      </w:r>
+      <w:r>
+        <w:t xml:space="preserve">Currently, the demand for systematic reviews exceeds the available time and resources by far</w:t>
+      </w:r>
+      <w:r>
+        <w:t xml:space="preserve"> </w:t>
+      </w:r>
+      <w:r>
+        <w:t xml:space="preserve">(Lau 2019)</w:t>
+      </w:r>
+      <w:r>
+        <w:t xml:space="preserve">.</w:t>
+      </w:r>
+      <w:r>
+        <w:t xml:space="preserve"> </w:t>
+      </w:r>
+      <w:r>
+        <w:t xml:space="preserve">Especially when the need for guidelines is urgent - such as in the context of the current COVID-19 crisis - it is almost impossible to provide a review that is both timely and comprehensive.</w:t>
+      </w:r>
+      <w:r>
+        <w:t xml:space="preserve"> </w:t>
+      </w:r>
+      <w:r>
+        <w:t xml:space="preserve">To ensure a timely review, reducing workload in systematic reviews is imperative.</w:t>
+      </w:r>
+    </w:p>
+    <w:p>
+      <w:pPr>
+        <w:pStyle w:val="BodyText"/>
+      </w:pPr>
+      <w:r>
+        <w:t xml:space="preserve">With advances in Artificial Intelligence (AI), there has been wide interest in tools to reduce workload in systematic reviews</w:t>
+      </w:r>
+      <w:r>
+        <w:t xml:space="preserve"> </w:t>
+      </w:r>
+      <w:r>
+        <w:t xml:space="preserve">(Harrison et al. 2020)</w:t>
+      </w:r>
+      <w:r>
+        <w:t xml:space="preserve">. More specifically, the field of AI-aided title and abstract screening is rapidly evolving. Various learning models have been proposed, aiming to detect whether a given publication is relevant or irrelevant to the systematic review. Findings suggest that such models potentially reduce workload with 30-70% at the cost of losing 5% of relevant publications (95% recall)</w:t>
+      </w:r>
+      <w:r>
+        <w:t xml:space="preserve"> </w:t>
+      </w:r>
+      <w:r>
+        <w:t xml:space="preserve">(O’Mara-Eves et al. 2015)</w:t>
+      </w:r>
+      <w:r>
+        <w:t xml:space="preserve">.</w:t>
+      </w:r>
+      <w:r>
+        <w:t xml:space="preserve"> </w:t>
+      </w:r>
+    </w:p>
+    <w:p>
+      <w:pPr>
+        <w:pStyle w:val="BodyText"/>
+      </w:pPr>
+      <w:r>
+        <w:t xml:space="preserve">Screening prioritization is a well-established approach in increasing efficiency in title and abstract screening</w:t>
+      </w:r>
+      <w:r>
+        <w:t xml:space="preserve"> </w:t>
+      </w:r>
+      <w:r>
+        <w:t xml:space="preserve">(Cohen, Ambert, and McDonagh 2009; Shemilt et al. 2014)</w:t>
+      </w:r>
+      <w:r>
+        <w:t xml:space="preserve">.</w:t>
+      </w:r>
+      <w:r>
+        <w:t xml:space="preserve"> </w:t>
+      </w:r>
+      <w:r>
+        <w:t xml:space="preserve">In screening prioritization, the learning model reorders publications to be screened by their likeliness to be relevant, aiming to present the reviewer with the most relevant publications first.</w:t>
+      </w:r>
+      <w:r>
+        <w:t xml:space="preserve"> </w:t>
+      </w:r>
+      <w:r>
+        <w:t xml:space="preserve">Such an approach allows for substantial time-savings in the screening process:</w:t>
+      </w:r>
+      <w:r>
+        <w:t xml:space="preserve"> </w:t>
+      </w:r>
+      <w:r>
+        <w:t xml:space="preserve">Reviewing relevant publications early facilitates a faster transition of those publications to the next steps in the review process</w:t>
+      </w:r>
+      <w:r>
+        <w:t xml:space="preserve"> </w:t>
+      </w:r>
+      <w:r>
+        <w:t xml:space="preserve">(Cohen, Ambert, and McDonagh 2009)</w:t>
+      </w:r>
+      <w:r>
+        <w:t xml:space="preserve">.</w:t>
+      </w:r>
+      <w:r>
+        <w:br/>
+      </w:r>
+      <w:r>
+        <w:t xml:space="preserve">Moreover, when combined with a stopping criterion, screening prioritization can be used to reduce the number of publications needed to screen.</w:t>
+      </w:r>
+      <w:r>
+        <w:t xml:space="preserve"> </w:t>
+      </w:r>
+      <w:r>
+        <w:t xml:space="preserve">Additionally, several studies report increasing efficiency beyond reducing workload</w:t>
+      </w:r>
+      <w:r>
+        <w:t xml:space="preserve"> </w:t>
+      </w:r>
+      <w:r>
+        <w:t xml:space="preserve">(O’Mara-Eves et al. 2015)</w:t>
+      </w:r>
+      <w:r>
+        <w:t xml:space="preserve">.</w:t>
+      </w:r>
+    </w:p>
+    <w:p>
+      <w:pPr>
+        <w:pStyle w:val="BodyText"/>
+      </w:pPr>
+      <w:r>
+        <w:t xml:space="preserve">Recent studies have demonstrated the effectiveness of screening prioritization by means of active learning models</w:t>
+      </w:r>
+      <w:r>
+        <w:t xml:space="preserve"> </w:t>
+      </w:r>
+      <w:r>
+        <w:t xml:space="preserve">(Yu and Menzies 2019; Yu, Kraft, and Menzies 2018b; Miwa et al. 2014)</w:t>
+      </w:r>
+      <w:r>
+        <w:t xml:space="preserve">.</w:t>
+      </w:r>
+      <w:r>
+        <w:t xml:space="preserve"> </w:t>
+      </w:r>
+      <w:r>
+        <w:t xml:space="preserve">Active learning is when the model can iteratively improve its predictions by allowing the model to choose the data from which it can learn</w:t>
+      </w:r>
+      <w:r>
+        <w:t xml:space="preserve"> </w:t>
+      </w:r>
+      <w:r>
+        <w:t xml:space="preserve">(Settles 2012)</w:t>
+      </w:r>
+      <w:r>
+        <w:t xml:space="preserve">.</w:t>
+      </w:r>
+      <w:r>
+        <w:t xml:space="preserve"> </w:t>
+      </w:r>
+      <w:r>
+        <w:t xml:space="preserve">Active learning has proven to be an efficient strategy in large datasets where labels are scarce, which makes identifying relevant publications an ideal candidate for such models.</w:t>
+      </w:r>
+      <w:r>
+        <w:br/>
+      </w:r>
+      <w:r>
+        <w:t xml:space="preserve">When applied in the screening process, an active learning model can iteratively improve its relevancy predictions by interacting with the reviewer.</w:t>
+      </w:r>
+      <w:r>
+        <w:t xml:space="preserve"> </w:t>
+      </w:r>
+      <w:r>
+        <w:t xml:space="preserve">The model decides which publication it wants the reviewer to screen next, who then provides the model with a label (</w:t>
+      </w:r>
+      <w:r>
+        <w:t xml:space="preserve">‘</w:t>
+      </w:r>
+      <w:r>
+        <w:t xml:space="preserve">relevant</w:t>
+      </w:r>
+      <w:r>
+        <w:t xml:space="preserve">’</w:t>
+      </w:r>
+      <w:r>
+        <w:t xml:space="preserve">,</w:t>
+      </w:r>
+      <w:r>
+        <w:t xml:space="preserve"> </w:t>
+      </w:r>
+      <w:r>
+        <w:t xml:space="preserve">‘</w:t>
+      </w:r>
+      <w:r>
+        <w:t xml:space="preserve">irrelevant</w:t>
+      </w:r>
+      <w:r>
+        <w:t xml:space="preserve">’</w:t>
+      </w:r>
+      <w:r>
+        <w:t xml:space="preserve">).</w:t>
+      </w:r>
+      <w:r>
+        <w:t xml:space="preserve"> </w:t>
+      </w:r>
+      <w:r>
+        <w:t xml:space="preserve">In this active learning cycle, the model can incrementally improve its predictions on the relevancy of the remaining unlabeled publications.</w:t>
+      </w:r>
+      <w:r>
+        <w:t xml:space="preserve"> </w:t>
+      </w:r>
+      <w:r>
+        <w:t xml:space="preserve">Based on previous labelling decisions by the reviewer, the model constantly reorders the remaining publications in the dataset.</w:t>
+      </w:r>
+    </w:p>
+    <w:p>
+      <w:pPr>
+        <w:pStyle w:val="BodyText"/>
+      </w:pPr>
+      <w:r>
+        <w:t xml:space="preserve">Although the application of learning models in reducing workload of systematic reviews has been extensively studied, the complex nature of the field is making it difficult to draw overarching conclusions about best practice. Moreover, the lack of replication on data outside the biomedical sciences makes it impossible to draw conclusions about the general effectiveness of such technologies</w:t>
+      </w:r>
+      <w:r>
+        <w:t xml:space="preserve"> </w:t>
+      </w:r>
+      <w:r>
+        <w:t xml:space="preserve">(O’Mara-Eves et al. 2015; Marshall et al. 2020)</w:t>
+      </w:r>
+      <w:r>
+        <w:t xml:space="preserve">.</w:t>
+      </w:r>
+      <w:r>
+        <w:t xml:space="preserve"> </w:t>
+      </w:r>
+      <w:r>
+        <w:t xml:space="preserve">Up to now only few studies have investigated active learning models for screening prioritization, with promising results. The question remains how different active learning models for screening prioritization perform across different review contexts. Hence, additional evaluations of active learning models are required.</w:t>
+      </w:r>
+    </w:p>
+    <w:p>
+      <w:pPr>
+        <w:pStyle w:val="BodyText"/>
+      </w:pPr>
+      <w:r>
+        <w:t xml:space="preserve">The purpose of this paper is to increase the evidence base of active learning models for reducing workload in title and abstract screening in systematic reviews.</w:t>
+      </w:r>
+      <w:r>
+        <w:t xml:space="preserve"> </w:t>
+      </w:r>
+      <w:r>
+        <w:t xml:space="preserve">Combining latest insights from this area, we present a pipeline of active learning for prioritization screening, called</w:t>
+      </w:r>
+      <w:r>
+        <w:t xml:space="preserve"> </w:t>
+      </w:r>
+      <w:r>
+        <w:rPr>
+          <w:rStyle w:val="VerbatimChar"/>
+        </w:rPr>
+        <w:t xml:space="preserve">ASReview</w:t>
+      </w:r>
+      <w:r>
+        <w:t xml:space="preserve">.</w:t>
+      </w:r>
+      <w:r>
+        <w:t xml:space="preserve"> </w:t>
+      </w:r>
+      <w:r>
+        <w:rPr>
+          <w:rStyle w:val="VerbatimChar"/>
+        </w:rPr>
+        <w:t xml:space="preserve">ASReview</w:t>
+      </w:r>
+      <w:r>
+        <w:t xml:space="preserve"> </w:t>
+      </w:r>
+      <w:r>
+        <w:t xml:space="preserve">is an open source and generic tool such that users can adapt and add modules as they like, encouraging fellow researchers to replicate findings from previous studies.</w:t>
+      </w:r>
+      <w:r>
+        <w:t xml:space="preserve"> </w:t>
+      </w:r>
+      <w:r>
+        <w:t xml:space="preserve">Working towards a general consensus in this emerging field, this study implements various active learning models (in</w:t>
+      </w:r>
+      <w:r>
+        <w:t xml:space="preserve"> </w:t>
+      </w:r>
+      <w:r>
+        <w:rPr>
+          <w:rStyle w:val="VerbatimChar"/>
+        </w:rPr>
+        <w:t xml:space="preserve">ASReview</w:t>
+      </w:r>
+      <w:r>
+        <w:t xml:space="preserve">). Models are evaluated by performing a simulation on data from six existing systematic reviews from various research areas.</w:t>
+      </w:r>
+      <w:r>
+        <w:t xml:space="preserve"> </w:t>
+      </w:r>
+      <w:r>
+        <w:t xml:space="preserve">All data presented in this study are openly published, hoping to facilitate usability and acceptability of AI-assisted title and abstract screening in the field of systematic review.</w:t>
+      </w:r>
+    </w:p>
+    <w:p>
+      <w:pPr>
+        <w:pStyle w:val="BodyText"/>
+      </w:pPr>
+      <w:r>
+        <w:t xml:space="preserve">The remaining part of this paper is organized as follows. The Technical Details section will cover the workings of active learning models for study selection in systematic reviews on a conceptual level.</w:t>
+      </w:r>
+      <w:r>
+        <w:t xml:space="preserve"> </w:t>
+      </w:r>
+      <w:r>
+        <w:t xml:space="preserve">The method section describes … The results section reports … The discusssion section summarises the findings, comments on them and summarises the main findings, discusses</w:t>
+      </w:r>
+      <w:r>
+        <w:t xml:space="preserve"> </w:t>
+      </w:r>
+      <w:r>
+        <w:t xml:space="preserve">discuss limitations, draw conclusion and</w:t>
+      </w:r>
+    </w:p>
+    <w:p>
+      <w:pPr>
+        <w:pStyle w:val="BodyText"/>
+      </w:pPr>
+    </w:p>
+    <w:p>
+      <w:r>
+        <w:pict>
+          <v:rect style="width:0;height:1.5pt" o:hralign="center" o:hrstd="t" o:hr="t"/>
+        </w:pict>
       </w:r>
     </w:p>
     <w:p>
       <w:pPr>
         <w:pStyle w:val="Heading4"/>
       </w:pPr>
-      <w:bookmarkStart w:id="22" w:name="results"/>
-      <w:r>
-        <w:t xml:space="preserve">Results</w:t>
-      </w:r>
-      <w:bookmarkEnd w:id="22"/>
+      <w:bookmarkStart w:id="25" w:name="summarise-models-used"/>
+      <w:r>
+        <w:t xml:space="preserve">summarise models used</w:t>
+      </w:r>
+      <w:bookmarkEnd w:id="25"/>
     </w:p>
     <w:p>
       <w:pPr>
         <w:pStyle w:val="Heading4"/>
       </w:pPr>
-      <w:bookmarkStart w:id="23" w:name="discussion"/>
-      <w:r>
-        <w:t xml:space="preserve">Discussion</w:t>
-      </w:r>
-      <w:bookmarkEnd w:id="23"/>
-    </w:p>
-    <w:p>
-      <w:r>
-        <w:br w:type="page"/>
-      </w:r>
-    </w:p>
-    <w:p>
-      <w:pPr>
-        <w:pStyle w:val="Heading1"/>
-      </w:pPr>
-      <w:bookmarkStart w:id="24" w:name="introduction-1"/>
-      <w:r>
-        <w:t xml:space="preserve">Introduction</w:t>
-      </w:r>
-      <w:bookmarkEnd w:id="24"/>
+      <w:bookmarkStart w:id="26" w:name="propose-pipeline"/>
+      <w:r>
+        <w:t xml:space="preserve">propose pipeline</w:t>
+      </w:r>
+      <w:bookmarkEnd w:id="26"/>
+    </w:p>
+    <w:p>
+      <w:pPr>
+        <w:pStyle w:val="Heading5"/>
+      </w:pPr>
+      <w:bookmarkStart w:id="27" w:name="and-specific-components"/>
+      <w:r>
+        <w:t xml:space="preserve">and specific components?</w:t>
+      </w:r>
+      <w:bookmarkEnd w:id="27"/>
+    </w:p>
+    <w:p>
+      <w:pPr>
+        <w:pStyle w:val="Heading4"/>
+      </w:pPr>
+      <w:bookmarkStart w:id="28" w:name="summarise-datasets-tested"/>
+      <w:r>
+        <w:t xml:space="preserve">summarise datasets tested</w:t>
+      </w:r>
+      <w:bookmarkEnd w:id="28"/>
     </w:p>
     <w:p>
       <w:pPr>
         <w:pStyle w:val="FirstParagraph"/>
       </w:pPr>
       <w:r>
-        <w:t xml:space="preserve">Systematic Reviews (SR’s) are booming - but they are a lot of work</w:t>
-      </w:r>
-      <w:r>
-        <w:t xml:space="preserve"> </w:t>
-      </w:r>
-      <w:r>
-        <w:t xml:space="preserve">Various machine learning tools have been proposed to reduce workload in abstract screening.</w:t>
+        <w:br/>
+      </w:r>
+      <w:r>
+        <w:br/>
+      </w:r>
+    </w:p>
+    <w:p>
+      <w:pPr>
+        <w:pStyle w:val="Heading2"/>
+      </w:pPr>
+      <w:bookmarkStart w:id="29" w:name="background"/>
+      <w:r>
+        <w:t xml:space="preserve">Background</w:t>
+      </w:r>
+      <w:bookmarkEnd w:id="29"/>
+    </w:p>
+    <w:p>
+      <w:pPr>
+        <w:pStyle w:val="FirstParagraph"/>
+      </w:pPr>
+      <w:r>
+        <w:t xml:space="preserve">(O’Mara-Eves et al. 2015)</w:t>
+      </w:r>
+      <w:r>
+        <w:t xml:space="preserve"> </w:t>
+      </w:r>
+      <w:r>
+        <w:t xml:space="preserve">literature review</w:t>
+      </w:r>
+    </w:p>
+    <w:p>
+      <w:pPr>
+        <w:pStyle w:val="BodyText"/>
+      </w:pPr>
+      <w:r>
+        <w:t xml:space="preserve">(Yu, Kraft, and Menzies 2018a)</w:t>
+      </w:r>
+      <w:r>
+        <w:t xml:space="preserve">,</w:t>
+      </w:r>
+      <w:r>
+        <w:t xml:space="preserve"> </w:t>
+      </w:r>
+      <w:r>
+        <w:t xml:space="preserve">(Yu and Menzies 2019)</w:t>
+      </w:r>
+      <w:r>
+        <w:t xml:space="preserve"> </w:t>
+      </w:r>
+      <w:r>
+        <w:t xml:space="preserve">simulated 32 svm classifiers, on software engineering.</w:t>
+      </w:r>
+      <w:r>
+        <w:t xml:space="preserve"> </w:t>
+      </w:r>
+      <w:r>
+        <w:t xml:space="preserve">A popular classifier is SVM. succes with HUTM (fastread), uncertainty, mix of weighting and agressive undersampling,</w:t>
+      </w:r>
+      <w:r>
+        <w:t xml:space="preserve"> </w:t>
+      </w:r>
+      <w:r>
+        <w:t xml:space="preserve">In terms of Yu et al, we adopt .CT.</w:t>
+      </w:r>
+    </w:p>
+    <w:p>
+      <w:pPr>
+        <w:pStyle w:val="BodyText"/>
+      </w:pPr>
+      <w:r>
+        <w:t xml:space="preserve">SVM - tf-idf on medical data, uncertainty sampling, agressive undersampling.</w:t>
+      </w:r>
+      <w:r>
+        <w:t xml:space="preserve"> </w:t>
+      </w:r>
+      <w:r>
+        <w:t xml:space="preserve">(Wallace et al. 2010)</w:t>
+      </w:r>
+    </w:p>
+    <w:p>
+      <w:pPr>
+        <w:pStyle w:val="BodyText"/>
+      </w:pPr>
+      <w:r>
+        <w:t xml:space="preserve">abstrackr</w:t>
+      </w:r>
+    </w:p>
+    <w:p>
+      <w:pPr>
+        <w:pStyle w:val="BodyText"/>
+      </w:pPr>
+      <w:r>
+        <w:t xml:space="preserve">SVM + Weighting + uncertainty (bow) produced good methods</w:t>
+      </w:r>
+      <w:r>
+        <w:t xml:space="preserve"> </w:t>
+      </w:r>
+      <w:r>
+        <w:t xml:space="preserve">(Miwa et al. 2014)</w:t>
+      </w:r>
+      <w:r>
+        <w:t xml:space="preserve"> </w:t>
+      </w:r>
+      <w:r>
+        <w:t xml:space="preserve">Also include social sciences data besides medical data.</w:t>
+      </w:r>
+    </w:p>
+    <w:p>
+      <w:pPr>
+        <w:pStyle w:val="BodyText"/>
+      </w:pPr>
+      <w:r>
+        <w:t xml:space="preserve">(Cohen et al. 2006)</w:t>
+      </w:r>
+      <w:r>
+        <w:t xml:space="preserve"> </w:t>
+      </w:r>
+      <w:r>
+        <w:t xml:space="preserve">perceptron-based classifier (neural network)</w:t>
+      </w:r>
+    </w:p>
+    <w:p>
+      <w:pPr>
+        <w:pStyle w:val="BodyText"/>
+      </w:pPr>
+      <w:r>
+        <w:t xml:space="preserve">SVM on legal documents (no balancing, certainty )</w:t>
+      </w:r>
+      <w:r>
+        <w:t xml:space="preserve"> </w:t>
+      </w:r>
+      <w:r>
+        <w:t xml:space="preserve">(Cormack and Grossman 2014)</w:t>
+      </w:r>
+      <w:r>
+        <w:t xml:space="preserve"> </w:t>
+      </w:r>
+      <w:r>
+        <w:t xml:space="preserve">in limitations section mentions that LR yields about same results, nb inferior results.</w:t>
+      </w:r>
+    </w:p>
+    <w:p>
+      <w:pPr>
+        <w:pStyle w:val="BodyText"/>
+      </w:pPr>
+      <w:r>
+        <w:t xml:space="preserve">(Kilicoglu et al. 2009)</w:t>
+      </w:r>
+      <w:r>
+        <w:t xml:space="preserve"> </w:t>
+      </w:r>
+      <w:r>
+        <w:t xml:space="preserve">- SVM, naive bayes, boosting and combinations. future work should optimize parameters.</w:t>
+      </w:r>
+      <w:r>
+        <w:t xml:space="preserve"> </w:t>
+      </w:r>
+      <w:r>
+        <w:t xml:space="preserve">“</w:t>
+      </w:r>
+      <w:r>
+        <w:t xml:space="preserve">Regarding the base classifiers used in identifying method- ologically rigorous studies, boosting consistently strikes the best balance between precision and recall, whereas naive Bayes in general performs well on recall (demonstrating a tradeoff between recall and precision), as does polynomial SVM on precision. The AUC results are mixed, although boosting has a slight edge overall. These results demonstrate that different classifiers can be used to satisfy different information needs (SVM for specificity, naive Bayes for sensitivity, and boosting for balance between the two, for example).</w:t>
+      </w:r>
+      <w:r>
+        <w:t xml:space="preserve">”</w:t>
+      </w:r>
+    </w:p>
+    <w:p>
+      <w:pPr>
+        <w:pStyle w:val="BodyText"/>
+      </w:pPr>
+      <w:r>
+        <w:t xml:space="preserve">Our extensions is that we try different classifiers, on more datasets.</w:t>
+      </w:r>
+    </w:p>
+    <w:p>
+      <w:pPr>
+        <w:pStyle w:val="BodyText"/>
+      </w:pPr>
+      <w:r>
+        <w:t xml:space="preserve">Goal: evaluate performance of different models of the ASReview tool.</w:t>
+      </w:r>
+      <w:r>
+        <w:t xml:space="preserve"> </w:t>
+      </w:r>
+      <w:r>
+        <w:t xml:space="preserve">The screening process is simulated using ASReview, seeing if the original inclusions replicate.</w:t>
+      </w:r>
+      <w:r>
+        <w:t xml:space="preserve"> </w:t>
+      </w:r>
+      <w:r>
+        <w:t xml:space="preserve">What would happen if the citation screening would have been performed using asreview?</w:t>
+      </w:r>
+      <w:r>
+        <w:t xml:space="preserve"> </w:t>
+      </w:r>
+      <w:r>
+        <w:t xml:space="preserve">All datasets accompanying the systematic reviews are openly published.</w:t>
+      </w:r>
+      <w:r>
+        <w:t xml:space="preserve"> </w:t>
+      </w:r>
+      <w:r>
+        <w:t xml:space="preserve">We built several machine learning models to perform automated systematic reviews,</w:t>
+      </w:r>
+      <w:r>
+        <w:t xml:space="preserve"> </w:t>
+      </w:r>
+      <w:r>
+        <w:t xml:space="preserve">who are then applied on existing systematic reviews.</w:t>
+      </w:r>
+    </w:p>
+    <w:p>
+      <w:pPr>
+        <w:pStyle w:val="BodyText"/>
+      </w:pPr>
+      <w:r>
+        <w:t xml:space="preserve">When no balancing is applied, the training data set = labeled data set</w:t>
+      </w:r>
+      <w:r>
+        <w:t xml:space="preserve"> </w:t>
+      </w:r>
+      <m:oMath>
+        <m:r>
+          <m:rPr>
+            <m:sty m:val="p"/>
+            <m:scr m:val="script"/>
+          </m:rPr>
+          <m:t>L</m:t>
+        </m:r>
+      </m:oMath>
+      <w:r>
+        <w:t xml:space="preserve"> </w:t>
+      </w:r>
+      <w:r>
+        <w:t xml:space="preserve">The model can query the labels, who serve as the reviewer, active learning then perform active learning to detect inclusions.</w:t>
+      </w:r>
+    </w:p>
+    <w:p>
+      <w:pPr>
+        <w:pStyle w:val="BodyText"/>
+      </w:pPr>
+      <w:r>
+        <w:t xml:space="preserve">a machine learning-based citation classification tool to reduce workload in systematic reviews of drug class efficacy.</w:t>
+      </w:r>
+      <w:r>
+        <w:t xml:space="preserve"> </w:t>
+      </w:r>
+      <w:r>
+        <w:t xml:space="preserve">Using a perceptron classifier,</w:t>
+      </w:r>
+      <w:r>
+        <w:t xml:space="preserve"> </w:t>
+      </w:r>
+      <w:hyperlink r:id="rId30">
+        <w:r>
+          <w:rPr>
+            <w:rStyle w:val="Hyperlink"/>
+          </w:rPr>
+          <w:t xml:space="preserve">WSS@95</w:t>
+        </w:r>
+      </w:hyperlink>
+      <w:r>
+        <w:t xml:space="preserve">% = 56.61 in</w:t>
+      </w:r>
+      <w:r>
+        <w:t xml:space="preserve"> </w:t>
+      </w:r>
+      <w:r>
+        <w:t xml:space="preserve">(Cohen et al. 2006)</w:t>
+      </w:r>
+      <w:r>
+        <w:t xml:space="preserve">. (5x2 crossvalidation). Can we beat this?</w:t>
+      </w:r>
+      <w:r>
+        <w:t xml:space="preserve"> </w:t>
+      </w:r>
+      <w:r>
+        <w:t xml:space="preserve">The data</w:t>
+      </w:r>
+    </w:p>
+    <w:p>
+      <w:pPr>
+        <w:pStyle w:val="BodyText"/>
+      </w:pPr>
+      <w:r>
+        <w:t xml:space="preserve">Openness, reproducible,</w:t>
+      </w:r>
+    </w:p>
+    <w:p>
+      <w:pPr>
+        <w:pStyle w:val="BodyText"/>
+      </w:pPr>
+      <w:r>
+        <w:t xml:space="preserve">Benefits:</w:t>
+      </w:r>
+    </w:p>
+    <w:p>
+      <w:pPr>
+        <w:pStyle w:val="BodyText"/>
+      </w:pPr>
+      <w:r>
+        <w:t xml:space="preserve">Adopting some sort of stopping criterion (outside scope of the current thesis) the reviewer can quit reviewing after having read only a fraction of candidate studies.</w:t>
+      </w:r>
+      <w:r>
+        <w:t xml:space="preserve"> </w:t>
+      </w:r>
+      <w:r>
+        <w:t xml:space="preserve">meaning the screening process can be finished after reading a fraction of all candidate studies. Saving hours of time and resources.</w:t>
+      </w:r>
+    </w:p>
+    <w:p>
+      <w:pPr>
+        <w:pStyle w:val="BodyText"/>
+      </w:pPr>
+      <w:r>
+        <w:t xml:space="preserve">paper organization:</w:t>
+      </w:r>
+    </w:p>
+    <w:p>
+      <w:pPr>
+        <w:pStyle w:val="BodyText"/>
+      </w:pPr>
+      <w:r>
+        <w:t xml:space="preserve">The goal is to gain insight in classifiers other than the widely applied SVM, overall various research areas.</w:t>
+      </w:r>
+      <w:r>
+        <w:t xml:space="preserve"> </w:t>
+      </w:r>
+      <w:r>
+        <w:t xml:space="preserve">So not only medical sciences.</w:t>
+      </w:r>
+    </w:p>
+    <w:p>
+      <w:pPr>
+        <w:pStyle w:val="BodyText"/>
+      </w:pPr>
+      <w:r>
+        <w:t xml:space="preserve">Although considerable research has been devoted to …, less attention has been paid to the comparison of different classifiers.</w:t>
+      </w:r>
+      <w:r>
+        <w:t xml:space="preserve"> </w:t>
+      </w:r>
+      <w:r>
+        <w:t xml:space="preserve">Few studies have evaluated different classifiers in any systematic way</w:t>
+      </w:r>
+      <w:r>
+        <w:t xml:space="preserve"> </w:t>
+      </w:r>
+      <w:r>
+        <w:t xml:space="preserve">different models to use haven’t been investigated in a systematic way (only in software engineering)</w:t>
       </w:r>
     </w:p>
     <w:p>
@@ -131,7 +928,7 @@
         </w:numPr>
       </w:pPr>
       <w:r>
-        <w:t xml:space="preserve">objectives - to demonstrate effectiveness of ml algorithm in reducing abstract classification for systematic reviews</w:t>
+        <w:t xml:space="preserve">the lack of replication of methods is making it impossible to draw any overall conclusions about best practice/ best approaches of the problem of reducing workload in screening.</w:t>
       </w:r>
     </w:p>
     <w:p>
@@ -142,7 +939,7 @@
         </w:numPr>
       </w:pPr>
       <w:r>
-        <w:t xml:space="preserve">justification -</w:t>
+        <w:t xml:space="preserve">screening prioritization is appealing to systematic reviewers because …</w:t>
       </w:r>
     </w:p>
     <w:p>
@@ -153,36 +950,7 @@
         </w:numPr>
       </w:pPr>
       <w:r>
-        <w:t xml:space="preserve">background</w:t>
-      </w:r>
-    </w:p>
-    <w:p>
-      <w:pPr>
-        <w:numPr>
-          <w:ilvl w:val="0"/>
-          <w:numId w:val="1001"/>
-        </w:numPr>
-      </w:pPr>
-      <w:r>
-        <w:t xml:space="preserve">guidance to reader</w:t>
-      </w:r>
-    </w:p>
-    <w:p>
-      <w:pPr>
-        <w:numPr>
-          <w:ilvl w:val="0"/>
-          <w:numId w:val="1001"/>
-        </w:numPr>
-      </w:pPr>
-      <w:r>
-        <w:t xml:space="preserve">summary/conclusion</w:t>
-      </w:r>
-    </w:p>
-    <w:p>
-      <w:r>
-        <w:pict>
-          <v:rect style="width:0;height:1.5pt" o:hralign="center" o:hrstd="t" o:hr="t"/>
-        </w:pict>
+        <w:t xml:space="preserve">implemantation: usabliity and acceptability of such tools amongst researchers conducting a systematic review.</w:t>
       </w:r>
     </w:p>
     <w:p>
@@ -190,37 +958,225 @@
         <w:pStyle w:val="FirstParagraph"/>
       </w:pPr>
       <w:r>
-        <w:t xml:space="preserve">In building evidence in research, systematic reviews are top of the bill.</w:t>
-      </w:r>
-      <w:r>
-        <w:t xml:space="preserve"> </w:t>
-      </w:r>
-      <w:r>
-        <w:t xml:space="preserve">A systematic review attempts to bring together all relevant studies to answer a specific research question.</w:t>
-      </w:r>
-      <w:r>
-        <w:t xml:space="preserve"> </w:t>
-      </w:r>
-      <w:r>
-        <w:t xml:space="preserve">(PRISMA-P Group et al. 2015)</w:t>
-      </w:r>
-      <w:r>
-        <w:t xml:space="preserve"> </w:t>
-      </w:r>
-      <w:r>
-        <w:t xml:space="preserve">Findings from systematic reviews are leading in developing clinical guidelines.</w:t>
-      </w:r>
-    </w:p>
-    <w:p>
-      <w:pPr>
-        <w:pStyle w:val="BodyText"/>
-      </w:pPr>
-      <w:r>
-        <w:t xml:space="preserve">Performing a systematic review can be a tedious and time-consuming task.</w:t>
-      </w:r>
-      <w:r>
-        <w:t xml:space="preserve"> </w:t>
-      </w:r>
+        <w:t xml:space="preserve">lack of studies investigating the effect of different methods over different research areas. (yu but only software engineering, miwa perhaps?)</w:t>
+      </w:r>
+      <w:r>
+        <w:t xml:space="preserve"> </w:t>
+      </w:r>
+      <w:r>
+        <w:t xml:space="preserve">There is also a significant lack of examples outside of healthcare with the exception of one example in software engingeering</w:t>
+      </w:r>
+    </w:p>
+    <w:p>
+      <w:pPr>
+        <w:pStyle w:val="BodyText"/>
+      </w:pPr>
+      <w:r>
+        <w:t xml:space="preserve">However, there is a need for consensus () and transparancy?</w:t>
+      </w:r>
+    </w:p>
+    <w:p>
+      <w:pPr>
+        <w:pStyle w:val="BodyText"/>
+      </w:pPr>
+      <w:r>
+        <w:t xml:space="preserve">So far, however, there has been little discussion about the different classifiers to be used. Support Vector Machine has been the default in almost all studies.</w:t>
+      </w:r>
+    </w:p>
+    <w:p>
+      <w:pPr>
+        <w:pStyle w:val="BodyText"/>
+      </w:pPr>
+      <w:r>
+        <w:t xml:space="preserve">Several algorithms to assist the reviewer in the abstract screening process have been proposed. (they are available in many shapes/sorts).</w:t>
+      </w:r>
+    </w:p>
+    <w:p>
+      <w:pPr>
+        <w:pStyle w:val="Heading5"/>
+      </w:pPr>
+      <w:bookmarkStart w:id="31" w:name="indicating-the-structure-of-the-writing"/>
+      <w:r>
+        <w:t xml:space="preserve">indicating the structure of the writing)</w:t>
+      </w:r>
+      <w:bookmarkEnd w:id="31"/>
+    </w:p>
+    <w:p>
+      <w:pPr>
+        <w:pStyle w:val="FirstParagraph"/>
+      </w:pPr>
+      <w:r>
+        <w:t xml:space="preserve">principle findings:</w:t>
+      </w:r>
+    </w:p>
+    <w:p>
+      <w:pPr>
+        <w:pStyle w:val="BodyText"/>
+      </w:pPr>
+      <w:r>
+        <w:t xml:space="preserve">For truly evaluate the effectiveness of such methods,</w:t>
+      </w:r>
+    </w:p>
+    <w:p>
+      <w:pPr>
+        <w:pStyle w:val="BodyText"/>
+      </w:pPr>
+      <w:r>
+        <w:t xml:space="preserve">automatically (by machine learning techniques)</w:t>
+      </w:r>
+      <w:r>
+        <w:t xml:space="preserve"> </w:t>
+      </w:r>
+      <w:r>
+        <w:t xml:space="preserve">In the current study we focus on the effectiveness of different machine learning models in reducing workload in the citation screening process.</w:t>
+      </w:r>
+      <w:r>
+        <w:t xml:space="preserve"> </w:t>
+      </w:r>
+      <w:r>
+        <w:t xml:space="preserve">Assisting the reviewer. Combining various machine learning techniques.</w:t>
+      </w:r>
+      <w:r>
+        <w:t xml:space="preserve"> </w:t>
+      </w:r>
+      <w:r>
+        <w:t xml:space="preserve">Combining recent insights on, we propose ASReview.</w:t>
+      </w:r>
+      <w:r>
+        <w:t xml:space="preserve"> </w:t>
+      </w:r>
+      <w:r>
+        <w:t xml:space="preserve">Approaching the citation screening phase as a classfication task,</w:t>
+      </w:r>
+      <w:r>
+        <w:t xml:space="preserve"> </w:t>
+      </w:r>
+      <w:r>
+        <w:t xml:space="preserve">The benefit is that ASReview is dynamic, user can decide</w:t>
+      </w:r>
+      <w:r>
+        <w:t xml:space="preserve"> </w:t>
+      </w:r>
+      <w:r>
+        <w:t xml:space="preserve">open source, multiple classifiers and other settings,</w:t>
+      </w:r>
+    </w:p>
+    <w:p>
+      <w:pPr>
+        <w:pStyle w:val="BodyText"/>
+      </w:pPr>
+      <w:r>
+        <w:t xml:space="preserve">The current study focus is on reducing workload by prioritizing the most relevant abstracts. Presenting the abstracts orders the abstracts by likelihood of relevance, e.g. th</w:t>
+      </w:r>
+      <w:r>
+        <w:t xml:space="preserve"> </w:t>
+      </w:r>
+      <w:r>
+        <w:t xml:space="preserve">The reviewer sees the most relevant abstracts first,</w:t>
+      </w:r>
+      <w:r>
+        <w:t xml:space="preserve"> </w:t>
+      </w:r>
+      <w:r>
+        <w:t xml:space="preserve">If the model performs well all relevent abstracts will be seen much earlier than when abstracts are read at a random order.</w:t>
+      </w:r>
+    </w:p>
+    <w:p>
+      <w:pPr>
+        <w:pStyle w:val="BodyText"/>
+      </w:pPr>
+      <w:r>
+        <w:t xml:space="preserve">Such a solution can save time and resources. Time saving is not the only benefit: and help to minimize bias..</w:t>
+      </w:r>
+    </w:p>
+    <w:p>
+      <w:pPr>
+        <w:pStyle w:val="Heading4"/>
+      </w:pPr>
+      <w:bookmarkStart w:id="32" w:name="proposed-solution"/>
+      <w:r>
+        <w:t xml:space="preserve">Proposed solution</w:t>
+      </w:r>
+      <w:bookmarkEnd w:id="32"/>
+    </w:p>
+    <w:p>
+      <w:pPr>
+        <w:pStyle w:val="FirstParagraph"/>
+      </w:pPr>
+      <w:r>
+        <w:t xml:space="preserve">This study is about how machine learning models can increase efficiency in systematic reviews.</w:t>
+      </w:r>
+      <w:r>
+        <w:t xml:space="preserve"> </w:t>
+      </w:r>
+      <w:r>
+        <w:t xml:space="preserve">Their main objective is to identify ..</w:t>
+      </w:r>
+    </w:p>
+    <w:p>
+      <w:pPr>
+        <w:pStyle w:val="BodyText"/>
+      </w:pPr>
+      <w:r>
+        <w:t xml:space="preserve">The strategy to reduce workload proposed in the current study is by prioritizing publications that are deemed most relevant to the systematic review.</w:t>
+      </w:r>
+      <w:r>
+        <w:t xml:space="preserve"> </w:t>
+      </w:r>
+      <w:r>
+        <w:t xml:space="preserve">As the relevant publications are screened first, the reviewing process can be quit earlier.</w:t>
+      </w:r>
+    </w:p>
+    <w:p>
+      <w:pPr>
+        <w:pStyle w:val="BodyText"/>
+      </w:pPr>
+      <w:r>
+        <w:t xml:space="preserve">The stage of abstract screening where abstracts are systematically screened is where a lot is to be gained. This stage is the target of possible learning algorithms that can assist the reviewer in selecting the relevant papers. Together with the reviewer /human machine interaction. The algorithm aims to compute which papers in the pool need to be excluded and which need to be included, based on the reviewers decisions. It learns from the reviewers decisions and asks the reviewer to provide more labels, incrementally improving its class predictions.</w:t>
+      </w:r>
+    </w:p>
+    <w:p>
+      <w:pPr>
+        <w:pStyle w:val="BodyText"/>
+      </w:pPr>
+      <w:r>
+        <w:t xml:space="preserve">The goal of the algorithm defined in the current study is to reduce to number of abstracts needed to screen (maybe not right term, bit biomedical). To be more specific, the algorithm aims to present the reader with the primary studies as soon as possible. This means that at some point you probably have seen all relevant abstracts and are only viewing excluded papers, which means you can stop reviewing much earlier (theoretically spoken). Also reviewing is now much more fun. As compared to when you have to review all abstracts and you perhaps see only one relevant abstract every other week/day.</w:t>
+      </w:r>
+    </w:p>
+    <w:p>
+      <w:pPr>
+        <w:pStyle w:val="Heading3"/>
+      </w:pPr>
+      <w:bookmarkStart w:id="33" w:name="background-1"/>
+      <w:r>
+        <w:t xml:space="preserve">Background</w:t>
+      </w:r>
+      <w:bookmarkEnd w:id="33"/>
+    </w:p>
+    <w:p>
+      <w:pPr>
+        <w:pStyle w:val="FirstParagraph"/>
+      </w:pPr>
+      <w:r>
+        <w:t xml:space="preserve">… starts with a search for potentially relevant publications.</w:t>
+      </w:r>
+      <w:r>
+        <w:t xml:space="preserve"> </w:t>
+      </w:r>
+      <w:r>
+        <w:t xml:space="preserve">This initial set of candidate studies need to be manually screened to identify the publications relevant for answering the research question.</w:t>
+      </w:r>
+      <w:r>
+        <w:t xml:space="preserve"> </w:t>
+      </w:r>
+      <w:r>
+        <w:t xml:space="preserve">Because the initial set often consists of thousands of papers and the</w:t>
+      </w:r>
+    </w:p>
+    <w:p>
+      <w:pPr>
+        <w:pStyle w:val="BodyText"/>
+      </w:pPr>
       <w:r>
         <w:t xml:space="preserve">To gather the findings relevant to answering the research question, a systematic search is performed.</w:t>
       </w:r>
@@ -228,7 +1184,19 @@
         <w:t xml:space="preserve"> </w:t>
       </w:r>
       <w:r>
-        <w:t xml:space="preserve">A systematic search starts with collecting all publications that meet pre-specified eligibility criteria. From this collection of candidate studies the researcher has to identify the publications relevant for answering the research question.</w:t>
+        <w:t xml:space="preserve">A systematic search starts with collecting all publications that meet pre-specified eligibility criteria.</w:t>
+      </w:r>
+      <w:r>
+        <w:t xml:space="preserve"> </w:t>
+      </w:r>
+      <w:r>
+        <w:t xml:space="preserve">From this collection of candidate studies the researcher has to identify the publications relevant for answering the research question.</w:t>
+      </w:r>
+      <w:r>
+        <w:t xml:space="preserve"> </w:t>
+      </w:r>
+      <w:r>
+        <w:t xml:space="preserve">Of all candidate studies only a fraction is relevant […].</w:t>
       </w:r>
     </w:p>
     <w:p>
@@ -268,6 +1236,14 @@
         <w:pStyle w:val="BodyText"/>
       </w:pPr>
       <w:r>
+        <w:t xml:space="preserve">Most often the SVM classifier is used, popular and very good results. Also lots of other configurations. However, other classifiers have not been tested a lot (polygon thing by cohe, naïve bayes and random forest by …), but mostly SVM still. Also, most research in the medical sciences (well there are some exceptions of course [conversation between cohen and matwill]</w:t>
+      </w:r>
+    </w:p>
+    <w:p>
+      <w:pPr>
+        <w:pStyle w:val="BodyText"/>
+      </w:pPr>
+      <w:r>
         <w:t xml:space="preserve">A solution is …</w:t>
       </w:r>
     </w:p>
@@ -276,20 +1252,6 @@
         <w:pStyle w:val="BodyText"/>
       </w:pPr>
       <w:r>
-        <w:t xml:space="preserve">Such a solution can save time and resources</w:t>
-      </w:r>
-      <w:r>
-        <w:t xml:space="preserve"> </w:t>
-      </w:r>
-      <w:r>
-        <w:t xml:space="preserve">Time and resources are limited, time a researcher often does not have!! (think covid-19).</w:t>
-      </w:r>
-    </w:p>
-    <w:p>
-      <w:pPr>
-        <w:pStyle w:val="BodyText"/>
-      </w:pPr>
-      <w:r>
         <w:t xml:space="preserve">It is important reflect on research by giving an overview of research areas which is typically done by a systematic review […].</w:t>
       </w:r>
     </w:p>
@@ -303,69 +1265,17 @@
     </w:p>
     <w:p>
       <w:pPr>
-        <w:pStyle w:val="BodyText"/>
-      </w:pPr>
-      <w:r>
-        <w:t xml:space="preserve">Several algorithms to reduce workload in abstract screening have been proposed.</w:t>
-      </w:r>
-    </w:p>
-    <w:p>
-      <w:pPr>
         <w:pStyle w:val="Heading4"/>
       </w:pPr>
-      <w:bookmarkStart w:id="25" w:name="proposed-solution"/>
-      <w:r>
-        <w:t xml:space="preserve">Proposed solution</w:t>
-      </w:r>
-      <w:bookmarkEnd w:id="25"/>
+      <w:bookmarkStart w:id="34" w:name="technical-details"/>
+      <w:r>
+        <w:t xml:space="preserve">Technical details</w:t>
+      </w:r>
+      <w:bookmarkEnd w:id="34"/>
     </w:p>
     <w:p>
       <w:pPr>
         <w:pStyle w:val="FirstParagraph"/>
-      </w:pPr>
-      <w:r>
-        <w:t xml:space="preserve">This study is about how machine learning models can increase efficiency in systematic reviews.</w:t>
-      </w:r>
-      <w:r>
-        <w:t xml:space="preserve"> </w:t>
-      </w:r>
-      <w:r>
-        <w:t xml:space="preserve">Their main objective is to identify ..</w:t>
-      </w:r>
-    </w:p>
-    <w:p>
-      <w:pPr>
-        <w:pStyle w:val="BodyText"/>
-      </w:pPr>
-      <w:r>
-        <w:t xml:space="preserve">The strategy to reduce workload proposed in the current study is by prioritizing publications that are deemed most relevant to the systematic review.</w:t>
-      </w:r>
-      <w:r>
-        <w:t xml:space="preserve"> </w:t>
-      </w:r>
-      <w:r>
-        <w:t xml:space="preserve">As the relevant publications are screened first, the reviewing process can be quit eaerlier.</w:t>
-      </w:r>
-    </w:p>
-    <w:p>
-      <w:pPr>
-        <w:pStyle w:val="BodyText"/>
-      </w:pPr>
-      <w:r>
-        <w:t xml:space="preserve">The stage of abstract screening where abstracts are systematically screened is where a lot is to be gained. This stage is the target of possible learning algorithms that can assist the reviewer in selecting the relevant papers. Together with the reviewer /human machine interaction. The algorithm aims to compute which papers in the pool need to be excluded and which need to be included, based on the reviewers decisions. It learns from the reviewers decisions and asks the reviewer to provide more labels, incrementally improving its class predictions.</w:t>
-      </w:r>
-    </w:p>
-    <w:p>
-      <w:pPr>
-        <w:pStyle w:val="BodyText"/>
-      </w:pPr>
-      <w:r>
-        <w:t xml:space="preserve">The goal of the algorithm defined in the current study is to reduce to number of abstracts needed to screen (maybe not right term, bit biomedical). To be more specific, the algorithm aims to present the reader with the primary studies as soon as possible. This means that at some point you probably have seen all relevant abstracts and are only viewing excluded papers, which means you can stop reviewing much earlier (theoretically spoken). Also reviewing is now much more fun. As compared to when you have to review all abstracts and you perhaps see only one relevant abstract every other week/day.</w:t>
-      </w:r>
-    </w:p>
-    <w:p>
-      <w:pPr>
-        <w:pStyle w:val="BodyText"/>
       </w:pPr>
       <w:r>
         <w:t xml:space="preserve">So you might wonder, how does such an algorithm actually work? Active learning strategy, starting with a pool of unlabeled abstracts (U). The reviewer starts labeling some instances in U, creating L. The algorithm utilizes L to predict labels for all abstracts (classifier), by using a set of features from the papers called X, for example the text in the abstract (feature extraction method). Now, it made an initial classification. The algorithm now aims to improve its classification by which paper from U will be presented to the reviewer next. By labeling the next paper, the reviewer provides the algorithm with new information which the algorithm uses to update its prediction.</w:t>
@@ -509,7 +1419,7 @@
         <w:rPr>
           <w:rStyle w:val="VerbatimChar"/>
         </w:rPr>
-        <w:t xml:space="preserve">  Query x \isin \mathcal{U} (&lt;x, y=?)</w:t>
+        <w:t xml:space="preserve">  Query x isin mathcal{U} (&lt;x, y=?)</w:t>
       </w:r>
       <w:r>
         <w:br/>
@@ -718,76 +1628,6 @@
         <w:pStyle w:val="BodyText"/>
       </w:pPr>
       <w:r>
-        <w:t xml:space="preserve">Most often the SVM classifier is used, popular and very good results. Also lots of other configurations. However, other classifiers have not been tested a lot (polygon thing by cohe, naïve bayes and random forest by …), but mostly SVM still. Also, most research in the medical sciences (well there are some exceptions of course [conversation between cohen and matwill]</w:t>
-      </w:r>
-    </w:p>
-    <w:p>
-      <w:pPr>
-        <w:pStyle w:val="BodyText"/>
-      </w:pPr>
-      <w:r>
-        <w:t xml:space="preserve">In the current study, we aim at exploring the performance of several classifiers on reducing workload while maintaining performance in abstract screening process. This is done by performing simulations on existing systematic reviews. Performance is evaluated by how much time can be saved … while maintaining accuracy.</w:t>
-      </w:r>
-    </w:p>
-    <w:p>
-      <w:pPr>
-        <w:pStyle w:val="BodyText"/>
-      </w:pPr>
-      <w:r>
-        <w:t xml:space="preserve">Present research questions.</w:t>
-      </w:r>
-      <w:r>
-        <w:t xml:space="preserve"> </w:t>
-      </w:r>
-      <w:r>
-        <w:t xml:space="preserve">RQ1 – which classifiers perform best?</w:t>
-      </w:r>
-      <w:r>
-        <w:t xml:space="preserve"> </w:t>
-      </w:r>
-      <w:r>
-        <w:t xml:space="preserve">- RQ1a – does classifier performance vary over different research areas?</w:t>
-      </w:r>
-      <w:r>
-        <w:t xml:space="preserve"> </w:t>
-      </w:r>
-      <w:r>
-        <w:t xml:space="preserve">(in what terms does it perform best)</w:t>
-      </w:r>
-    </w:p>
-    <w:p>
-      <w:pPr>
-        <w:pStyle w:val="BodyText"/>
-      </w:pPr>
-      <w:r>
-        <w:t xml:space="preserve">RQ2 different hyperparameter optimizations?</w:t>
-      </w:r>
-      <w:r>
-        <w:t xml:space="preserve"> </w:t>
-      </w:r>
-      <w:r>
-        <w:t xml:space="preserve">Classifiers come with hyperparameters. We have to make a choice on how to set these hyperparameters. What we do is create 3 sets, optimizing in three ways, aggregate results obtained.</w:t>
-      </w:r>
-    </w:p>
-    <w:p>
-      <w:pPr>
-        <w:pStyle w:val="BodyText"/>
-      </w:pPr>
-      <w:r>
-        <w:t xml:space="preserve">The goal is to gain insight in classifiers other than the widely applied SVM, overall various research areas.</w:t>
-      </w:r>
-      <w:r>
-        <w:t xml:space="preserve"> </w:t>
-      </w:r>
-      <w:r>
-        <w:t xml:space="preserve">So not only medical sciences.</w:t>
-      </w:r>
-    </w:p>
-    <w:p>
-      <w:pPr>
-        <w:pStyle w:val="BodyText"/>
-      </w:pPr>
-      <w:r>
         <w:t xml:space="preserve">To perform all these computations the research was carried out using the ASReview software by Utrecht University, which has a simulation mode that you can just input your labelled review file into and perform a simulation study with it. To be found on GitHub. It has many adjustable components/is very versatile.</w:t>
       </w:r>
     </w:p>
@@ -988,11 +1828,11 @@
       <w:pPr>
         <w:pStyle w:val="Heading4"/>
       </w:pPr>
-      <w:bookmarkStart w:id="26" w:name="assumptions"/>
+      <w:bookmarkStart w:id="35" w:name="assumptions"/>
       <w:r>
         <w:t xml:space="preserve">Assumptions</w:t>
       </w:r>
-      <w:bookmarkEnd w:id="26"/>
+      <w:bookmarkEnd w:id="35"/>
     </w:p>
     <w:p>
       <w:pPr>
@@ -1120,11 +1960,11 @@
       <w:pPr>
         <w:pStyle w:val="Heading2"/>
       </w:pPr>
-      <w:bookmarkStart w:id="27" w:name="active-learning-for-systematic-reviews"/>
+      <w:bookmarkStart w:id="36" w:name="active-learning-for-systematic-reviews"/>
       <w:r>
         <w:t xml:space="preserve">active learning for systematic reviews</w:t>
       </w:r>
-      <w:bookmarkEnd w:id="27"/>
+      <w:bookmarkEnd w:id="36"/>
     </w:p>
     <w:p>
       <w:pPr>
@@ -1177,232 +2017,127 @@
       </w:r>
     </w:p>
     <w:p>
+      <w:r>
+        <w:br w:type="page"/>
+      </w:r>
+    </w:p>
+    <w:p>
+      <w:pPr>
+        <w:pStyle w:val="Heading1"/>
+      </w:pPr>
+      <w:bookmarkStart w:id="37" w:name="methods-1"/>
+      <w:r>
+        <w:t xml:space="preserve">Methods</w:t>
+      </w:r>
+      <w:bookmarkEnd w:id="37"/>
+    </w:p>
+    <w:p>
+      <w:pPr>
+        <w:pStyle w:val="FirstParagraph"/>
+      </w:pPr>
+      <w:r>
+        <w:t xml:space="preserve">This study was approved by the Ethics Committee of the Faculty of Social and Behavioural Sciences of Utrecht University, filed as an amendement under study 20-104.</w:t>
+      </w:r>
+    </w:p>
+    <w:p>
+      <w:pPr>
+        <w:pStyle w:val="BodyText"/>
+      </w:pPr>
+      <w:r>
+        <w:t xml:space="preserve">All simulations were run using through cartesius EINF-156</w:t>
+      </w:r>
+    </w:p>
+    <w:p>
+      <w:pPr>
+        <w:pStyle w:val="BodyText"/>
+      </w:pPr>
+      <w:r>
+        <w:t xml:space="preserve">Performance of several machine learning models was demonstrated on six systematic review datasets.</w:t>
+      </w:r>
+      <w:r>
+        <w:br/>
+      </w:r>
+      <w:r>
+        <w:t xml:space="preserve">study design: retrospective</w:t>
+      </w:r>
+    </w:p>
+    <w:p>
       <w:pPr>
         <w:pStyle w:val="Heading2"/>
       </w:pPr>
-      <w:bookmarkStart w:id="28" w:name="background"/>
-      <w:r>
-        <w:t xml:space="preserve">Background</w:t>
-      </w:r>
-      <w:bookmarkEnd w:id="28"/>
+      <w:bookmarkStart w:id="38" w:name="models"/>
+      <w:r>
+        <w:t xml:space="preserve">Models</w:t>
+      </w:r>
+      <w:bookmarkEnd w:id="38"/>
     </w:p>
     <w:p>
       <w:pPr>
         <w:pStyle w:val="FirstParagraph"/>
       </w:pPr>
       <w:r>
-        <w:t xml:space="preserve">(O’Mara-Eves et al. 2015)</w:t>
-      </w:r>
-      <w:r>
-        <w:t xml:space="preserve"> </w:t>
-      </w:r>
-      <w:r>
-        <w:t xml:space="preserve">literature review</w:t>
-      </w:r>
-    </w:p>
-    <w:p>
-      <w:pPr>
-        <w:pStyle w:val="BodyText"/>
-      </w:pPr>
-      <w:r>
-        <w:t xml:space="preserve">(Yu, Kraft, and Menzies 2018)</w:t>
-      </w:r>
-      <w:r>
-        <w:t xml:space="preserve">,</w:t>
-      </w:r>
-      <w:r>
-        <w:t xml:space="preserve"> </w:t>
-      </w:r>
-      <w:r>
-        <w:t xml:space="preserve">(Yu and Menzies 2019)</w:t>
-      </w:r>
-      <w:r>
-        <w:t xml:space="preserve"> </w:t>
-      </w:r>
-      <w:r>
-        <w:t xml:space="preserve">simulated 32 svm classifiers, on software engineering.</w:t>
-      </w:r>
-      <w:r>
-        <w:t xml:space="preserve"> </w:t>
-      </w:r>
-      <w:r>
-        <w:t xml:space="preserve">A popular classifier is SVM. succes with HUTM (fastread), uncertainty, mix of weighting and agressive undersampling,</w:t>
-      </w:r>
-      <w:r>
-        <w:t xml:space="preserve"> </w:t>
-      </w:r>
-      <w:r>
-        <w:t xml:space="preserve">In terms of Yu et al, we adopt .CT.</w:t>
-      </w:r>
-    </w:p>
-    <w:p>
-      <w:pPr>
-        <w:pStyle w:val="BodyText"/>
-      </w:pPr>
-      <w:r>
-        <w:t xml:space="preserve">SVM - tf-idf on medical data, uncertainty sampling, agressive undersampling.</w:t>
-      </w:r>
-      <w:r>
-        <w:t xml:space="preserve"> </w:t>
-      </w:r>
-      <w:r>
-        <w:t xml:space="preserve">(Wallace et al. 2010)</w:t>
-      </w:r>
-    </w:p>
-    <w:p>
-      <w:pPr>
-        <w:pStyle w:val="BodyText"/>
-      </w:pPr>
-      <w:r>
-        <w:t xml:space="preserve">abstrackr</w:t>
-      </w:r>
-    </w:p>
-    <w:p>
-      <w:pPr>
-        <w:pStyle w:val="BodyText"/>
-      </w:pPr>
-      <w:r>
-        <w:t xml:space="preserve">SVM + Weighting + uncertainty (bow) produced good methods</w:t>
-      </w:r>
-      <w:r>
-        <w:t xml:space="preserve"> </w:t>
-      </w:r>
-      <w:r>
-        <w:t xml:space="preserve">(Miwa et al. 2014)</w:t>
-      </w:r>
-      <w:r>
-        <w:t xml:space="preserve"> </w:t>
-      </w:r>
-      <w:r>
-        <w:t xml:space="preserve">Also include social sciences data besides medical data.</w:t>
-      </w:r>
-    </w:p>
-    <w:p>
-      <w:pPr>
-        <w:pStyle w:val="BodyText"/>
-      </w:pPr>
-      <w:r>
-        <w:t xml:space="preserve">(Cohen et al. 2006)</w:t>
-      </w:r>
-      <w:r>
-        <w:t xml:space="preserve"> </w:t>
-      </w:r>
-      <w:r>
-        <w:t xml:space="preserve">perceptron-based classifier (neural network)</w:t>
-      </w:r>
-    </w:p>
-    <w:p>
-      <w:pPr>
-        <w:pStyle w:val="BodyText"/>
-      </w:pPr>
-      <w:r>
-        <w:t xml:space="preserve">SVM on legal documents (no balancing, certainty )</w:t>
-      </w:r>
-      <w:r>
-        <w:t xml:space="preserve"> </w:t>
-      </w:r>
-      <w:r>
-        <w:t xml:space="preserve">(Cormack and Grossman 2014)</w:t>
-      </w:r>
-      <w:r>
-        <w:t xml:space="preserve"> </w:t>
-      </w:r>
-      <w:r>
-        <w:t xml:space="preserve">in limitations section mentions that LR yields about same results, nb inferior results.</w:t>
-      </w:r>
-    </w:p>
-    <w:p>
-      <w:pPr>
-        <w:pStyle w:val="BodyText"/>
-      </w:pPr>
-      <w:r>
-        <w:t xml:space="preserve">(Kilicoglu et al. 2009)</w:t>
-      </w:r>
-      <w:r>
-        <w:t xml:space="preserve"> </w:t>
-      </w:r>
-      <w:r>
-        <w:t xml:space="preserve">- SVM, naive bayes, boosting and combinations. future work should optimize parameters.</w:t>
-      </w:r>
-      <w:r>
-        <w:t xml:space="preserve"> </w:t>
-      </w:r>
-      <w:r>
-        <w:t xml:space="preserve">“</w:t>
-      </w:r>
-      <w:r>
-        <w:t xml:space="preserve">Regarding the base classifiers used in identifying method- ologically rigorous studies, boosting consistently strikes the best balance between precision and recall, whereas naive Bayes in general performs well on recall (demonstrating a tradeoff between recall and precision), as does polynomial SVM on precision. The AUC results are mixed, although boosting has a slight edge overall. These results demonstrate that different classifiers can be used to satisfy different information needs (SVM for specificity, naive Bayes for sensitivity, and boosting for balance between the two, for example).</w:t>
-      </w:r>
-      <w:r>
-        <w:t xml:space="preserve">”</w:t>
-      </w:r>
-    </w:p>
-    <w:p>
-      <w:pPr>
-        <w:pStyle w:val="BodyText"/>
-      </w:pPr>
-      <w:r>
-        <w:t xml:space="preserve">Our extensions is that we try different classifiers, on more datasets.</w:t>
-      </w:r>
-    </w:p>
-    <w:p>
-      <w:pPr>
-        <w:pStyle w:val="BodyText"/>
-      </w:pPr>
-      <w:r>
-        <w:t xml:space="preserve">This study was approved by the Ethics Committee of the Faculty of Social and Behavioural Sciences of Utrecht University, filed as an amendement under study 20-104.</w:t>
-      </w:r>
-    </w:p>
-    <w:p>
-      <w:pPr>
-        <w:pStyle w:val="BodyText"/>
-      </w:pPr>
-      <w:r>
-        <w:t xml:space="preserve">All simulations were run using through cartesius EINF-156</w:t>
-      </w:r>
-      <w:r>
-        <w:t xml:space="preserve"> </w:t>
-      </w:r>
-      <w:r>
-        <w:t xml:space="preserve">Goal: evaluate performance of different models of the ASReview tool.</w:t>
-      </w:r>
-      <w:r>
-        <w:t xml:space="preserve"> </w:t>
-      </w:r>
-      <w:r>
-        <w:t xml:space="preserve">The screening process is simulated using ASReview, seeing if the original inclusions replicate.</w:t>
-      </w:r>
-      <w:r>
-        <w:t xml:space="preserve"> </w:t>
-      </w:r>
-      <w:r>
-        <w:t xml:space="preserve">What would happen if the citation screening would have been performed using asreview?</w:t>
-      </w:r>
-      <w:r>
-        <w:t xml:space="preserve"> </w:t>
-      </w:r>
-      <w:r>
-        <w:t xml:space="preserve">All datasets accompanying the systematic reviews are openly published.</w:t>
-      </w:r>
-      <w:r>
-        <w:t xml:space="preserve"> </w:t>
-      </w:r>
-      <w:r>
-        <w:t xml:space="preserve">We built several machine learning models to perform automated systematic reviews,</w:t>
-      </w:r>
-      <w:r>
-        <w:t xml:space="preserve"> </w:t>
-      </w:r>
-      <w:r>
-        <w:t xml:space="preserve">who are then applied on existing systematic reviews.</w:t>
-      </w:r>
-    </w:p>
-    <w:p>
-      <w:pPr>
-        <w:pStyle w:val="BodyText"/>
-      </w:pPr>
-      <w:r>
-        <w:t xml:space="preserve">When no balancing is applied, the training data set = labeled data set</w:t>
+        <w:rPr>
+          <w:i/>
+        </w:rPr>
+        <w:t xml:space="preserve">x</w:t>
+      </w:r>
+      <w:r>
+        <w:t xml:space="preserve"> </w:t>
+      </w:r>
+      <w:r>
+        <w:t xml:space="preserve">machine learning models (</w:t>
+      </w:r>
+      <m:oMath>
+        <m:r>
+          <m:t>M</m:t>
+        </m:r>
+      </m:oMath>
+      <w:r>
+        <w:t xml:space="preserve">) were built.</w:t>
+      </w:r>
+      <w:r>
+        <w:t xml:space="preserve"> </w:t>
+      </w:r>
+      <w:r>
+        <w:t xml:space="preserve">The models consist of multiple components, of which the classifier and the feature extraction strategy varied over the models.</w:t>
+      </w:r>
+    </w:p>
+    <w:p>
+      <w:pPr>
+        <w:pStyle w:val="Heading4"/>
+      </w:pPr>
+      <w:bookmarkStart w:id="39" w:name="classifiers"/>
+      <w:r>
+        <w:t xml:space="preserve">Classifiers</w:t>
+      </w:r>
+      <w:bookmarkEnd w:id="39"/>
+    </w:p>
+    <w:p>
+      <w:pPr>
+        <w:pStyle w:val="FirstParagraph"/>
+      </w:pPr>
+      <w:r>
+        <w:t xml:space="preserve">Every model applies a classifier</w:t>
+      </w:r>
+      <w:r>
+        <w:t xml:space="preserve"> </w:t>
+      </w:r>
+      <m:oMath>
+        <m:r>
+          <m:t>c</m:t>
+        </m:r>
+      </m:oMath>
+      <w:r>
+        <w:t xml:space="preserve"> </w:t>
+      </w:r>
+      <w:r>
+        <w:t xml:space="preserve">to predict the relevance of publications in the data.</w:t>
+      </w:r>
+      <w:r>
+        <w:t xml:space="preserve"> </w:t>
+      </w:r>
+      <w:r>
+        <w:t xml:space="preserve">The classfiier predicts the class of a publication in the dataset expediting a training dataset</w:t>
       </w:r>
       <w:r>
         <w:t xml:space="preserve"> </w:t>
@@ -1417,169 +2152,6 @@
         </m:r>
       </m:oMath>
       <w:r>
-        <w:t xml:space="preserve"> </w:t>
-      </w:r>
-      <w:r>
-        <w:t xml:space="preserve">The model can query the labels, who serve as the reviewer, active learning then perform active learning to detect inclusions.</w:t>
-      </w:r>
-    </w:p>
-    <w:p>
-      <w:pPr>
-        <w:pStyle w:val="BodyText"/>
-      </w:pPr>
-      <w:r>
-        <w:t xml:space="preserve">a machine learning-based citation classification tool to reduce workload in systematic reviews of drug class efficacy.</w:t>
-      </w:r>
-      <w:r>
-        <w:t xml:space="preserve"> </w:t>
-      </w:r>
-      <w:r>
-        <w:t xml:space="preserve">Using a perceptron classifier,</w:t>
-      </w:r>
-      <w:r>
-        <w:t xml:space="preserve"> </w:t>
-      </w:r>
-      <w:hyperlink r:id="rId29">
-        <w:r>
-          <w:rPr>
-            <w:rStyle w:val="Hyperlink"/>
-          </w:rPr>
-          <w:t xml:space="preserve">WSS@95</w:t>
-        </w:r>
-      </w:hyperlink>
-      <w:r>
-        <w:t xml:space="preserve">% = 56.61 in</w:t>
-      </w:r>
-      <w:r>
-        <w:t xml:space="preserve"> </w:t>
-      </w:r>
-      <w:r>
-        <w:t xml:space="preserve">(Cohen et al. 2006)</w:t>
-      </w:r>
-      <w:r>
-        <w:t xml:space="preserve">. (5x2 crossvalidation). Can we beat this?</w:t>
-      </w:r>
-      <w:r>
-        <w:t xml:space="preserve"> </w:t>
-      </w:r>
-      <w:r>
-        <w:t xml:space="preserve">The data</w:t>
-      </w:r>
-    </w:p>
-    <w:p>
-      <w:r>
-        <w:br w:type="page"/>
-      </w:r>
-    </w:p>
-    <w:p>
-      <w:pPr>
-        <w:pStyle w:val="Heading1"/>
-      </w:pPr>
-      <w:bookmarkStart w:id="30" w:name="methods-1"/>
-      <w:r>
-        <w:t xml:space="preserve">Methods</w:t>
-      </w:r>
-      <w:bookmarkEnd w:id="30"/>
-    </w:p>
-    <w:p>
-      <w:pPr>
-        <w:pStyle w:val="FirstParagraph"/>
-      </w:pPr>
-      <w:r>
-        <w:t xml:space="preserve">Performance of several machine learning models was demonstrated on six systematic review datasets.</w:t>
-      </w:r>
-    </w:p>
-    <w:p>
-      <w:pPr>
-        <w:pStyle w:val="Heading2"/>
-      </w:pPr>
-      <w:bookmarkStart w:id="31" w:name="models"/>
-      <w:r>
-        <w:t xml:space="preserve">Models</w:t>
-      </w:r>
-      <w:bookmarkEnd w:id="31"/>
-    </w:p>
-    <w:p>
-      <w:pPr>
-        <w:pStyle w:val="FirstParagraph"/>
-      </w:pPr>
-      <w:r>
-        <w:rPr>
-          <w:i/>
-        </w:rPr>
-        <w:t xml:space="preserve">x</w:t>
-      </w:r>
-      <w:r>
-        <w:t xml:space="preserve"> </w:t>
-      </w:r>
-      <w:r>
-        <w:t xml:space="preserve">machine learning models (</w:t>
-      </w:r>
-      <m:oMath>
-        <m:r>
-          <m:t>M</m:t>
-        </m:r>
-      </m:oMath>
-      <w:r>
-        <w:t xml:space="preserve">) were built.</w:t>
-      </w:r>
-      <w:r>
-        <w:t xml:space="preserve"> </w:t>
-      </w:r>
-      <w:r>
-        <w:t xml:space="preserve">The models consist of multiple components, of which the classifier and the feature extraction strategy varied over the models.</w:t>
-      </w:r>
-    </w:p>
-    <w:p>
-      <w:pPr>
-        <w:pStyle w:val="Heading4"/>
-      </w:pPr>
-      <w:bookmarkStart w:id="32" w:name="classifiers"/>
-      <w:r>
-        <w:t xml:space="preserve">Classifiers</w:t>
-      </w:r>
-      <w:bookmarkEnd w:id="32"/>
-    </w:p>
-    <w:p>
-      <w:pPr>
-        <w:pStyle w:val="FirstParagraph"/>
-      </w:pPr>
-      <w:r>
-        <w:t xml:space="preserve">Every model applies a classifier</w:t>
-      </w:r>
-      <w:r>
-        <w:t xml:space="preserve"> </w:t>
-      </w:r>
-      <m:oMath>
-        <m:r>
-          <m:t>c</m:t>
-        </m:r>
-      </m:oMath>
-      <w:r>
-        <w:t xml:space="preserve"> </w:t>
-      </w:r>
-      <w:r>
-        <w:t xml:space="preserve">to predict the relevance of publications in the data.</w:t>
-      </w:r>
-      <w:r>
-        <w:t xml:space="preserve"> </w:t>
-      </w:r>
-      <w:r>
-        <w:t xml:space="preserve">The classfiier predicts the class of a publication in the dataset expediting a training dataset</w:t>
-      </w:r>
-      <w:r>
-        <w:t xml:space="preserve"> </w:t>
-      </w:r>
-      <m:oMath>
-        <m:r>
-          <m:rPr>
-            <m:sty m:val="p"/>
-            <m:scr m:val="script"/>
-          </m:rPr>
-          <m:t>L</m:t>
-        </m:r>
-      </m:oMath>
-      <w:r>
         <w:t xml:space="preserve">,</w:t>
       </w:r>
       <w:r>
@@ -1687,11 +2259,11 @@
       <w:pPr>
         <w:pStyle w:val="Heading4"/>
       </w:pPr>
-      <w:bookmarkStart w:id="33" w:name="word-representation"/>
+      <w:bookmarkStart w:id="40" w:name="word-representation"/>
       <w:r>
         <w:t xml:space="preserve">Word representation</w:t>
       </w:r>
-      <w:bookmarkEnd w:id="33"/>
+      <w:bookmarkEnd w:id="40"/>
     </w:p>
     <w:p>
       <w:pPr>
@@ -1860,11 +2432,11 @@
       <w:pPr>
         <w:pStyle w:val="Heading4"/>
       </w:pPr>
-      <w:bookmarkStart w:id="34" w:name="fixed-components"/>
+      <w:bookmarkStart w:id="41" w:name="fixed-components"/>
       <w:r>
         <w:t xml:space="preserve">Fixed components</w:t>
       </w:r>
-      <w:bookmarkEnd w:id="34"/>
+      <w:bookmarkEnd w:id="41"/>
     </w:p>
     <w:p>
       <w:pPr>
@@ -1900,11 +2472,11 @@
       <w:pPr>
         <w:pStyle w:val="Heading2"/>
       </w:pPr>
-      <w:bookmarkStart w:id="35" w:name="datasets"/>
+      <w:bookmarkStart w:id="42" w:name="datasets"/>
       <w:r>
         <w:t xml:space="preserve">Datasets</w:t>
       </w:r>
-      <w:bookmarkEnd w:id="35"/>
+      <w:bookmarkEnd w:id="42"/>
     </w:p>
     <w:p>
       <w:pPr>
@@ -1931,7 +2503,7 @@
         <w:rPr>
           <w:rStyle w:val="FootnoteReference"/>
         </w:rPr>
-        <w:footnoteReference w:id="36"/>
+        <w:footnoteReference w:id="43"/>
       </w:r>
     </w:p>
     <w:p>
@@ -1998,7 +2570,7 @@
         <w:t xml:space="preserve"> </w:t>
       </w:r>
       <w:r>
-        <w:t xml:space="preserve">(Yu, Kraft, and Menzies 2018)</w:t>
+        <w:t xml:space="preserve">(Yu, Kraft, and Menzies 2018a)</w:t>
       </w:r>
       <w:r>
         <w:t xml:space="preserve">, who collected datasets on literature reviews from the software engineering field. This dataset is on fault prediction in software engineering by</w:t>
@@ -2150,11 +2722,11 @@
       <w:pPr>
         <w:pStyle w:val="Heading3"/>
       </w:pPr>
-      <w:bookmarkStart w:id="38" w:name="optimizing-hyperparameters"/>
+      <w:bookmarkStart w:id="45" w:name="optimizing-hyperparameters"/>
       <w:r>
         <w:t xml:space="preserve">Optimizing hyperparameters</w:t>
       </w:r>
-      <w:bookmarkEnd w:id="38"/>
+      <w:bookmarkEnd w:id="45"/>
     </w:p>
     <w:p>
       <w:pPr>
@@ -2440,11 +3012,11 @@
       <w:pPr>
         <w:pStyle w:val="Heading3"/>
       </w:pPr>
-      <w:bookmarkStart w:id="39" w:name="optimization-results"/>
+      <w:bookmarkStart w:id="46" w:name="optimization-results"/>
       <w:r>
         <w:t xml:space="preserve">Optimization results</w:t>
       </w:r>
-      <w:bookmarkEnd w:id="39"/>
+      <w:bookmarkEnd w:id="46"/>
     </w:p>
     <w:p>
       <w:pPr>
@@ -2569,7 +3141,7 @@
                     </pic:cNvPicPr>
                   </pic:nvPicPr>
                   <pic:blipFill>
-                    <a:blip r:embed="rId40"/>
+                    <a:blip r:embed="rId47"/>
                     <a:stretch>
                       <a:fillRect/>
                     </a:stretch>
@@ -2600,11 +3172,11 @@
       <w:pPr>
         <w:pStyle w:val="Heading2"/>
       </w:pPr>
-      <w:bookmarkStart w:id="41" w:name="Xebac7019d2795fb9bac5aead381dca860b154a5"/>
+      <w:bookmarkStart w:id="48" w:name="Xebac7019d2795fb9bac5aead381dca860b154a5"/>
       <w:r>
         <w:t xml:space="preserve">Appendix x - Hyperparameters and their sample space</w:t>
       </w:r>
-      <w:bookmarkEnd w:id="41"/>
+      <w:bookmarkEnd w:id="48"/>
     </w:p>
     <w:p>
       <w:pPr>
@@ -3258,11 +3830,11 @@
       <w:pPr>
         <w:pStyle w:val="Heading2"/>
       </w:pPr>
-      <w:bookmarkStart w:id="42" w:name="simulations"/>
+      <w:bookmarkStart w:id="49" w:name="simulations"/>
       <w:r>
         <w:t xml:space="preserve">Simulations</w:t>
       </w:r>
-      <w:bookmarkEnd w:id="42"/>
+      <w:bookmarkEnd w:id="49"/>
     </w:p>
     <w:p>
       <w:pPr>
@@ -3357,11 +3929,11 @@
       <w:pPr>
         <w:pStyle w:val="Heading3"/>
       </w:pPr>
-      <w:bookmarkStart w:id="43" w:name="statistical-analysis"/>
+      <w:bookmarkStart w:id="50" w:name="statistical-analysis"/>
       <w:r>
         <w:t xml:space="preserve">Statistical analysis</w:t>
       </w:r>
-      <w:bookmarkEnd w:id="43"/>
+      <w:bookmarkEnd w:id="50"/>
     </w:p>
     <w:p>
       <w:pPr>
@@ -3375,31 +3947,31 @@
       <w:pPr>
         <w:pStyle w:val="Heading4"/>
       </w:pPr>
-      <w:bookmarkStart w:id="44" w:name="measures"/>
+      <w:bookmarkStart w:id="51" w:name="measures"/>
       <w:r>
         <w:t xml:space="preserve">measures</w:t>
       </w:r>
-      <w:bookmarkEnd w:id="44"/>
+      <w:bookmarkEnd w:id="51"/>
     </w:p>
     <w:p>
       <w:pPr>
         <w:pStyle w:val="Heading4"/>
       </w:pPr>
-      <w:bookmarkStart w:id="45" w:name="comparison-over-conditions"/>
+      <w:bookmarkStart w:id="52" w:name="comparison-over-conditions"/>
       <w:r>
         <w:t xml:space="preserve">comparison over conditions</w:t>
       </w:r>
-      <w:bookmarkEnd w:id="45"/>
+      <w:bookmarkEnd w:id="52"/>
     </w:p>
     <w:p>
       <w:pPr>
         <w:pStyle w:val="Heading1"/>
       </w:pPr>
-      <w:bookmarkStart w:id="46" w:name="the-software"/>
+      <w:bookmarkStart w:id="53" w:name="the-software"/>
       <w:r>
         <w:t xml:space="preserve">The software</w:t>
       </w:r>
-      <w:bookmarkEnd w:id="46"/>
+      <w:bookmarkEnd w:id="53"/>
     </w:p>
     <w:p>
       <w:pPr>
@@ -3465,11 +4037,11 @@
       <w:pPr>
         <w:pStyle w:val="Heading3"/>
       </w:pPr>
-      <w:bookmarkStart w:id="47" w:name="stage-1-hyperparameter-optimization"/>
+      <w:bookmarkStart w:id="54" w:name="stage-1-hyperparameter-optimization"/>
       <w:r>
         <w:t xml:space="preserve">Stage 1: hyperparameter optimization</w:t>
       </w:r>
-      <w:bookmarkEnd w:id="47"/>
+      <w:bookmarkEnd w:id="54"/>
     </w:p>
     <w:p>
       <w:pPr>
@@ -3483,11 +4055,11 @@
       <w:pPr>
         <w:pStyle w:val="Heading4"/>
       </w:pPr>
-      <w:bookmarkStart w:id="48" w:name="performance-metrics"/>
+      <w:bookmarkStart w:id="55" w:name="performance-metrics"/>
       <w:r>
         <w:t xml:space="preserve">Performance metrics</w:t>
       </w:r>
-      <w:bookmarkEnd w:id="48"/>
+      <w:bookmarkEnd w:id="55"/>
     </w:p>
     <w:p>
       <w:pPr>
@@ -3878,11 +4450,11 @@
       <w:pPr>
         <w:pStyle w:val="Heading4"/>
       </w:pPr>
-      <w:bookmarkStart w:id="49" w:name="rrf"/>
+      <w:bookmarkStart w:id="56" w:name="rrf"/>
       <w:r>
         <w:t xml:space="preserve">RRF</w:t>
       </w:r>
-      <w:bookmarkEnd w:id="49"/>
+      <w:bookmarkEnd w:id="56"/>
     </w:p>
     <w:p>
       <w:pPr>
@@ -3896,11 +4468,11 @@
       <w:pPr>
         <w:pStyle w:val="Heading4"/>
       </w:pPr>
-      <w:bookmarkStart w:id="50" w:name="work-saved-over-sampling-wss"/>
+      <w:bookmarkStart w:id="57" w:name="work-saved-over-sampling-wss"/>
       <w:r>
         <w:t xml:space="preserve">Work saved over sampling (WSS)</w:t>
       </w:r>
-      <w:bookmarkEnd w:id="50"/>
+      <w:bookmarkEnd w:id="57"/>
     </w:p>
     <w:p>
       <w:pPr>
@@ -4009,41 +4581,41 @@
       <w:pPr>
         <w:pStyle w:val="Heading4"/>
       </w:pPr>
-      <w:bookmarkStart w:id="51" w:name="raoul"/>
+      <w:bookmarkStart w:id="58" w:name="raoul"/>
       <w:r>
         <w:t xml:space="preserve">Raoul</w:t>
       </w:r>
-      <w:bookmarkEnd w:id="51"/>
+      <w:bookmarkEnd w:id="58"/>
     </w:p>
     <w:p>
       <w:pPr>
         <w:pStyle w:val="Heading4"/>
       </w:pPr>
-      <w:bookmarkStart w:id="52" w:name="utility"/>
+      <w:bookmarkStart w:id="59" w:name="utility"/>
       <w:r>
         <w:t xml:space="preserve">Utility?</w:t>
       </w:r>
-      <w:bookmarkEnd w:id="52"/>
+      <w:bookmarkEnd w:id="59"/>
     </w:p>
     <w:p>
       <w:pPr>
         <w:pStyle w:val="Heading4"/>
       </w:pPr>
-      <w:bookmarkStart w:id="53" w:name="f-measure"/>
+      <w:bookmarkStart w:id="60" w:name="f-measure"/>
       <w:r>
         <w:t xml:space="preserve">F-measure</w:t>
       </w:r>
-      <w:bookmarkEnd w:id="53"/>
+      <w:bookmarkEnd w:id="60"/>
     </w:p>
     <w:p>
       <w:pPr>
         <w:pStyle w:val="Heading4"/>
       </w:pPr>
-      <w:bookmarkStart w:id="54" w:name="rocauc"/>
+      <w:bookmarkStart w:id="61" w:name="rocauc"/>
       <w:r>
         <w:t xml:space="preserve">ROC/AUC</w:t>
       </w:r>
-      <w:bookmarkEnd w:id="54"/>
+      <w:bookmarkEnd w:id="61"/>
     </w:p>
     <w:p>
       <w:pPr>
@@ -4070,11 +4642,11 @@
       <w:pPr>
         <w:pStyle w:val="Heading1"/>
       </w:pPr>
-      <w:bookmarkStart w:id="55" w:name="results-1"/>
+      <w:bookmarkStart w:id="62" w:name="results-1"/>
       <w:r>
         <w:t xml:space="preserve">Results</w:t>
       </w:r>
-      <w:bookmarkEnd w:id="55"/>
+      <w:bookmarkEnd w:id="62"/>
     </w:p>
     <w:p>
       <w:pPr>
@@ -4693,542 +5265,11 @@
       <w:pPr>
         <w:pStyle w:val="Heading1"/>
       </w:pPr>
-      <w:bookmarkStart w:id="56" w:name="discussion-1"/>
+      <w:bookmarkStart w:id="63" w:name="discussion-1"/>
       <w:r>
         <w:t xml:space="preserve">Discussion</w:t>
       </w:r>
-      <w:bookmarkEnd w:id="56"/>
-    </w:p>
-    <w:p>
-      <w:r>
-        <w:br w:type="page"/>
-      </w:r>
-    </w:p>
-    <w:p>
-      <w:pPr>
-        <w:pStyle w:val="Heading1"/>
-      </w:pPr>
-      <w:bookmarkStart w:id="57" w:name="appendix-a---list-of-definitions"/>
-      <w:r>
-        <w:t xml:space="preserve">Appendix A - list of definitions</w:t>
-      </w:r>
-      <w:bookmarkEnd w:id="57"/>
-    </w:p>
-    <w:p>
-      <w:pPr>
-        <w:pStyle w:val="Heading3"/>
-      </w:pPr>
-      <w:bookmarkStart w:id="58" w:name="feature-extraction-strategies"/>
-      <w:r>
-        <w:t xml:space="preserve">Feature Extraction Strategies</w:t>
-      </w:r>
-      <w:bookmarkEnd w:id="58"/>
-    </w:p>
-    <w:p>
-      <w:pPr>
-        <w:pStyle w:val="FirstParagraph"/>
-      </w:pPr>
-      <w:r>
-        <w:t xml:space="preserve">split_ta = overall hyperparameter</w:t>
-      </w:r>
-    </w:p>
-    <w:p>
-      <w:pPr>
-        <w:pStyle w:val="Heading4"/>
-      </w:pPr>
-      <w:bookmarkStart w:id="59" w:name="tf-idf"/>
-      <w:r>
-        <w:t xml:space="preserve">TF-IDF</w:t>
-      </w:r>
-      <w:bookmarkEnd w:id="59"/>
-    </w:p>
-    <w:p>
-      <w:pPr>
-        <w:pStyle w:val="Heading5"/>
-      </w:pPr>
-      <w:bookmarkStart w:id="60" w:name="hyperparameters"/>
-      <w:r>
-        <w:t xml:space="preserve">hyperparameters</w:t>
-      </w:r>
-      <w:bookmarkEnd w:id="60"/>
-    </w:p>
-    <w:p>
-      <w:pPr>
-        <w:pStyle w:val="FirstParagraph"/>
-      </w:pPr>
-      <w:r>
-        <w:t xml:space="preserve">ngram_max: int</w:t>
-      </w:r>
-      <w:r>
-        <w:t xml:space="preserve"> </w:t>
-      </w:r>
-      <w:r>
-        <w:t xml:space="preserve">Can use up to ngrams up to ngram_max. For example in the case of</w:t>
-      </w:r>
-      <w:r>
-        <w:t xml:space="preserve"> </w:t>
-      </w:r>
-      <w:r>
-        <w:t xml:space="preserve">ngram_max=2, monograms and bigrams could be used.</w:t>
-      </w:r>
-    </w:p>
-    <w:p>
-      <w:pPr>
-        <w:pStyle w:val="Heading4"/>
-      </w:pPr>
-      <w:bookmarkStart w:id="61" w:name="doc2vec"/>
-      <w:r>
-        <w:t xml:space="preserve">Doc2Vec</w:t>
-      </w:r>
-      <w:bookmarkEnd w:id="61"/>
-    </w:p>
-    <w:p>
-      <w:pPr>
-        <w:pStyle w:val="FirstParagraph"/>
-      </w:pPr>
-      <w:r>
-        <w:t xml:space="preserve">Predicts words from context.</w:t>
-      </w:r>
-      <w:r>
-        <w:t xml:space="preserve"> </w:t>
-      </w:r>
-      <w:r>
-        <w:t xml:space="preserve">Aims at capturing the relations between word (man-woman, king-queen).</w:t>
-      </w:r>
-      <w:r>
-        <w:t xml:space="preserve"> </w:t>
-      </w:r>
-      <w:r>
-        <w:t xml:space="preserve">(Le and Mikolov 2014)</w:t>
-      </w:r>
-      <w:r>
-        <w:t xml:space="preserve">. Using a neural network.</w:t>
-      </w:r>
-    </w:p>
-    <w:p>
-      <w:pPr>
-        <w:pStyle w:val="BodyText"/>
-      </w:pPr>
-      <w:r>
-        <w:t xml:space="preserve">using Continuous Bag-of-Words (CBOW), Skip-Gram model, ….</w:t>
-      </w:r>
-      <w:r>
-        <w:t xml:space="preserve"> </w:t>
-      </w:r>
-      <w:r>
-        <w:t xml:space="preserve">Word vector</w:t>
-      </w:r>
-      <w:r>
-        <w:t xml:space="preserve"> </w:t>
-      </w:r>
-      <w:r>
-        <w:rPr>
-          <w:i/>
-        </w:rPr>
-        <w:t xml:space="preserve">W</w:t>
-      </w:r>
-      <w:r>
-        <w:t xml:space="preserve"> </w:t>
-      </w:r>
-      <w:r>
-        <w:t xml:space="preserve">and extra: document vector</w:t>
-      </w:r>
-      <w:r>
-        <w:t xml:space="preserve"> </w:t>
-      </w:r>
-      <w:r>
-        <w:rPr>
-          <w:i/>
-        </w:rPr>
-        <w:t xml:space="preserve">D</w:t>
-      </w:r>
-      <w:r>
-        <w:t xml:space="preserve">, trained to predict words in the text.</w:t>
-      </w:r>
-    </w:p>
-    <w:p>
-      <w:pPr>
-        <w:pStyle w:val="BodyText"/>
-      </w:pPr>
-      <w:r>
-        <w:t xml:space="preserve">From gensim</w:t>
-      </w:r>
-      <w:r>
-        <w:t xml:space="preserve"> </w:t>
-      </w:r>
-      <w:r>
-        <w:t xml:space="preserve">(Řehůřek and Sojka 2010)</w:t>
-      </w:r>
-      <w:r>
-        <w:t xml:space="preserve">.</w:t>
-      </w:r>
-    </w:p>
-    <w:p>
-      <w:pPr>
-        <w:pStyle w:val="SourceCode"/>
-      </w:pPr>
-      <w:r>
-        <w:rPr>
-          <w:rStyle w:val="VerbatimChar"/>
-        </w:rPr>
-        <w:t xml:space="preserve"> Arguments</w:t>
-      </w:r>
-      <w:r>
-        <w:br/>
-      </w:r>
-      <w:r>
-        <w:rPr>
-          <w:rStyle w:val="VerbatimChar"/>
-        </w:rPr>
-        <w:t xml:space="preserve">    ---------</w:t>
-      </w:r>
-      <w:r>
-        <w:br/>
-      </w:r>
-      <w:r>
-        <w:rPr>
-          <w:rStyle w:val="VerbatimChar"/>
-        </w:rPr>
-        <w:t xml:space="preserve">    vector_size: int</w:t>
-      </w:r>
-      <w:r>
-        <w:br/>
-      </w:r>
-      <w:r>
-        <w:rPr>
-          <w:rStyle w:val="VerbatimChar"/>
-        </w:rPr>
-        <w:t xml:space="preserve">        Output size of the vector.</w:t>
-      </w:r>
-      <w:r>
-        <w:br/>
-      </w:r>
-      <w:r>
-        <w:rPr>
-          <w:rStyle w:val="VerbatimChar"/>
-        </w:rPr>
-        <w:t xml:space="preserve">    epochs: int</w:t>
-      </w:r>
-      <w:r>
-        <w:br/>
-      </w:r>
-      <w:r>
-        <w:rPr>
-          <w:rStyle w:val="VerbatimChar"/>
-        </w:rPr>
-        <w:t xml:space="preserve">        Number of epochs to train the doc2vec model.</w:t>
-      </w:r>
-      <w:r>
-        <w:br/>
-      </w:r>
-      <w:r>
-        <w:rPr>
-          <w:rStyle w:val="VerbatimChar"/>
-        </w:rPr>
-        <w:t xml:space="preserve">    min_count: int</w:t>
-      </w:r>
-      <w:r>
-        <w:br/>
-      </w:r>
-      <w:r>
-        <w:rPr>
-          <w:rStyle w:val="VerbatimChar"/>
-        </w:rPr>
-        <w:t xml:space="preserve">        Minimum number of occurences for a word in the corpus for it to</w:t>
-      </w:r>
-      <w:r>
-        <w:br/>
-      </w:r>
-      <w:r>
-        <w:rPr>
-          <w:rStyle w:val="VerbatimChar"/>
-        </w:rPr>
-        <w:t xml:space="preserve">        be included in the model.</w:t>
-      </w:r>
-      <w:r>
-        <w:br/>
-      </w:r>
-      <w:r>
-        <w:rPr>
-          <w:rStyle w:val="VerbatimChar"/>
-        </w:rPr>
-        <w:t xml:space="preserve">    workers: int</w:t>
-      </w:r>
-      <w:r>
-        <w:br/>
-      </w:r>
-      <w:r>
-        <w:rPr>
-          <w:rStyle w:val="VerbatimChar"/>
-        </w:rPr>
-        <w:t xml:space="preserve">        Number of threads to train the model with.</w:t>
-      </w:r>
-      <w:r>
-        <w:br/>
-      </w:r>
-      <w:r>
-        <w:rPr>
-          <w:rStyle w:val="VerbatimChar"/>
-        </w:rPr>
-        <w:t xml:space="preserve">    window: int</w:t>
-      </w:r>
-      <w:r>
-        <w:br/>
-      </w:r>
-      <w:r>
-        <w:rPr>
-          <w:rStyle w:val="VerbatimChar"/>
-        </w:rPr>
-        <w:t xml:space="preserve">        Maximum distance over which word vectors influence each other.</w:t>
-      </w:r>
-      <w:r>
-        <w:br/>
-      </w:r>
-      <w:r>
-        <w:rPr>
-          <w:rStyle w:val="VerbatimChar"/>
-        </w:rPr>
-        <w:t xml:space="preserve">    dm_concat: int</w:t>
-      </w:r>
-      <w:r>
-        <w:br/>
-      </w:r>
-      <w:r>
-        <w:rPr>
-          <w:rStyle w:val="VerbatimChar"/>
-        </w:rPr>
-        <w:t xml:space="preserve">        Whether to concatenate word vectors or not.</w:t>
-      </w:r>
-      <w:r>
-        <w:br/>
-      </w:r>
-      <w:r>
-        <w:rPr>
-          <w:rStyle w:val="VerbatimChar"/>
-        </w:rPr>
-        <w:t xml:space="preserve">        See paper for more detail.</w:t>
-      </w:r>
-      <w:r>
-        <w:br/>
-      </w:r>
-      <w:r>
-        <w:rPr>
-          <w:rStyle w:val="VerbatimChar"/>
-        </w:rPr>
-        <w:t xml:space="preserve">    dm: int</w:t>
-      </w:r>
-      <w:r>
-        <w:br/>
-      </w:r>
-      <w:r>
-        <w:rPr>
-          <w:rStyle w:val="VerbatimChar"/>
-        </w:rPr>
-        <w:t xml:space="preserve">        Model to use.</w:t>
-      </w:r>
-      <w:r>
-        <w:br/>
-      </w:r>
-      <w:r>
-        <w:rPr>
-          <w:rStyle w:val="VerbatimChar"/>
-        </w:rPr>
-        <w:t xml:space="preserve">        0: Use distribute bag of words (DBOW).</w:t>
-      </w:r>
-      <w:r>
-        <w:br/>
-      </w:r>
-      <w:r>
-        <w:rPr>
-          <w:rStyle w:val="VerbatimChar"/>
-        </w:rPr>
-        <w:t xml:space="preserve">        1: Use distributed memory (DM).</w:t>
-      </w:r>
-      <w:r>
-        <w:br/>
-      </w:r>
-      <w:r>
-        <w:rPr>
-          <w:rStyle w:val="VerbatimChar"/>
-        </w:rPr>
-        <w:t xml:space="preserve">        2: Use both of the above with half the vector size and concatenate</w:t>
-      </w:r>
-      <w:r>
-        <w:br/>
-      </w:r>
-      <w:r>
-        <w:rPr>
-          <w:rStyle w:val="VerbatimChar"/>
-        </w:rPr>
-        <w:t xml:space="preserve">        them.</w:t>
-      </w:r>
-      <w:r>
-        <w:br/>
-      </w:r>
-      <w:r>
-        <w:rPr>
-          <w:rStyle w:val="VerbatimChar"/>
-        </w:rPr>
-        <w:t xml:space="preserve">    dbow_words: int</w:t>
-      </w:r>
-      <w:r>
-        <w:br/>
-      </w:r>
-      <w:r>
-        <w:rPr>
-          <w:rStyle w:val="VerbatimChar"/>
-        </w:rPr>
-        <w:t xml:space="preserve">        Whether to train the word vectors using the skipgram metho</w:t>
-      </w:r>
-      <w:r>
-        <w:br/>
-      </w:r>
-      <w:r>
-        <w:rPr>
-          <w:rStyle w:val="VerbatimChar"/>
-        </w:rPr>
-        <w:t xml:space="preserve">        </w:t>
-      </w:r>
-      <w:r>
-        <w:br/>
-      </w:r>
-      <w:r>
-        <w:rPr>
-          <w:rStyle w:val="VerbatimChar"/>
-        </w:rPr>
-        <w:t xml:space="preserve">        </w:t>
-      </w:r>
-    </w:p>
-    <w:p>
-      <w:pPr>
-        <w:pStyle w:val="Heading4"/>
-      </w:pPr>
-      <w:bookmarkStart w:id="62" w:name="sbert"/>
-      <w:r>
-        <w:t xml:space="preserve">SBERT</w:t>
-      </w:r>
-      <w:bookmarkEnd w:id="62"/>
-    </w:p>
-    <w:p>
-      <w:pPr>
-        <w:pStyle w:val="FirstParagraph"/>
-      </w:pPr>
-      <w:r>
-        <w:t xml:space="preserve">BERT-base model with mean-tokens pooling</w:t>
-      </w:r>
-      <w:r>
-        <w:t xml:space="preserve"> </w:t>
-      </w:r>
-      <w:r>
-        <w:t xml:space="preserve">(Reimers and Gurevych 2019)</w:t>
-      </w:r>
-    </w:p>
-    <w:p>
-      <w:pPr>
-        <w:pStyle w:val="Heading4"/>
-      </w:pPr>
-      <w:bookmarkStart w:id="63" w:name="embeddingidf"/>
-      <w:r>
-        <w:t xml:space="preserve">embeddingIdf</w:t>
-      </w:r>
       <w:bookmarkEnd w:id="63"/>
-    </w:p>
-    <w:p>
-      <w:pPr>
-        <w:pStyle w:val="FirstParagraph"/>
-      </w:pPr>
-      <w:r>
-        <w:t xml:space="preserve">This model averages the weighted word vectors of all the words in the text,</w:t>
-      </w:r>
-      <w:r>
-        <w:t xml:space="preserve"> </w:t>
-      </w:r>
-      <w:r>
-        <w:t xml:space="preserve">in order to get a single feature vector for each text. The weights are provided by the inverse document frequencies</w:t>
-      </w:r>
-    </w:p>
-    <w:p>
-      <w:pPr>
-        <w:pStyle w:val="Heading3"/>
-      </w:pPr>
-      <w:bookmarkStart w:id="64" w:name="models-1"/>
-      <w:r>
-        <w:t xml:space="preserve">Models</w:t>
-      </w:r>
-      <w:bookmarkEnd w:id="64"/>
-    </w:p>
-    <w:p>
-      <w:pPr>
-        <w:pStyle w:val="Heading4"/>
-      </w:pPr>
-      <w:bookmarkStart w:id="65" w:name="naive-bayes"/>
-      <w:r>
-        <w:t xml:space="preserve">Naive Bayes</w:t>
-      </w:r>
-      <w:bookmarkEnd w:id="65"/>
-    </w:p>
-    <w:p>
-      <w:pPr>
-        <w:pStyle w:val="FirstParagraph"/>
-      </w:pPr>
-      <w:r>
-        <w:t xml:space="preserve">Naive Bayes assumes all features are independent given the class value.</w:t>
-      </w:r>
-      <w:r>
-        <w:t xml:space="preserve"> </w:t>
-      </w:r>
-      <w:r>
-        <w:t xml:space="preserve">(Zhang 2004)</w:t>
-      </w:r>
-    </w:p>
-    <w:p>
-      <w:pPr>
-        <w:pStyle w:val="BodyText"/>
-      </w:pPr>
-      <w:r>
-        <w:t xml:space="preserve">ASReview uses the</w:t>
-      </w:r>
-      <w:r>
-        <w:t xml:space="preserve"> </w:t>
-      </w:r>
-      <w:r>
-        <w:rPr>
-          <w:rStyle w:val="VerbatimChar"/>
-        </w:rPr>
-        <w:t xml:space="preserve">MultinomialNB</w:t>
-      </w:r>
-      <w:r>
-        <w:t xml:space="preserve"> </w:t>
-      </w:r>
-      <w:r>
-        <w:t xml:space="preserve">from the scikit-learn package</w:t>
-      </w:r>
-      <w:r>
-        <w:t xml:space="preserve"> </w:t>
-      </w:r>
-      <w:r>
-        <w:t xml:space="preserve">(Pedregosa et al. 2011)</w:t>
-      </w:r>
-      <w:r>
-        <w:t xml:space="preserve">, that implements the naive Bayes algorithm for multinomially distributed data.</w:t>
-      </w:r>
-      <w:r>
-        <w:t xml:space="preserve"> </w:t>
-      </w:r>
-      <w:r>
-        <w:rPr>
-          <w:rStyle w:val="VerbatimChar"/>
-        </w:rPr>
-        <w:t xml:space="preserve">nb</w:t>
-      </w:r>
-    </w:p>
-    <w:p>
-      <w:pPr>
-        <w:pStyle w:val="BodyText"/>
-      </w:pPr>
-      <w:r>
-        <w:t xml:space="preserve">Hyperparameters</w:t>
-      </w:r>
     </w:p>
     <w:p>
       <w:pPr>
@@ -5238,223 +5279,36 @@
         </w:numPr>
       </w:pPr>
       <w:r>
-        <w:t xml:space="preserve">alpha - accounts for features not present in learning samples and prevents zero probabilities in further computations.</w:t>
-      </w:r>
-    </w:p>
-    <w:p>
-      <w:pPr>
-        <w:pStyle w:val="Heading4"/>
-      </w:pPr>
-      <w:bookmarkStart w:id="66" w:name="random-forests"/>
-      <w:r>
-        <w:t xml:space="preserve">Random Forests</w:t>
-      </w:r>
-      <w:bookmarkEnd w:id="66"/>
+        <w:t xml:space="preserve">we look for final inclusions but we screen only the abstracts (do they satisfy the imformation need (blake (page 19 omara et evs)))</w:t>
+      </w:r>
     </w:p>
     <w:p>
       <w:pPr>
         <w:pStyle w:val="FirstParagraph"/>
       </w:pPr>
       <w:r>
-        <w:t xml:space="preserve">A number of decision trees are fit on bootstrapped samples of the original data,</w:t>
-      </w:r>
-      <w:r>
-        <w:t xml:space="preserve"> </w:t>
-      </w:r>
-      <w:r>
-        <w:t xml:space="preserve">(Breiman 2001)</w:t>
-      </w:r>
-      <w:r>
-        <w:t xml:space="preserve"> </w:t>
-      </w:r>
-      <w:r>
-        <w:t xml:space="preserve">RandomForestClassifier from sklearn</w:t>
-      </w:r>
-    </w:p>
-    <w:p>
-      <w:pPr>
-        <w:pStyle w:val="BodyText"/>
-      </w:pPr>
-      <w:r>
-        <w:t xml:space="preserve">Arguments</w:t>
-      </w:r>
-      <w:r>
-        <w:t xml:space="preserve"> </w:t>
-      </w:r>
-      <w:r>
-        <w:t xml:space="preserve">———</w:t>
-      </w:r>
-      <w:r>
-        <w:t xml:space="preserve"> </w:t>
-      </w:r>
-      <w:r>
-        <w:t xml:space="preserve">n_estimators: int</w:t>
-      </w:r>
-      <w:r>
-        <w:t xml:space="preserve"> </w:t>
-      </w:r>
-      <w:r>
-        <w:t xml:space="preserve">Number of estimators.</w:t>
-      </w:r>
-      <w:r>
-        <w:t xml:space="preserve"> </w:t>
-      </w:r>
-      <w:r>
-        <w:t xml:space="preserve">max_features: int</w:t>
-      </w:r>
-      <w:r>
-        <w:t xml:space="preserve"> </w:t>
-      </w:r>
-      <w:r>
-        <w:t xml:space="preserve">Number of features in the model.</w:t>
-      </w:r>
-      <w:r>
-        <w:t xml:space="preserve"> </w:t>
-      </w:r>
-      <w:r>
-        <w:t xml:space="preserve">class_weight: float</w:t>
-      </w:r>
-      <w:r>
-        <w:t xml:space="preserve"> </w:t>
-      </w:r>
-      <w:r>
-        <w:t xml:space="preserve">Class weight of the inclusions.</w:t>
-      </w:r>
-      <w:r>
-        <w:t xml:space="preserve"> </w:t>
-      </w:r>
-      <w:r>
-        <w:t xml:space="preserve">random_state: int, RandomState</w:t>
-      </w:r>
-      <w:r>
-        <w:t xml:space="preserve"> </w:t>
-      </w:r>
-      <w:r>
-        <w:t xml:space="preserve">Set the random state of the RNG.</w:t>
-      </w:r>
-      <w:r>
-        <w:t xml:space="preserve"> </w:t>
-      </w:r>
-      <w:r>
-        <w:t xml:space="preserve">"""</w:t>
-      </w:r>
-    </w:p>
-    <w:p>
-      <w:pPr>
-        <w:pStyle w:val="Heading4"/>
-      </w:pPr>
-      <w:bookmarkStart w:id="67" w:name="support-vector-machine"/>
-      <w:r>
-        <w:t xml:space="preserve">Support Vector Machine</w:t>
-      </w:r>
-      <w:bookmarkEnd w:id="67"/>
-    </w:p>
-    <w:p>
-      <w:pPr>
-        <w:pStyle w:val="FirstParagraph"/>
-      </w:pPr>
-      <w:r>
-        <w:t xml:space="preserve">Arguments</w:t>
-      </w:r>
-      <w:r>
-        <w:t xml:space="preserve"> </w:t>
-      </w:r>
-      <w:r>
-        <w:t xml:space="preserve">———</w:t>
-      </w:r>
-      <w:r>
-        <w:t xml:space="preserve"> </w:t>
-      </w:r>
-      <w:r>
-        <w:t xml:space="preserve">gamma: str</w:t>
-      </w:r>
-      <w:r>
-        <w:t xml:space="preserve"> </w:t>
-      </w:r>
-      <w:r>
-        <w:t xml:space="preserve">Gamma parameter of the SVM model.</w:t>
-      </w:r>
-      <w:r>
-        <w:t xml:space="preserve"> </w:t>
-      </w:r>
-      <w:r>
-        <w:t xml:space="preserve">class_weight:</w:t>
-      </w:r>
-      <w:r>
-        <w:t xml:space="preserve"> </w:t>
-      </w:r>
-      <w:r>
-        <w:t xml:space="preserve">class_weight of the inclusions.</w:t>
-      </w:r>
-      <w:r>
-        <w:t xml:space="preserve"> </w:t>
-      </w:r>
-      <w:r>
-        <w:t xml:space="preserve">C:</w:t>
-      </w:r>
-      <w:r>
-        <w:t xml:space="preserve"> </w:t>
-      </w:r>
-      <w:r>
-        <w:t xml:space="preserve">C parameter of the SVM model.</w:t>
-      </w:r>
-      <w:r>
-        <w:t xml:space="preserve"> </w:t>
-      </w:r>
-      <w:r>
-        <w:t xml:space="preserve">kernel:</w:t>
-      </w:r>
-      <w:r>
-        <w:t xml:space="preserve"> </w:t>
-      </w:r>
-      <w:r>
-        <w:t xml:space="preserve">SVM kernel type.</w:t>
-      </w:r>
-      <w:r>
-        <w:t xml:space="preserve"> </w:t>
-      </w:r>
-      <w:r>
-        <w:t xml:space="preserve">random_state:</w:t>
-      </w:r>
-      <w:r>
-        <w:t xml:space="preserve"> </w:t>
-      </w:r>
-      <w:r>
-        <w:t xml:space="preserve">State of the RNG.</w:t>
-      </w:r>
-    </w:p>
-    <w:p>
-      <w:pPr>
-        <w:pStyle w:val="Heading4"/>
-      </w:pPr>
-      <w:bookmarkStart w:id="68" w:name="logistic-regression"/>
-      <w:r>
-        <w:t xml:space="preserve">Logistic Regression</w:t>
-      </w:r>
-      <w:bookmarkEnd w:id="68"/>
-    </w:p>
-    <w:p>
-      <w:pPr>
-        <w:pStyle w:val="Heading4"/>
-      </w:pPr>
-      <w:bookmarkStart w:id="69" w:name="dense-neural-network"/>
-      <w:r>
-        <w:rPr>
-          <w:b/>
-        </w:rPr>
-        <w:t xml:space="preserve">Dense Neural Network</w:t>
-      </w:r>
-      <w:bookmarkEnd w:id="69"/>
-    </w:p>
-    <w:p>
-      <w:pPr>
-        <w:pStyle w:val="Heading3"/>
-      </w:pPr>
-      <w:bookmarkStart w:id="70" w:name="query-strategies"/>
-      <w:r>
-        <w:t xml:space="preserve">Query Strategies</w:t>
-      </w:r>
-      <w:bookmarkEnd w:id="70"/>
+        <w:t xml:space="preserve">future research:</w:t>
+      </w:r>
+      <w:r>
+        <w:t xml:space="preserve"> </w:t>
+      </w:r>
+      <w:r>
+        <w:t xml:space="preserve">- stopping rule is not discussed</w:t>
+      </w:r>
+      <w:r>
+        <w:t xml:space="preserve"> </w:t>
+      </w:r>
+      <w:r>
+        <w:t xml:space="preserve">- computation/retraining time</w:t>
+      </w:r>
+    </w:p>
+    <w:p>
+      <w:pPr>
+        <w:pStyle w:val="BodyText"/>
+      </w:pPr>
+      <w:r>
+        <w:t xml:space="preserve">strengths:</w:t>
+      </w:r>
     </w:p>
     <w:p>
       <w:pPr>
@@ -5464,7 +5318,7 @@
         </w:numPr>
       </w:pPr>
       <w:r>
-        <w:t xml:space="preserve">Max - Choose the most likely samples to be included according to the model</w:t>
+        <w:t xml:space="preserve">open data</w:t>
       </w:r>
     </w:p>
     <w:p>
@@ -5475,13 +5329,7 @@
         </w:numPr>
       </w:pPr>
       <w:r>
-        <w:t xml:space="preserve">Uncertainty - choose the most uncertain samples according to the model (i.e. closest to 0.5 probability)</w:t>
-      </w:r>
-      <w:r>
-        <w:t xml:space="preserve"> </w:t>
-      </w:r>
-      <w:r>
-        <w:t xml:space="preserve">(Lewis and Catlett 1994)</w:t>
+        <w:t xml:space="preserve">different research areas</w:t>
       </w:r>
     </w:p>
     <w:p>
@@ -5492,7 +5340,7 @@
         </w:numPr>
       </w:pPr>
       <w:r>
-        <w:t xml:space="preserve">Random - randomly selects abstracts with no regard to model assigned probabilities.</w:t>
+        <w:t xml:space="preserve">different models on same dataset</w:t>
       </w:r>
     </w:p>
     <w:p>
@@ -5503,7 +5351,7 @@
         </w:numPr>
       </w:pPr>
       <w:r>
-        <w:t xml:space="preserve">Cluster - Use clustering after feature extraction on the dataset. Then the highest probabilities within random clusters are sampled</w:t>
+        <w:t xml:space="preserve">different datasets on same model</w:t>
       </w:r>
     </w:p>
     <w:p>
@@ -5511,7 +5359,578 @@
         <w:pStyle w:val="FirstParagraph"/>
       </w:pPr>
       <w:r>
-        <w:t xml:space="preserve">The following combinations are simulated:</w:t>
+        <w:t xml:space="preserve">limitations</w:t>
+      </w:r>
+    </w:p>
+    <w:p>
+      <w:pPr>
+        <w:pStyle w:val="BodyText"/>
+      </w:pPr>
+      <w:r>
+        <w:t xml:space="preserve">future research</w:t>
+      </w:r>
+      <w:r>
+        <w:t xml:space="preserve"> </w:t>
+      </w:r>
+      <w:r>
+        <w:t xml:space="preserve">- all models save time, difficult to distinguish performance over datasets, especially when applied on a dataset of which no prior information is known (e.g. inclusions isn’t known in practice). Perhaps go for other criteria like the fastest model, replicate study with computation time?</w:t>
+      </w:r>
+    </w:p>
+    <w:p>
+      <w:pPr>
+        <w:pStyle w:val="BodyText"/>
+      </w:pPr>
+      <w:r>
+        <w:t xml:space="preserve">Simulating the title and abstract screening process, models are evaluted on their capability/speed of detecting the final inclusions.</w:t>
+      </w:r>
+      <w:r>
+        <w:t xml:space="preserve"> </w:t>
+      </w:r>
+      <w:r>
+        <w:t xml:space="preserve">However, in a manual SR these final inclusions are selected after reading the fulltext. Information the text mining tool does not have.</w:t>
+      </w:r>
+      <w:r>
+        <w:t xml:space="preserve"> </w:t>
+      </w:r>
+      <w:r>
+        <w:t xml:space="preserve">To truly assess the added value of such a tool, models should be evaluated on their capability of detecting the abstract inclusions.</w:t>
+      </w:r>
+      <w:r>
+        <w:t xml:space="preserve"> </w:t>
+      </w:r>
+      <w:r>
+        <w:t xml:space="preserve">Call for systematic reviewers to openly publish need for open data containing abstract inclusions, not only final inclusions!</w:t>
+      </w:r>
+    </w:p>
+    <w:p>
+      <w:r>
+        <w:br w:type="page"/>
+      </w:r>
+    </w:p>
+    <w:p>
+      <w:pPr>
+        <w:pStyle w:val="Heading1"/>
+      </w:pPr>
+      <w:bookmarkStart w:id="64" w:name="appendix-a---list-of-definitions"/>
+      <w:r>
+        <w:t xml:space="preserve">Appendix A - list of definitions</w:t>
+      </w:r>
+      <w:bookmarkEnd w:id="64"/>
+    </w:p>
+    <w:p>
+      <w:pPr>
+        <w:pStyle w:val="Heading3"/>
+      </w:pPr>
+      <w:bookmarkStart w:id="65" w:name="feature-extraction-strategies"/>
+      <w:r>
+        <w:t xml:space="preserve">Feature Extraction Strategies</w:t>
+      </w:r>
+      <w:bookmarkEnd w:id="65"/>
+    </w:p>
+    <w:p>
+      <w:pPr>
+        <w:pStyle w:val="FirstParagraph"/>
+      </w:pPr>
+      <w:r>
+        <w:t xml:space="preserve">split_ta = overall hyperparameter</w:t>
+      </w:r>
+    </w:p>
+    <w:p>
+      <w:pPr>
+        <w:pStyle w:val="Heading4"/>
+      </w:pPr>
+      <w:bookmarkStart w:id="66" w:name="tf-idf"/>
+      <w:r>
+        <w:t xml:space="preserve">TF-IDF</w:t>
+      </w:r>
+      <w:bookmarkEnd w:id="66"/>
+    </w:p>
+    <w:p>
+      <w:pPr>
+        <w:pStyle w:val="Heading5"/>
+      </w:pPr>
+      <w:bookmarkStart w:id="67" w:name="hyperparameters"/>
+      <w:r>
+        <w:t xml:space="preserve">hyperparameters</w:t>
+      </w:r>
+      <w:bookmarkEnd w:id="67"/>
+    </w:p>
+    <w:p>
+      <w:pPr>
+        <w:pStyle w:val="FirstParagraph"/>
+      </w:pPr>
+      <w:r>
+        <w:t xml:space="preserve">ngram_max: int</w:t>
+      </w:r>
+      <w:r>
+        <w:t xml:space="preserve"> </w:t>
+      </w:r>
+      <w:r>
+        <w:t xml:space="preserve">Can use up to ngrams up to ngram_max. For example in the case of</w:t>
+      </w:r>
+      <w:r>
+        <w:t xml:space="preserve"> </w:t>
+      </w:r>
+      <w:r>
+        <w:t xml:space="preserve">ngram_max=2, monograms and bigrams could be used.</w:t>
+      </w:r>
+    </w:p>
+    <w:p>
+      <w:pPr>
+        <w:pStyle w:val="Heading4"/>
+      </w:pPr>
+      <w:bookmarkStart w:id="68" w:name="doc2vec"/>
+      <w:r>
+        <w:t xml:space="preserve">Doc2Vec</w:t>
+      </w:r>
+      <w:bookmarkEnd w:id="68"/>
+    </w:p>
+    <w:p>
+      <w:pPr>
+        <w:pStyle w:val="FirstParagraph"/>
+      </w:pPr>
+      <w:r>
+        <w:t xml:space="preserve">Predicts words from context.</w:t>
+      </w:r>
+      <w:r>
+        <w:t xml:space="preserve"> </w:t>
+      </w:r>
+      <w:r>
+        <w:t xml:space="preserve">Aims at capturing the relations between word (man-woman, king-queen).</w:t>
+      </w:r>
+      <w:r>
+        <w:t xml:space="preserve"> </w:t>
+      </w:r>
+      <w:r>
+        <w:t xml:space="preserve">(Le and Mikolov 2014)</w:t>
+      </w:r>
+      <w:r>
+        <w:t xml:space="preserve">. Using a neural network.</w:t>
+      </w:r>
+    </w:p>
+    <w:p>
+      <w:pPr>
+        <w:pStyle w:val="BodyText"/>
+      </w:pPr>
+      <w:r>
+        <w:t xml:space="preserve">using Continuous Bag-of-Words (CBOW), Skip-Gram model, ….</w:t>
+      </w:r>
+      <w:r>
+        <w:t xml:space="preserve"> </w:t>
+      </w:r>
+      <w:r>
+        <w:t xml:space="preserve">Word vector</w:t>
+      </w:r>
+      <w:r>
+        <w:t xml:space="preserve"> </w:t>
+      </w:r>
+      <w:r>
+        <w:rPr>
+          <w:i/>
+        </w:rPr>
+        <w:t xml:space="preserve">W</w:t>
+      </w:r>
+      <w:r>
+        <w:t xml:space="preserve"> </w:t>
+      </w:r>
+      <w:r>
+        <w:t xml:space="preserve">and extra: document vector</w:t>
+      </w:r>
+      <w:r>
+        <w:t xml:space="preserve"> </w:t>
+      </w:r>
+      <w:r>
+        <w:rPr>
+          <w:i/>
+        </w:rPr>
+        <w:t xml:space="preserve">D</w:t>
+      </w:r>
+      <w:r>
+        <w:t xml:space="preserve">, trained to predict words in the text.</w:t>
+      </w:r>
+    </w:p>
+    <w:p>
+      <w:pPr>
+        <w:pStyle w:val="BodyText"/>
+      </w:pPr>
+      <w:r>
+        <w:t xml:space="preserve">From gensim</w:t>
+      </w:r>
+      <w:r>
+        <w:t xml:space="preserve"> </w:t>
+      </w:r>
+      <w:r>
+        <w:t xml:space="preserve">(Řehůřek and Sojka 2010)</w:t>
+      </w:r>
+      <w:r>
+        <w:t xml:space="preserve">.</w:t>
+      </w:r>
+    </w:p>
+    <w:p>
+      <w:pPr>
+        <w:pStyle w:val="SourceCode"/>
+      </w:pPr>
+      <w:r>
+        <w:rPr>
+          <w:rStyle w:val="VerbatimChar"/>
+        </w:rPr>
+        <w:t xml:space="preserve"> Arguments</w:t>
+      </w:r>
+      <w:r>
+        <w:br/>
+      </w:r>
+      <w:r>
+        <w:rPr>
+          <w:rStyle w:val="VerbatimChar"/>
+        </w:rPr>
+        <w:t xml:space="preserve">    ---------</w:t>
+      </w:r>
+      <w:r>
+        <w:br/>
+      </w:r>
+      <w:r>
+        <w:rPr>
+          <w:rStyle w:val="VerbatimChar"/>
+        </w:rPr>
+        <w:t xml:space="preserve">    vector_size: int</w:t>
+      </w:r>
+      <w:r>
+        <w:br/>
+      </w:r>
+      <w:r>
+        <w:rPr>
+          <w:rStyle w:val="VerbatimChar"/>
+        </w:rPr>
+        <w:t xml:space="preserve">        Output size of the vector.</w:t>
+      </w:r>
+      <w:r>
+        <w:br/>
+      </w:r>
+      <w:r>
+        <w:rPr>
+          <w:rStyle w:val="VerbatimChar"/>
+        </w:rPr>
+        <w:t xml:space="preserve">    epochs: int</w:t>
+      </w:r>
+      <w:r>
+        <w:br/>
+      </w:r>
+      <w:r>
+        <w:rPr>
+          <w:rStyle w:val="VerbatimChar"/>
+        </w:rPr>
+        <w:t xml:space="preserve">        Number of epochs to train the doc2vec model.</w:t>
+      </w:r>
+      <w:r>
+        <w:br/>
+      </w:r>
+      <w:r>
+        <w:rPr>
+          <w:rStyle w:val="VerbatimChar"/>
+        </w:rPr>
+        <w:t xml:space="preserve">    min_count: int</w:t>
+      </w:r>
+      <w:r>
+        <w:br/>
+      </w:r>
+      <w:r>
+        <w:rPr>
+          <w:rStyle w:val="VerbatimChar"/>
+        </w:rPr>
+        <w:t xml:space="preserve">        Minimum number of occurences for a word in the corpus for it to</w:t>
+      </w:r>
+      <w:r>
+        <w:br/>
+      </w:r>
+      <w:r>
+        <w:rPr>
+          <w:rStyle w:val="VerbatimChar"/>
+        </w:rPr>
+        <w:t xml:space="preserve">        be included in the model.</w:t>
+      </w:r>
+      <w:r>
+        <w:br/>
+      </w:r>
+      <w:r>
+        <w:rPr>
+          <w:rStyle w:val="VerbatimChar"/>
+        </w:rPr>
+        <w:t xml:space="preserve">    workers: int</w:t>
+      </w:r>
+      <w:r>
+        <w:br/>
+      </w:r>
+      <w:r>
+        <w:rPr>
+          <w:rStyle w:val="VerbatimChar"/>
+        </w:rPr>
+        <w:t xml:space="preserve">        Number of threads to train the model with.</w:t>
+      </w:r>
+      <w:r>
+        <w:br/>
+      </w:r>
+      <w:r>
+        <w:rPr>
+          <w:rStyle w:val="VerbatimChar"/>
+        </w:rPr>
+        <w:t xml:space="preserve">    window: int</w:t>
+      </w:r>
+      <w:r>
+        <w:br/>
+      </w:r>
+      <w:r>
+        <w:rPr>
+          <w:rStyle w:val="VerbatimChar"/>
+        </w:rPr>
+        <w:t xml:space="preserve">        Maximum distance over which word vectors influence each other.</w:t>
+      </w:r>
+      <w:r>
+        <w:br/>
+      </w:r>
+      <w:r>
+        <w:rPr>
+          <w:rStyle w:val="VerbatimChar"/>
+        </w:rPr>
+        <w:t xml:space="preserve">    dm_concat: int</w:t>
+      </w:r>
+      <w:r>
+        <w:br/>
+      </w:r>
+      <w:r>
+        <w:rPr>
+          <w:rStyle w:val="VerbatimChar"/>
+        </w:rPr>
+        <w:t xml:space="preserve">        Whether to concatenate word vectors or not.</w:t>
+      </w:r>
+      <w:r>
+        <w:br/>
+      </w:r>
+      <w:r>
+        <w:rPr>
+          <w:rStyle w:val="VerbatimChar"/>
+        </w:rPr>
+        <w:t xml:space="preserve">        See paper for more detail.</w:t>
+      </w:r>
+      <w:r>
+        <w:br/>
+      </w:r>
+      <w:r>
+        <w:rPr>
+          <w:rStyle w:val="VerbatimChar"/>
+        </w:rPr>
+        <w:t xml:space="preserve">    dm: int</w:t>
+      </w:r>
+      <w:r>
+        <w:br/>
+      </w:r>
+      <w:r>
+        <w:rPr>
+          <w:rStyle w:val="VerbatimChar"/>
+        </w:rPr>
+        <w:t xml:space="preserve">        Model to use.</w:t>
+      </w:r>
+      <w:r>
+        <w:br/>
+      </w:r>
+      <w:r>
+        <w:rPr>
+          <w:rStyle w:val="VerbatimChar"/>
+        </w:rPr>
+        <w:t xml:space="preserve">        0: Use distribute bag of words (DBOW).</w:t>
+      </w:r>
+      <w:r>
+        <w:br/>
+      </w:r>
+      <w:r>
+        <w:rPr>
+          <w:rStyle w:val="VerbatimChar"/>
+        </w:rPr>
+        <w:t xml:space="preserve">        1: Use distributed memory (DM).</w:t>
+      </w:r>
+      <w:r>
+        <w:br/>
+      </w:r>
+      <w:r>
+        <w:rPr>
+          <w:rStyle w:val="VerbatimChar"/>
+        </w:rPr>
+        <w:t xml:space="preserve">        2: Use both of the above with half the vector size and concatenate</w:t>
+      </w:r>
+      <w:r>
+        <w:br/>
+      </w:r>
+      <w:r>
+        <w:rPr>
+          <w:rStyle w:val="VerbatimChar"/>
+        </w:rPr>
+        <w:t xml:space="preserve">        them.</w:t>
+      </w:r>
+      <w:r>
+        <w:br/>
+      </w:r>
+      <w:r>
+        <w:rPr>
+          <w:rStyle w:val="VerbatimChar"/>
+        </w:rPr>
+        <w:t xml:space="preserve">    dbow_words: int</w:t>
+      </w:r>
+      <w:r>
+        <w:br/>
+      </w:r>
+      <w:r>
+        <w:rPr>
+          <w:rStyle w:val="VerbatimChar"/>
+        </w:rPr>
+        <w:t xml:space="preserve">        Whether to train the word vectors using the skipgram metho</w:t>
+      </w:r>
+      <w:r>
+        <w:br/>
+      </w:r>
+      <w:r>
+        <w:rPr>
+          <w:rStyle w:val="VerbatimChar"/>
+        </w:rPr>
+        <w:t xml:space="preserve">        </w:t>
+      </w:r>
+      <w:r>
+        <w:br/>
+      </w:r>
+      <w:r>
+        <w:rPr>
+          <w:rStyle w:val="VerbatimChar"/>
+        </w:rPr>
+        <w:t xml:space="preserve">        </w:t>
+      </w:r>
+    </w:p>
+    <w:p>
+      <w:pPr>
+        <w:pStyle w:val="Heading4"/>
+      </w:pPr>
+      <w:bookmarkStart w:id="69" w:name="sbert"/>
+      <w:r>
+        <w:t xml:space="preserve">SBERT</w:t>
+      </w:r>
+      <w:bookmarkEnd w:id="69"/>
+    </w:p>
+    <w:p>
+      <w:pPr>
+        <w:pStyle w:val="FirstParagraph"/>
+      </w:pPr>
+      <w:r>
+        <w:t xml:space="preserve">BERT-base model with mean-tokens pooling</w:t>
+      </w:r>
+      <w:r>
+        <w:t xml:space="preserve"> </w:t>
+      </w:r>
+      <w:r>
+        <w:t xml:space="preserve">(Reimers and Gurevych 2019)</w:t>
+      </w:r>
+    </w:p>
+    <w:p>
+      <w:pPr>
+        <w:pStyle w:val="Heading4"/>
+      </w:pPr>
+      <w:bookmarkStart w:id="70" w:name="embeddingidf"/>
+      <w:r>
+        <w:t xml:space="preserve">embeddingIdf</w:t>
+      </w:r>
+      <w:bookmarkEnd w:id="70"/>
+    </w:p>
+    <w:p>
+      <w:pPr>
+        <w:pStyle w:val="FirstParagraph"/>
+      </w:pPr>
+      <w:r>
+        <w:t xml:space="preserve">This model averages the weighted word vectors of all the words in the text,</w:t>
+      </w:r>
+      <w:r>
+        <w:t xml:space="preserve"> </w:t>
+      </w:r>
+      <w:r>
+        <w:t xml:space="preserve">in order to get a single feature vector for each text. The weights are provided by the inverse document frequencies</w:t>
+      </w:r>
+    </w:p>
+    <w:p>
+      <w:pPr>
+        <w:pStyle w:val="Heading3"/>
+      </w:pPr>
+      <w:bookmarkStart w:id="71" w:name="models-1"/>
+      <w:r>
+        <w:t xml:space="preserve">Models</w:t>
+      </w:r>
+      <w:bookmarkEnd w:id="71"/>
+    </w:p>
+    <w:p>
+      <w:pPr>
+        <w:pStyle w:val="Heading4"/>
+      </w:pPr>
+      <w:bookmarkStart w:id="72" w:name="naive-bayes"/>
+      <w:r>
+        <w:t xml:space="preserve">Naive Bayes</w:t>
+      </w:r>
+      <w:bookmarkEnd w:id="72"/>
+    </w:p>
+    <w:p>
+      <w:pPr>
+        <w:pStyle w:val="FirstParagraph"/>
+      </w:pPr>
+      <w:r>
+        <w:t xml:space="preserve">Naive Bayes assumes all features are independent given the class value.</w:t>
+      </w:r>
+      <w:r>
+        <w:t xml:space="preserve"> </w:t>
+      </w:r>
+      <w:r>
+        <w:t xml:space="preserve">(Zhang 2004)</w:t>
+      </w:r>
+    </w:p>
+    <w:p>
+      <w:pPr>
+        <w:pStyle w:val="BodyText"/>
+      </w:pPr>
+      <w:r>
+        <w:t xml:space="preserve">ASReview uses the</w:t>
+      </w:r>
+      <w:r>
+        <w:t xml:space="preserve"> </w:t>
+      </w:r>
+      <w:r>
+        <w:rPr>
+          <w:rStyle w:val="VerbatimChar"/>
+        </w:rPr>
+        <w:t xml:space="preserve">MultinomialNB</w:t>
+      </w:r>
+      <w:r>
+        <w:t xml:space="preserve"> </w:t>
+      </w:r>
+      <w:r>
+        <w:t xml:space="preserve">from the scikit-learn package</w:t>
+      </w:r>
+      <w:r>
+        <w:t xml:space="preserve"> </w:t>
+      </w:r>
+      <w:r>
+        <w:t xml:space="preserve">(Pedregosa et al. 2011)</w:t>
+      </w:r>
+      <w:r>
+        <w:t xml:space="preserve">, that implements the naive Bayes algorithm for multinomially distributed data.</w:t>
+      </w:r>
+      <w:r>
+        <w:t xml:space="preserve"> </w:t>
+      </w:r>
+      <w:r>
+        <w:rPr>
+          <w:rStyle w:val="VerbatimChar"/>
+        </w:rPr>
+        <w:t xml:space="preserve">nb</w:t>
+      </w:r>
+    </w:p>
+    <w:p>
+      <w:pPr>
+        <w:pStyle w:val="BodyText"/>
+      </w:pPr>
+      <w:r>
+        <w:t xml:space="preserve">Hyperparameters</w:t>
       </w:r>
     </w:p>
     <w:p>
@@ -5522,94 +5941,223 @@
         </w:numPr>
       </w:pPr>
       <w:r>
-        <w:t xml:space="preserve">cluster</w:t>
-      </w:r>
-    </w:p>
-    <w:p>
-      <w:pPr>
-        <w:numPr>
-          <w:ilvl w:val="0"/>
-          <w:numId w:val="1007"/>
-        </w:numPr>
-      </w:pPr>
-      <w:r>
-        <w:t xml:space="preserve">max</w:t>
-      </w:r>
-    </w:p>
-    <w:p>
-      <w:pPr>
-        <w:numPr>
-          <w:ilvl w:val="0"/>
-          <w:numId w:val="1007"/>
-        </w:numPr>
-      </w:pPr>
-      <w:r>
-        <w:t xml:space="preserve">cluster * random</w:t>
-      </w:r>
-    </w:p>
-    <w:p>
-      <w:pPr>
-        <w:numPr>
-          <w:ilvl w:val="0"/>
-          <w:numId w:val="1007"/>
-        </w:numPr>
-      </w:pPr>
-      <w:r>
-        <w:t xml:space="preserve">cluster * uncertainty</w:t>
-      </w:r>
-    </w:p>
-    <w:p>
-      <w:pPr>
-        <w:numPr>
-          <w:ilvl w:val="0"/>
-          <w:numId w:val="1007"/>
-        </w:numPr>
-      </w:pPr>
-      <w:r>
-        <w:t xml:space="preserve">max * cluster</w:t>
-      </w:r>
-    </w:p>
-    <w:p>
-      <w:pPr>
-        <w:numPr>
-          <w:ilvl w:val="0"/>
-          <w:numId w:val="1007"/>
-        </w:numPr>
-      </w:pPr>
-      <w:r>
-        <w:t xml:space="preserve">max * random</w:t>
-      </w:r>
-    </w:p>
-    <w:p>
-      <w:pPr>
-        <w:numPr>
-          <w:ilvl w:val="0"/>
-          <w:numId w:val="1007"/>
-        </w:numPr>
-      </w:pPr>
-      <w:r>
-        <w:t xml:space="preserve">max * uncertainty</w:t>
-      </w:r>
+        <w:t xml:space="preserve">alpha - accounts for features not present in learning samples and prevents zero probabilities in further computations.</w:t>
+      </w:r>
+    </w:p>
+    <w:p>
+      <w:pPr>
+        <w:pStyle w:val="Heading4"/>
+      </w:pPr>
+      <w:bookmarkStart w:id="73" w:name="random-forests"/>
+      <w:r>
+        <w:t xml:space="preserve">Random Forests</w:t>
+      </w:r>
+      <w:bookmarkEnd w:id="73"/>
+    </w:p>
+    <w:p>
+      <w:pPr>
+        <w:pStyle w:val="FirstParagraph"/>
+      </w:pPr>
+      <w:r>
+        <w:t xml:space="preserve">A number of decision trees are fit on bootstrapped samples of the original data,</w:t>
+      </w:r>
+      <w:r>
+        <w:t xml:space="preserve"> </w:t>
+      </w:r>
+      <w:r>
+        <w:t xml:space="preserve">(Breiman 2001)</w:t>
+      </w:r>
+      <w:r>
+        <w:t xml:space="preserve"> </w:t>
+      </w:r>
+      <w:r>
+        <w:t xml:space="preserve">RandomForestClassifier from sklearn</w:t>
+      </w:r>
+    </w:p>
+    <w:p>
+      <w:pPr>
+        <w:pStyle w:val="BodyText"/>
+      </w:pPr>
+      <w:r>
+        <w:t xml:space="preserve">Arguments</w:t>
+      </w:r>
+      <w:r>
+        <w:t xml:space="preserve"> </w:t>
+      </w:r>
+      <w:r>
+        <w:t xml:space="preserve">———</w:t>
+      </w:r>
+      <w:r>
+        <w:t xml:space="preserve"> </w:t>
+      </w:r>
+      <w:r>
+        <w:t xml:space="preserve">n_estimators: int</w:t>
+      </w:r>
+      <w:r>
+        <w:t xml:space="preserve"> </w:t>
+      </w:r>
+      <w:r>
+        <w:t xml:space="preserve">Number of estimators.</w:t>
+      </w:r>
+      <w:r>
+        <w:t xml:space="preserve"> </w:t>
+      </w:r>
+      <w:r>
+        <w:t xml:space="preserve">max_features: int</w:t>
+      </w:r>
+      <w:r>
+        <w:t xml:space="preserve"> </w:t>
+      </w:r>
+      <w:r>
+        <w:t xml:space="preserve">Number of features in the model.</w:t>
+      </w:r>
+      <w:r>
+        <w:t xml:space="preserve"> </w:t>
+      </w:r>
+      <w:r>
+        <w:t xml:space="preserve">class_weight: float</w:t>
+      </w:r>
+      <w:r>
+        <w:t xml:space="preserve"> </w:t>
+      </w:r>
+      <w:r>
+        <w:t xml:space="preserve">Class weight of the inclusions.</w:t>
+      </w:r>
+      <w:r>
+        <w:t xml:space="preserve"> </w:t>
+      </w:r>
+      <w:r>
+        <w:t xml:space="preserve">random_state: int, RandomState</w:t>
+      </w:r>
+      <w:r>
+        <w:t xml:space="preserve"> </w:t>
+      </w:r>
+      <w:r>
+        <w:t xml:space="preserve">Set the random state of the RNG.</w:t>
+      </w:r>
+      <w:r>
+        <w:t xml:space="preserve"> </w:t>
+      </w:r>
+      <w:r>
+        <w:t xml:space="preserve">"""</w:t>
+      </w:r>
+    </w:p>
+    <w:p>
+      <w:pPr>
+        <w:pStyle w:val="Heading4"/>
+      </w:pPr>
+      <w:bookmarkStart w:id="74" w:name="support-vector-machine"/>
+      <w:r>
+        <w:t xml:space="preserve">Support Vector Machine</w:t>
+      </w:r>
+      <w:bookmarkEnd w:id="74"/>
+    </w:p>
+    <w:p>
+      <w:pPr>
+        <w:pStyle w:val="FirstParagraph"/>
+      </w:pPr>
+      <w:r>
+        <w:t xml:space="preserve">Arguments</w:t>
+      </w:r>
+      <w:r>
+        <w:t xml:space="preserve"> </w:t>
+      </w:r>
+      <w:r>
+        <w:t xml:space="preserve">———</w:t>
+      </w:r>
+      <w:r>
+        <w:t xml:space="preserve"> </w:t>
+      </w:r>
+      <w:r>
+        <w:t xml:space="preserve">gamma: str</w:t>
+      </w:r>
+      <w:r>
+        <w:t xml:space="preserve"> </w:t>
+      </w:r>
+      <w:r>
+        <w:t xml:space="preserve">Gamma parameter of the SVM model.</w:t>
+      </w:r>
+      <w:r>
+        <w:t xml:space="preserve"> </w:t>
+      </w:r>
+      <w:r>
+        <w:t xml:space="preserve">class_weight:</w:t>
+      </w:r>
+      <w:r>
+        <w:t xml:space="preserve"> </w:t>
+      </w:r>
+      <w:r>
+        <w:t xml:space="preserve">class_weight of the inclusions.</w:t>
+      </w:r>
+      <w:r>
+        <w:t xml:space="preserve"> </w:t>
+      </w:r>
+      <w:r>
+        <w:t xml:space="preserve">C:</w:t>
+      </w:r>
+      <w:r>
+        <w:t xml:space="preserve"> </w:t>
+      </w:r>
+      <w:r>
+        <w:t xml:space="preserve">C parameter of the SVM model.</w:t>
+      </w:r>
+      <w:r>
+        <w:t xml:space="preserve"> </w:t>
+      </w:r>
+      <w:r>
+        <w:t xml:space="preserve">kernel:</w:t>
+      </w:r>
+      <w:r>
+        <w:t xml:space="preserve"> </w:t>
+      </w:r>
+      <w:r>
+        <w:t xml:space="preserve">SVM kernel type.</w:t>
+      </w:r>
+      <w:r>
+        <w:t xml:space="preserve"> </w:t>
+      </w:r>
+      <w:r>
+        <w:t xml:space="preserve">random_state:</w:t>
+      </w:r>
+      <w:r>
+        <w:t xml:space="preserve"> </w:t>
+      </w:r>
+      <w:r>
+        <w:t xml:space="preserve">State of the RNG.</w:t>
+      </w:r>
+    </w:p>
+    <w:p>
+      <w:pPr>
+        <w:pStyle w:val="Heading4"/>
+      </w:pPr>
+      <w:bookmarkStart w:id="75" w:name="logistic-regression"/>
+      <w:r>
+        <w:t xml:space="preserve">Logistic Regression</w:t>
+      </w:r>
+      <w:bookmarkEnd w:id="75"/>
+    </w:p>
+    <w:p>
+      <w:pPr>
+        <w:pStyle w:val="Heading4"/>
+      </w:pPr>
+      <w:bookmarkStart w:id="76" w:name="dense-neural-network"/>
+      <w:r>
+        <w:rPr>
+          <w:b/>
+        </w:rPr>
+        <w:t xml:space="preserve">Dense Neural Network</w:t>
+      </w:r>
+      <w:bookmarkEnd w:id="76"/>
     </w:p>
     <w:p>
       <w:pPr>
         <w:pStyle w:val="Heading3"/>
       </w:pPr>
-      <w:bookmarkStart w:id="71" w:name="balance-strategies"/>
-      <w:r>
-        <w:t xml:space="preserve">Balance Strategies</w:t>
-      </w:r>
-      <w:bookmarkEnd w:id="71"/>
-    </w:p>
-    <w:p>
-      <w:pPr>
-        <w:pStyle w:val="Heading3"/>
-      </w:pPr>
-      <w:bookmarkStart w:id="72" w:name="amount-of-training-data"/>
-      <w:r>
-        <w:t xml:space="preserve">amount of training data</w:t>
-      </w:r>
-      <w:bookmarkEnd w:id="72"/>
+      <w:bookmarkStart w:id="77" w:name="query-strategies"/>
+      <w:r>
+        <w:t xml:space="preserve">Query Strategies</w:t>
+      </w:r>
+      <w:bookmarkEnd w:id="77"/>
     </w:p>
     <w:p>
       <w:pPr>
@@ -5619,7 +6167,7 @@
         </w:numPr>
       </w:pPr>
       <w:r>
-        <w:t xml:space="preserve">n_instances = number of papers queried each query</w:t>
+        <w:t xml:space="preserve">Max - Choose the most likely samples to be included according to the model</w:t>
       </w:r>
     </w:p>
     <w:p>
@@ -5630,7 +6178,13 @@
         </w:numPr>
       </w:pPr>
       <w:r>
-        <w:t xml:space="preserve">n_queries = number of queries</w:t>
+        <w:t xml:space="preserve">Uncertainty - choose the most uncertain samples according to the model (i.e. closest to 0.5 probability)</w:t>
+      </w:r>
+      <w:r>
+        <w:t xml:space="preserve"> </w:t>
+      </w:r>
+      <w:r>
+        <w:t xml:space="preserve">(Lewis and Catlett 1994)</w:t>
       </w:r>
     </w:p>
     <w:p>
@@ -5641,7 +6195,7 @@
         </w:numPr>
       </w:pPr>
       <w:r>
-        <w:t xml:space="preserve">n_prior_included: 5</w:t>
+        <w:t xml:space="preserve">Random - randomly selects abstracts with no regard to model assigned probabilities.</w:t>
       </w:r>
     </w:p>
     <w:p>
@@ -5652,25 +6206,15 @@
         </w:numPr>
       </w:pPr>
       <w:r>
-        <w:t xml:space="preserve">n_prior_excluded:</w:t>
-      </w:r>
-    </w:p>
-    <w:p>
-      <w:pPr>
-        <w:pStyle w:val="Heading1"/>
-      </w:pPr>
-      <w:bookmarkStart w:id="73" w:name="combinations"/>
-      <w:r>
-        <w:t xml:space="preserve">Combinations</w:t>
-      </w:r>
-      <w:bookmarkEnd w:id="73"/>
+        <w:t xml:space="preserve">Cluster - Use clustering after feature extraction on the dataset. Then the highest probabilities within random clusters are sampled</w:t>
+      </w:r>
     </w:p>
     <w:p>
       <w:pPr>
         <w:pStyle w:val="FirstParagraph"/>
       </w:pPr>
       <w:r>
-        <w:t xml:space="preserve">This leads to 119 combinations of configurations.</w:t>
+        <w:t xml:space="preserve">The following combinations are simulated:</w:t>
       </w:r>
     </w:p>
     <w:p>
@@ -5681,7 +6225,7 @@
         </w:numPr>
       </w:pPr>
       <w:r>
-        <w:t xml:space="preserve">Naive bayes only goes with tfidf feature extraction.</w:t>
+        <w:t xml:space="preserve">cluster</w:t>
       </w:r>
     </w:p>
     <w:p>
@@ -5692,7 +6236,7 @@
         </w:numPr>
       </w:pPr>
       <w:r>
-        <w:t xml:space="preserve">For the feature extraction strategies we will focus on doc2vec and tfidf. (but will compute all 4)</w:t>
+        <w:t xml:space="preserve">max</w:t>
       </w:r>
     </w:p>
     <w:p>
@@ -5703,6 +6247,165 @@
         </w:numPr>
       </w:pPr>
       <w:r>
+        <w:t xml:space="preserve">cluster * random</w:t>
+      </w:r>
+    </w:p>
+    <w:p>
+      <w:pPr>
+        <w:numPr>
+          <w:ilvl w:val="0"/>
+          <w:numId w:val="1009"/>
+        </w:numPr>
+      </w:pPr>
+      <w:r>
+        <w:t xml:space="preserve">cluster * uncertainty</w:t>
+      </w:r>
+    </w:p>
+    <w:p>
+      <w:pPr>
+        <w:numPr>
+          <w:ilvl w:val="0"/>
+          <w:numId w:val="1009"/>
+        </w:numPr>
+      </w:pPr>
+      <w:r>
+        <w:t xml:space="preserve">max * cluster</w:t>
+      </w:r>
+    </w:p>
+    <w:p>
+      <w:pPr>
+        <w:numPr>
+          <w:ilvl w:val="0"/>
+          <w:numId w:val="1009"/>
+        </w:numPr>
+      </w:pPr>
+      <w:r>
+        <w:t xml:space="preserve">max * random</w:t>
+      </w:r>
+    </w:p>
+    <w:p>
+      <w:pPr>
+        <w:numPr>
+          <w:ilvl w:val="0"/>
+          <w:numId w:val="1009"/>
+        </w:numPr>
+      </w:pPr>
+      <w:r>
+        <w:t xml:space="preserve">max * uncertainty</w:t>
+      </w:r>
+    </w:p>
+    <w:p>
+      <w:pPr>
+        <w:pStyle w:val="Heading3"/>
+      </w:pPr>
+      <w:bookmarkStart w:id="78" w:name="balance-strategies"/>
+      <w:r>
+        <w:t xml:space="preserve">Balance Strategies</w:t>
+      </w:r>
+      <w:bookmarkEnd w:id="78"/>
+    </w:p>
+    <w:p>
+      <w:pPr>
+        <w:pStyle w:val="Heading3"/>
+      </w:pPr>
+      <w:bookmarkStart w:id="79" w:name="amount-of-training-data"/>
+      <w:r>
+        <w:t xml:space="preserve">amount of training data</w:t>
+      </w:r>
+      <w:bookmarkEnd w:id="79"/>
+    </w:p>
+    <w:p>
+      <w:pPr>
+        <w:numPr>
+          <w:ilvl w:val="0"/>
+          <w:numId w:val="1010"/>
+        </w:numPr>
+      </w:pPr>
+      <w:r>
+        <w:t xml:space="preserve">n_instances = number of papers queried each query</w:t>
+      </w:r>
+    </w:p>
+    <w:p>
+      <w:pPr>
+        <w:numPr>
+          <w:ilvl w:val="0"/>
+          <w:numId w:val="1010"/>
+        </w:numPr>
+      </w:pPr>
+      <w:r>
+        <w:t xml:space="preserve">n_queries = number of queries</w:t>
+      </w:r>
+    </w:p>
+    <w:p>
+      <w:pPr>
+        <w:numPr>
+          <w:ilvl w:val="0"/>
+          <w:numId w:val="1010"/>
+        </w:numPr>
+      </w:pPr>
+      <w:r>
+        <w:t xml:space="preserve">n_prior_included: 5</w:t>
+      </w:r>
+    </w:p>
+    <w:p>
+      <w:pPr>
+        <w:numPr>
+          <w:ilvl w:val="0"/>
+          <w:numId w:val="1010"/>
+        </w:numPr>
+      </w:pPr>
+      <w:r>
+        <w:t xml:space="preserve">n_prior_excluded:</w:t>
+      </w:r>
+    </w:p>
+    <w:p>
+      <w:pPr>
+        <w:pStyle w:val="Heading1"/>
+      </w:pPr>
+      <w:bookmarkStart w:id="80" w:name="combinations"/>
+      <w:r>
+        <w:t xml:space="preserve">Combinations</w:t>
+      </w:r>
+      <w:bookmarkEnd w:id="80"/>
+    </w:p>
+    <w:p>
+      <w:pPr>
+        <w:pStyle w:val="FirstParagraph"/>
+      </w:pPr>
+      <w:r>
+        <w:t xml:space="preserve">This leads to 119 combinations of configurations.</w:t>
+      </w:r>
+    </w:p>
+    <w:p>
+      <w:pPr>
+        <w:numPr>
+          <w:ilvl w:val="0"/>
+          <w:numId w:val="1011"/>
+        </w:numPr>
+      </w:pPr>
+      <w:r>
+        <w:t xml:space="preserve">Naive bayes only goes with tfidf feature extraction.</w:t>
+      </w:r>
+    </w:p>
+    <w:p>
+      <w:pPr>
+        <w:numPr>
+          <w:ilvl w:val="0"/>
+          <w:numId w:val="1011"/>
+        </w:numPr>
+      </w:pPr>
+      <w:r>
+        <w:t xml:space="preserve">For the feature extraction strategies we will focus on doc2vec and tfidf. (but will compute all 4)</w:t>
+      </w:r>
+    </w:p>
+    <w:p>
+      <w:pPr>
+        <w:numPr>
+          <w:ilvl w:val="0"/>
+          <w:numId w:val="1011"/>
+        </w:numPr>
+      </w:pPr>
+      <w:r>
         <w:t xml:space="preserve">This leads to 3 * 7 * 4 * 3 + 1 * 7 * 1 * 3 = 273 combinations.</w:t>
       </w:r>
     </w:p>
@@ -5718,11 +6421,11 @@
       <w:pPr>
         <w:pStyle w:val="Heading2"/>
       </w:pPr>
-      <w:bookmarkStart w:id="74" w:name="cross-validation"/>
+      <w:bookmarkStart w:id="81" w:name="cross-validation"/>
       <w:r>
         <w:t xml:space="preserve">Cross-validation</w:t>
       </w:r>
-      <w:bookmarkEnd w:id="74"/>
+      <w:bookmarkEnd w:id="81"/>
     </w:p>
     <w:p>
       <w:pPr>
@@ -5736,21 +6439,21 @@
       <w:pPr>
         <w:pStyle w:val="Heading1"/>
       </w:pPr>
-      <w:bookmarkStart w:id="75" w:name="appendix-b---combinations"/>
+      <w:bookmarkStart w:id="82" w:name="appendix-b---combinations"/>
       <w:r>
         <w:t xml:space="preserve">Appendix B - combinations</w:t>
       </w:r>
-      <w:bookmarkEnd w:id="75"/>
+      <w:bookmarkEnd w:id="82"/>
     </w:p>
     <w:p>
       <w:pPr>
         <w:pStyle w:val="Heading1"/>
       </w:pPr>
-      <w:bookmarkStart w:id="76" w:name="appendix-c---supercomputer-cartesius"/>
+      <w:bookmarkStart w:id="83" w:name="appendix-c---supercomputer-cartesius"/>
       <w:r>
         <w:t xml:space="preserve">Appendix C - supercomputer Cartesius</w:t>
       </w:r>
-      <w:bookmarkEnd w:id="76"/>
+      <w:bookmarkEnd w:id="83"/>
     </w:p>
     <w:p>
       <w:pPr>
@@ -5792,14 +6495,14 @@
       <w:pPr>
         <w:pStyle w:val="Heading1"/>
       </w:pPr>
-      <w:bookmarkStart w:id="77" w:name="references"/>
+      <w:bookmarkStart w:id="84" w:name="references"/>
       <w:r>
         <w:t xml:space="preserve">References</w:t>
       </w:r>
-      <w:bookmarkEnd w:id="77"/>
-    </w:p>
-    <w:bookmarkStart w:id="121" w:name="refs"/>
-    <w:bookmarkStart w:id="78" w:name="ref-Appenzeller-Herzog2020"/>
+      <w:bookmarkEnd w:id="84"/>
+    </w:p>
+    <w:bookmarkStart w:id="146" w:name="refs"/>
+    <w:bookmarkStart w:id="85" w:name="ref-Appenzeller-Herzog2020"/>
     <w:p>
       <w:pPr>
         <w:pStyle w:val="Bibliography"/>
@@ -5808,8 +6511,8 @@
         <w:t xml:space="preserve">Appenzeller-Herzog, Christian. 2020. “Data from Comparative Effectiveness of Common Therapies for Wilson Disease: A Systematic Review and Meta-Analysis of Controlled Studies.” Zenodo.</w:t>
       </w:r>
     </w:p>
-    <w:bookmarkEnd w:id="78"/>
-    <w:bookmarkStart w:id="80" w:name="ref-Appenzeller-Herzog2019"/>
+    <w:bookmarkEnd w:id="85"/>
+    <w:bookmarkStart w:id="87" w:name="ref-Appenzeller-Herzog2019"/>
     <w:p>
       <w:pPr>
         <w:pStyle w:val="Bibliography"/>
@@ -5835,7 +6538,7 @@
       <w:r>
         <w:t xml:space="preserve"> </w:t>
       </w:r>
-      <w:hyperlink r:id="rId79">
+      <w:hyperlink r:id="rId86">
         <w:r>
           <w:rPr>
             <w:rStyle w:val="Hyperlink"/>
@@ -5847,13 +6550,52 @@
         <w:t xml:space="preserve">.</w:t>
       </w:r>
     </w:p>
-    <w:bookmarkEnd w:id="80"/>
-    <w:bookmarkStart w:id="82" w:name="ref-Breiman2001"/>
+    <w:bookmarkEnd w:id="87"/>
+    <w:bookmarkStart w:id="89" w:name="ref-Borah2017"/>
     <w:p>
       <w:pPr>
         <w:pStyle w:val="Bibliography"/>
       </w:pPr>
       <w:r>
+        <w:t xml:space="preserve">Borah, Rohit, Andrew W. Brown, Patrice L. Capers, and Kathryn A. Kaiser. 2017. “Analysis of the Time and Workers Needed to Conduct Systematic Reviews of Medical Interventions Using Data from the PROSPERO Registry.”</w:t>
+      </w:r>
+      <w:r>
+        <w:t xml:space="preserve"> </w:t>
+      </w:r>
+      <w:r>
+        <w:rPr>
+          <w:i/>
+        </w:rPr>
+        <w:t xml:space="preserve">BMJ Open</w:t>
+      </w:r>
+      <w:r>
+        <w:t xml:space="preserve"> </w:t>
+      </w:r>
+      <w:r>
+        <w:t xml:space="preserve">7 (2): e012545.</w:t>
+      </w:r>
+      <w:r>
+        <w:t xml:space="preserve"> </w:t>
+      </w:r>
+      <w:hyperlink r:id="rId88">
+        <w:r>
+          <w:rPr>
+            <w:rStyle w:val="Hyperlink"/>
+          </w:rPr>
+          <w:t xml:space="preserve">https://doi.org/10/f9tf57</w:t>
+        </w:r>
+      </w:hyperlink>
+      <w:r>
+        <w:t xml:space="preserve">.</w:t>
+      </w:r>
+    </w:p>
+    <w:bookmarkEnd w:id="89"/>
+    <w:bookmarkStart w:id="91" w:name="ref-Breiman2001"/>
+    <w:p>
+      <w:pPr>
+        <w:pStyle w:val="Bibliography"/>
+      </w:pPr>
+      <w:r>
         <w:t xml:space="preserve">Breiman, Leo. 2001. “Random Forests.”</w:t>
       </w:r>
       <w:r>
@@ -5874,7 +6616,7 @@
       <w:r>
         <w:t xml:space="preserve"> </w:t>
       </w:r>
-      <w:hyperlink r:id="rId81">
+      <w:hyperlink r:id="rId90">
         <w:r>
           <w:rPr>
             <w:rStyle w:val="Hyperlink"/>
@@ -5886,13 +6628,74 @@
         <w:t xml:space="preserve">.</w:t>
       </w:r>
     </w:p>
-    <w:bookmarkEnd w:id="82"/>
-    <w:bookmarkStart w:id="84" w:name="ref-Cohen2006"/>
+    <w:bookmarkEnd w:id="91"/>
+    <w:bookmarkStart w:id="92" w:name="ref-Chalmers2007"/>
     <w:p>
       <w:pPr>
         <w:pStyle w:val="Bibliography"/>
       </w:pPr>
       <w:r>
+        <w:t xml:space="preserve">Chalmers, Iain. 2007. “The Lethal Consequences of Failing to Make Full Use of All Relevant Evidence About the Effects of Medical Treatments: The Importance of Systematic Reviews.” In</w:t>
+      </w:r>
+      <w:r>
+        <w:t xml:space="preserve"> </w:t>
+      </w:r>
+      <w:r>
+        <w:rPr>
+          <w:i/>
+        </w:rPr>
+        <w:t xml:space="preserve">Treating Individualsfrom Randomised Trials to Personalised Medicine.</w:t>
+      </w:r>
+      <w:r>
+        <w:t xml:space="preserve">, 37–58. Lancet.</w:t>
+      </w:r>
+    </w:p>
+    <w:bookmarkEnd w:id="92"/>
+    <w:bookmarkStart w:id="94" w:name="ref-Cohen2009"/>
+    <w:p>
+      <w:pPr>
+        <w:pStyle w:val="Bibliography"/>
+      </w:pPr>
+      <w:r>
+        <w:t xml:space="preserve">Cohen, Aaron M., Kyle Ambert, and Marian McDonagh. 2009. “Cross-Topic Learning for Work Prioritization in Systematic Review Creation and Update.”</w:t>
+      </w:r>
+      <w:r>
+        <w:t xml:space="preserve"> </w:t>
+      </w:r>
+      <w:r>
+        <w:rPr>
+          <w:i/>
+        </w:rPr>
+        <w:t xml:space="preserve">Journal of the American Medical Informatics Association</w:t>
+      </w:r>
+      <w:r>
+        <w:t xml:space="preserve"> </w:t>
+      </w:r>
+      <w:r>
+        <w:t xml:space="preserve">16 (5): 690–704.</w:t>
+      </w:r>
+      <w:r>
+        <w:t xml:space="preserve"> </w:t>
+      </w:r>
+      <w:hyperlink r:id="rId93">
+        <w:r>
+          <w:rPr>
+            <w:rStyle w:val="Hyperlink"/>
+          </w:rPr>
+          <w:t xml:space="preserve">https://doi.org/10/c3shq2</w:t>
+        </w:r>
+      </w:hyperlink>
+      <w:r>
+        <w:t xml:space="preserve">.</w:t>
+      </w:r>
+    </w:p>
+    <w:bookmarkEnd w:id="94"/>
+    <w:bookmarkStart w:id="96" w:name="ref-Cohen2006"/>
+    <w:p>
+      <w:pPr>
+        <w:pStyle w:val="Bibliography"/>
+      </w:pPr>
+      <w:r>
         <w:t xml:space="preserve">Cohen, A. M., W. R. Hersh, K. Peterson, and Po-Yin Yen. 2006. “Reducing Workload in Systematic Review Preparation Using Automated Citation Classification.”</w:t>
       </w:r>
       <w:r>
@@ -5913,7 +6716,7 @@
       <w:r>
         <w:t xml:space="preserve"> </w:t>
       </w:r>
-      <w:hyperlink r:id="rId83">
+      <w:hyperlink r:id="rId95">
         <w:r>
           <w:rPr>
             <w:rStyle w:val="Hyperlink"/>
@@ -5925,8 +6728,8 @@
         <w:t xml:space="preserve">.</w:t>
       </w:r>
     </w:p>
-    <w:bookmarkEnd w:id="84"/>
-    <w:bookmarkStart w:id="86" w:name="ref-Cormack2014"/>
+    <w:bookmarkEnd w:id="96"/>
+    <w:bookmarkStart w:id="98" w:name="ref-Cormack2014"/>
     <w:p>
       <w:pPr>
         <w:pStyle w:val="Bibliography"/>
@@ -5949,7 +6752,7 @@
       <w:r>
         <w:t xml:space="preserve"> </w:t>
       </w:r>
-      <w:hyperlink r:id="rId85">
+      <w:hyperlink r:id="rId97">
         <w:r>
           <w:rPr>
             <w:rStyle w:val="Hyperlink"/>
@@ -5961,8 +6764,8 @@
         <w:t xml:space="preserve">.</w:t>
       </w:r>
     </w:p>
-    <w:bookmarkEnd w:id="86"/>
-    <w:bookmarkStart w:id="87" w:name="ref-modAL2018"/>
+    <w:bookmarkEnd w:id="98"/>
+    <w:bookmarkStart w:id="99" w:name="ref-modAL2018"/>
     <w:p>
       <w:pPr>
         <w:pStyle w:val="Bibliography"/>
@@ -5971,13 +6774,52 @@
         <w:t xml:space="preserve">Danka, Tivadar, and Peter Horvath. n.d. “modAL: A Modular Active Learning Framework for Python.”</w:t>
       </w:r>
     </w:p>
-    <w:bookmarkEnd w:id="87"/>
-    <w:bookmarkStart w:id="89" w:name="ref-Hall2012"/>
+    <w:bookmarkEnd w:id="99"/>
+    <w:bookmarkStart w:id="101" w:name="ref-Gough2002"/>
     <w:p>
       <w:pPr>
         <w:pStyle w:val="Bibliography"/>
       </w:pPr>
       <w:r>
+        <w:t xml:space="preserve">Gough, David, and Diana Elbourne. 2002. “Systematic Research Synthesis to Inform Policy, Practice and Democratic Debate.”</w:t>
+      </w:r>
+      <w:r>
+        <w:t xml:space="preserve"> </w:t>
+      </w:r>
+      <w:r>
+        <w:rPr>
+          <w:i/>
+        </w:rPr>
+        <w:t xml:space="preserve">Social Policy and Society</w:t>
+      </w:r>
+      <w:r>
+        <w:t xml:space="preserve"> </w:t>
+      </w:r>
+      <w:r>
+        <w:t xml:space="preserve">1 (3): 225–36.</w:t>
+      </w:r>
+      <w:r>
+        <w:t xml:space="preserve"> </w:t>
+      </w:r>
+      <w:hyperlink r:id="rId100">
+        <w:r>
+          <w:rPr>
+            <w:rStyle w:val="Hyperlink"/>
+          </w:rPr>
+          <w:t xml:space="preserve">https://doi.org/10/bdmp7h</w:t>
+        </w:r>
+      </w:hyperlink>
+      <w:r>
+        <w:t xml:space="preserve">.</w:t>
+      </w:r>
+    </w:p>
+    <w:bookmarkEnd w:id="101"/>
+    <w:bookmarkStart w:id="103" w:name="ref-Hall2012"/>
+    <w:p>
+      <w:pPr>
+        <w:pStyle w:val="Bibliography"/>
+      </w:pPr>
+      <w:r>
         <w:t xml:space="preserve">Hall, Tracy, Sarah Beecham, David Bowes, David Gray, and Steve Counsell. 2012. “A Systematic Literature Review on Fault Prediction Performance in Software Engineering.”</w:t>
       </w:r>
       <w:r>
@@ -5998,7 +6840,7 @@
       <w:r>
         <w:t xml:space="preserve"> </w:t>
       </w:r>
-      <w:hyperlink r:id="rId88">
+      <w:hyperlink r:id="rId102">
         <w:r>
           <w:rPr>
             <w:rStyle w:val="Hyperlink"/>
@@ -6010,13 +6852,52 @@
         <w:t xml:space="preserve">.</w:t>
       </w:r>
     </w:p>
-    <w:bookmarkEnd w:id="89"/>
-    <w:bookmarkStart w:id="91" w:name="ref-Kilicoglu2009"/>
+    <w:bookmarkEnd w:id="103"/>
+    <w:bookmarkStart w:id="105" w:name="ref-Harrison2020"/>
     <w:p>
       <w:pPr>
         <w:pStyle w:val="Bibliography"/>
       </w:pPr>
       <w:r>
+        <w:t xml:space="preserve">Harrison, Hannah, Simon J. Griffin, Isla Kuhn, and Juliet A. Usher-Smith. 2020. “Software Tools to Support Title and Abstract Screening for Systematic Reviews in Healthcare: An Evaluation.”</w:t>
+      </w:r>
+      <w:r>
+        <w:t xml:space="preserve"> </w:t>
+      </w:r>
+      <w:r>
+        <w:rPr>
+          <w:i/>
+        </w:rPr>
+        <w:t xml:space="preserve">BMC Medical Research Methodology</w:t>
+      </w:r>
+      <w:r>
+        <w:t xml:space="preserve"> </w:t>
+      </w:r>
+      <w:r>
+        <w:t xml:space="preserve">20 (1): 7.</w:t>
+      </w:r>
+      <w:r>
+        <w:t xml:space="preserve"> </w:t>
+      </w:r>
+      <w:hyperlink r:id="rId104">
+        <w:r>
+          <w:rPr>
+            <w:rStyle w:val="Hyperlink"/>
+          </w:rPr>
+          <w:t xml:space="preserve">https://doi.org/10.1186/s12874-020-0897-3</w:t>
+        </w:r>
+      </w:hyperlink>
+      <w:r>
+        <w:t xml:space="preserve">.</w:t>
+      </w:r>
+    </w:p>
+    <w:bookmarkEnd w:id="105"/>
+    <w:bookmarkStart w:id="107" w:name="ref-Kilicoglu2009"/>
+    <w:p>
+      <w:pPr>
+        <w:pStyle w:val="Bibliography"/>
+      </w:pPr>
+      <w:r>
         <w:t xml:space="preserve">Kilicoglu, H., D. Demner-Fushman, T. C. Rindflesch, N. L. Wilczynski, and R. B. Haynes. 2009. “Towards Automatic Recognition of Scientifically Rigorous Clinical Research Evidence.”</w:t>
       </w:r>
       <w:r>
@@ -6037,7 +6918,7 @@
       <w:r>
         <w:t xml:space="preserve"> </w:t>
       </w:r>
-      <w:hyperlink r:id="rId90">
+      <w:hyperlink r:id="rId106">
         <w:r>
           <w:rPr>
             <w:rStyle w:val="Hyperlink"/>
@@ -6049,13 +6930,52 @@
         <w:t xml:space="preserve">.</w:t>
       </w:r>
     </w:p>
-    <w:bookmarkEnd w:id="91"/>
-    <w:bookmarkStart w:id="93" w:name="ref-Le2014"/>
+    <w:bookmarkEnd w:id="107"/>
+    <w:bookmarkStart w:id="109" w:name="ref-Lau2019"/>
     <w:p>
       <w:pPr>
         <w:pStyle w:val="Bibliography"/>
       </w:pPr>
       <w:r>
+        <w:t xml:space="preserve">Lau, Joseph. 2019. “Editorial: Systematic Review Automation Thematic Series.”</w:t>
+      </w:r>
+      <w:r>
+        <w:t xml:space="preserve"> </w:t>
+      </w:r>
+      <w:r>
+        <w:rPr>
+          <w:i/>
+        </w:rPr>
+        <w:t xml:space="preserve">Systematic Reviews</w:t>
+      </w:r>
+      <w:r>
+        <w:t xml:space="preserve"> </w:t>
+      </w:r>
+      <w:r>
+        <w:t xml:space="preserve">8 (1): 70.</w:t>
+      </w:r>
+      <w:r>
+        <w:t xml:space="preserve"> </w:t>
+      </w:r>
+      <w:hyperlink r:id="rId108">
+        <w:r>
+          <w:rPr>
+            <w:rStyle w:val="Hyperlink"/>
+          </w:rPr>
+          <w:t xml:space="preserve">https://doi.org/10/ggsmwf</w:t>
+        </w:r>
+      </w:hyperlink>
+      <w:r>
+        <w:t xml:space="preserve">.</w:t>
+      </w:r>
+    </w:p>
+    <w:bookmarkEnd w:id="109"/>
+    <w:bookmarkStart w:id="111" w:name="ref-Le2014"/>
+    <w:p>
+      <w:pPr>
+        <w:pStyle w:val="Bibliography"/>
+      </w:pPr>
+      <w:r>
         <w:t xml:space="preserve">Le, Quoc V., and Tomas Mikolov. 2014. “Distributed Representations of Sentences and Documents.”</w:t>
       </w:r>
       <w:r>
@@ -6073,7 +6993,7 @@
       <w:r>
         <w:t xml:space="preserve"> </w:t>
       </w:r>
-      <w:hyperlink r:id="rId92">
+      <w:hyperlink r:id="rId110">
         <w:r>
           <w:rPr>
             <w:rStyle w:val="Hyperlink"/>
@@ -6085,8 +7005,8 @@
         <w:t xml:space="preserve">.</w:t>
       </w:r>
     </w:p>
-    <w:bookmarkEnd w:id="93"/>
-    <w:bookmarkStart w:id="95" w:name="ref-Lewis1994"/>
+    <w:bookmarkEnd w:id="111"/>
+    <w:bookmarkStart w:id="113" w:name="ref-Lewis1994"/>
     <w:p>
       <w:pPr>
         <w:pStyle w:val="Bibliography"/>
@@ -6109,7 +7029,7 @@
       <w:r>
         <w:t xml:space="preserve"> </w:t>
       </w:r>
-      <w:hyperlink r:id="rId94">
+      <w:hyperlink r:id="rId112">
         <w:r>
           <w:rPr>
             <w:rStyle w:val="Hyperlink"/>
@@ -6121,13 +7041,52 @@
         <w:t xml:space="preserve">.</w:t>
       </w:r>
     </w:p>
-    <w:bookmarkEnd w:id="95"/>
-    <w:bookmarkStart w:id="97" w:name="ref-Miwa2014"/>
+    <w:bookmarkEnd w:id="113"/>
+    <w:bookmarkStart w:id="115" w:name="ref-Marshall2020"/>
     <w:p>
       <w:pPr>
         <w:pStyle w:val="Bibliography"/>
       </w:pPr>
       <w:r>
+        <w:t xml:space="preserve">Marshall, Iain J., Blair T. Johnson, Zigeng Wang, Sanguthevar Rajasekaran, and Byron C. Wallace. 2020. “Semi-Automated Evidence Synthesis in Health Psychology: Current Methods and Future Prospects.”</w:t>
+      </w:r>
+      <w:r>
+        <w:t xml:space="preserve"> </w:t>
+      </w:r>
+      <w:r>
+        <w:rPr>
+          <w:i/>
+        </w:rPr>
+        <w:t xml:space="preserve">Health Psychology Review</w:t>
+      </w:r>
+      <w:r>
+        <w:t xml:space="preserve"> </w:t>
+      </w:r>
+      <w:r>
+        <w:t xml:space="preserve">14 (1): 145–58.</w:t>
+      </w:r>
+      <w:r>
+        <w:t xml:space="preserve"> </w:t>
+      </w:r>
+      <w:hyperlink r:id="rId114">
+        <w:r>
+          <w:rPr>
+            <w:rStyle w:val="Hyperlink"/>
+          </w:rPr>
+          <w:t xml:space="preserve">https://doi.org/10/ggjv98</w:t>
+        </w:r>
+      </w:hyperlink>
+      <w:r>
+        <w:t xml:space="preserve">.</w:t>
+      </w:r>
+    </w:p>
+    <w:bookmarkEnd w:id="115"/>
+    <w:bookmarkStart w:id="117" w:name="ref-Miwa2014"/>
+    <w:p>
+      <w:pPr>
+        <w:pStyle w:val="Bibliography"/>
+      </w:pPr>
+      <w:r>
         <w:t xml:space="preserve">Miwa, Makoto, James Thomas, Alison O’Mara-Eves, and Sophia Ananiadou. 2014. “Reducing Systematic Review Workload Through Certainty-Based Screening.”</w:t>
       </w:r>
       <w:r>
@@ -6148,7 +7107,7 @@
       <w:r>
         <w:t xml:space="preserve"> </w:t>
       </w:r>
-      <w:hyperlink r:id="rId96">
+      <w:hyperlink r:id="rId116">
         <w:r>
           <w:rPr>
             <w:rStyle w:val="Hyperlink"/>
@@ -6160,8 +7119,8 @@
         <w:t xml:space="preserve">.</w:t>
       </w:r>
     </w:p>
-    <w:bookmarkEnd w:id="97"/>
-    <w:bookmarkStart w:id="99" w:name="ref-Nagtegaal2019"/>
+    <w:bookmarkEnd w:id="117"/>
+    <w:bookmarkStart w:id="119" w:name="ref-Nagtegaal2019"/>
     <w:p>
       <w:pPr>
         <w:pStyle w:val="Bibliography"/>
@@ -6187,7 +7146,7 @@
       <w:r>
         <w:t xml:space="preserve"> </w:t>
       </w:r>
-      <w:hyperlink r:id="rId98">
+      <w:hyperlink r:id="rId118">
         <w:r>
           <w:rPr>
             <w:rStyle w:val="Hyperlink"/>
@@ -6199,8 +7158,8 @@
         <w:t xml:space="preserve">.</w:t>
       </w:r>
     </w:p>
-    <w:bookmarkEnd w:id="99"/>
-    <w:bookmarkStart w:id="100" w:name="ref-Nagtegaal2019a"/>
+    <w:bookmarkEnd w:id="119"/>
+    <w:bookmarkStart w:id="120" w:name="ref-Nagtegaal2019a"/>
     <w:p>
       <w:pPr>
         <w:pStyle w:val="Bibliography"/>
@@ -6209,8 +7168,8 @@
         <w:t xml:space="preserve">———. 2019b. “Nudging Healthcare Professionals Towards Evidence-Based Medicine: A Systematic Scoping Review.” Harvard Dataverse.</w:t>
       </w:r>
     </w:p>
-    <w:bookmarkEnd w:id="100"/>
-    <w:bookmarkStart w:id="101" w:name="ref-Ng2002"/>
+    <w:bookmarkEnd w:id="120"/>
+    <w:bookmarkStart w:id="121" w:name="ref-Ng2002"/>
     <w:p>
       <w:pPr>
         <w:pStyle w:val="Bibliography"/>
@@ -6231,8 +7190,8 @@
         <w:t xml:space="preserve">, edited by T. G. Dietterich, S. Becker, and Z. Ghahramani, 841–48. MIT Press.</w:t>
       </w:r>
     </w:p>
-    <w:bookmarkEnd w:id="101"/>
-    <w:bookmarkStart w:id="103" w:name="ref-OMara-Eves2015"/>
+    <w:bookmarkEnd w:id="121"/>
+    <w:bookmarkStart w:id="123" w:name="ref-OMara-Eves2015"/>
     <w:p>
       <w:pPr>
         <w:pStyle w:val="Bibliography"/>
@@ -6258,7 +7217,7 @@
       <w:r>
         <w:t xml:space="preserve"> </w:t>
       </w:r>
-      <w:hyperlink r:id="rId102">
+      <w:hyperlink r:id="rId122">
         <w:r>
           <w:rPr>
             <w:rStyle w:val="Hyperlink"/>
@@ -6270,8 +7229,8 @@
         <w:t xml:space="preserve">.</w:t>
       </w:r>
     </w:p>
-    <w:bookmarkEnd w:id="103"/>
-    <w:bookmarkStart w:id="104" w:name="ref-scikit-learn"/>
+    <w:bookmarkEnd w:id="123"/>
+    <w:bookmarkStart w:id="124" w:name="ref-scikit-learn"/>
     <w:p>
       <w:pPr>
         <w:pStyle w:val="Bibliography"/>
@@ -6295,8 +7254,8 @@
         <w:t xml:space="preserve">12: 2825–30.</w:t>
       </w:r>
     </w:p>
-    <w:bookmarkEnd w:id="104"/>
-    <w:bookmarkStart w:id="106" w:name="ref-PRISMA-PGroup2015"/>
+    <w:bookmarkEnd w:id="124"/>
+    <w:bookmarkStart w:id="126" w:name="ref-PRISMA-PGroup2015"/>
     <w:p>
       <w:pPr>
         <w:pStyle w:val="Bibliography"/>
@@ -6322,7 +7281,7 @@
       <w:r>
         <w:t xml:space="preserve"> </w:t>
       </w:r>
-      <w:hyperlink r:id="rId105">
+      <w:hyperlink r:id="rId125">
         <w:r>
           <w:rPr>
             <w:rStyle w:val="Hyperlink"/>
@@ -6334,8 +7293,8 @@
         <w:t xml:space="preserve">.</w:t>
       </w:r>
     </w:p>
-    <w:bookmarkEnd w:id="106"/>
-    <w:bookmarkStart w:id="107" w:name="ref-Ramos2003"/>
+    <w:bookmarkEnd w:id="126"/>
+    <w:bookmarkStart w:id="127" w:name="ref-Ramos2003"/>
     <w:p>
       <w:pPr>
         <w:pStyle w:val="Bibliography"/>
@@ -6356,8 +7315,8 @@
         <w:t xml:space="preserve">, 242:133–42. Piscataway, NJ.</w:t>
       </w:r>
     </w:p>
-    <w:bookmarkEnd w:id="107"/>
-    <w:bookmarkStart w:id="109" w:name="ref-Reimers2019"/>
+    <w:bookmarkEnd w:id="127"/>
+    <w:bookmarkStart w:id="129" w:name="ref-Reimers2019"/>
     <w:p>
       <w:pPr>
         <w:pStyle w:val="Bibliography"/>
@@ -6380,7 +7339,7 @@
       <w:r>
         <w:t xml:space="preserve"> </w:t>
       </w:r>
-      <w:hyperlink r:id="rId108">
+      <w:hyperlink r:id="rId128">
         <w:r>
           <w:rPr>
             <w:rStyle w:val="Hyperlink"/>
@@ -6392,8 +7351,8 @@
         <w:t xml:space="preserve">.</w:t>
       </w:r>
     </w:p>
-    <w:bookmarkEnd w:id="109"/>
-    <w:bookmarkStart w:id="110" w:name="ref-Rehurek2010"/>
+    <w:bookmarkEnd w:id="129"/>
+    <w:bookmarkStart w:id="130" w:name="ref-Rehurek2010"/>
     <w:p>
       <w:pPr>
         <w:pStyle w:val="Bibliography"/>
@@ -6414,13 +7373,91 @@
         <w:t xml:space="preserve">, 45–50. Valletta, Malta: ELRA.</w:t>
       </w:r>
     </w:p>
-    <w:bookmarkEnd w:id="110"/>
-    <w:bookmarkStart w:id="111" w:name="ref-Tong2001"/>
+    <w:bookmarkEnd w:id="130"/>
+    <w:bookmarkStart w:id="132" w:name="ref-Settles2012"/>
     <w:p>
       <w:pPr>
         <w:pStyle w:val="Bibliography"/>
       </w:pPr>
       <w:r>
+        <w:t xml:space="preserve">Settles, Burr. 2012. “Active Learning.”</w:t>
+      </w:r>
+      <w:r>
+        <w:t xml:space="preserve"> </w:t>
+      </w:r>
+      <w:r>
+        <w:rPr>
+          <w:i/>
+        </w:rPr>
+        <w:t xml:space="preserve">Synthesis Lectures on Artificial Intelligence and Machine Learning</w:t>
+      </w:r>
+      <w:r>
+        <w:t xml:space="preserve"> </w:t>
+      </w:r>
+      <w:r>
+        <w:t xml:space="preserve">6 (1): 1–114.</w:t>
+      </w:r>
+      <w:r>
+        <w:t xml:space="preserve"> </w:t>
+      </w:r>
+      <w:hyperlink r:id="rId131">
+        <w:r>
+          <w:rPr>
+            <w:rStyle w:val="Hyperlink"/>
+          </w:rPr>
+          <w:t xml:space="preserve">https://doi.org/10.2200/S00429ED1V01Y201207AIM018</w:t>
+        </w:r>
+      </w:hyperlink>
+      <w:r>
+        <w:t xml:space="preserve">.</w:t>
+      </w:r>
+    </w:p>
+    <w:bookmarkEnd w:id="132"/>
+    <w:bookmarkStart w:id="134" w:name="ref-Shemilt2014"/>
+    <w:p>
+      <w:pPr>
+        <w:pStyle w:val="Bibliography"/>
+      </w:pPr>
+      <w:r>
+        <w:t xml:space="preserve">Shemilt, Ian, Antonia Simon, Gareth J. Hollands, Theresa M. Marteau, David Ogilvie, Alison O’Mara-Eves, Michael P. Kelly, and James Thomas. 2014. “Pinpointing Needles in Giant Haystacks: Use of Text Mining to Reduce Impractical Screening Workload in Extremely Large Scoping Reviews.”</w:t>
+      </w:r>
+      <w:r>
+        <w:t xml:space="preserve"> </w:t>
+      </w:r>
+      <w:r>
+        <w:rPr>
+          <w:i/>
+        </w:rPr>
+        <w:t xml:space="preserve">Research Synthesis Methods</w:t>
+      </w:r>
+      <w:r>
+        <w:t xml:space="preserve"> </w:t>
+      </w:r>
+      <w:r>
+        <w:t xml:space="preserve">5 (1): 31–49.</w:t>
+      </w:r>
+      <w:r>
+        <w:t xml:space="preserve"> </w:t>
+      </w:r>
+      <w:hyperlink r:id="rId133">
+        <w:r>
+          <w:rPr>
+            <w:rStyle w:val="Hyperlink"/>
+          </w:rPr>
+          <w:t xml:space="preserve">https://doi.org/10.1002/jrsm.1093</w:t>
+        </w:r>
+      </w:hyperlink>
+      <w:r>
+        <w:t xml:space="preserve">.</w:t>
+      </w:r>
+    </w:p>
+    <w:bookmarkEnd w:id="134"/>
+    <w:bookmarkStart w:id="135" w:name="ref-Tong2001"/>
+    <w:p>
+      <w:pPr>
+        <w:pStyle w:val="Bibliography"/>
+      </w:pPr>
+      <w:r>
         <w:t xml:space="preserve">Tong, Simon, and Daphne Koller. 2001. “Support Vector Machine Active Learning with Applications to Text Classification.”</w:t>
       </w:r>
       <w:r>
@@ -6439,8 +7476,8 @@
         <w:t xml:space="preserve">2 (Nov): 45–66.</w:t>
       </w:r>
     </w:p>
-    <w:bookmarkEnd w:id="111"/>
-    <w:bookmarkStart w:id="113" w:name="ref-vandeSchoot2017"/>
+    <w:bookmarkEnd w:id="135"/>
+    <w:bookmarkStart w:id="137" w:name="ref-vandeSchoot2017"/>
     <w:p>
       <w:pPr>
         <w:pStyle w:val="Bibliography"/>
@@ -6466,7 +7503,7 @@
       <w:r>
         <w:t xml:space="preserve"> </w:t>
       </w:r>
-      <w:hyperlink r:id="rId112">
+      <w:hyperlink r:id="rId136">
         <w:r>
           <w:rPr>
             <w:rStyle w:val="Hyperlink"/>
@@ -6478,8 +7515,8 @@
         <w:t xml:space="preserve">.</w:t>
       </w:r>
     </w:p>
-    <w:bookmarkEnd w:id="113"/>
-    <w:bookmarkStart w:id="115" w:name="ref-Wallace2010"/>
+    <w:bookmarkEnd w:id="137"/>
+    <w:bookmarkStart w:id="139" w:name="ref-Wallace2010"/>
     <w:p>
       <w:pPr>
         <w:pStyle w:val="Bibliography"/>
@@ -6505,7 +7542,7 @@
       <w:r>
         <w:t xml:space="preserve"> </w:t>
       </w:r>
-      <w:hyperlink r:id="rId114">
+      <w:hyperlink r:id="rId138">
         <w:r>
           <w:rPr>
             <w:rStyle w:val="Hyperlink"/>
@@ -6517,14 +7554,14 @@
         <w:t xml:space="preserve">.</w:t>
       </w:r>
     </w:p>
-    <w:bookmarkEnd w:id="115"/>
-    <w:bookmarkStart w:id="117" w:name="ref-Yu2018a"/>
+    <w:bookmarkEnd w:id="139"/>
+    <w:bookmarkStart w:id="141" w:name="ref-Yu2018a"/>
     <w:p>
       <w:pPr>
         <w:pStyle w:val="Bibliography"/>
       </w:pPr>
       <w:r>
-        <w:t xml:space="preserve">Yu, Zhe, Nicholas A. Kraft, and Tim Menzies. 2018. “Finding Better Active Learners for Faster Literature Reviews.”</w:t>
+        <w:t xml:space="preserve">Yu, Zhe, Nicholas A. Kraft, and Tim Menzies. 2018a. “Finding Better Active Learners for Faster Literature Reviews.”</w:t>
       </w:r>
       <w:r>
         <w:t xml:space="preserve"> </w:t>
@@ -6544,7 +7581,7 @@
       <w:r>
         <w:t xml:space="preserve"> </w:t>
       </w:r>
-      <w:hyperlink r:id="rId116">
+      <w:hyperlink r:id="rId140">
         <w:r>
           <w:rPr>
             <w:rStyle w:val="Hyperlink"/>
@@ -6556,13 +7593,49 @@
         <w:t xml:space="preserve">.</w:t>
       </w:r>
     </w:p>
-    <w:bookmarkEnd w:id="117"/>
-    <w:bookmarkStart w:id="119" w:name="ref-Yu2019"/>
+    <w:bookmarkEnd w:id="141"/>
+    <w:bookmarkStart w:id="142" w:name="ref-Yu2018"/>
     <w:p>
       <w:pPr>
         <w:pStyle w:val="Bibliography"/>
       </w:pPr>
       <w:r>
+        <w:t xml:space="preserve">Yu, Zhe, Nicholas Kraft, and Tim Menzies. 2018b. “Finding Better Active Learners for Faster Literature Reviews.”</w:t>
+      </w:r>
+      <w:r>
+        <w:t xml:space="preserve"> </w:t>
+      </w:r>
+      <w:r>
+        <w:rPr>
+          <w:i/>
+        </w:rPr>
+        <w:t xml:space="preserve">Empirical Software Engineering</w:t>
+      </w:r>
+      <w:r>
+        <w:t xml:space="preserve">, March.</w:t>
+      </w:r>
+      <w:r>
+        <w:t xml:space="preserve"> </w:t>
+      </w:r>
+      <w:hyperlink r:id="rId140">
+        <w:r>
+          <w:rPr>
+            <w:rStyle w:val="Hyperlink"/>
+          </w:rPr>
+          <w:t xml:space="preserve">https://doi.org/10.1007/s10664-017-9587-0</w:t>
+        </w:r>
+      </w:hyperlink>
+      <w:r>
+        <w:t xml:space="preserve">.</w:t>
+      </w:r>
+    </w:p>
+    <w:bookmarkEnd w:id="142"/>
+    <w:bookmarkStart w:id="144" w:name="ref-Yu2019"/>
+    <w:p>
+      <w:pPr>
+        <w:pStyle w:val="Bibliography"/>
+      </w:pPr>
+      <w:r>
         <w:t xml:space="preserve">Yu, Zhe, and Tim Menzies. 2019. “FAST2: An Intelligent Assistant for Finding Relevant Papers.”</w:t>
       </w:r>
       <w:r>
@@ -6583,7 +7656,7 @@
       <w:r>
         <w:t xml:space="preserve"> </w:t>
       </w:r>
-      <w:hyperlink r:id="rId118">
+      <w:hyperlink r:id="rId143">
         <w:r>
           <w:rPr>
             <w:rStyle w:val="Hyperlink"/>
@@ -6595,8 +7668,8 @@
         <w:t xml:space="preserve">.</w:t>
       </w:r>
     </w:p>
-    <w:bookmarkEnd w:id="119"/>
-    <w:bookmarkStart w:id="120" w:name="ref-Zhang2004"/>
+    <w:bookmarkEnd w:id="144"/>
+    <w:bookmarkStart w:id="145" w:name="ref-Zhang2004"/>
     <w:p>
       <w:pPr>
         <w:pStyle w:val="Bibliography"/>
@@ -6617,8 +7690,8 @@
         <w:t xml:space="preserve">. Vol. 2.</w:t>
       </w:r>
     </w:p>
-    <w:bookmarkEnd w:id="120"/>
-    <w:bookmarkEnd w:id="121"/>
+    <w:bookmarkEnd w:id="145"/>
+    <w:bookmarkEnd w:id="146"/>
     <w:sectPr/>
   </w:body>
 </w:document>
@@ -6644,7 +7717,7 @@
       </w:r>
     </w:p>
   </w:footnote>
-  <w:footnote w:id="36">
+  <w:footnote w:id="43">
     <w:p>
       <w:pPr>
         <w:pStyle w:val="FootnoteText"/>
@@ -6658,7 +7731,7 @@
       <w:r>
         <w:t xml:space="preserve"> </w:t>
       </w:r>
-      <w:hyperlink r:id="rId37">
+      <w:hyperlink r:id="rId44">
         <w:r>
           <w:rPr>
             <w:rStyle w:val="Hyperlink"/>
@@ -6776,111 +7849,8 @@
       </w:pPr>
     </w:lvl>
   </w:abstractNum>
-  <w:abstractNum w:abstractNumId="991">
+  <w:abstractNum w:abstractNumId="99421">
     <w:nsid w:val="ea454b4c"/>
-    <w:multiLevelType w:val="multilevel"/>
-    <w:lvl w:ilvl="0">
-      <w:numFmt w:val="bullet"/>
-      <w:lvlText w:val="•"/>
-      <w:lvlJc w:val="left"/>
-      <w:pPr>
-        <w:tabs>
-          <w:tab w:val="num" w:pos="0"/>
-        </w:tabs>
-        <w:ind w:left="480" w:hanging="480"/>
-      </w:pPr>
-    </w:lvl>
-    <w:lvl w:ilvl="1">
-      <w:numFmt w:val="bullet"/>
-      <w:lvlText w:val="–"/>
-      <w:lvlJc w:val="left"/>
-      <w:pPr>
-        <w:tabs>
-          <w:tab w:val="num" w:pos="720"/>
-        </w:tabs>
-        <w:ind w:left="1200" w:hanging="480"/>
-      </w:pPr>
-    </w:lvl>
-    <w:lvl w:ilvl="2">
-      <w:numFmt w:val="bullet"/>
-      <w:lvlText w:val="•"/>
-      <w:lvlJc w:val="left"/>
-      <w:pPr>
-        <w:tabs>
-          <w:tab w:val="num" w:pos="1440"/>
-        </w:tabs>
-        <w:ind w:left="1920" w:hanging="480"/>
-      </w:pPr>
-    </w:lvl>
-    <w:lvl w:ilvl="3">
-      <w:numFmt w:val="bullet"/>
-      <w:lvlText w:val="–"/>
-      <w:lvlJc w:val="left"/>
-      <w:pPr>
-        <w:tabs>
-          <w:tab w:val="num" w:pos="2160"/>
-        </w:tabs>
-        <w:ind w:left="2640" w:hanging="480"/>
-      </w:pPr>
-    </w:lvl>
-    <w:lvl w:ilvl="4">
-      <w:numFmt w:val="bullet"/>
-      <w:lvlText w:val="•"/>
-      <w:lvlJc w:val="left"/>
-      <w:pPr>
-        <w:tabs>
-          <w:tab w:val="num" w:pos="2880"/>
-        </w:tabs>
-        <w:ind w:left="3360" w:hanging="480"/>
-      </w:pPr>
-    </w:lvl>
-    <w:lvl w:ilvl="5">
-      <w:numFmt w:val="bullet"/>
-      <w:lvlText w:val="–"/>
-      <w:lvlJc w:val="left"/>
-      <w:pPr>
-        <w:tabs>
-          <w:tab w:val="num" w:pos="3600"/>
-        </w:tabs>
-        <w:ind w:left="4080" w:hanging="480"/>
-      </w:pPr>
-    </w:lvl>
-    <w:lvl w:ilvl="6">
-      <w:numFmt w:val="bullet"/>
-      <w:lvlText w:val="•"/>
-      <w:lvlJc w:val="left"/>
-      <w:pPr>
-        <w:tabs>
-          <w:tab w:val="num" w:pos="4320"/>
-        </w:tabs>
-        <w:ind w:left="4800" w:hanging="480"/>
-      </w:pPr>
-    </w:lvl>
-    <w:lvl w:ilvl="7">
-      <w:numFmt w:val="bullet"/>
-      <w:lvlText w:val="–"/>
-      <w:lvlJc w:val="left"/>
-      <w:pPr>
-        <w:tabs>
-          <w:tab w:val="num" w:pos="5040"/>
-        </w:tabs>
-        <w:ind w:left="5520" w:hanging="480"/>
-      </w:pPr>
-    </w:lvl>
-    <w:lvl w:ilvl="8">
-      <w:numFmt w:val="bullet"/>
-      <w:lvlText w:val="•"/>
-      <w:lvlJc w:val="left"/>
-      <w:pPr>
-        <w:tabs>
-          <w:tab w:val="num" w:pos="5760"/>
-        </w:tabs>
-        <w:ind w:left="6240" w:hanging="480"/>
-      </w:pPr>
-    </w:lvl>
-  </w:abstractNum>
-  <w:abstractNum w:abstractNumId="99421">
-    <w:nsid w:val="71315dca"/>
     <w:multiLevelType w:val="multilevel"/>
     <w:lvl w:ilvl="0">
       <w:start w:val="1"/>
@@ -6991,11 +7961,141 @@
       </w:pPr>
     </w:lvl>
   </w:abstractNum>
+  <w:abstractNum w:abstractNumId="991">
+    <w:nsid w:val="71315dca"/>
+    <w:multiLevelType w:val="multilevel"/>
+    <w:lvl w:ilvl="0">
+      <w:numFmt w:val="bullet"/>
+      <w:lvlText w:val="•"/>
+      <w:lvlJc w:val="left"/>
+      <w:pPr>
+        <w:tabs>
+          <w:tab w:val="num" w:pos="0"/>
+        </w:tabs>
+        <w:ind w:left="480" w:hanging="480"/>
+      </w:pPr>
+    </w:lvl>
+    <w:lvl w:ilvl="1">
+      <w:numFmt w:val="bullet"/>
+      <w:lvlText w:val="–"/>
+      <w:lvlJc w:val="left"/>
+      <w:pPr>
+        <w:tabs>
+          <w:tab w:val="num" w:pos="720"/>
+        </w:tabs>
+        <w:ind w:left="1200" w:hanging="480"/>
+      </w:pPr>
+    </w:lvl>
+    <w:lvl w:ilvl="2">
+      <w:numFmt w:val="bullet"/>
+      <w:lvlText w:val="•"/>
+      <w:lvlJc w:val="left"/>
+      <w:pPr>
+        <w:tabs>
+          <w:tab w:val="num" w:pos="1440"/>
+        </w:tabs>
+        <w:ind w:left="1920" w:hanging="480"/>
+      </w:pPr>
+    </w:lvl>
+    <w:lvl w:ilvl="3">
+      <w:numFmt w:val="bullet"/>
+      <w:lvlText w:val="–"/>
+      <w:lvlJc w:val="left"/>
+      <w:pPr>
+        <w:tabs>
+          <w:tab w:val="num" w:pos="2160"/>
+        </w:tabs>
+        <w:ind w:left="2640" w:hanging="480"/>
+      </w:pPr>
+    </w:lvl>
+    <w:lvl w:ilvl="4">
+      <w:numFmt w:val="bullet"/>
+      <w:lvlText w:val="•"/>
+      <w:lvlJc w:val="left"/>
+      <w:pPr>
+        <w:tabs>
+          <w:tab w:val="num" w:pos="2880"/>
+        </w:tabs>
+        <w:ind w:left="3360" w:hanging="480"/>
+      </w:pPr>
+    </w:lvl>
+    <w:lvl w:ilvl="5">
+      <w:numFmt w:val="bullet"/>
+      <w:lvlText w:val="–"/>
+      <w:lvlJc w:val="left"/>
+      <w:pPr>
+        <w:tabs>
+          <w:tab w:val="num" w:pos="3600"/>
+        </w:tabs>
+        <w:ind w:left="4080" w:hanging="480"/>
+      </w:pPr>
+    </w:lvl>
+    <w:lvl w:ilvl="6">
+      <w:numFmt w:val="bullet"/>
+      <w:lvlText w:val="•"/>
+      <w:lvlJc w:val="left"/>
+      <w:pPr>
+        <w:tabs>
+          <w:tab w:val="num" w:pos="4320"/>
+        </w:tabs>
+        <w:ind w:left="4800" w:hanging="480"/>
+      </w:pPr>
+    </w:lvl>
+    <w:lvl w:ilvl="7">
+      <w:numFmt w:val="bullet"/>
+      <w:lvlText w:val="–"/>
+      <w:lvlJc w:val="left"/>
+      <w:pPr>
+        <w:tabs>
+          <w:tab w:val="num" w:pos="5040"/>
+        </w:tabs>
+        <w:ind w:left="5520" w:hanging="480"/>
+      </w:pPr>
+    </w:lvl>
+    <w:lvl w:ilvl="8">
+      <w:numFmt w:val="bullet"/>
+      <w:lvlText w:val="•"/>
+      <w:lvlJc w:val="left"/>
+      <w:pPr>
+        <w:tabs>
+          <w:tab w:val="num" w:pos="5760"/>
+        </w:tabs>
+        <w:ind w:left="6240" w:hanging="480"/>
+      </w:pPr>
+    </w:lvl>
+  </w:abstractNum>
   <w:num w:numId="1000">
     <w:abstractNumId w:val="990"/>
   </w:num>
   <w:num w:numId="1001">
-    <w:abstractNumId w:val="991"/>
+    <w:abstractNumId w:val="99421"/>
+    <w:lvlOverride w:ilvl="0">
+      <w:startOverride w:val="1"/>
+    </w:lvlOverride>
+    <w:lvlOverride w:ilvl="1">
+      <w:startOverride w:val="1"/>
+    </w:lvlOverride>
+    <w:lvlOverride w:ilvl="2">
+      <w:startOverride w:val="1"/>
+    </w:lvlOverride>
+    <w:lvlOverride w:ilvl="3">
+      <w:startOverride w:val="1"/>
+    </w:lvlOverride>
+    <w:lvlOverride w:ilvl="4">
+      <w:startOverride w:val="1"/>
+    </w:lvlOverride>
+    <w:lvlOverride w:ilvl="5">
+      <w:startOverride w:val="1"/>
+    </w:lvlOverride>
+    <w:lvlOverride w:ilvl="6">
+      <w:startOverride w:val="1"/>
+    </w:lvlOverride>
+    <w:lvlOverride w:ilvl="7">
+      <w:startOverride w:val="1"/>
+    </w:lvlOverride>
+    <w:lvlOverride w:ilvl="8">
+      <w:startOverride w:val="1"/>
+    </w:lvlOverride>
   </w:num>
   <w:num w:numId="1002">
     <w:abstractNumId w:val="991"/>
@@ -7046,6 +8146,12 @@
     <w:abstractNumId w:val="991"/>
   </w:num>
   <w:num w:numId="1009">
+    <w:abstractNumId w:val="991"/>
+  </w:num>
+  <w:num w:numId="1010">
+    <w:abstractNumId w:val="991"/>
+  </w:num>
+  <w:num w:numId="1011">
     <w:abstractNumId w:val="991"/>
   </w:num>
 </w:numbering>

--- a/manuscript/drafts/manuscript.docx
+++ b/manuscript/drafts/manuscript.docx
@@ -119,18 +119,34 @@
     </w:p>
     <w:p>
       <w:pPr>
+        <w:pStyle w:val="FirstParagraph"/>
+      </w:pPr>
+      <w:r>
+        <w:t xml:space="preserve">–&gt;</w:t>
+      </w:r>
+    </w:p>
+    <w:p>
+      <w:pPr>
+        <w:pStyle w:val="BodyText"/>
+      </w:pPr>
+      <w:r>
+        <w:t xml:space="preserve">–&gt;</w:t>
+      </w:r>
+    </w:p>
+    <w:p>
+      <w:pPr>
+        <w:pStyle w:val="Heading4"/>
+      </w:pPr>
+      <w:bookmarkStart w:id="20" w:name="keywords"/>
+      <w:r>
+        <w:t xml:space="preserve">Keywords</w:t>
+      </w:r>
+      <w:bookmarkEnd w:id="20"/>
+    </w:p>
+    <w:p>
+      <w:pPr>
         <w:pStyle w:val="Heading1"/>
       </w:pPr>
-      <w:bookmarkStart w:id="20" w:name="abstract"/>
-      <w:r>
-        <w:t xml:space="preserve">Abstract</w:t>
-      </w:r>
-      <w:bookmarkEnd w:id="20"/>
-    </w:p>
-    <w:p>
-      <w:pPr>
-        <w:pStyle w:val="Heading4"/>
-      </w:pPr>
       <w:bookmarkStart w:id="21" w:name="background"/>
       <w:r>
         <w:t xml:space="preserve">Background</w:t>
@@ -139,67 +155,9 @@
     </w:p>
     <w:p>
       <w:pPr>
-        <w:pStyle w:val="Heading4"/>
-      </w:pPr>
-      <w:bookmarkStart w:id="22" w:name="methods"/>
-      <w:r>
-        <w:t xml:space="preserve">Methods</w:t>
-      </w:r>
-      <w:bookmarkEnd w:id="22"/>
-    </w:p>
-    <w:p>
-      <w:pPr>
-        <w:pStyle w:val="Heading4"/>
-      </w:pPr>
-      <w:bookmarkStart w:id="23" w:name="results"/>
-      <w:r>
-        <w:t xml:space="preserve">Results</w:t>
-      </w:r>
-      <w:bookmarkEnd w:id="23"/>
-    </w:p>
-    <w:p>
-      <w:pPr>
-        <w:pStyle w:val="Heading4"/>
-      </w:pPr>
-      <w:bookmarkStart w:id="24" w:name="conclusions"/>
-      <w:r>
-        <w:t xml:space="preserve">Conclusions</w:t>
-      </w:r>
-      <w:bookmarkEnd w:id="24"/>
-    </w:p>
-    <w:p>
-      <w:pPr>
-        <w:pStyle w:val="Heading4"/>
-      </w:pPr>
-      <w:bookmarkStart w:id="25" w:name="keywords"/>
-      <w:r>
-        <w:t xml:space="preserve">Keywords</w:t>
-      </w:r>
-      <w:bookmarkEnd w:id="25"/>
-    </w:p>
-    <w:p>
-      <w:pPr>
         <w:pStyle w:val="FirstParagraph"/>
       </w:pPr>
       <w:r>
-        <w:t xml:space="preserve">Machine learning, Active learning, Systematic Review, Study Selection, Text classification, Text representation,</w:t>
-      </w:r>
-    </w:p>
-    <w:p>
-      <w:pPr>
-        <w:pStyle w:val="Heading1"/>
-      </w:pPr>
-      <w:bookmarkStart w:id="26" w:name="background-1"/>
-      <w:r>
-        <w:t xml:space="preserve">Background</w:t>
-      </w:r>
-      <w:bookmarkEnd w:id="26"/>
-    </w:p>
-    <w:p>
-      <w:pPr>
-        <w:pStyle w:val="FirstParagraph"/>
-      </w:pPr>
-      <w:r>
         <w:t xml:space="preserve">Systematic reviews are top of the bill in research. A systematic review brings together all studies relevant to answer a specific research question</w:t>
       </w:r>
       <w:r>
@@ -401,7 +359,7 @@
         <w:t xml:space="preserve">]</w:t>
       </w:r>
       <w:r>
-        <w:t xml:space="preserve">. In screening prioritization, the learning model reorders publications to be screened by their likeliness to be relevant. The model presents the reviewer with the publications which are most likely to be relevant first, thereby expediting the process of finding all of the relevant publications. Such an approach allows for substantial time-savings in the screening process as the reviewer can decide to stop screening after a sufficient number of relevant publications have been retrieved</w:t>
+        <w:t xml:space="preserve">. In screening prioritization, the learning model presents the reviewer with the publications which are most likely to be relevant first, thereby expediting the process of finding all of the relevant publications. Such an approach allows for substantial time-savings in the screening process as the reviewer can decide to stop screening after a sufficient number of relevant publications have been retrieved</w:t>
       </w:r>
       <w:r>
         <w:t xml:space="preserve"> </w:t>
@@ -543,7 +501,7 @@
         <w:t xml:space="preserve">]</w:t>
       </w:r>
       <w:r>
-        <w:t xml:space="preserve">, which makes the screening phase in systematic reviewing an ideal candidate for such models because labelling the typical large number of publications is very costly. When active learning is applied in the screening phase, the reviewer screens publications that are selected by an active learning model. Subsequently, the active learning model learns from the reviewers’ decision (</w:t>
+        <w:t xml:space="preserve">, which makes the screening phase in systematic reviewing an ideal candidate for such models because typically, labelling a large number of publications is very costly. When active learning is applied in the screening phase, the reviewer screens publications that are selected by an active learning model. Subsequently, the active learning model learns from the reviewers’ decision (</w:t>
       </w:r>
       <w:r>
         <w:t xml:space="preserve">‘</w:t>
@@ -1019,7 +977,7 @@
         <w:pStyle w:val="BodyText"/>
       </w:pPr>
       <w:r>
-        <w:t xml:space="preserve">The purpose of the current paper is to increase the evidence base on active learning models for reducing workload in title and abstract screening in systematic reviews. We adopt four different classification techniques (Naive Bayes, Linear Regression, Support Vector Machine, and Random Forest) and two different feature extraction strategies (TF-IDF and Doc2vec) for the purpose of maximizing the number of identified relevant publications, while minimizing the number of publications needed to screen. Model performance was assessed by conducting a retrospective simulation on six systematic review datasets. Datasets were collected from the fields of medicine</w:t>
+        <w:t xml:space="preserve">The purpose of the current paper is to increase the evidence base on active learning models for reducing workload in title and abstract screening in systematic reviews. We adopt four different classification techniques (Naive Bayes, Linear Regression, Support Vector Machine, and Random Forest) and two different feature extraction strategies (TF-IDF and Doc2vec) for the purpose of maximizing the number of identified relevant publications, while minimizing the number of publications needed to screen. Model performance was assessed by conducting a simulation on six systematic review datasets. Datasets were collected from the fields of medicine</w:t>
       </w:r>
       <w:r>
         <w:t xml:space="preserve"> </w:t>
@@ -1050,6 +1008,26 @@
         <w:t xml:space="preserve">]</w:t>
       </w:r>
       <w:r>
+        <w:t xml:space="preserve">, virology</w:t>
+      </w:r>
+      <w:r>
+        <w:t xml:space="preserve"> </w:t>
+      </w:r>
+      <w:r>
+        <w:t xml:space="preserve">[</w:t>
+      </w:r>
+      <w:hyperlink w:anchor="ref-Kwok2020">
+        <w:r>
+          <w:rPr>
+            <w:rStyle w:val="Hyperlink"/>
+          </w:rPr>
+          <w:t xml:space="preserve">26</w:t>
+        </w:r>
+      </w:hyperlink>
+      <w:r>
+        <w:t xml:space="preserve">]</w:t>
+      </w:r>
+      <w:r>
         <w:t xml:space="preserve">, software engineering</w:t>
       </w:r>
       <w:r>
@@ -1070,7 +1048,7 @@
         <w:t xml:space="preserve">]</w:t>
       </w:r>
       <w:r>
-        <w:t xml:space="preserve">, psychology</w:t>
+        <w:t xml:space="preserve">, behavioural public administration</w:t>
       </w:r>
       <w:r>
         <w:t xml:space="preserve"> </w:t>
@@ -1078,65 +1056,42 @@
       <w:r>
         <w:t xml:space="preserve">[</w:t>
       </w:r>
+      <w:hyperlink w:anchor="ref-Nagtegaal2019">
+        <w:r>
+          <w:rPr>
+            <w:rStyle w:val="Hyperlink"/>
+          </w:rPr>
+          <w:t xml:space="preserve">27</w:t>
+        </w:r>
+      </w:hyperlink>
+      <w:r>
+        <w:t xml:space="preserve">]</w:t>
+      </w:r>
+      <w:r>
+        <w:t xml:space="preserve"> </w:t>
+      </w:r>
+      <w:r>
+        <w:t xml:space="preserve">and psychology</w:t>
+      </w:r>
+      <w:r>
+        <w:t xml:space="preserve"> </w:t>
+      </w:r>
+      <w:r>
+        <w:t xml:space="preserve">[</w:t>
+      </w:r>
       <w:hyperlink w:anchor="ref-vandeSchoot2017">
         <w:r>
           <w:rPr>
             <w:rStyle w:val="Hyperlink"/>
           </w:rPr>
-          <w:t xml:space="preserve">26</w:t>
+          <w:t xml:space="preserve">28</w:t>
         </w:r>
       </w:hyperlink>
       <w:r>
         <w:t xml:space="preserve">]</w:t>
       </w:r>
       <w:r>
-        <w:t xml:space="preserve">, behavioural public administration</w:t>
-      </w:r>
-      <w:r>
-        <w:t xml:space="preserve"> </w:t>
-      </w:r>
-      <w:r>
-        <w:t xml:space="preserve">[</w:t>
-      </w:r>
-      <w:hyperlink w:anchor="ref-Nagtegaal2019">
-        <w:r>
-          <w:rPr>
-            <w:rStyle w:val="Hyperlink"/>
-          </w:rPr>
-          <w:t xml:space="preserve">27</w:t>
-        </w:r>
-      </w:hyperlink>
-      <w:r>
-        <w:t xml:space="preserve">]</w:t>
-      </w:r>
-      <w:r>
-        <w:t xml:space="preserve"> </w:t>
-      </w:r>
-      <w:r>
-        <w:t xml:space="preserve">and virology</w:t>
-      </w:r>
-      <w:r>
-        <w:t xml:space="preserve"> </w:t>
-      </w:r>
-      <w:r>
-        <w:t xml:space="preserve">[</w:t>
-      </w:r>
-      <w:hyperlink w:anchor="ref-Kwok2020">
-        <w:r>
-          <w:rPr>
-            <w:rStyle w:val="Hyperlink"/>
-          </w:rPr>
-          <w:t xml:space="preserve">28</w:t>
-        </w:r>
-      </w:hyperlink>
-      <w:r>
-        <w:t xml:space="preserve">]</w:t>
-      </w:r>
-      <w:r>
-        <w:t xml:space="preserve"> </w:t>
-      </w:r>
-      <w:r>
-        <w:t xml:space="preserve">to assess generalizability of the models across research contexts. The models, datasets and simulations are implemented in a pipeline of active learning for screening prioritization, called</w:t>
+        <w:t xml:space="preserve">, to assess generalizability of the models across research contexts. The models, datasets and simulations are implemented in a pipeline of active learning for screening prioritization, called</w:t>
       </w:r>
       <w:r>
         <w:t xml:space="preserve"> </w:t>
@@ -1208,11 +1163,11 @@
       <w:pPr>
         <w:pStyle w:val="Heading1"/>
       </w:pPr>
-      <w:bookmarkStart w:id="27" w:name="technical-details"/>
+      <w:bookmarkStart w:id="22" w:name="technical-details"/>
       <w:r>
         <w:t xml:space="preserve">Technical details</w:t>
       </w:r>
-      <w:bookmarkEnd w:id="27"/>
+      <w:bookmarkEnd w:id="22"/>
     </w:p>
     <w:p>
       <w:pPr>
@@ -1226,11 +1181,11 @@
       <w:pPr>
         <w:pStyle w:val="Heading2"/>
       </w:pPr>
-      <w:bookmarkStart w:id="28" w:name="task-description"/>
+      <w:bookmarkStart w:id="23" w:name="task-description"/>
       <w:r>
         <w:t xml:space="preserve">Task description</w:t>
       </w:r>
-      <w:bookmarkEnd w:id="28"/>
+      <w:bookmarkEnd w:id="23"/>
     </w:p>
     <w:p>
       <w:pPr>
@@ -1248,7 +1203,7 @@
         </w:numPr>
       </w:pPr>
       <w:r>
-        <w:t xml:space="preserve">Start with the set of all unlabeled records (titles and abstracts),</w:t>
+        <w:t xml:space="preserve">Start with the set of all unlabelled records (titles and abstracts),</w:t>
       </w:r>
       <w:r>
         <w:t xml:space="preserve"> </w:t>
@@ -1295,18 +1250,48 @@
         </m:r>
       </m:oMath>
       <w:r>
-        <w:t xml:space="preserve">, creating an set of labeled records</w:t>
+        <w:t xml:space="preserve">, creating an set of labelled records</w:t>
       </w:r>
       <w:r>
         <w:t xml:space="preserve"> </w:t>
       </w:r>
       <m:oMath>
+        <m:r>
+          <m:t>x</m:t>
+        </m:r>
+        <m:r>
+          <m:t>∈</m:t>
+        </m:r>
         <m:r>
           <m:rPr>
             <m:sty m:val="p"/>
             <m:scr m:val="script"/>
           </m:rPr>
           <m:t>L</m:t>
+        </m:r>
+      </m:oMath>
+      <w:r>
+        <w:t xml:space="preserve"> </w:t>
+      </w:r>
+      <w:r>
+        <w:t xml:space="preserve">such that</w:t>
+      </w:r>
+      <w:r>
+        <w:t xml:space="preserve"> </w:t>
+      </w:r>
+      <m:oMath>
+        <m:r>
+          <m:t>x</m:t>
+        </m:r>
+        <m:r>
+          <m:t>∉</m:t>
+        </m:r>
+        <m:r>
+          <m:rPr>
+            <m:sty m:val="p"/>
+            <m:scr m:val="script"/>
+          </m:rPr>
+          <m:t>U</m:t>
         </m:r>
       </m:oMath>
       <w:r>
@@ -1402,7 +1387,7 @@
         </m:r>
       </m:oMath>
       <w:r>
-        <w:t xml:space="preserve">, is trained on the labeled records</w:t>
+        <w:t xml:space="preserve">, is trained on the labelled records</w:t>
       </w:r>
       <w:r>
         <w:t xml:space="preserve"> </w:t>
@@ -1686,7 +1671,7 @@
         </w:numPr>
       </w:pPr>
       <w:r>
-        <w:t xml:space="preserve">The newly labeled record is added to the training data, such that</w:t>
+        <w:t xml:space="preserve">The newly labelled record is added to the training data, such that</w:t>
       </w:r>
       <w:r>
         <w:t xml:space="preserve"> </w:t>
@@ -1747,25 +1732,25 @@
         <w:pStyle w:val="FirstParagraph"/>
       </w:pPr>
       <w:r>
-        <w:t xml:space="preserve">In this active learning cycle, the model can incrementally improve its predictions on the remaining unlabeled title and abstracts. The relevant titles and abstracts are identified as early in the process as possible. The reviewer and the model keep interacting until the reviewer decides to stop or until all records been labelled.</w:t>
+        <w:t xml:space="preserve">In this active learning cycle, the model can incrementally improve its predictions on the remaining unlabelled title and abstracts. The relevant titles and abstracts are identified as early in the process as possible. The reviewer and the model keep interacting until the reviewer decides to stop or until all records been labelled.</w:t>
       </w:r>
     </w:p>
     <w:p>
       <w:pPr>
         <w:pStyle w:val="Heading2"/>
       </w:pPr>
-      <w:bookmarkStart w:id="29" w:name="class-imbalance-problem"/>
+      <w:bookmarkStart w:id="24" w:name="class-imbalance-problem"/>
       <w:r>
         <w:t xml:space="preserve">Class imbalance problem</w:t>
       </w:r>
-      <w:bookmarkEnd w:id="29"/>
+      <w:bookmarkEnd w:id="24"/>
     </w:p>
     <w:p>
       <w:pPr>
         <w:pStyle w:val="FirstParagraph"/>
       </w:pPr>
       <w:r>
-        <w:t xml:space="preserve">There are two classes in the dataset: relevant and irrelevant publications. Typically, the inclusion rate is low as only a fraction of the publications belong to the relevant class (2.94%</w:t>
+        <w:t xml:space="preserve">There are two classes in the dataset: relevant and irrelevant publications. Typically, the inclusion rate is low as only a fraction of the publications belong to the relevant class (2.94%,</w:t>
       </w:r>
       <w:r>
         <w:t xml:space="preserve"> </w:t>
@@ -1833,7 +1818,7 @@
         <w:pStyle w:val="BodyText"/>
       </w:pPr>
       <w:r>
-        <w:t xml:space="preserve">Previous studies have addressed the class imbalance problem by rebalancing the training data in different ways</w:t>
+        <w:t xml:space="preserve">Previous studies have addressed the class imbalance problem by rebalancing the training data in various ways</w:t>
       </w:r>
       <w:r>
         <w:t xml:space="preserve"> </w:t>
@@ -1853,25 +1838,25 @@
         <w:t xml:space="preserve">]</w:t>
       </w:r>
       <w:r>
-        <w:t xml:space="preserve">. To decrease the class imbalance in the training data, the models in the current study rebalances the training set by Dynamic Resampling (DR). DR undersamples the number of irrelevant publications in the training data, whereas the number of relevant publications are oversampled such that the size of the training data remains the same. The ratio between relevant and irrelevant publications in the rebalanced training data is not fixed, but dynamically updated depending on the number of publications in the available training data, the number of publications in the total data, and the ratio between relevant and irrelevant publications in the available training data.</w:t>
+        <w:t xml:space="preserve">. To decrease the class imbalance in the training data, the models in the current study rebalance the training set by Dynamic Resampling (DR). DR undersamples the number of irrelevant publications in the training data, whereas the number of relevant publications are oversampled such that the size of the training data remains the same. The ratio between relevant and irrelevant publications in the rebalanced training data is not fixed, but dynamically updated depending on the number of publications in the available training data, the number of publications in the total data, and the ratio between relevant and irrelevant publications in the available training data.</w:t>
       </w:r>
     </w:p>
     <w:p>
       <w:pPr>
         <w:pStyle w:val="Heading2"/>
       </w:pPr>
-      <w:bookmarkStart w:id="30" w:name="classification"/>
+      <w:bookmarkStart w:id="25" w:name="classification"/>
       <w:r>
         <w:t xml:space="preserve">Classification</w:t>
       </w:r>
-      <w:bookmarkEnd w:id="30"/>
+      <w:bookmarkEnd w:id="25"/>
     </w:p>
     <w:p>
       <w:pPr>
         <w:pStyle w:val="FirstParagraph"/>
       </w:pPr>
       <w:r>
-        <w:t xml:space="preserve">To make predictions on the unlabeled publications, a classifier is trained on features from the set of previously labeled publications.</w:t>
+        <w:t xml:space="preserve">To make predictions on the unlabelled publications, a classifier is trained on features from the training data.</w:t>
       </w:r>
       <w:r>
         <w:t xml:space="preserve"> </w:t>
@@ -1911,7 +1896,10 @@
         <w:t xml:space="preserve">]</w:t>
       </w:r>
       <w:r>
-        <w:t xml:space="preserve">. SVMs have been proven to be effective in active learning models for screening prioritization [</w:t>
+        <w:t xml:space="preserve">. SVMs have been proven to be effective in active learning models for screening prioritization</w:t>
+      </w:r>
+      <w:r>
+        <w:t xml:space="preserve"> </w:t>
       </w:r>
       <w:r>
         <w:t xml:space="preserve">[</w:t>
@@ -1925,10 +1913,21 @@
         </w:r>
       </w:hyperlink>
       <w:r>
+        <w:t xml:space="preserve">,</w:t>
+      </w:r>
+      <w:hyperlink w:anchor="ref-Miwa2014">
+        <w:r>
+          <w:rPr>
+            <w:rStyle w:val="Hyperlink"/>
+          </w:rPr>
+          <w:t xml:space="preserve">12</w:t>
+        </w:r>
+      </w:hyperlink>
+      <w:r>
         <w:t xml:space="preserve">]</w:t>
       </w:r>
       <w:r>
-        <w:t xml:space="preserve">; Miwa2014]. Moreover, SVMs are the currently the only classifier implemented in ready-to-use software tools implementing active learning for screening prioritization (Abstrackr</w:t>
+        <w:t xml:space="preserve">. Moreover, SVMs are the currently the only classifier implemented in ready-to-use software tools implementing active learning for screening prioritization (Abstrackr</w:t>
       </w:r>
       <w:r>
         <w:t xml:space="preserve"> </w:t>
@@ -2075,23 +2074,12 @@
       <w:r>
         <w:t xml:space="preserve">[</w:t>
       </w:r>
-      <w:hyperlink w:anchor="ref-Yu2018">
-        <w:r>
-          <w:rPr>
-            <w:rStyle w:val="Hyperlink"/>
-          </w:rPr>
-          <w:t xml:space="preserve">11</w:t>
-        </w:r>
-      </w:hyperlink>
-      <w:r>
-        <w:t xml:space="preserve">,</w:t>
-      </w:r>
-      <w:hyperlink w:anchor="ref-Yu2018">
-        <w:r>
-          <w:rPr>
-            <w:rStyle w:val="Hyperlink"/>
-          </w:rPr>
-          <w:t xml:space="preserve">11</w:t>
+      <w:hyperlink w:anchor="ref-Yu2019">
+        <w:r>
+          <w:rPr>
+            <w:rStyle w:val="Hyperlink"/>
+          </w:rPr>
+          <w:t xml:space="preserve">10</w:t>
         </w:r>
       </w:hyperlink>
       <w:r>
@@ -2302,11 +2290,11 @@
       <w:pPr>
         <w:pStyle w:val="Heading2"/>
       </w:pPr>
-      <w:bookmarkStart w:id="31" w:name="feature-extraction"/>
+      <w:bookmarkStart w:id="26" w:name="feature-extraction"/>
       <w:r>
         <w:t xml:space="preserve">Feature extraction</w:t>
       </w:r>
-      <w:bookmarkEnd w:id="31"/>
+      <w:bookmarkEnd w:id="26"/>
     </w:p>
     <w:p>
       <w:pPr>
@@ -2437,7 +2425,7 @@
         <w:t xml:space="preserve">]</w:t>
       </w:r>
       <w:r>
-        <w:t xml:space="preserve">. A downside of TF-IDF and other bow methods is that they do not take into account the ordering of words, thereby ignoring semantics. An example of an approach that aims to overcome this weakness is Doc2vec (D2V). Doc2vec represents texts by a neural network, capable of grasping semantics by learning to predict the words in the texts</w:t>
+        <w:t xml:space="preserve">. A downside of TF-IDF and other bow methods is that they do not take into account the ordering of words, thereby ignoring semantics. An example of an approach that aims to overcome this weakness is Doc2vec (D2V). Doc2vec extracts features of the texts by a neural network, capable of grasping semantics by learning to predict the words in the texts</w:t>
       </w:r>
       <w:r>
         <w:t xml:space="preserve"> </w:t>
@@ -2464,11 +2452,11 @@
       <w:pPr>
         <w:pStyle w:val="Heading2"/>
       </w:pPr>
-      <w:bookmarkStart w:id="32" w:name="query-strategy"/>
+      <w:bookmarkStart w:id="27" w:name="query-strategy"/>
       <w:r>
         <w:t xml:space="preserve">Query strategy</w:t>
       </w:r>
-      <w:bookmarkEnd w:id="32"/>
+      <w:bookmarkEnd w:id="27"/>
     </w:p>
     <w:p>
       <w:pPr>
@@ -2543,7 +2531,7 @@
         <w:pStyle w:val="BodyText"/>
       </w:pPr>
       <w:r>
-        <w:t xml:space="preserve">Certainty-based active learning is the preferred strategy for the task at hand. Firstly, this strategy is far better suited to the goal of prioritizing relevant publications compared to uncertainty-based active learning, in which the publications are prioritized that the model is most uncertain about. Secondly, certainty-based active learning is far better equipped at dealing with imbalanced data in active learning</w:t>
+        <w:t xml:space="preserve">Certainty-based active learning is the preferred strategy for the task at hand. Firstly, this strategy is far better suited to the goal of prioritizing relevant publications compared to uncertainty-based active learning, in which the publications are prioritized that the model is most uncertain about. Secondly, certainty-based active learning is far better equipped at dealing with imbalanced data in active learning, as it aims to present only records that belong to the relevant class</w:t>
       </w:r>
       <w:r>
         <w:t xml:space="preserve"> </w:t>
@@ -2570,11 +2558,11 @@
       <w:pPr>
         <w:pStyle w:val="Heading1"/>
       </w:pPr>
-      <w:bookmarkStart w:id="33" w:name="simulation-study"/>
+      <w:bookmarkStart w:id="28" w:name="simulation-study"/>
       <w:r>
         <w:t xml:space="preserve">Simulation study</w:t>
       </w:r>
-      <w:bookmarkEnd w:id="33"/>
+      <w:bookmarkEnd w:id="28"/>
     </w:p>
     <w:p>
       <w:pPr>
@@ -2588,11 +2576,11 @@
       <w:pPr>
         <w:pStyle w:val="Heading2"/>
       </w:pPr>
-      <w:bookmarkStart w:id="34" w:name="set-up"/>
+      <w:bookmarkStart w:id="29" w:name="set-up"/>
       <w:r>
         <w:t xml:space="preserve">Set-up</w:t>
       </w:r>
-      <w:bookmarkEnd w:id="34"/>
+      <w:bookmarkEnd w:id="29"/>
     </w:p>
     <w:p>
       <w:pPr>
@@ -2681,7 +2669,7 @@
         <w:rPr>
           <w:rStyle w:val="FootnoteReference"/>
         </w:rPr>
-        <w:footnoteReference w:id="35"/>
+        <w:footnoteReference w:id="30"/>
       </w:r>
     </w:p>
     <w:p>
@@ -2722,7 +2710,31 @@
         <w:pStyle w:val="FirstParagraph"/>
       </w:pPr>
       <w:r>
-        <w:t xml:space="preserve">Performance of the seven models was evaluated by simulating every model on six systematic review datasets, addressing</w:t>
+        <w:t xml:space="preserve">The combination NB + D2V could not be tested because the Multinomial Naive Bayes classifier</w:t>
+      </w:r>
+      <w:r>
+        <w:rPr>
+          <w:rStyle w:val="FootnoteReference"/>
+        </w:rPr>
+        <w:footnoteReference w:id="31"/>
+      </w:r>
+      <w:r>
+        <w:t xml:space="preserve"> </w:t>
+      </w:r>
+      <w:r>
+        <w:t xml:space="preserve">can only handle a feature matrix with positive values, whereas the Doc2vec feature extraction approach</w:t>
+      </w:r>
+      <w:r>
+        <w:rPr>
+          <w:rStyle w:val="FootnoteReference"/>
+        </w:rPr>
+        <w:footnoteReference w:id="33"/>
+      </w:r>
+      <w:r>
+        <w:t xml:space="preserve"> </w:t>
+      </w:r>
+      <w:r>
+        <w:t xml:space="preserve">produces a feature matrix that can also contain negative values. Performance of the seven models was evaluated by simulating every model on six systematic review datasets, addressing</w:t>
       </w:r>
       <w:r>
         <w:t xml:space="preserve"> </w:t>
@@ -2734,7 +2746,7 @@
         <w:t xml:space="preserve">RQ3</w:t>
       </w:r>
       <w:r>
-        <w:t xml:space="preserve">. Hence, 42 simulations were carried out, representing all model-dataset combinations. For every simulation, hyperparameters were optimized through a random search to arrive at maximum model performance. To account for variance, every simulation was repeated for 15 trials. Simulations were run using</w:t>
+        <w:t xml:space="preserve">. Hence, 42 simulations were carried out, representing all model-dataset combinations. To account for variance, every simulation was repeated for 15 trials. For every simulation, hyperparameters were optimized through a random search to arrive at maximum model performance. Simulations were run using</w:t>
       </w:r>
       <w:r>
         <w:t xml:space="preserve"> </w:t>
@@ -2786,7 +2798,7 @@
         <w:t xml:space="preserve"> </w:t>
       </w:r>
       <w:r>
-        <w:t xml:space="preserve">where the reviewer has minimal prior knowledge on the publications in the data. To account for bias due to the content of the initial publications, the initial training set was randomly sampled from the dataset for every of the 15 trials. Although varying over trials, the initial training sets were kept constant over datasets to allow for a direct comparison of models within datasets. A seed value was set to ensure reproducibility. The classifier was retrained every time after a publication had been labeled. The simulation ended after all publications in the dataset had been labeled.</w:t>
+        <w:t xml:space="preserve">where the reviewer has minimal prior knowledge on the publications in the data. To account for bias due to the content of the initial publications, the initial training set was randomly sampled from the dataset for every of the 15 trials. Although varying over trials, the 15 initial training sets were kept constant over datasets to allow for a direct comparison of models within datasets. A seed value was set to ensure reproducibility. The classifier was retrained every time after a publication had been labelled. The simulation ended after all publications in the dataset had been labelled.</w:t>
       </w:r>
     </w:p>
     <w:p>
@@ -2794,7 +2806,7 @@
         <w:pStyle w:val="BodyText"/>
       </w:pPr>
       <w:r>
-        <w:t xml:space="preserve">Simulations were run in ASReview, version 0.9.3</w:t>
+        <w:t xml:space="preserve">This study has been approved by the Ethics Committee of the Faculty of Social and Behavioural Sciences of Utrecht University, filed as an amendment under study 20-104. Simulations were run in ASReview, version 0.9.3</w:t>
       </w:r>
       <w:r>
         <w:t xml:space="preserve"> </w:t>
@@ -2814,7 +2826,13 @@
         <w:t xml:space="preserve">]</w:t>
       </w:r>
       <w:r>
-        <w:t xml:space="preserve">. Analyses were carried out using R, version 3.6.1</w:t>
+        <w:t xml:space="preserve">. Analyses were carried out using</w:t>
+      </w:r>
+      <w:r>
+        <w:t xml:space="preserve"> </w:t>
+      </w:r>
+      <w:r>
+        <w:t xml:space="preserve">, version 3.6.1</w:t>
       </w:r>
       <w:r>
         <w:t xml:space="preserve"> </w:t>
@@ -2834,13 +2852,28 @@
         <w:t xml:space="preserve">]</w:t>
       </w:r>
       <w:r>
-        <w:t xml:space="preserve">. All scripts and data are stored in the supplementary material. This study was approved by the Ethics Committee of the Faculty of Social and Behavioural Sciences of Utrecht University, filed as an amendment under study 20-104. Due to their large number, the simulations were carried out on Cartesius, the Dutch national supercomputer. Access was granted by SURF via a grant (ID EINF-156).</w:t>
-      </w:r>
-      <w:r>
-        <w:t xml:space="preserve"> </w:t>
-      </w:r>
-      <w:r>
-        <w:t xml:space="preserve">.</w:t>
+        <w:t xml:space="preserve">. Scripts and data are stored in the GitHub repository for this thesis</w:t>
+      </w:r>
+      <w:r>
+        <w:rPr>
+          <w:rStyle w:val="FootnoteReference"/>
+        </w:rPr>
+        <w:footnoteReference w:id="35"/>
+      </w:r>
+      <w:r>
+        <w:t xml:space="preserve">.The output resulting from the simulation was stored on the Open Science Framework page of this thesis,</w:t>
+      </w:r>
+      <w:r>
+        <w:rPr>
+          <w:rStyle w:val="FootnoteReference"/>
+        </w:rPr>
+        <w:footnoteReference w:id="37"/>
+      </w:r>
+      <w:r>
+        <w:t xml:space="preserve"> </w:t>
+      </w:r>
+      <w:r>
+        <w:t xml:space="preserve">as their size exceeded the storage limit of GitHub by far. Due to their large number, the simulations were carried out on Cartesius, the Dutch national supercomputer. Access was granted by SURF via a grant (ID EINF-156).</w:t>
       </w:r>
       <w:r>
         <w:t xml:space="preserve"> </w:t>
@@ -2856,11 +2889,11 @@
       <w:pPr>
         <w:pStyle w:val="Heading2"/>
       </w:pPr>
-      <w:bookmarkStart w:id="38" w:name="datasets"/>
+      <w:bookmarkStart w:id="39" w:name="datasets"/>
       <w:r>
         <w:t xml:space="preserve">Datasets</w:t>
       </w:r>
-      <w:bookmarkEnd w:id="38"/>
+      <w:bookmarkEnd w:id="39"/>
     </w:p>
     <w:p>
       <w:pPr>
@@ -2872,7 +2905,7 @@
       <w:r>
         <w:t xml:space="preserve"> </w:t>
       </w:r>
-      <w:hyperlink r:id="rId39">
+      <w:hyperlink r:id="rId40">
         <m:oMath>
           <m:r>
             <m:rPr>
@@ -2981,7 +3014,7 @@
           <w:rPr>
             <w:rStyle w:val="Hyperlink"/>
           </w:rPr>
-          <w:t xml:space="preserve">28</w:t>
+          <w:t xml:space="preserve">26</w:t>
         </w:r>
       </w:hyperlink>
       <w:r>
@@ -3087,7 +3120,7 @@
         <w:t xml:space="preserve">psychology</w:t>
       </w:r>
       <w:r>
-        <w:t xml:space="preserve">. The corresponding systematic review is on studies applying latent trajectory analyses on posttraumatic stress after exposure to trauma</w:t>
+        <w:t xml:space="preserve">. The corresponding systematic review is on studies applying latent trajectory analyses on posttraumatic stress after exposure to traumatic events</w:t>
       </w:r>
       <w:r>
         <w:t xml:space="preserve"> </w:t>
@@ -3100,7 +3133,7 @@
           <w:rPr>
             <w:rStyle w:val="Hyperlink"/>
           </w:rPr>
-          <w:t xml:space="preserve">26</w:t>
+          <w:t xml:space="preserve">28</w:t>
         </w:r>
       </w:hyperlink>
       <w:r>
@@ -3158,7 +3191,7 @@
         <w:pStyle w:val="BodyText"/>
       </w:pPr>
       <w:r>
-        <w:t xml:space="preserve">Data were preprocessed from their original source into a test dataset, containing title and abstract of the publications obtained in the initial search. Candidate studies with missing abstracts and duplicate instances were removed from the data. Preprocessing scripts and resulting datasets can be found in the supplementary material. Test datasets were labelled to indicate which candidate studies were included in the systematic review, thereby indicating relevant publications. All test datasets consisted of thousands of candidate studies, of which only only a fraction was deemed relevant to the systematic review. For the Virus and the Nudging dataset, the inclusion rate was about 5 percent. For the remaining six datasets, inclusion rates were centered around 1-2 percent. (Table 1).</w:t>
+        <w:t xml:space="preserve">Data were preprocessed from their original source into a test dataset, containing title and abstract of the publications obtained in the initial search. Candidate studies with missing abstracts and duplicate instances were removed from the data. Preprocessing scripts and resulting datasets can be found on the GitHub repository for this thesis. Test datasets were labelled to indicate which candidate studies were included in the systematic review, thereby indicating relevant publications. All test datasets consisted of thousands of candidate studies, of which only only a fraction was deemed relevant to the systematic review. For the Virus and the Nudging dataset, the inclusion rate was about 5 percent. For the remaining six datasets, inclusion rates were centered around 1-2 percent. (Table 1).</w:t>
       </w:r>
       <w:r>
         <w:t xml:space="preserve"> </w:t>
@@ -3168,11 +3201,11 @@
       <w:pPr>
         <w:pStyle w:val="Heading2"/>
       </w:pPr>
-      <w:bookmarkStart w:id="40" w:name="evaluating-performance"/>
+      <w:bookmarkStart w:id="41" w:name="evaluating-performance"/>
       <w:r>
         <w:t xml:space="preserve">Evaluating performance</w:t>
       </w:r>
-      <w:bookmarkEnd w:id="40"/>
+      <w:bookmarkEnd w:id="41"/>
     </w:p>
     <w:p>
       <w:pPr>
@@ -3232,7 +3265,7 @@
       <w:r>
         <w:t xml:space="preserve"> </w:t>
       </w:r>
-      <w:hyperlink r:id="rId41">
+      <w:hyperlink r:id="rId42">
         <w:r>
           <w:rPr>
             <w:rStyle w:val="Hyperlink"/>
@@ -3272,7 +3305,7 @@
         <w:t xml:space="preserve">]</w:t>
       </w:r>
       <w:r>
-        <w:t xml:space="preserve">. A statistic that is not dependent on some arbitrary cutoff value is the ATD, which is the average number of publications needed to screen to find a relevant publication.</w:t>
+        <w:t xml:space="preserve">. A statistic that is not dependent on some arbitrary cutoff value is the ATD, which indicates the average proportion of publications needed to screen to find a relevant publication.</w:t>
       </w:r>
     </w:p>
     <w:p>
@@ -3324,30 +3357,42 @@
       <w:r>
         <w:t xml:space="preserve"> </w:t>
       </w:r>
+      <w:hyperlink r:id="rId43">
+        <w:r>
+          <w:rPr>
+            <w:rStyle w:val="Hyperlink"/>
+          </w:rPr>
+          <w:t xml:space="preserve">RRF@10</w:t>
+        </w:r>
+      </w:hyperlink>
+      <w:r>
+        <w:t xml:space="preserve">,</w:t>
+      </w:r>
+      <w:r>
+        <w:t xml:space="preserve"> </w:t>
+      </w:r>
       <w:hyperlink r:id="rId42">
         <w:r>
           <w:rPr>
             <w:rStyle w:val="Hyperlink"/>
           </w:rPr>
-          <w:t xml:space="preserve">RRF@10</w:t>
-        </w:r>
-      </w:hyperlink>
-      <w:r>
-        <w:t xml:space="preserve">,</w:t>
-      </w:r>
-      <w:r>
-        <w:t xml:space="preserve"> </w:t>
-      </w:r>
-      <w:hyperlink r:id="rId41">
-        <w:r>
-          <w:rPr>
-            <w:rStyle w:val="Hyperlink"/>
-          </w:rPr>
           <w:t xml:space="preserve">WSS@95</w:t>
         </w:r>
       </w:hyperlink>
       <w:r>
-        <w:t xml:space="preserve">, and ATD are reported as means over 15 trials. To indicate the spread of performance within simulations, the means are accompanied by an estimated standard devation</w:t>
+        <w:t xml:space="preserve">, and ATD are reported as means over 15 trials. To indicate the spread of performance within simulations, the means are accompanied by an estimated</w:t>
+      </w:r>
+      <w:r>
+        <w:rPr>
+          <w:rStyle w:val="FootnoteReference"/>
+        </w:rPr>
+        <w:footnoteReference w:id="44"/>
+      </w:r>
+      <w:r>
+        <w:t xml:space="preserve"> </w:t>
+      </w:r>
+      <w:r>
+        <w:t xml:space="preserve">standard devation</w:t>
       </w:r>
       <w:r>
         <w:t xml:space="preserve"> </w:t>
@@ -3365,12 +3410,6 @@
         </m:acc>
       </m:oMath>
       <w:r>
-        <w:rPr>
-          <w:rStyle w:val="FootnoteReference"/>
-        </w:rPr>
-        <w:footnoteReference w:id="43"/>
-      </w:r>
-      <w:r>
         <w:t xml:space="preserve">. To compare overall performance across datasets, median performance is reported for every dataset, accompanied by the Median Absolute Deviation (MAD), indicating variability between models within a certain dataset. Recall curves are plot for every simulation, representing the average recall over 15 trials</w:t>
       </w:r>
       <w:r>
@@ -3392,11 +3431,11 @@
       <w:pPr>
         <w:pStyle w:val="Heading1"/>
       </w:pPr>
-      <w:bookmarkStart w:id="44" w:name="results-1"/>
+      <w:bookmarkStart w:id="45" w:name="results"/>
       <w:r>
         <w:t xml:space="preserve">Results</w:t>
       </w:r>
-      <w:bookmarkEnd w:id="44"/>
+      <w:bookmarkEnd w:id="45"/>
     </w:p>
     <w:p>
       <w:pPr>
@@ -3410,11 +3449,11 @@
       <w:pPr>
         <w:pStyle w:val="Heading2"/>
       </w:pPr>
-      <w:bookmarkStart w:id="45" w:name="evaluation-on-the-nudging-dataset"/>
+      <w:bookmarkStart w:id="46" w:name="evaluation-on-the-nudging-dataset"/>
       <w:r>
         <w:t xml:space="preserve">Evaluation on the Nudging dataset</w:t>
       </w:r>
-      <w:bookmarkEnd w:id="45"/>
+      <w:bookmarkEnd w:id="46"/>
     </w:p>
     <w:p>
       <w:pPr>
@@ -3440,24 +3479,24 @@
       <w:r>
         <w:t xml:space="preserve"> </w:t>
       </w:r>
+      <w:hyperlink r:id="rId43">
+        <w:r>
+          <w:rPr>
+            <w:rStyle w:val="Hyperlink"/>
+          </w:rPr>
+          <w:t xml:space="preserve">RRF@10</w:t>
+        </w:r>
+      </w:hyperlink>
+      <w:r>
+        <w:t xml:space="preserve"> </w:t>
+      </w:r>
+      <w:r>
+        <w:t xml:space="preserve">values, the dashed vertical lines the</w:t>
+      </w:r>
+      <w:r>
+        <w:t xml:space="preserve"> </w:t>
+      </w:r>
       <w:hyperlink r:id="rId42">
-        <w:r>
-          <w:rPr>
-            <w:rStyle w:val="Hyperlink"/>
-          </w:rPr>
-          <w:t xml:space="preserve">RRF@10</w:t>
-        </w:r>
-      </w:hyperlink>
-      <w:r>
-        <w:t xml:space="preserve"> </w:t>
-      </w:r>
-      <w:r>
-        <w:t xml:space="preserve">values, the dashed vertical lines the</w:t>
-      </w:r>
-      <w:r>
-        <w:t xml:space="preserve"> </w:t>
-      </w:r>
-      <w:hyperlink r:id="rId41">
         <w:r>
           <w:rPr>
             <w:rStyle w:val="Hyperlink"/>
@@ -3503,48 +3542,6 @@
                 <pic:pic>
                   <pic:nvPicPr>
                     <pic:cNvPr descr="/Volumes/Gerbrich/asreview/results/one_seed/plots/nudging/inclusion_all_nudging.pdf" id="0" name="Picture"/>
-                    <pic:cNvPicPr>
-                      <a:picLocks noChangeArrowheads="1" noChangeAspect="1"/>
-                    </pic:cNvPicPr>
-                  </pic:nvPicPr>
-                  <pic:blipFill>
-                    <a:blip r:embed="rId46"/>
-                    <a:stretch>
-                      <a:fillRect/>
-                    </a:stretch>
-                  </pic:blipFill>
-                  <pic:spPr bwMode="auto">
-                    <a:xfrm>
-                      <a:off x="0" y="0"/>
-                      <a:ext cx="5334000" cy="3556000"/>
-                    </a:xfrm>
-                    <a:prstGeom prst="rect">
-                      <a:avLst/>
-                    </a:prstGeom>
-                    <a:noFill/>
-                    <a:ln w="9525">
-                      <a:noFill/>
-                      <a:headEnd/>
-                      <a:tailEnd/>
-                    </a:ln>
-                  </pic:spPr>
-                </pic:pic>
-              </a:graphicData>
-            </a:graphic>
-          </wp:inline>
-        </w:drawing>
-      </w:r>
-      <w:r>
-        <w:drawing>
-          <wp:inline>
-            <wp:extent cx="5334000" cy="3556000"/>
-            <wp:effectExtent b="0" l="0" r="0" t="0"/>
-            <wp:docPr descr="Recall curves for the Nudging dataset." title="" id="1" name="Picture"/>
-            <a:graphic>
-              <a:graphicData uri="http://schemas.openxmlformats.org/drawingml/2006/picture">
-                <pic:pic>
-                  <pic:nvPicPr>
-                    <pic:cNvPr descr="/Volumes/Gerbrich/asreview/results/one_seed/plots/nudging/inclusion_tfidf_nudging.pdf" id="0" name="Picture"/>
                     <pic:cNvPicPr>
                       <a:picLocks noChangeArrowheads="1" noChangeAspect="1"/>
                     </pic:cNvPicPr>
@@ -3586,7 +3583,7 @@
               <a:graphicData uri="http://schemas.openxmlformats.org/drawingml/2006/picture">
                 <pic:pic>
                   <pic:nvPicPr>
-                    <pic:cNvPr descr="/Volumes/Gerbrich/asreview/results/one_seed/plots/nudging/inclusion_d2v_nudging.pdf" id="0" name="Picture"/>
+                    <pic:cNvPr descr="/Volumes/Gerbrich/asreview/results/one_seed/plots/nudging/inclusion_tfidf_nudging.pdf" id="0" name="Picture"/>
                     <pic:cNvPicPr>
                       <a:picLocks noChangeArrowheads="1" noChangeAspect="1"/>
                     </pic:cNvPicPr>
@@ -3628,7 +3625,7 @@
               <a:graphicData uri="http://schemas.openxmlformats.org/drawingml/2006/picture">
                 <pic:pic>
                   <pic:nvPicPr>
-                    <pic:cNvPr descr="/Volumes/Gerbrich/asreview/results/one_seed/plots/nudging/inclusion_d2v_vs_tfidf_logistic_nudging.pdf" id="0" name="Picture"/>
+                    <pic:cNvPr descr="/Volumes/Gerbrich/asreview/results/one_seed/plots/nudging/inclusion_d2v_nudging.pdf" id="0" name="Picture"/>
                     <pic:cNvPicPr>
                       <a:picLocks noChangeArrowheads="1" noChangeAspect="1"/>
                     </pic:cNvPicPr>
@@ -3670,7 +3667,7 @@
               <a:graphicData uri="http://schemas.openxmlformats.org/drawingml/2006/picture">
                 <pic:pic>
                   <pic:nvPicPr>
-                    <pic:cNvPr descr="/Volumes/Gerbrich/asreview/results/one_seed/plots/nudging/inclusion_d2v_vs_tfidf_rf_nudging.pdf" id="0" name="Picture"/>
+                    <pic:cNvPr descr="/Volumes/Gerbrich/asreview/results/one_seed/plots/nudging/inclusion_d2v_vs_tfidf_logistic_nudging.pdf" id="0" name="Picture"/>
                     <pic:cNvPicPr>
                       <a:picLocks noChangeArrowheads="1" noChangeAspect="1"/>
                     </pic:cNvPicPr>
@@ -3712,7 +3709,7 @@
               <a:graphicData uri="http://schemas.openxmlformats.org/drawingml/2006/picture">
                 <pic:pic>
                   <pic:nvPicPr>
-                    <pic:cNvPr descr="/Volumes/Gerbrich/asreview/results/one_seed/plots/nudging/inclusion_d2v_vs_tfidf_svm_nudging.pdf" id="0" name="Picture"/>
+                    <pic:cNvPr descr="/Volumes/Gerbrich/asreview/results/one_seed/plots/nudging/inclusion_d2v_vs_tfidf_rf_nudging.pdf" id="0" name="Picture"/>
                     <pic:cNvPicPr>
                       <a:picLocks noChangeArrowheads="1" noChangeAspect="1"/>
                     </pic:cNvPicPr>
@@ -3745,299 +3742,22 @@
         </w:drawing>
       </w:r>
       <w:r>
-        <w:t xml:space="preserve"> </w:t>
-      </w:r>
-      <w:r>
-        <w:t xml:space="preserve"> </w:t>
-      </w:r>
-    </w:p>
-    <w:p>
-      <w:pPr>
-        <w:pStyle w:val="BodyText"/>
-      </w:pPr>
-      <w:r>
-        <w:t xml:space="preserve">It can be seen from the data in the first column of Table 2 that in terms of ATD, the best performing models on the Nudging dataset were SVM + D2V and LR + D2V, both with an ATD of 8.9%. This indicates that the average proportion of publications needed to screen to find a relevant publication was 8.9% for both models. In the SVM + D2V model, the standard deviation was 0.33 , whereas for the LR + D2V model</w:t>
-      </w:r>
-      <w:r>
-        <w:t xml:space="preserve"> </w:t>
-      </w:r>
-      <m:oMath>
-        <m:acc>
-          <m:accPr>
-            <m:chr m:val="̂"/>
-          </m:accPr>
-          <m:e>
-            <m:r>
-              <m:t>s</m:t>
-            </m:r>
-          </m:e>
-        </m:acc>
-        <m:r>
-          <m:t>=</m:t>
-        </m:r>
-      </m:oMath>
-      <w:r>
-        <w:t xml:space="preserve"> </w:t>
-      </w:r>
-      <w:r>
-        <w:t xml:space="preserve">0.47. This indicates that for the SVM + D2V model, the ATD values of individual trials were closer to the overal mean compared to the LR + D2V model, meaning that the SVM + D2V model performed more stable across different initial training datasets. Median ATD for this dataset was 9.6% with an MAD of 1.06, indicating that for half of the models, the ATD was within 1.06 distance from the median ATD.</w:t>
-      </w:r>
-    </w:p>
-    <w:p>
-      <w:pPr>
-        <w:pStyle w:val="BodyText"/>
-      </w:pPr>
-      <w:r>
-        <w:t xml:space="preserve">As Table 3 shows, the highest</w:t>
-      </w:r>
-      <w:r>
-        <w:t xml:space="preserve"> </w:t>
-      </w:r>
-      <w:hyperlink r:id="rId41">
-        <w:r>
-          <w:rPr>
-            <w:rStyle w:val="Hyperlink"/>
-          </w:rPr>
-          <w:t xml:space="preserve">WSS@95</w:t>
-        </w:r>
-      </w:hyperlink>
-      <w:r>
-        <w:t xml:space="preserve"> </w:t>
-      </w:r>
-      <w:r>
-        <w:t xml:space="preserve">value on the Nudging dataset was achieved by the NB + TF-IDF model with a mean of 71.7, meaning that this model reduced the number of publications needed to screen with 71.7% at the cost of losing 5% of relevant publications. The estimated standard deviation of 1.37 indicates that in terms of</w:t>
-      </w:r>
-      <w:r>
-        <w:t xml:space="preserve"> </w:t>
-      </w:r>
-      <w:hyperlink r:id="rId41">
-        <w:r>
-          <w:rPr>
-            <w:rStyle w:val="Hyperlink"/>
-          </w:rPr>
-          <w:t xml:space="preserve">WSS@95</w:t>
-        </w:r>
-      </w:hyperlink>
-      <w:r>
-        <w:t xml:space="preserve">, this model performed the most stable across trials. The model with the lowest</w:t>
-      </w:r>
-      <w:r>
-        <w:t xml:space="preserve"> </w:t>
-      </w:r>
-      <w:hyperlink r:id="rId41">
-        <w:r>
-          <w:rPr>
-            <w:rStyle w:val="Hyperlink"/>
-          </w:rPr>
-          <w:t xml:space="preserve">WSS@95</w:t>
-        </w:r>
-      </w:hyperlink>
-      <w:r>
-        <w:t xml:space="preserve"> </w:t>
-      </w:r>
-      <w:r>
-        <w:t xml:space="preserve">value was RF + TF-IDF (</w:t>
-      </w:r>
-      <m:oMath>
-        <m:bar>
-          <m:barPr>
-            <m:pos m:val="top"/>
-          </m:barPr>
-          <m:e>
-            <m:r>
-              <m:t>x</m:t>
-            </m:r>
-          </m:e>
-        </m:bar>
-      </m:oMath>
-      <w:r>
-        <w:t xml:space="preserve"> </w:t>
-      </w:r>
-      <w:r>
-        <w:t xml:space="preserve">= 64.9,</w:t>
-      </w:r>
-      <w:r>
-        <w:t xml:space="preserve"> </w:t>
-      </w:r>
-      <m:oMath>
-        <m:acc>
-          <m:accPr>
-            <m:chr m:val="̂"/>
-          </m:accPr>
-          <m:e>
-            <m:r>
-              <m:t>s</m:t>
-            </m:r>
-          </m:e>
-        </m:acc>
-        <m:r>
-          <m:t>=</m:t>
-        </m:r>
-      </m:oMath>
-      <w:r>
-        <w:t xml:space="preserve"> </w:t>
-      </w:r>
-      <w:r>
-        <w:t xml:space="preserve">2.50). Median</w:t>
-      </w:r>
-      <w:r>
-        <w:t xml:space="preserve"> </w:t>
-      </w:r>
-      <w:hyperlink r:id="rId41">
-        <w:r>
-          <w:rPr>
-            <w:rStyle w:val="Hyperlink"/>
-          </w:rPr>
-          <w:t xml:space="preserve">WSS@95</w:t>
-        </w:r>
-      </w:hyperlink>
-      <w:r>
-        <w:t xml:space="preserve"> </w:t>
-      </w:r>
-      <w:r>
-        <w:t xml:space="preserve">of these models was 66.9%, with a MAD of 3.05%, indicating that</w:t>
-      </w:r>
-      <w:r>
-        <w:t xml:space="preserve"> </w:t>
-      </w:r>
-      <w:hyperlink r:id="rId41">
-        <w:r>
-          <w:rPr>
-            <w:rStyle w:val="Hyperlink"/>
-          </w:rPr>
-          <w:t xml:space="preserve">WSS@95</w:t>
-        </w:r>
-      </w:hyperlink>
-      <w:r>
-        <w:t xml:space="preserve"> </w:t>
-      </w:r>
-      <w:r>
-        <w:t xml:space="preserve">values of models varied the most within this dataset.</w:t>
-      </w:r>
-    </w:p>
-    <w:p>
-      <w:pPr>
-        <w:pStyle w:val="BodyText"/>
-      </w:pPr>
-      <w:r>
-        <w:t xml:space="preserve">As can be seen from the data in Table 4, LR + D2V was the best performing model in terms of</w:t>
-      </w:r>
-      <w:r>
-        <w:t xml:space="preserve"> </w:t>
-      </w:r>
-      <w:hyperlink r:id="rId42">
-        <w:r>
-          <w:rPr>
-            <w:rStyle w:val="Hyperlink"/>
-          </w:rPr>
-          <w:t xml:space="preserve">RRF@10</w:t>
-        </w:r>
-      </w:hyperlink>
-      <w:r>
-        <w:t xml:space="preserve">, with a mean of 67.5 indicating that after screening 10% of publications, on average 67.5% of all relevant publications had been identified, with a standard deviation of 2.59. The worst performing model was RF + TF-IDF (</w:t>
-      </w:r>
-      <m:oMath>
-        <m:bar>
-          <m:barPr>
-            <m:pos m:val="top"/>
-          </m:barPr>
-          <m:e>
-            <m:r>
-              <m:t>x</m:t>
-            </m:r>
-          </m:e>
-        </m:bar>
-        <m:r>
-          <m:t>=</m:t>
-        </m:r>
-      </m:oMath>
-      <w:r>
-        <w:t xml:space="preserve"> </w:t>
-      </w:r>
-      <w:r>
-        <w:t xml:space="preserve">53.6,</w:t>
-      </w:r>
-      <w:r>
-        <w:t xml:space="preserve"> </w:t>
-      </w:r>
-      <m:oMath>
-        <m:acc>
-          <m:accPr>
-            <m:chr m:val="̂"/>
-          </m:accPr>
-          <m:e>
-            <m:r>
-              <m:t>s</m:t>
-            </m:r>
-          </m:e>
-        </m:acc>
-        <m:r>
-          <m:t>=</m:t>
-        </m:r>
-      </m:oMath>
-      <w:r>
-        <w:t xml:space="preserve"> </w:t>
-      </w:r>
-      <w:r>
-        <w:t xml:space="preserve">2.71). Median performance was 62.6, with an MAD of 3.89 indicating again that</w:t>
-      </w:r>
-      <w:r>
-        <w:t xml:space="preserve"> </w:t>
-      </w:r>
-      <w:hyperlink r:id="rId42">
-        <w:r>
-          <w:rPr>
-            <w:rStyle w:val="Hyperlink"/>
-          </w:rPr>
-          <w:t xml:space="preserve">RRF@10</w:t>
-        </w:r>
-      </w:hyperlink>
-      <w:r>
-        <w:t xml:space="preserve"> </w:t>
-      </w:r>
-      <w:r>
-        <w:t xml:space="preserve">values were most dispersed for models within this dataset.</w:t>
-      </w:r>
-    </w:p>
-    <w:p>
-      <w:pPr>
-        <w:pStyle w:val="Heading2"/>
-      </w:pPr>
-      <w:bookmarkStart w:id="52" w:name="overall-evaluation"/>
-      <w:r>
-        <w:t xml:space="preserve">Overall evaluation</w:t>
-      </w:r>
-      <w:bookmarkEnd w:id="52"/>
-    </w:p>
-    <w:p>
-      <w:pPr>
-        <w:pStyle w:val="FirstParagraph"/>
-      </w:pPr>
-      <w:r>
-        <w:t xml:space="preserve">Recall curves for the simulations on the five remaining datasets are presented in Figure 2. For the sake of brevity, recall curves are only plotted once per dataset, like in Figure 1a. Please refer to the supplementary material for figures presenting subsets of recall curves for the remaining datasets, like in Figure 1b-f.</w:t>
-      </w:r>
-    </w:p>
-    <w:p>
-      <w:pPr>
-        <w:pStyle w:val="BodyText"/>
-      </w:pPr>
-      <w:r>
         <w:drawing>
           <wp:inline>
             <wp:extent cx="5334000" cy="3556000"/>
             <wp:effectExtent b="0" l="0" r="0" t="0"/>
-            <wp:docPr descr="Recall curves for all seven models on (a) the PTSD, (b) Software, (c) Ace, (d) Virus, and (e) Wilson dataset." title="" id="1" name="Picture"/>
+            <wp:docPr descr="Recall curves for the Nudging dataset." title="" id="1" name="Picture"/>
             <a:graphic>
               <a:graphicData uri="http://schemas.openxmlformats.org/drawingml/2006/picture">
                 <pic:pic>
                   <pic:nvPicPr>
-                    <pic:cNvPr descr="/Volumes/Gerbrich/asreview/results/one_seed/plots/ptsd/inclusion_all_ptsd.pdf" id="0" name="Picture"/>
+                    <pic:cNvPr descr="/Volumes/Gerbrich/asreview/results/one_seed/plots/nudging/inclusion_d2v_vs_tfidf_svm_nudging.pdf" id="0" name="Picture"/>
                     <pic:cNvPicPr>
                       <a:picLocks noChangeArrowheads="1" noChangeAspect="1"/>
                     </pic:cNvPicPr>
                   </pic:nvPicPr>
                   <pic:blipFill>
-                    <a:blip r:embed="rId53"/>
+                    <a:blip r:embed="rId52"/>
                     <a:stretch>
                       <a:fillRect/>
                     </a:stretch>
@@ -4064,6 +3784,333 @@
         </w:drawing>
       </w:r>
       <w:r>
+        <w:t xml:space="preserve"> </w:t>
+      </w:r>
+      <w:r>
+        <w:t xml:space="preserve"> </w:t>
+      </w:r>
+    </w:p>
+    <w:p>
+      <w:pPr>
+        <w:pStyle w:val="BodyText"/>
+      </w:pPr>
+      <w:r>
+        <w:t xml:space="preserve">It can be seen from the data in the first column of Table 2 that in terms of ATD, the best performing models on the Nudging dataset were SVM + D2V and LR + D2V, both with an ATD of 8.9%. This indicates that the average proportion of publications needed to screen to find a relevant publication was 8.9% for both models. In the SVM + D2V model, the standard deviation was 0.33 , whereas for the LR + D2V model</w:t>
+      </w:r>
+      <w:r>
+        <w:t xml:space="preserve"> </w:t>
+      </w:r>
+      <m:oMath>
+        <m:acc>
+          <m:accPr>
+            <m:chr m:val="̂"/>
+          </m:accPr>
+          <m:e>
+            <m:r>
+              <m:t>s</m:t>
+            </m:r>
+          </m:e>
+        </m:acc>
+        <m:r>
+          <m:t>=</m:t>
+        </m:r>
+      </m:oMath>
+      <w:r>
+        <w:t xml:space="preserve"> </w:t>
+      </w:r>
+      <w:r>
+        <w:t xml:space="preserve">0.47. This indicates that for the SVM + D2V model, the ATD values of individual trials were closer to the overal mean compared to the LR + D2V model, meaning that the SVM + D2V model performed more stable across different initial training datasets. Median ATD for this dataset was 9.6% with an MAD of 1.06, indicating that for half of the models, the ATD was within 1.06 distance from the median ATD.</w:t>
+      </w:r>
+    </w:p>
+    <w:p>
+      <w:pPr>
+        <w:pStyle w:val="BodyText"/>
+      </w:pPr>
+      <w:r>
+        <w:t xml:space="preserve">As Table 3 shows, the highest</w:t>
+      </w:r>
+      <w:r>
+        <w:t xml:space="preserve"> </w:t>
+      </w:r>
+      <w:hyperlink r:id="rId42">
+        <w:r>
+          <w:rPr>
+            <w:rStyle w:val="Hyperlink"/>
+          </w:rPr>
+          <w:t xml:space="preserve">WSS@95</w:t>
+        </w:r>
+      </w:hyperlink>
+      <w:r>
+        <w:t xml:space="preserve"> </w:t>
+      </w:r>
+      <w:r>
+        <w:t xml:space="preserve">value on the Nudging dataset was achieved by the NB + TF-IDF model with a mean of 71.7, meaning that this model reduced the number of publications needed to screen with 71.7% at the cost of losing 5% of relevant publications. The estimated standard deviation of 1.37 indicates that in terms of</w:t>
+      </w:r>
+      <w:r>
+        <w:t xml:space="preserve"> </w:t>
+      </w:r>
+      <w:hyperlink r:id="rId42">
+        <w:r>
+          <w:rPr>
+            <w:rStyle w:val="Hyperlink"/>
+          </w:rPr>
+          <w:t xml:space="preserve">WSS@95</w:t>
+        </w:r>
+      </w:hyperlink>
+      <w:r>
+        <w:t xml:space="preserve">, this model performed the most stable across trials. The model with the lowest</w:t>
+      </w:r>
+      <w:r>
+        <w:t xml:space="preserve"> </w:t>
+      </w:r>
+      <w:hyperlink r:id="rId42">
+        <w:r>
+          <w:rPr>
+            <w:rStyle w:val="Hyperlink"/>
+          </w:rPr>
+          <w:t xml:space="preserve">WSS@95</w:t>
+        </w:r>
+      </w:hyperlink>
+      <w:r>
+        <w:t xml:space="preserve"> </w:t>
+      </w:r>
+      <w:r>
+        <w:t xml:space="preserve">value was RF + TF-IDF (</w:t>
+      </w:r>
+      <m:oMath>
+        <m:bar>
+          <m:barPr>
+            <m:pos m:val="top"/>
+          </m:barPr>
+          <m:e>
+            <m:r>
+              <m:t>x</m:t>
+            </m:r>
+          </m:e>
+        </m:bar>
+      </m:oMath>
+      <w:r>
+        <w:t xml:space="preserve"> </w:t>
+      </w:r>
+      <w:r>
+        <w:t xml:space="preserve">= 64.9,</w:t>
+      </w:r>
+      <w:r>
+        <w:t xml:space="preserve"> </w:t>
+      </w:r>
+      <m:oMath>
+        <m:acc>
+          <m:accPr>
+            <m:chr m:val="̂"/>
+          </m:accPr>
+          <m:e>
+            <m:r>
+              <m:t>s</m:t>
+            </m:r>
+          </m:e>
+        </m:acc>
+        <m:r>
+          <m:t>=</m:t>
+        </m:r>
+      </m:oMath>
+      <w:r>
+        <w:t xml:space="preserve"> </w:t>
+      </w:r>
+      <w:r>
+        <w:t xml:space="preserve">2.50). Median</w:t>
+      </w:r>
+      <w:r>
+        <w:t xml:space="preserve"> </w:t>
+      </w:r>
+      <w:hyperlink r:id="rId42">
+        <w:r>
+          <w:rPr>
+            <w:rStyle w:val="Hyperlink"/>
+          </w:rPr>
+          <w:t xml:space="preserve">WSS@95</w:t>
+        </w:r>
+      </w:hyperlink>
+      <w:r>
+        <w:t xml:space="preserve"> </w:t>
+      </w:r>
+      <w:r>
+        <w:t xml:space="preserve">of these models was 66.9%, with a MAD of 3.05%, indicating that</w:t>
+      </w:r>
+      <w:r>
+        <w:t xml:space="preserve"> </w:t>
+      </w:r>
+      <w:hyperlink r:id="rId42">
+        <w:r>
+          <w:rPr>
+            <w:rStyle w:val="Hyperlink"/>
+          </w:rPr>
+          <w:t xml:space="preserve">WSS@95</w:t>
+        </w:r>
+      </w:hyperlink>
+      <w:r>
+        <w:t xml:space="preserve"> </w:t>
+      </w:r>
+      <w:r>
+        <w:t xml:space="preserve">values of models varied the most within this dataset.</w:t>
+      </w:r>
+    </w:p>
+    <w:p>
+      <w:pPr>
+        <w:pStyle w:val="BodyText"/>
+      </w:pPr>
+      <w:r>
+        <w:t xml:space="preserve">As can be seen from the data in Table 4, LR + D2V was the best performing model in terms of</w:t>
+      </w:r>
+      <w:r>
+        <w:t xml:space="preserve"> </w:t>
+      </w:r>
+      <w:hyperlink r:id="rId43">
+        <w:r>
+          <w:rPr>
+            <w:rStyle w:val="Hyperlink"/>
+          </w:rPr>
+          <w:t xml:space="preserve">RRF@10</w:t>
+        </w:r>
+      </w:hyperlink>
+      <w:r>
+        <w:t xml:space="preserve">, with a mean of 67.5 indicating that after screening 10% of publications, on average 67.5% of all relevant publications had been identified, with a standard deviation of 2.59. The worst performing model was RF + TF-IDF (</w:t>
+      </w:r>
+      <m:oMath>
+        <m:bar>
+          <m:barPr>
+            <m:pos m:val="top"/>
+          </m:barPr>
+          <m:e>
+            <m:r>
+              <m:t>x</m:t>
+            </m:r>
+          </m:e>
+        </m:bar>
+        <m:r>
+          <m:t>=</m:t>
+        </m:r>
+      </m:oMath>
+      <w:r>
+        <w:t xml:space="preserve"> </w:t>
+      </w:r>
+      <w:r>
+        <w:t xml:space="preserve">53.6,</w:t>
+      </w:r>
+      <w:r>
+        <w:t xml:space="preserve"> </w:t>
+      </w:r>
+      <m:oMath>
+        <m:acc>
+          <m:accPr>
+            <m:chr m:val="̂"/>
+          </m:accPr>
+          <m:e>
+            <m:r>
+              <m:t>s</m:t>
+            </m:r>
+          </m:e>
+        </m:acc>
+        <m:r>
+          <m:t>=</m:t>
+        </m:r>
+      </m:oMath>
+      <w:r>
+        <w:t xml:space="preserve"> </w:t>
+      </w:r>
+      <w:r>
+        <w:t xml:space="preserve">2.71). Median performance was 62.6, with an MAD of 3.89 indicating again that</w:t>
+      </w:r>
+      <w:r>
+        <w:t xml:space="preserve"> </w:t>
+      </w:r>
+      <w:hyperlink r:id="rId43">
+        <w:r>
+          <w:rPr>
+            <w:rStyle w:val="Hyperlink"/>
+          </w:rPr>
+          <w:t xml:space="preserve">RRF@10</w:t>
+        </w:r>
+      </w:hyperlink>
+      <w:r>
+        <w:t xml:space="preserve"> </w:t>
+      </w:r>
+      <w:r>
+        <w:t xml:space="preserve">values were most dispersed for models within this dataset.</w:t>
+      </w:r>
+    </w:p>
+    <w:p>
+      <w:pPr>
+        <w:pStyle w:val="Heading2"/>
+      </w:pPr>
+      <w:bookmarkStart w:id="53" w:name="overall-evaluation"/>
+      <w:r>
+        <w:t xml:space="preserve">Overall evaluation</w:t>
+      </w:r>
+      <w:bookmarkEnd w:id="53"/>
+    </w:p>
+    <w:p>
+      <w:pPr>
+        <w:pStyle w:val="FirstParagraph"/>
+      </w:pPr>
+      <w:r>
+        <w:t xml:space="preserve">Recall curves for the simulations on the five remaining datasets are presented in Figure 2. For the sake of brevity, recall curves are only plotted once per dataset, like in Figure 1a. Please refer to Additional file 1 for figures presenting subsets of recall curves for the remaining datasets, like in Figure 1b-f.</w:t>
+      </w:r>
+    </w:p>
+    <w:p>
+      <w:pPr>
+        <w:pStyle w:val="BodyText"/>
+      </w:pPr>
+      <w:r>
+        <w:t xml:space="preserve">First of all, for all datasets, the models were able to detect the relevant publications much faster compared to when screening publications at random order as the recall curves exceed the expected recall at screening at random order by far. Even the worst results outperform this reference condition. Across simulations, the ATD was at maximum 11.8% (in the Nudging dataset), the</w:t>
+      </w:r>
+      <w:r>
+        <w:t xml:space="preserve"> </w:t>
+      </w:r>
+      <w:hyperlink r:id="rId42">
+        <w:r>
+          <w:rPr>
+            <w:rStyle w:val="Hyperlink"/>
+          </w:rPr>
+          <w:t xml:space="preserve">WSS@95</w:t>
+        </w:r>
+      </w:hyperlink>
+      <w:r>
+        <w:t xml:space="preserve"> </w:t>
+      </w:r>
+      <w:r>
+        <w:t xml:space="preserve">at least 63.9% (in the Virus dataset), and the lowest</w:t>
+      </w:r>
+      <w:r>
+        <w:t xml:space="preserve"> </w:t>
+      </w:r>
+      <w:hyperlink r:id="rId43">
+        <w:r>
+          <w:rPr>
+            <w:rStyle w:val="Hyperlink"/>
+          </w:rPr>
+          <w:t xml:space="preserve">RRF@10</w:t>
+        </w:r>
+      </w:hyperlink>
+      <w:r>
+        <w:t xml:space="preserve"> </w:t>
+      </w:r>
+      <w:r>
+        <w:t xml:space="preserve">was 53.6% (in the Nudging dataset). Interestingly, all these values were achieved by the RF + TF-IDF model.</w:t>
+      </w:r>
+    </w:p>
+    <w:p>
+      <w:pPr>
+        <w:pStyle w:val="BodyText"/>
+      </w:pPr>
+      <w:r>
+        <w:t xml:space="preserve">Similar to the simulations on the Nudging dataset (Figure 1b), the ordering of recall curves changes throughout the screening process, indicating that model performance is dependent on the number of publications that have been screened. Moreover, the ordering of models in the Nudging dataset (Figure 1b) does not replicate on the remaining five datasets (Figure 2).</w:t>
+      </w:r>
+    </w:p>
+    <w:p>
+      <w:pPr>
+        <w:pStyle w:val="BodyText"/>
+      </w:pPr>
+      <w:r>
         <w:drawing>
           <wp:inline>
             <wp:extent cx="5334000" cy="3556000"/>
@@ -4073,7 +4120,7 @@
               <a:graphicData uri="http://schemas.openxmlformats.org/drawingml/2006/picture">
                 <pic:pic>
                   <pic:nvPicPr>
-                    <pic:cNvPr descr="/Volumes/Gerbrich/asreview/results/one_seed/plots/software/nolegend_inclusion_all_software.pdf" id="0" name="Picture"/>
+                    <pic:cNvPr descr="/Volumes/Gerbrich/asreview/results/one_seed/plots/ptsd/inclusion_all_ptsd.pdf" id="0" name="Picture"/>
                     <pic:cNvPicPr>
                       <a:picLocks noChangeArrowheads="1" noChangeAspect="1"/>
                     </pic:cNvPicPr>
@@ -4115,7 +4162,7 @@
               <a:graphicData uri="http://schemas.openxmlformats.org/drawingml/2006/picture">
                 <pic:pic>
                   <pic:nvPicPr>
-                    <pic:cNvPr descr="/Volumes/Gerbrich/asreview/results/one_seed/plots/ace/nolegend_inclusion_all_ace.pdf" id="0" name="Picture"/>
+                    <pic:cNvPr descr="/Volumes/Gerbrich/asreview/results/one_seed/plots/software/nolegend_inclusion_all_software.pdf" id="0" name="Picture"/>
                     <pic:cNvPicPr>
                       <a:picLocks noChangeArrowheads="1" noChangeAspect="1"/>
                     </pic:cNvPicPr>
@@ -4157,7 +4204,7 @@
               <a:graphicData uri="http://schemas.openxmlformats.org/drawingml/2006/picture">
                 <pic:pic>
                   <pic:nvPicPr>
-                    <pic:cNvPr descr="/Volumes/Gerbrich/asreview/results/one_seed/plots/virus/nolegend_inclusion_all_virus.pdf" id="0" name="Picture"/>
+                    <pic:cNvPr descr="/Volumes/Gerbrich/asreview/results/one_seed/plots/ace/nolegend_inclusion_all_ace.pdf" id="0" name="Picture"/>
                     <pic:cNvPicPr>
                       <a:picLocks noChangeArrowheads="1" noChangeAspect="1"/>
                     </pic:cNvPicPr>
@@ -4199,7 +4246,7 @@
               <a:graphicData uri="http://schemas.openxmlformats.org/drawingml/2006/picture">
                 <pic:pic>
                   <pic:nvPicPr>
-                    <pic:cNvPr descr="/Volumes/Gerbrich/asreview/results/one_seed/plots/wilson/nolegend_inclusion_all_wilson.pdf" id="0" name="Picture"/>
+                    <pic:cNvPr descr="/Volumes/Gerbrich/asreview/results/one_seed/plots/virus/nolegend_inclusion_all_virus.pdf" id="0" name="Picture"/>
                     <pic:cNvPicPr>
                       <a:picLocks noChangeArrowheads="1" noChangeAspect="1"/>
                     </pic:cNvPicPr>
@@ -4231,1870 +4278,23 @@
           </wp:inline>
         </w:drawing>
       </w:r>
-    </w:p>
-    <w:p>
-      <w:pPr>
-        <w:pStyle w:val="BodyText"/>
-      </w:pPr>
-      <w:r>
-        <w:t xml:space="preserve">First of all, for all datasets, the models were able to detect the relevant publications much faster compared to when screening publications at random order as the recall curves exceed the expected recall at screening at random order by far. Even the worst results outperform this reference condition. Across simulations, the ATD was at maximum 11.8% (in the Nudging dataset), the</w:t>
-      </w:r>
-      <w:r>
-        <w:t xml:space="preserve"> </w:t>
-      </w:r>
-      <w:hyperlink r:id="rId41">
-        <w:r>
-          <w:rPr>
-            <w:rStyle w:val="Hyperlink"/>
-          </w:rPr>
-          <w:t xml:space="preserve">WSS@95</w:t>
-        </w:r>
-      </w:hyperlink>
-      <w:r>
-        <w:t xml:space="preserve"> </w:t>
-      </w:r>
-      <w:r>
-        <w:t xml:space="preserve">at least 63.9% (in the Virus dataset), and the lowest</w:t>
-      </w:r>
-      <w:r>
-        <w:t xml:space="preserve"> </w:t>
-      </w:r>
-      <w:hyperlink r:id="rId42">
-        <w:r>
-          <w:rPr>
-            <w:rStyle w:val="Hyperlink"/>
-          </w:rPr>
-          <w:t xml:space="preserve">RRF@10</w:t>
-        </w:r>
-      </w:hyperlink>
-      <w:r>
-        <w:t xml:space="preserve"> </w:t>
-      </w:r>
-      <w:r>
-        <w:t xml:space="preserve">was 53.6% (in the Nudging dataset). Interestingly, all these values were achieved by the RF + TF-IDF model.</w:t>
-      </w:r>
-    </w:p>
-    <w:p>
-      <w:pPr>
-        <w:pStyle w:val="BodyText"/>
-      </w:pPr>
-      <w:r>
-        <w:t xml:space="preserve">Similar to the simulations on the Nudging dataset (Figure 1b), the ordering of recall curves changes throughout the screening process, indicating that model performance is dependent on the number of publications that have been screened. Moreover, the ordering of models in the Nudging dataset (Figure 1b) does not replicate on the remaining five datasets (Figure 2).</w:t>
-      </w:r>
-    </w:p>
-    <w:p>
-      <w:pPr>
-        <w:pStyle w:val="Heading3"/>
-      </w:pPr>
-      <w:bookmarkStart w:id="58" w:name="Xe2f790c41fef318331be70b9b82bdce2c530a7b"/>
-      <w:r>
-        <w:t xml:space="preserve">RQ1 - Comparison across classification techniques</w:t>
-      </w:r>
-      <w:bookmarkEnd w:id="58"/>
-    </w:p>
-    <w:p>
-      <w:pPr>
-        <w:pStyle w:val="FirstParagraph"/>
-      </w:pPr>
-      <w:r>
-        <w:t xml:space="preserve">The first reserach question was aimed at evaluating the first four models adopting either the NB, SVM, LR or RF classification technique, combined with TF-IDF feature extraction. When comparing ATD-values of the models (Table 2), the NB + TF-IDF model ranked first in the Ace, Nudging, PTSD, Virus and Wilson dataset, and second in the PTSD and the Software dataset, in which the LR + TF-IDF model achieved the lowest ATD value. The RF + TF-IDF ranked last in all of the datasets except in the Ace dataset, where the SVM + TF-IDF model achieved the highest ATD-value.</w:t>
-      </w:r>
-    </w:p>
-    <w:p>
-      <w:pPr>
-        <w:pStyle w:val="BodyText"/>
-      </w:pPr>
-      <w:r>
-        <w:t xml:space="preserve">Additionally, in terms of</w:t>
-      </w:r>
-      <w:r>
-        <w:t xml:space="preserve"> </w:t>
-      </w:r>
-      <w:hyperlink r:id="rId41">
-        <w:r>
-          <w:rPr>
-            <w:rStyle w:val="Hyperlink"/>
-          </w:rPr>
-          <w:t xml:space="preserve">WSS@95</w:t>
-        </w:r>
-      </w:hyperlink>
-      <w:r>
-        <w:t xml:space="preserve"> </w:t>
-      </w:r>
-      <w:r>
-        <w:t xml:space="preserve">(Table 3) the ranking of models was strikingly similar across all datasets. In the Ace, Nudging, Software, and Virus dataset, the highest</w:t>
-      </w:r>
-      <w:r>
-        <w:t xml:space="preserve"> </w:t>
-      </w:r>
-      <w:hyperlink r:id="rId41">
-        <w:r>
-          <w:rPr>
-            <w:rStyle w:val="Hyperlink"/>
-          </w:rPr>
-          <w:t xml:space="preserve">WSS@95</w:t>
-        </w:r>
-      </w:hyperlink>
-      <w:r>
-        <w:t xml:space="preserve"> </w:t>
-      </w:r>
-      <w:r>
-        <w:t xml:space="preserve">value was always achieved by the NB + TF-IDF model, followed by LR + TF-IDF, SVM + TF-IDF, and RF + TF-IDF. In the PTSD dataset this ranking applied as well, except that the LR + TF-IDF and NB + TF-IDF showed equal</w:t>
-      </w:r>
-      <w:r>
-        <w:t xml:space="preserve"> </w:t>
-      </w:r>
-      <w:hyperlink r:id="rId41">
-        <w:r>
-          <w:rPr>
-            <w:rStyle w:val="Hyperlink"/>
-          </w:rPr>
-          <w:t xml:space="preserve">WSS@95</w:t>
-        </w:r>
-      </w:hyperlink>
-      <w:r>
-        <w:t xml:space="preserve"> </w:t>
-      </w:r>
-      <w:r>
-        <w:t xml:space="preserve">values. The ordering of the models for the Wilson dataset was NB + TF-IDF, RF + TF-IDF, LR + TF-IDF and SVM + TF-IDF.</w:t>
-      </w:r>
-    </w:p>
-    <w:p>
-      <w:pPr>
-        <w:pStyle w:val="BodyText"/>
-      </w:pPr>
-      <w:r>
-        <w:t xml:space="preserve">Moreover, in terms of</w:t>
-      </w:r>
-      <w:r>
-        <w:t xml:space="preserve"> </w:t>
-      </w:r>
-      <w:hyperlink r:id="rId42">
-        <w:r>
-          <w:rPr>
-            <w:rStyle w:val="Hyperlink"/>
-          </w:rPr>
-          <w:t xml:space="preserve">RRF@10</w:t>
-        </w:r>
-      </w:hyperlink>
-      <w:r>
-        <w:t xml:space="preserve"> </w:t>
-      </w:r>
-      <w:r>
-        <w:t xml:space="preserve">(Table 4) the NB + TF-IDF model achieved the highest</w:t>
-      </w:r>
-      <w:r>
-        <w:t xml:space="preserve"> </w:t>
-      </w:r>
-      <w:hyperlink r:id="rId42">
-        <w:r>
-          <w:rPr>
-            <w:rStyle w:val="Hyperlink"/>
-          </w:rPr>
-          <w:t xml:space="preserve">RRF@10</w:t>
-        </w:r>
-      </w:hyperlink>
-      <w:r>
-        <w:t xml:space="preserve"> </w:t>
-      </w:r>
-      <w:r>
-        <w:t xml:space="preserve">value in the Ace, Nudging, and Wilson dataset. LR + TF-IDF ranked first in the PTSD dataset, SVM + TF-IDF was the best performing model within the Wilson dataset. The RF + TF-IDF model was again the worst performing model within all datasets, with on exception for the Software dataset. In this dataset, NB + TF-IDF ranked fourth, the remaining three models achieved an equal</w:t>
-      </w:r>
-      <w:r>
-        <w:t xml:space="preserve"> </w:t>
-      </w:r>
-      <w:hyperlink r:id="rId42">
-        <w:r>
-          <w:rPr>
-            <w:rStyle w:val="Hyperlink"/>
-          </w:rPr>
-          <w:t xml:space="preserve">RRF@10</w:t>
-        </w:r>
-      </w:hyperlink>
-      <w:r>
-        <w:t xml:space="preserve"> </w:t>
-      </w:r>
-      <w:r>
-        <w:t xml:space="preserve">score.</w:t>
-      </w:r>
-    </w:p>
-    <w:p>
-      <w:pPr>
-        <w:pStyle w:val="BodyText"/>
-      </w:pPr>
-      <w:r>
-        <w:t xml:space="preserve">Taken together, these results show that while all four models perform quite well, the NB + TF-IDF shows high performance on all measures across all datasets, whereas the RF + TF-IDF model never performd best on any of the measures across all datasets.</w:t>
-      </w:r>
-      <w:r>
-        <w:t xml:space="preserve"> </w:t>
-      </w:r>
-    </w:p>
-    <w:p>
-      <w:pPr>
-        <w:pStyle w:val="Heading3"/>
-      </w:pPr>
-      <w:bookmarkStart w:id="59" w:name="X81e79a42d834b917c028219891866a99be62e33"/>
-      <w:r>
-        <w:t xml:space="preserve">RQ2 - Comparison across feature extraction techniques</w:t>
-      </w:r>
-      <w:bookmarkEnd w:id="59"/>
-    </w:p>
-    <w:p>
-      <w:pPr>
-        <w:pStyle w:val="FirstParagraph"/>
-      </w:pPr>
-      <w:r>
-        <w:t xml:space="preserve">The following section is concerned with the question of how models using different feature extraction strategies relate to each other. The recall curves for the Nudging data (Figure 1d-f) show a clear trend of the models adopting Doc2vec feature extraction outperforming their TF-IDF counterparts. This trend also shows from the</w:t>
-      </w:r>
-      <w:r>
-        <w:t xml:space="preserve"> </w:t>
-      </w:r>
-      <w:hyperlink r:id="rId41">
-        <w:r>
-          <w:rPr>
-            <w:rStyle w:val="Hyperlink"/>
-          </w:rPr>
-          <w:t xml:space="preserve">WSS@95</w:t>
-        </w:r>
-      </w:hyperlink>
-      <w:r>
-        <w:t xml:space="preserve"> </w:t>
-      </w:r>
-      <w:r>
-        <w:t xml:space="preserve">and</w:t>
-      </w:r>
-      <w:r>
-        <w:t xml:space="preserve"> </w:t>
-      </w:r>
-      <w:hyperlink r:id="rId42">
-        <w:r>
-          <w:rPr>
-            <w:rStyle w:val="Hyperlink"/>
-          </w:rPr>
-          <w:t xml:space="preserve">RRF@10</w:t>
-        </w:r>
-      </w:hyperlink>
-      <w:r>
-        <w:t xml:space="preserve"> </w:t>
-      </w:r>
-      <w:r>
-        <w:t xml:space="preserve">values indicated by the vertical and horizontal lines in the figure. Likewise, the ATD values (Table 2) indicate that for the models adopting a particular classification technique, the model adopting Doc2vec feature extraction always achieved a smaller ATD-value than the model adoptin TF-IDF feature extraction.</w:t>
-      </w:r>
-    </w:p>
-    <w:p>
-      <w:pPr>
-        <w:pStyle w:val="BodyText"/>
-      </w:pPr>
-      <w:r>
-        <w:t xml:space="preserve">In contrast, this pattern of models adopting Doc2vec outperforming their TF-IDF counterparts in the Nudging dataset does not replicate across other datasets. Whether evaluated in terms of recall curves,</w:t>
-      </w:r>
-      <w:r>
-        <w:t xml:space="preserve"> </w:t>
-      </w:r>
-      <w:hyperlink r:id="rId41">
-        <w:r>
-          <w:rPr>
-            <w:rStyle w:val="Hyperlink"/>
-          </w:rPr>
-          <w:t xml:space="preserve">WSS@95</w:t>
-        </w:r>
-      </w:hyperlink>
-      <w:r>
-        <w:t xml:space="preserve">,</w:t>
-      </w:r>
-      <w:r>
-        <w:t xml:space="preserve"> </w:t>
-      </w:r>
-      <w:hyperlink r:id="rId42">
-        <w:r>
-          <w:rPr>
-            <w:rStyle w:val="Hyperlink"/>
-          </w:rPr>
-          <w:t xml:space="preserve">RRF@10</w:t>
-        </w:r>
-      </w:hyperlink>
-      <w:r>
-        <w:t xml:space="preserve"> </w:t>
-      </w:r>
-      <w:r>
-        <w:t xml:space="preserve">or ATD, the findings were mixed. Neither one of the feature extraction strategies showed superior performance within certain datasets nor within certain classification techniques.</w:t>
-      </w:r>
-    </w:p>
-    <w:p>
-      <w:pPr>
-        <w:pStyle w:val="Heading3"/>
-      </w:pPr>
-      <w:bookmarkStart w:id="60" w:name="Xb15e90d7af3f7a7d269c04b5d534d74b17292f4"/>
-      <w:r>
-        <w:t xml:space="preserve">RQ3 - Comparison across research contexts</w:t>
-      </w:r>
-      <w:bookmarkEnd w:id="60"/>
-    </w:p>
-    <w:p>
-      <w:pPr>
-        <w:pStyle w:val="FirstParagraph"/>
-      </w:pPr>
-      <w:r>
-        <w:t xml:space="preserve">First of all, models showed much higher performance for some datasets than for others. While performance on the PTSD (Figure 2a) and the Software dataset (Figure 2b) was quite high, performance was much lower across models for the Nudging (Figure 1a) and Virus (Figure 2d) datasets. There does not seem to be a clear distinction between the datasets from the biomedical sciences (Ace, Virus, and Wilson) and datasets from other fields (Nudging, PTSD, Software). This result also holds in terms of the median ATD,</w:t>
-      </w:r>
-      <w:r>
-        <w:t xml:space="preserve"> </w:t>
-      </w:r>
-      <w:hyperlink r:id="rId41">
-        <w:r>
-          <w:rPr>
-            <w:rStyle w:val="Hyperlink"/>
-          </w:rPr>
-          <w:t xml:space="preserve">WSS@95</w:t>
-        </w:r>
-      </w:hyperlink>
-      <w:r>
-        <w:t xml:space="preserve"> </w:t>
-      </w:r>
-      <w:r>
-        <w:t xml:space="preserve">and</w:t>
-      </w:r>
-      <w:r>
-        <w:t xml:space="preserve"> </w:t>
-      </w:r>
-      <w:hyperlink r:id="rId42">
-        <w:r>
-          <w:rPr>
-            <w:rStyle w:val="Hyperlink"/>
-          </w:rPr>
-          <w:t xml:space="preserve">RRF@10</w:t>
-        </w:r>
-      </w:hyperlink>
-      <w:r>
-        <w:t xml:space="preserve"> </w:t>
-      </w:r>
-      <w:r>
-        <w:t xml:space="preserve">values for these models (Table 2, 3, and 4).</w:t>
-      </w:r>
-    </w:p>
-    <w:p>
-      <w:pPr>
-        <w:pStyle w:val="BodyText"/>
-      </w:pPr>
-      <w:r>
-        <w:t xml:space="preserve">Secondly, variability of model performance differed across datasets. For the PTSD (Figure 2a), Software (Figure 2b), and the Virus (Figure 2d) datasets, recall curves form a tight group meaning that within these datasets, the models perform relatively similar. For the Nudging (Figure 1a), Ace (Figure 2c), and Wilson (Figure 2e) dataset, the recall curves are much further apart, indicating that model performace is much more dependent on the classification technique and feature extraction strategy. The MAD values of the ATD,</w:t>
-      </w:r>
-      <w:r>
-        <w:t xml:space="preserve"> </w:t>
-      </w:r>
-      <w:hyperlink r:id="rId41">
-        <w:r>
-          <w:rPr>
-            <w:rStyle w:val="Hyperlink"/>
-          </w:rPr>
-          <w:t xml:space="preserve">WSS@95</w:t>
-        </w:r>
-      </w:hyperlink>
-      <w:r>
-        <w:t xml:space="preserve"> </w:t>
-      </w:r>
-      <w:r>
-        <w:t xml:space="preserve">and</w:t>
-      </w:r>
-      <w:r>
-        <w:t xml:space="preserve"> </w:t>
-      </w:r>
-      <w:hyperlink r:id="rId42">
-        <w:r>
-          <w:rPr>
-            <w:rStyle w:val="Hyperlink"/>
-          </w:rPr>
-          <w:t xml:space="preserve">RRF@10</w:t>
-        </w:r>
-      </w:hyperlink>
-      <w:r>
-        <w:t xml:space="preserve"> </w:t>
-      </w:r>
-      <w:r>
-        <w:t xml:space="preserve">confirm that within the PTSD, Software and Virus datasets, model performance is less spread out than within the Nudging, Ace and Wilson dataset.</w:t>
-      </w:r>
-    </w:p>
-    <w:p>
-      <w:pPr>
-        <w:pStyle w:val="BodyText"/>
-      </w:pPr>
-      <w:r>
-        <w:t xml:space="preserve">Moreover, for some datasets the initial training data set seemed to have more impact on model performance than for others. the Ace and Wilson datasets model performance is more dependent on the initial training data, as these curves curves are wider compared to the other figures.</w:t>
-      </w:r>
-    </w:p>
-    <w:p>
-      <w:pPr>
-        <w:pStyle w:val="BodyText"/>
-      </w:pPr>
-      <w:r>
-        <w:t xml:space="preserve">Overall these results indicate that first of all, model performance was mostly data dependent, however, the ordering of models is fairly similar.</w:t>
-      </w:r>
-      <w:r>
-        <w:t xml:space="preserve"> </w:t>
-      </w:r>
-      <w:r>
-        <w:t xml:space="preserve"> </w:t>
-      </w:r>
-      <w:r>
-        <w:t xml:space="preserve"> </w:t>
-      </w:r>
-    </w:p>
-    <w:p>
-      <w:pPr>
-        <w:pStyle w:val="Heading1"/>
-      </w:pPr>
-      <w:bookmarkStart w:id="61" w:name="discussion"/>
-      <w:r>
-        <w:t xml:space="preserve">Discussion</w:t>
-      </w:r>
-      <w:bookmarkEnd w:id="61"/>
-    </w:p>
-    <w:p>
-      <w:pPr>
-        <w:pStyle w:val="FirstParagraph"/>
-      </w:pPr>
-      <w:r>
-        <w:t xml:space="preserve">The current study set out to evaluate performance of active learning models for the purpose of identifying relevant publications in systematic review datasets.</w:t>
-      </w:r>
-      <w:r>
-        <w:t xml:space="preserve"> </w:t>
-      </w:r>
-      <w:r>
-        <w:t xml:space="preserve"> </w:t>
-      </w:r>
-      <w:r>
-        <w:t xml:space="preserve">This study has been one of the first attempts to examine different classification strategies and feature extraction strategies in active learning models for systematic reviews. Moreover, this study has provided a deeper insight into the perforance of active learning models across research contexts.</w:t>
-      </w:r>
-    </w:p>
-    <w:p>
-      <w:pPr>
-        <w:pStyle w:val="BodyText"/>
-      </w:pPr>
-      <w:r>
-        <w:t xml:space="preserve">Taken together, the findings confirm the great potential of active learning models in reducing workload for systematic reviewers.</w:t>
-      </w:r>
-      <w:r>
-        <w:t xml:space="preserve"> </w:t>
-      </w:r>
-      <w:r>
-        <w:t xml:space="preserve">In a previous study, the Ace dataset was used to simulate a model that did not use active learning, finding a</w:t>
-      </w:r>
-      <w:r>
-        <w:t xml:space="preserve"> </w:t>
-      </w:r>
-      <w:hyperlink r:id="rId41">
-        <w:r>
-          <w:rPr>
-            <w:rStyle w:val="Hyperlink"/>
-          </w:rPr>
-          <w:t xml:space="preserve">WSS@95</w:t>
-        </w:r>
-      </w:hyperlink>
-      <w:r>
-        <w:t xml:space="preserve"> </w:t>
-      </w:r>
-      <w:r>
-        <w:t xml:space="preserve">value of 56.61%</w:t>
-      </w:r>
-      <w:r>
-        <w:t xml:space="preserve"> </w:t>
-      </w:r>
-      <w:r>
-        <w:t xml:space="preserve">[</w:t>
-      </w:r>
-      <w:hyperlink w:anchor="ref-Cohen2006">
-        <w:r>
-          <w:rPr>
-            <w:rStyle w:val="Hyperlink"/>
-          </w:rPr>
-          <w:t xml:space="preserve">24</w:t>
-        </w:r>
-      </w:hyperlink>
-      <w:r>
-        <w:t xml:space="preserve">]</w:t>
-      </w:r>
-      <w:r>
-        <w:t xml:space="preserve">, whereas the models in the current study achieved far superior</w:t>
-      </w:r>
-      <w:r>
-        <w:t xml:space="preserve"> </w:t>
-      </w:r>
-      <w:hyperlink r:id="rId41">
-        <w:r>
-          <w:rPr>
-            <w:rStyle w:val="Hyperlink"/>
-          </w:rPr>
-          <w:t xml:space="preserve">WSS@95</w:t>
-        </w:r>
-      </w:hyperlink>
-      <w:r>
-        <w:t xml:space="preserve"> </w:t>
-      </w:r>
-      <w:r>
-        <w:t xml:space="preserve">values varying from 68.6% to 82.9% in this dataset. Active learning models clearly outperformed a model who did not use active learning. In addition, the Software dataset was used to simulate an active learning model</w:t>
-      </w:r>
-      <w:r>
-        <w:t xml:space="preserve"> </w:t>
-      </w:r>
-      <w:r>
-        <w:t xml:space="preserve">[</w:t>
-      </w:r>
-      <w:hyperlink w:anchor="ref-Yu2018">
-        <w:r>
-          <w:rPr>
-            <w:rStyle w:val="Hyperlink"/>
-          </w:rPr>
-          <w:t xml:space="preserve">11</w:t>
-        </w:r>
-      </w:hyperlink>
-      <w:r>
-        <w:t xml:space="preserve">]</w:t>
-      </w:r>
-      <w:r>
-        <w:t xml:space="preserve"> </w:t>
-      </w:r>
-      <w:r>
-        <w:t xml:space="preserve">and reached</w:t>
-      </w:r>
-      <w:r>
-        <w:t xml:space="preserve"> </w:t>
-      </w:r>
-      <w:hyperlink r:id="rId41">
-        <w:r>
-          <w:rPr>
-            <w:rStyle w:val="Hyperlink"/>
-          </w:rPr>
-          <w:t xml:space="preserve">WSS@95</w:t>
-        </w:r>
-      </w:hyperlink>
-      <w:r>
-        <w:t xml:space="preserve"> </w:t>
-      </w:r>
-      <w:r>
-        <w:t xml:space="preserve">of 91%, strikingly similar the</w:t>
-      </w:r>
-      <w:r>
-        <w:t xml:space="preserve"> </w:t>
-      </w:r>
-      <w:hyperlink r:id="rId41">
-        <w:r>
-          <w:rPr>
-            <w:rStyle w:val="Hyperlink"/>
-          </w:rPr>
-          <w:t xml:space="preserve">WSS@95</w:t>
-        </w:r>
-      </w:hyperlink>
-      <w:r>
-        <w:t xml:space="preserve"> </w:t>
-      </w:r>
-      <w:r>
-        <w:t xml:space="preserve">values found in the current study which ranged from 90.5 to 92.3.</w:t>
-      </w:r>
-    </w:p>
-    <w:p>
-      <w:pPr>
-        <w:pStyle w:val="Heading3"/>
-      </w:pPr>
-      <w:bookmarkStart w:id="62" w:name="classification-techniques"/>
-      <w:r>
-        <w:t xml:space="preserve">Classification techniques</w:t>
-      </w:r>
-      <w:bookmarkEnd w:id="62"/>
-    </w:p>
-    <w:p>
-      <w:pPr>
-        <w:pStyle w:val="FirstParagraph"/>
-      </w:pPr>
-      <w:r>
-        <w:t xml:space="preserve">The first research question in this study sought to evaluate models adopting different classification techniques. The most obvious finding to emerge from these evaluations was that the NB + TF-IDF model consistently performed as one of the best models. The results suggest that albeit the widely used SVM-classifier performed fairly well, LR and NB classification strategies are interesting, if not superior alternatives to the standard in this field.</w:t>
-      </w:r>
-      <w:r>
-        <w:t xml:space="preserve"> </w:t>
-      </w:r>
-    </w:p>
-    <w:p>
-      <w:pPr>
-        <w:pStyle w:val="Heading3"/>
-      </w:pPr>
-      <w:bookmarkStart w:id="63" w:name="feature-extraction-strategy"/>
-      <w:r>
-        <w:t xml:space="preserve">Feature extraction strategy</w:t>
-      </w:r>
-      <w:bookmarkEnd w:id="63"/>
-    </w:p>
-    <w:p>
-      <w:pPr>
-        <w:pStyle w:val="FirstParagraph"/>
-      </w:pPr>
-      <w:r>
-        <w:t xml:space="preserve">The overall results on models adopting Doc2vec versus TF-IDF feature extraction strategy remain inconclusive. According to these findings, adopting Doc2vec instead of the well-established TF-IDF feature extraction strategy does not lead to better performing models. Given these results, although preliminary, preference goes out to teh TF-IDF feature extraction technique as this relatively simplistic technique will lead to more interpretable model.</w:t>
-      </w:r>
-    </w:p>
-    <w:p>
-      <w:pPr>
-        <w:pStyle w:val="Heading3"/>
-      </w:pPr>
-      <w:bookmarkStart w:id="64" w:name="research-contexts"/>
-      <w:r>
-        <w:t xml:space="preserve">Research contexts</w:t>
-      </w:r>
-      <w:bookmarkEnd w:id="64"/>
-    </w:p>
-    <w:p>
-      <w:pPr>
-        <w:pStyle w:val="FirstParagraph"/>
-      </w:pPr>
-      <w:r>
-        <w:t xml:space="preserve">Simulating models on a heterogenous collection of systematic review datasets demonstrated that model performance was very data-dependent. Within some datasets, models achieved much higher overall performance than within other datasets. Moreover, for some datasets, differences between models were much larger than for other datasets. It has been suggested that active learning is more difficult for datasets from the social sciences compared to data from the medical sciences</w:t>
-      </w:r>
-      <w:r>
-        <w:t xml:space="preserve"> </w:t>
-      </w:r>
-      <w:r>
-        <w:t xml:space="preserve">[</w:t>
-      </w:r>
-      <w:hyperlink w:anchor="ref-Miwa2014">
-        <w:r>
-          <w:rPr>
-            <w:rStyle w:val="Hyperlink"/>
-          </w:rPr>
-          <w:t xml:space="preserve">12</w:t>
-        </w:r>
-      </w:hyperlink>
-      <w:r>
-        <w:t xml:space="preserve">]</w:t>
-      </w:r>
-      <w:r>
-        <w:t xml:space="preserve">. This does not appear to be the case as performance within the biomedical datasets (Wilson, Virus, Ace) was not in any way superior to performance within the datasets from other resesarch areas (PTSD, Software and Nudging). An issue that emerges from these findings is that difficulty of active learning was not confined to any particular research area. A possible explanation for this is that difficulty of active learning could be attributed to factors more directly related to the systematic review at hand, such as the inclusion rate and the complexity of inclusion criteria used to identify relevant publications</w:t>
-      </w:r>
-      <w:r>
-        <w:t xml:space="preserve"> </w:t>
-      </w:r>
-      <w:r>
-        <w:t xml:space="preserve">[</w:t>
-      </w:r>
-      <w:hyperlink w:anchor="ref-Gates2018a">
-        <w:r>
-          <w:rPr>
-            <w:rStyle w:val="Hyperlink"/>
-          </w:rPr>
-          <w:t xml:space="preserve">16</w:t>
-        </w:r>
-      </w:hyperlink>
-      <w:r>
-        <w:t xml:space="preserve">,</w:t>
-      </w:r>
-      <w:hyperlink w:anchor="ref-Rathbone2015">
-        <w:r>
-          <w:rPr>
-            <w:rStyle w:val="Hyperlink"/>
-          </w:rPr>
-          <w:t xml:space="preserve">46</w:t>
-        </w:r>
-      </w:hyperlink>
-      <w:r>
-        <w:t xml:space="preserve">]</w:t>
-      </w:r>
-      <w:r>
-        <w:t xml:space="preserve">. Although the current study did not investigate the inclusion criteria of systematic reviews, interestingly, the datasets on which the active learning models performed worst, Nudging and Virus, were also the datasets with the highest inclusion rates, 5.4% and 5.0%, respectively.</w:t>
-      </w:r>
-    </w:p>
-    <w:p>
-      <w:pPr>
-        <w:pStyle w:val="Heading2"/>
-      </w:pPr>
-      <w:bookmarkStart w:id="65" w:name="limitations-and-future-research"/>
-      <w:r>
-        <w:t xml:space="preserve">Limitations and future research</w:t>
-      </w:r>
-      <w:bookmarkEnd w:id="65"/>
-    </w:p>
-    <w:p>
-      <w:pPr>
-        <w:pStyle w:val="FirstParagraph"/>
-      </w:pPr>
-      <w:r>
-        <w:t xml:space="preserve">When applied in systematic review practice, the succes of active learning models stands or falls down with the generalizability of model performance across unseen datasets. It is important to bear in mind that model hyperparameters were optimized for each model-dataset combination. Thus, the observed results reflect maximum model performance for the datasets at hand. The question remains whether model performance generalizes to datasets for which the hyperparameters were not optimized. Further research should be undertaken to determine the sensitivity of model performance to the hyperparameter values.</w:t>
-      </w:r>
-    </w:p>
-    <w:p>
-      <w:pPr>
-        <w:pStyle w:val="BodyText"/>
-      </w:pPr>
-      <w:r>
-        <w:t xml:space="preserve">In systematic reviews, screening publications is typically a two-step process in which first, titles and abstracts are screened to identify potentially relevant publications, called abstract inclusions. Second, the fulltexts of these publications are read to identify the relevant publications. This implies that the relevant publications are selected based on information that the models do not have. To truly assess the added value of active learning models in title-and-abstract screening, models should be evaluated on their capability of detecting the abstract inclusions instead of relevant publications only. However, this data is typically not available. Hence, greater efforts are needed to provide information on the abstract inclusions in openly published systematic review datasets.</w:t>
-      </w:r>
-    </w:p>
-    <w:p>
-      <w:pPr>
-        <w:pStyle w:val="BodyText"/>
-      </w:pPr>
-      <w:r>
-        <w:t xml:space="preserve">One unanticipated finding was that the runtime of simulations varied widely across models, indicating that some models need more time to retrain after a publication has been labelled than other models. This finding has important implications for the practical application of such models, as an efficient model should be able to keep up with the decision-making speed of the reviewer. Further studies taking into account retraining time will need to be undertaken.</w:t>
-      </w:r>
-    </w:p>
-    <w:p>
-      <w:pPr>
-        <w:pStyle w:val="Heading1"/>
-      </w:pPr>
-      <w:bookmarkStart w:id="66" w:name="conclusions-1"/>
-      <w:r>
-        <w:t xml:space="preserve">Conclusions</w:t>
-      </w:r>
-      <w:bookmarkEnd w:id="66"/>
-    </w:p>
-    <w:p>
-      <w:pPr>
-        <w:pStyle w:val="FirstParagraph"/>
-      </w:pPr>
-      <w:r>
-        <w:t xml:space="preserve">Overall, the findings of this study confirm that active learning models show great potential of finding relevant publications in a systematic review dataset, while minimizing the number of publications needed to screen. The results shed new light on the performance of different classification techniques, indicating that the Naive Bayes classification technique is superior to the widely used SVM. As model performance differs vastly across datasets, this study raises the question what causes models to yield more workload savings for some systematic review datasets than for others. In order to gain a better understanding of the added value of active learning models in the screening process, it is essential to identify how dataset characteristics relate to model performance.</w:t>
-      </w:r>
-    </w:p>
-    <w:p>
-      <w:pPr>
-        <w:pStyle w:val="Heading1"/>
-      </w:pPr>
-      <w:bookmarkStart w:id="67" w:name="list-of-abbreviations"/>
-      <w:r>
-        <w:t xml:space="preserve">List of abbreviations</w:t>
-      </w:r>
-      <w:bookmarkEnd w:id="67"/>
-    </w:p>
-    <w:p>
-      <w:pPr>
-        <w:pStyle w:val="FirstParagraph"/>
-      </w:pPr>
-      <w:r>
-        <w:t xml:space="preserve">ML - Machine learning</w:t>
-      </w:r>
-    </w:p>
-    <w:p>
-      <w:pPr>
-        <w:pStyle w:val="Heading1"/>
-      </w:pPr>
-      <w:bookmarkStart w:id="68" w:name="declarations"/>
-      <w:r>
-        <w:t xml:space="preserve">Declarations</w:t>
-      </w:r>
-      <w:bookmarkEnd w:id="68"/>
-    </w:p>
-    <w:p>
-      <w:pPr>
-        <w:pStyle w:val="Heading2"/>
-      </w:pPr>
-      <w:bookmarkStart w:id="69" w:name="Xd182db0490b2de20bd2b4e4cc8698599182035f"/>
-      <w:r>
-        <w:t xml:space="preserve">Ethics approval and consent to participate</w:t>
-      </w:r>
-      <w:bookmarkEnd w:id="69"/>
-    </w:p>
-    <w:p>
-      <w:pPr>
-        <w:pStyle w:val="Heading2"/>
-      </w:pPr>
-      <w:bookmarkStart w:id="70" w:name="consent-for-publication"/>
-      <w:r>
-        <w:t xml:space="preserve">Consent for publication</w:t>
-      </w:r>
-      <w:bookmarkEnd w:id="70"/>
-    </w:p>
-    <w:p>
-      <w:pPr>
-        <w:pStyle w:val="FirstParagraph"/>
-      </w:pPr>
-      <w:r>
-        <w:t xml:space="preserve">Not applicable.</w:t>
-      </w:r>
-    </w:p>
-    <w:p>
-      <w:pPr>
-        <w:pStyle w:val="Heading2"/>
-      </w:pPr>
-      <w:bookmarkStart w:id="71" w:name="availability-of-data-and-materials"/>
-      <w:r>
-        <w:t xml:space="preserve">Availability of data and materials</w:t>
-      </w:r>
-      <w:bookmarkEnd w:id="71"/>
-    </w:p>
-    <w:p>
-      <w:pPr>
-        <w:pStyle w:val="FirstParagraph"/>
-      </w:pPr>
-      <w:r>
-        <w:t xml:space="preserve">All systematic review datasets used during this study are</w:t>
-      </w:r>
-    </w:p>
-    <w:p>
-      <w:pPr>
-        <w:pStyle w:val="Heading2"/>
-      </w:pPr>
-      <w:bookmarkStart w:id="72" w:name="competing-interests"/>
-      <w:r>
-        <w:t xml:space="preserve">Competing interests</w:t>
-      </w:r>
-      <w:bookmarkEnd w:id="72"/>
-    </w:p>
-    <w:p>
-      <w:pPr>
-        <w:pStyle w:val="FirstParagraph"/>
-      </w:pPr>
-      <w:r>
-        <w:t xml:space="preserve">The author declares that they has no competing interests" in this section.</w:t>
-      </w:r>
-    </w:p>
-    <w:p>
-      <w:pPr>
-        <w:pStyle w:val="Heading2"/>
-      </w:pPr>
-      <w:bookmarkStart w:id="73" w:name="funding"/>
-      <w:r>
-        <w:t xml:space="preserve">Funding</w:t>
-      </w:r>
-      <w:bookmarkEnd w:id="73"/>
-    </w:p>
-    <w:p>
-      <w:pPr>
-        <w:pStyle w:val="FirstParagraph"/>
-      </w:pPr>
-      <w:r>
-        <w:t xml:space="preserve">Computing hours on the Cartesius supercomputer were funded by SURFsara. SURFsara had no role whatsoever in the design of the current study, nor in the data collection, analysis and interpretation, nor in writing the manuscript.</w:t>
-      </w:r>
-    </w:p>
-    <w:p>
-      <w:pPr>
-        <w:pStyle w:val="Heading2"/>
-      </w:pPr>
-      <w:bookmarkStart w:id="74" w:name="authors-contributions"/>
-      <w:r>
-        <w:t xml:space="preserve">Authors’ contributions</w:t>
-      </w:r>
-      <w:bookmarkEnd w:id="74"/>
-    </w:p>
-    <w:p>
-      <w:pPr>
-        <w:pStyle w:val="Heading2"/>
-      </w:pPr>
-      <w:bookmarkStart w:id="75" w:name="acknowledgements"/>
-      <w:r>
-        <w:t xml:space="preserve">Acknowledgements</w:t>
-      </w:r>
-      <w:bookmarkEnd w:id="75"/>
-    </w:p>
-    <w:p>
-      <w:pPr>
-        <w:pStyle w:val="FirstParagraph"/>
-      </w:pPr>
-      <w:r>
-        <w:t xml:space="preserve">I am grateful for all researchers who have made great efforts to openly publish the data on their systematic reviews, special thanks go out to Rosanna Nagtegaal. I would also like to thank Caroline van Baal for supporting me in writing this thesis, and prof. dr. René Eijkemans, for being the second grader of this thesis. Finally, I would like to express my appreciation to my supervisors prof. dr. Rens van de Schoot, Jonathan de Bruin and dr. Raoul Schram. Your door was always open and your enthusiasm was contagious.</w:t>
-      </w:r>
-      <w:r>
-        <w:t xml:space="preserve"> </w:t>
-      </w:r>
-    </w:p>
-    <w:p>
-      <w:pPr>
-        <w:pStyle w:val="Heading1"/>
-      </w:pPr>
-      <w:bookmarkStart w:id="76" w:name="references"/>
-      <w:r>
-        <w:t xml:space="preserve">References</w:t>
-      </w:r>
-      <w:bookmarkEnd w:id="76"/>
-    </w:p>
-    <w:bookmarkStart w:id="158" w:name="refs"/>
-    <w:bookmarkStart w:id="78" w:name="ref-PRISMA-PGroup2015"/>
-    <w:p>
-      <w:pPr>
-        <w:pStyle w:val="Bibliography"/>
-      </w:pPr>
-      <w:r>
-        <w:t xml:space="preserve">[1] PRISMA-P Group, Moher D, Shamseer L, Clarke M, Ghersi D, Liberati A, et al. Preferred reporting items for systematic review and meta-analysis protocols (PRISMA-P) 2015 statement. Syst Rev 2015;4:1.</w:t>
-      </w:r>
-      <w:r>
-        <w:t xml:space="preserve"> </w:t>
-      </w:r>
-      <w:hyperlink r:id="rId77">
-        <w:r>
-          <w:rPr>
-            <w:rStyle w:val="Hyperlink"/>
-          </w:rPr>
-          <w:t xml:space="preserve">https://doi.org/10.1186/2046-4053-4-1</w:t>
-        </w:r>
-      </w:hyperlink>
-      <w:r>
-        <w:t xml:space="preserve">.</w:t>
-      </w:r>
-    </w:p>
-    <w:bookmarkEnd w:id="78"/>
-    <w:bookmarkStart w:id="80" w:name="ref-Gough2002"/>
-    <w:p>
-      <w:pPr>
-        <w:pStyle w:val="Bibliography"/>
-      </w:pPr>
-      <w:r>
-        <w:t xml:space="preserve">[2] Gough D, Elbourne D. Systematic Research Synthesis to Inform Policy, Practice and Democratic Debate. Soc Policy Soc 2002;1:225–36.</w:t>
-      </w:r>
-      <w:r>
-        <w:t xml:space="preserve"> </w:t>
-      </w:r>
-      <w:hyperlink r:id="rId79">
-        <w:r>
-          <w:rPr>
-            <w:rStyle w:val="Hyperlink"/>
-          </w:rPr>
-          <w:t xml:space="preserve">https://doi.org/10/bdmp7h</w:t>
-        </w:r>
-      </w:hyperlink>
-      <w:r>
-        <w:t xml:space="preserve">.</w:t>
-      </w:r>
-    </w:p>
-    <w:bookmarkEnd w:id="80"/>
-    <w:bookmarkStart w:id="81" w:name="ref-Chalmers2007"/>
-    <w:p>
-      <w:pPr>
-        <w:pStyle w:val="Bibliography"/>
-      </w:pPr>
-      <w:r>
-        <w:t xml:space="preserve">[3] Chalmers I. The lethal consequences of failing to make full use of all relevant evidence about the effects of medical treatments: The importance of systematic reviews. In:. Treating individuals—from randomised trials to personalised medicine., Lancet; 2007, pp. 37–58.</w:t>
-      </w:r>
-    </w:p>
-    <w:bookmarkEnd w:id="81"/>
-    <w:bookmarkStart w:id="83" w:name="ref-Borah2017"/>
-    <w:p>
-      <w:pPr>
-        <w:pStyle w:val="Bibliography"/>
-      </w:pPr>
-      <w:r>
-        <w:t xml:space="preserve">[4] Borah R, Brown AW, Capers PL, Kaiser KA. Analysis of the time and workers needed to conduct systematic reviews of medical interventions using data from the PROSPERO registry. BMJ Open 2017;7:e012545.</w:t>
-      </w:r>
-      <w:r>
-        <w:t xml:space="preserve"> </w:t>
-      </w:r>
-      <w:hyperlink r:id="rId82">
-        <w:r>
-          <w:rPr>
-            <w:rStyle w:val="Hyperlink"/>
-          </w:rPr>
-          <w:t xml:space="preserve">https://doi.org/10/f9tf57</w:t>
-        </w:r>
-      </w:hyperlink>
-      <w:r>
-        <w:t xml:space="preserve">.</w:t>
-      </w:r>
-    </w:p>
-    <w:bookmarkEnd w:id="83"/>
-    <w:bookmarkStart w:id="85" w:name="ref-Lau2019"/>
-    <w:p>
-      <w:pPr>
-        <w:pStyle w:val="Bibliography"/>
-      </w:pPr>
-      <w:r>
-        <w:t xml:space="preserve">[5] Lau J. Editorial: Systematic review automation thematic series. Syst Rev 2019;8:70.</w:t>
-      </w:r>
-      <w:r>
-        <w:t xml:space="preserve"> </w:t>
-      </w:r>
-      <w:hyperlink r:id="rId84">
-        <w:r>
-          <w:rPr>
-            <w:rStyle w:val="Hyperlink"/>
-          </w:rPr>
-          <w:t xml:space="preserve">https://doi.org/10/ggsmwf</w:t>
-        </w:r>
-      </w:hyperlink>
-      <w:r>
-        <w:t xml:space="preserve">.</w:t>
-      </w:r>
-    </w:p>
-    <w:bookmarkEnd w:id="85"/>
-    <w:bookmarkStart w:id="87" w:name="ref-Harrison2020"/>
-    <w:p>
-      <w:pPr>
-        <w:pStyle w:val="Bibliography"/>
-      </w:pPr>
-      <w:r>
-        <w:t xml:space="preserve">[6] Harrison H, Griffin SJ, Kuhn I, Usher-Smith JA. Software tools to support title and abstract screening for systematic reviews in healthcare: An evaluation. BMC Med Res Methodol 2020;20:7.</w:t>
-      </w:r>
-      <w:r>
-        <w:t xml:space="preserve"> </w:t>
-      </w:r>
-      <w:hyperlink r:id="rId86">
-        <w:r>
-          <w:rPr>
-            <w:rStyle w:val="Hyperlink"/>
-          </w:rPr>
-          <w:t xml:space="preserve">https://doi.org/10.1186/s12874-020-0897-3</w:t>
-        </w:r>
-      </w:hyperlink>
-      <w:r>
-        <w:t xml:space="preserve">.</w:t>
-      </w:r>
-    </w:p>
-    <w:bookmarkEnd w:id="87"/>
-    <w:bookmarkStart w:id="89" w:name="ref-OMara-Eves2015"/>
-    <w:p>
-      <w:pPr>
-        <w:pStyle w:val="Bibliography"/>
-      </w:pPr>
-      <w:r>
-        <w:t xml:space="preserve">[7] O’Mara-Eves A, Thomas J, McNaught J, Miwa M, Ananiadou S. Using text mining for study identification in systematic reviews: A systematic review of current approaches. Syst Rev 2015;4:5.</w:t>
-      </w:r>
-      <w:r>
-        <w:t xml:space="preserve"> </w:t>
-      </w:r>
-      <w:hyperlink r:id="rId88">
-        <w:r>
-          <w:rPr>
-            <w:rStyle w:val="Hyperlink"/>
-          </w:rPr>
-          <w:t xml:space="preserve">https://doi.org/10.1186/2046-4053-4-5</w:t>
-        </w:r>
-      </w:hyperlink>
-      <w:r>
-        <w:t xml:space="preserve">.</w:t>
-      </w:r>
-    </w:p>
-    <w:bookmarkEnd w:id="89"/>
-    <w:bookmarkStart w:id="91" w:name="ref-Cohen2009"/>
-    <w:p>
-      <w:pPr>
-        <w:pStyle w:val="Bibliography"/>
-      </w:pPr>
-      <w:r>
-        <w:t xml:space="preserve">[8] Cohen AM, Ambert K, McDonagh M. Cross-Topic Learning for Work Prioritization in Systematic Review Creation and Update. J Am Med Inform Assoc 2009;16:690–704.</w:t>
-      </w:r>
-      <w:r>
-        <w:t xml:space="preserve"> </w:t>
-      </w:r>
-      <w:hyperlink r:id="rId90">
-        <w:r>
-          <w:rPr>
-            <w:rStyle w:val="Hyperlink"/>
-          </w:rPr>
-          <w:t xml:space="preserve">https://doi.org/10/c3shq2</w:t>
-        </w:r>
-      </w:hyperlink>
-      <w:r>
-        <w:t xml:space="preserve">.</w:t>
-      </w:r>
-    </w:p>
-    <w:bookmarkEnd w:id="91"/>
-    <w:bookmarkStart w:id="93" w:name="ref-Shemilt2014"/>
-    <w:p>
-      <w:pPr>
-        <w:pStyle w:val="Bibliography"/>
-      </w:pPr>
-      <w:r>
-        <w:t xml:space="preserve">[9] Shemilt I, Simon A, Hollands GJ, Marteau TM, Ogilvie D, O’Mara‐Eves A, et al. Pinpointing needles in giant haystacks: Use of text mining to reduce impractical screening workload in extremely large scoping reviews. Res Synth Methods 2014;5:31–49.</w:t>
-      </w:r>
-      <w:r>
-        <w:t xml:space="preserve"> </w:t>
-      </w:r>
-      <w:hyperlink r:id="rId92">
-        <w:r>
-          <w:rPr>
-            <w:rStyle w:val="Hyperlink"/>
-          </w:rPr>
-          <w:t xml:space="preserve">https://doi.org/10.1002/jrsm.1093</w:t>
-        </w:r>
-      </w:hyperlink>
-      <w:r>
-        <w:t xml:space="preserve">.</w:t>
-      </w:r>
-    </w:p>
-    <w:bookmarkEnd w:id="93"/>
-    <w:bookmarkStart w:id="95" w:name="ref-Yu2019"/>
-    <w:p>
-      <w:pPr>
-        <w:pStyle w:val="Bibliography"/>
-      </w:pPr>
-      <w:r>
-        <w:t xml:space="preserve">[10] Yu Z, Menzies T. FAST2: An intelligent assistant for finding relevant papers. Expert Syst Appl 2019;120:57–71.</w:t>
-      </w:r>
-      <w:r>
-        <w:t xml:space="preserve"> </w:t>
-      </w:r>
-      <w:hyperlink r:id="rId94">
-        <w:r>
-          <w:rPr>
-            <w:rStyle w:val="Hyperlink"/>
-          </w:rPr>
-          <w:t xml:space="preserve">https://doi.org/10.1016/j.eswa.2018.11.021</w:t>
-        </w:r>
-      </w:hyperlink>
-      <w:r>
-        <w:t xml:space="preserve">.</w:t>
-      </w:r>
-    </w:p>
-    <w:bookmarkEnd w:id="95"/>
-    <w:bookmarkStart w:id="97" w:name="ref-Yu2018"/>
-    <w:p>
-      <w:pPr>
-        <w:pStyle w:val="Bibliography"/>
-      </w:pPr>
-      <w:r>
-        <w:t xml:space="preserve">[11] Yu Z, Kraft NA, Menzies T. Finding better active learners for faster literature reviews. Empir Softw Eng 2018;23:3161–86.</w:t>
-      </w:r>
-      <w:r>
-        <w:t xml:space="preserve"> </w:t>
-      </w:r>
-      <w:hyperlink r:id="rId96">
-        <w:r>
-          <w:rPr>
-            <w:rStyle w:val="Hyperlink"/>
-          </w:rPr>
-          <w:t xml:space="preserve">https://doi.org/10.1007/s10664-017-9587-0</w:t>
-        </w:r>
-      </w:hyperlink>
-      <w:r>
-        <w:t xml:space="preserve">.</w:t>
-      </w:r>
-    </w:p>
-    <w:bookmarkEnd w:id="97"/>
-    <w:bookmarkStart w:id="99" w:name="ref-Miwa2014"/>
-    <w:p>
-      <w:pPr>
-        <w:pStyle w:val="Bibliography"/>
-      </w:pPr>
-      <w:r>
-        <w:t xml:space="preserve">[12] Miwa M, Thomas J, O’Mara-Eves A, Ananiadou S. Reducing systematic review workload through certainty-based screening. J Biomed Inform 2014;51:242–53.</w:t>
-      </w:r>
-      <w:r>
-        <w:t xml:space="preserve"> </w:t>
-      </w:r>
-      <w:hyperlink r:id="rId98">
-        <w:r>
-          <w:rPr>
-            <w:rStyle w:val="Hyperlink"/>
-          </w:rPr>
-          <w:t xml:space="preserve">https://doi.org/10.1016/j.jbi.2014.06.005</w:t>
-        </w:r>
-      </w:hyperlink>
-      <w:r>
-        <w:t xml:space="preserve">.</w:t>
-      </w:r>
-    </w:p>
-    <w:bookmarkEnd w:id="99"/>
-    <w:bookmarkStart w:id="101" w:name="ref-Cormack2014"/>
-    <w:p>
-      <w:pPr>
-        <w:pStyle w:val="Bibliography"/>
-      </w:pPr>
-      <w:r>
-        <w:t xml:space="preserve">[13] Cormack GV, Grossman MR. Evaluation of machine-learning protocols for technology-assisted review in electronic discovery. In:. Proceedings of the 37th international ACM SIGIR conference on Research &amp; development in information retrieval, Gold Coast, Queensland, Australia: Association for Computing Machinery; 2014, pp. 153–62.</w:t>
-      </w:r>
-      <w:r>
-        <w:t xml:space="preserve"> </w:t>
-      </w:r>
-      <w:hyperlink r:id="rId100">
-        <w:r>
-          <w:rPr>
-            <w:rStyle w:val="Hyperlink"/>
-          </w:rPr>
-          <w:t xml:space="preserve">https://doi.org/10.1145/2600428.2609601</w:t>
-        </w:r>
-      </w:hyperlink>
-      <w:r>
-        <w:t xml:space="preserve">.</w:t>
-      </w:r>
-    </w:p>
-    <w:bookmarkEnd w:id="101"/>
-    <w:bookmarkStart w:id="102" w:name="ref-Cormack2015"/>
-    <w:p>
-      <w:pPr>
-        <w:pStyle w:val="Bibliography"/>
-      </w:pPr>
-      <w:r>
-        <w:t xml:space="preserve">[14] Cormack GV, Grossman MR. Autonomy and Reliability of Continuous Active Learning for Technology-Assisted Review 2015.</w:t>
-      </w:r>
-    </w:p>
-    <w:bookmarkEnd w:id="102"/>
-    <w:bookmarkStart w:id="104" w:name="ref-Wallace2010"/>
-    <w:p>
-      <w:pPr>
-        <w:pStyle w:val="Bibliography"/>
-      </w:pPr>
-      <w:r>
-        <w:t xml:space="preserve">[15] Wallace BC, Trikalinos TA, Lau J, Brodley C, Schmid CH. Semi-automated screening of biomedical citations for systematic reviews. BMC Bioinform 2010;11:55.</w:t>
-      </w:r>
-      <w:r>
-        <w:t xml:space="preserve"> </w:t>
-      </w:r>
-      <w:hyperlink r:id="rId103">
-        <w:r>
-          <w:rPr>
-            <w:rStyle w:val="Hyperlink"/>
-          </w:rPr>
-          <w:t xml:space="preserve">https://doi.org/10.1186/1471-2105-11-55</w:t>
-        </w:r>
-      </w:hyperlink>
-      <w:r>
-        <w:t xml:space="preserve">.</w:t>
-      </w:r>
-    </w:p>
-    <w:bookmarkEnd w:id="104"/>
-    <w:bookmarkStart w:id="106" w:name="ref-Gates2018a"/>
-    <w:p>
-      <w:pPr>
-        <w:pStyle w:val="Bibliography"/>
-      </w:pPr>
-      <w:r>
-        <w:t xml:space="preserve">[16] Gates A, Johnson C, Hartling L. Technology-assisted title and abstract screening for systematic reviews: A retrospective evaluation of the Abstrackr machine learning tool. Syst Rev 2018;7:45.</w:t>
-      </w:r>
-      <w:r>
-        <w:t xml:space="preserve"> </w:t>
-      </w:r>
-      <w:hyperlink r:id="rId105">
-        <w:r>
-          <w:rPr>
-            <w:rStyle w:val="Hyperlink"/>
-          </w:rPr>
-          <w:t xml:space="preserve">https://doi.org/10/ggpsx4</w:t>
-        </w:r>
-      </w:hyperlink>
-      <w:r>
-        <w:t xml:space="preserve">.</w:t>
-      </w:r>
-    </w:p>
-    <w:bookmarkEnd w:id="106"/>
-    <w:bookmarkStart w:id="108" w:name="ref-Settles2012"/>
-    <w:p>
-      <w:pPr>
-        <w:pStyle w:val="Bibliography"/>
-      </w:pPr>
-      <w:r>
-        <w:t xml:space="preserve">[17] Settles B. Active Learning. Synthesis Lectures on Artificial Intelligence and Machine Learning 2012;6:1–114.</w:t>
-      </w:r>
-      <w:r>
-        <w:t xml:space="preserve"> </w:t>
-      </w:r>
-      <w:hyperlink r:id="rId107">
-        <w:r>
-          <w:rPr>
-            <w:rStyle w:val="Hyperlink"/>
-          </w:rPr>
-          <w:t xml:space="preserve">https://doi.org/10.2200/S00429ED1V01Y201207AIM018</w:t>
-        </w:r>
-      </w:hyperlink>
-      <w:r>
-        <w:t xml:space="preserve">.</w:t>
-      </w:r>
-    </w:p>
-    <w:bookmarkEnd w:id="108"/>
-    <w:bookmarkStart w:id="109" w:name="ref-Settles2009"/>
-    <w:p>
-      <w:pPr>
-        <w:pStyle w:val="Bibliography"/>
-      </w:pPr>
-      <w:r>
-        <w:t xml:space="preserve">[18] Settles B. Active Learning Literature Survey. University of Wisconsin-Madison Department of Computer Sciences; 2009.</w:t>
-      </w:r>
-    </w:p>
-    <w:bookmarkEnd w:id="109"/>
-    <w:bookmarkStart w:id="111" w:name="ref-Kilicoglu2009"/>
-    <w:p>
-      <w:pPr>
-        <w:pStyle w:val="Bibliography"/>
-      </w:pPr>
-      <w:r>
-        <w:t xml:space="preserve">[19] Kilicoglu H, Demner-Fushman D, Rindflesch TC, Wilczynski NL, Haynes RB. Towards Automatic Recognition of Scientifically Rigorous Clinical Research Evidence. J Am Med Inform Assn 2009;16:25–31.</w:t>
-      </w:r>
-      <w:r>
-        <w:t xml:space="preserve"> </w:t>
-      </w:r>
-      <w:hyperlink r:id="rId110">
-        <w:r>
-          <w:rPr>
-            <w:rStyle w:val="Hyperlink"/>
-          </w:rPr>
-          <w:t xml:space="preserve">https://doi.org/10/bjkhh9</w:t>
-        </w:r>
-      </w:hyperlink>
-      <w:r>
-        <w:t xml:space="preserve">.</w:t>
-      </w:r>
-    </w:p>
-    <w:bookmarkEnd w:id="111"/>
-    <w:bookmarkStart w:id="113" w:name="ref-Aphinyanaphongs2004"/>
-    <w:p>
-      <w:pPr>
-        <w:pStyle w:val="Bibliography"/>
-      </w:pPr>
-      <w:r>
-        <w:t xml:space="preserve">[20] Aphinyanaphongs Y. Text Categorization Models for High-Quality Article Retrieval in Internal Medicine. J Am Med Inform Assoc 2004;12:207–16.</w:t>
-      </w:r>
-      <w:r>
-        <w:t xml:space="preserve"> </w:t>
-      </w:r>
-      <w:hyperlink r:id="rId112">
-        <w:r>
-          <w:rPr>
-            <w:rStyle w:val="Hyperlink"/>
-          </w:rPr>
-          <w:t xml:space="preserve">https://doi.org/10/cpvp52</w:t>
-        </w:r>
-      </w:hyperlink>
-      <w:r>
-        <w:t xml:space="preserve">.</w:t>
-      </w:r>
-    </w:p>
-    <w:bookmarkEnd w:id="113"/>
-    <w:bookmarkStart w:id="114" w:name="ref-Le2014"/>
-    <w:p>
-      <w:pPr>
-        <w:pStyle w:val="Bibliography"/>
-      </w:pPr>
-      <w:r>
-        <w:t xml:space="preserve">[21] Le QV, Mikolov T. Distributed Representations of Sentences and Documents 2014.</w:t>
-      </w:r>
-    </w:p>
-    <w:bookmarkEnd w:id="114"/>
-    <w:bookmarkStart w:id="116" w:name="ref-Zhang2011"/>
-    <w:p>
-      <w:pPr>
-        <w:pStyle w:val="Bibliography"/>
-      </w:pPr>
-      <w:r>
-        <w:t xml:space="preserve">[22] Zhang W, Yoshida T, Tang X. A comparative study of TF*IDF, LSI and multi-words for text classification. Expert Syst Appl 2011;38:2758–65.</w:t>
-      </w:r>
-      <w:r>
-        <w:t xml:space="preserve"> </w:t>
-      </w:r>
-      <w:hyperlink r:id="rId115">
-        <w:r>
-          <w:rPr>
-            <w:rStyle w:val="Hyperlink"/>
-          </w:rPr>
-          <w:t xml:space="preserve">https://doi.org/10/dp7268</w:t>
-        </w:r>
-      </w:hyperlink>
-      <w:r>
-        <w:t xml:space="preserve">.</w:t>
-      </w:r>
-    </w:p>
-    <w:bookmarkEnd w:id="116"/>
-    <w:bookmarkStart w:id="118" w:name="ref-Marshall2020"/>
-    <w:p>
-      <w:pPr>
-        <w:pStyle w:val="Bibliography"/>
-      </w:pPr>
-      <w:r>
-        <w:t xml:space="preserve">[23] Marshall IJ, Johnson BT, Wang Z, Rajasekaran S, Wallace BC. Semi-Automated evidence synthesis in health psychology: Current methods and future prospects. Health Psychol Rev 2020;14:145–58.</w:t>
-      </w:r>
-      <w:r>
-        <w:t xml:space="preserve"> </w:t>
-      </w:r>
-      <w:hyperlink r:id="rId117">
-        <w:r>
-          <w:rPr>
-            <w:rStyle w:val="Hyperlink"/>
-          </w:rPr>
-          <w:t xml:space="preserve">https://doi.org/10/ggjv98</w:t>
-        </w:r>
-      </w:hyperlink>
-      <w:r>
-        <w:t xml:space="preserve">.</w:t>
-      </w:r>
-    </w:p>
-    <w:bookmarkEnd w:id="118"/>
-    <w:bookmarkStart w:id="120" w:name="ref-Cohen2006"/>
-    <w:p>
-      <w:pPr>
-        <w:pStyle w:val="Bibliography"/>
-      </w:pPr>
-      <w:r>
-        <w:t xml:space="preserve">[24] Cohen AM, Hersh WR, Peterson K, Yen P-Y. Reducing Workload in Systematic Review Preparation Using Automated Citation Classification. J Am Med Inform Assoc 2006;13:206–19.</w:t>
-      </w:r>
-      <w:r>
-        <w:t xml:space="preserve"> </w:t>
-      </w:r>
-      <w:hyperlink r:id="rId119">
-        <w:r>
-          <w:rPr>
-            <w:rStyle w:val="Hyperlink"/>
-          </w:rPr>
-          <w:t xml:space="preserve">https://doi.org/10.1197/jamia.M1929</w:t>
-        </w:r>
-      </w:hyperlink>
-      <w:r>
-        <w:t xml:space="preserve">.</w:t>
-      </w:r>
-    </w:p>
-    <w:bookmarkEnd w:id="120"/>
-    <w:bookmarkStart w:id="122" w:name="ref-Appenzeller-Herzog2019"/>
-    <w:p>
-      <w:pPr>
-        <w:pStyle w:val="Bibliography"/>
-      </w:pPr>
-      <w:r>
-        <w:t xml:space="preserve">[25] Appenzeller‐Herzog C, Mathes T, Heeres MLS, Weiss KH, Houwen RHJ, Ewald H. Comparative effectiveness of common therapies for Wilson disease: A systematic review and meta-analysis of controlled studies. Liver Int 2019;39:2136–52.</w:t>
-      </w:r>
-      <w:r>
-        <w:t xml:space="preserve"> </w:t>
-      </w:r>
-      <w:hyperlink r:id="rId121">
-        <w:r>
-          <w:rPr>
-            <w:rStyle w:val="Hyperlink"/>
-          </w:rPr>
-          <w:t xml:space="preserve">https://doi.org/10.1111/liv.14179</w:t>
-        </w:r>
-      </w:hyperlink>
-      <w:r>
-        <w:t xml:space="preserve">.</w:t>
-      </w:r>
-    </w:p>
-    <w:bookmarkEnd w:id="122"/>
-    <w:bookmarkStart w:id="124" w:name="ref-vandeSchoot2017"/>
-    <w:p>
-      <w:pPr>
-        <w:pStyle w:val="Bibliography"/>
-      </w:pPr>
-      <w:r>
-        <w:t xml:space="preserve">[26] van de Schoot R, Sijbrandij M, Winter SD, Depaoli S, Vermunt JK. The GRoLTS-Checklist: Guidelines for reporting on latent trajectory studies. Struct Equ Model Multidiscip J 2017;24:451–67.</w:t>
-      </w:r>
-      <w:r>
-        <w:t xml:space="preserve"> </w:t>
-      </w:r>
-      <w:hyperlink r:id="rId123">
-        <w:r>
-          <w:rPr>
-            <w:rStyle w:val="Hyperlink"/>
-          </w:rPr>
-          <w:t xml:space="preserve">https://doi.org/10/gdpcw9</w:t>
-        </w:r>
-      </w:hyperlink>
-      <w:r>
-        <w:t xml:space="preserve">.</w:t>
-      </w:r>
-    </w:p>
-    <w:bookmarkEnd w:id="124"/>
-    <w:bookmarkStart w:id="126" w:name="ref-Nagtegaal2019"/>
-    <w:p>
-      <w:pPr>
-        <w:pStyle w:val="Bibliography"/>
-      </w:pPr>
-      <w:r>
-        <w:t xml:space="preserve">[27] Nagtegaal R, Tummers L, Noordegraaf M, Bekkers V. Nudging healthcare professionals towards evidence-based medicine: A systematic scoping review. J Behav Public Adm 2019;2.</w:t>
-      </w:r>
-      <w:r>
-        <w:t xml:space="preserve"> </w:t>
-      </w:r>
-      <w:hyperlink r:id="rId125">
-        <w:r>
-          <w:rPr>
-            <w:rStyle w:val="Hyperlink"/>
-          </w:rPr>
-          <w:t xml:space="preserve">https://doi.org/doi.org/10.30636/jbpa.22.71</w:t>
-        </w:r>
-      </w:hyperlink>
-      <w:r>
-        <w:t xml:space="preserve">.</w:t>
-      </w:r>
-    </w:p>
-    <w:bookmarkEnd w:id="126"/>
-    <w:bookmarkStart w:id="128" w:name="ref-Kwok2020"/>
-    <w:p>
-      <w:pPr>
-        <w:pStyle w:val="Bibliography"/>
-      </w:pPr>
-      <w:r>
-        <w:t xml:space="preserve">[28] Kwok KTT, Nieuwenhuijse DF, Phan MVT, Koopmans MPG. Virus Metagenomics in Farm Animals: A Systematic Review. Viruses 2020;12:107.</w:t>
-      </w:r>
-      <w:r>
-        <w:t xml:space="preserve"> </w:t>
-      </w:r>
-      <w:hyperlink r:id="rId127">
-        <w:r>
-          <w:rPr>
-            <w:rStyle w:val="Hyperlink"/>
-          </w:rPr>
-          <w:t xml:space="preserve">https://doi.org/10.3390/v12010107</w:t>
-        </w:r>
-      </w:hyperlink>
-      <w:r>
-        <w:t xml:space="preserve">.</w:t>
-      </w:r>
-    </w:p>
-    <w:bookmarkEnd w:id="128"/>
-    <w:bookmarkStart w:id="130" w:name="ref-ASReview2020"/>
-    <w:p>
-      <w:pPr>
-        <w:pStyle w:val="Bibliography"/>
-      </w:pPr>
-      <w:r>
-        <w:t xml:space="preserve">[29] van de Schoot R, de Bruin J, Schram R, Zahedi P, Kramer B, Ferdinands G, et al. ASReview: Active learning for systematic reviews 2020.</w:t>
-      </w:r>
-      <w:r>
-        <w:t xml:space="preserve"> </w:t>
-      </w:r>
-      <w:hyperlink r:id="rId129">
-        <w:r>
-          <w:rPr>
-            <w:rStyle w:val="Hyperlink"/>
-          </w:rPr>
-          <w:t xml:space="preserve">https://doi.org/10/ggssnj</w:t>
-        </w:r>
-      </w:hyperlink>
-      <w:r>
-        <w:t xml:space="preserve">.</w:t>
-      </w:r>
-    </w:p>
-    <w:bookmarkEnd w:id="130"/>
-    <w:bookmarkStart w:id="131" w:name="ref-Tong2001"/>
-    <w:p>
-      <w:pPr>
-        <w:pStyle w:val="Bibliography"/>
-      </w:pPr>
-      <w:r>
-        <w:t xml:space="preserve">[30] Tong S, Koller D. Support vector machine active learning with applications to text classification. J Mach Learn Res 2001;2:45–66.</w:t>
-      </w:r>
-    </w:p>
-    <w:bookmarkEnd w:id="131"/>
-    <w:bookmarkStart w:id="133" w:name="ref-Kremer2014"/>
-    <w:p>
-      <w:pPr>
-        <w:pStyle w:val="Bibliography"/>
-      </w:pPr>
-      <w:r>
-        <w:t xml:space="preserve">[31] Kremer J, Steenstrup Pedersen K, Igel C. Active learning with support vector machines. WIREs Data Min Knowl Discov 2014;4:313–26.</w:t>
-      </w:r>
-      <w:r>
-        <w:t xml:space="preserve"> </w:t>
-      </w:r>
-      <w:hyperlink r:id="rId132">
-        <w:r>
-          <w:rPr>
-            <w:rStyle w:val="Hyperlink"/>
-          </w:rPr>
-          <w:t xml:space="preserve">https://doi.org/10/f6fss7</w:t>
-        </w:r>
-      </w:hyperlink>
-      <w:r>
-        <w:t xml:space="preserve">.</w:t>
-      </w:r>
-    </w:p>
-    <w:bookmarkEnd w:id="133"/>
-    <w:bookmarkStart w:id="135" w:name="ref-Wallace2012b"/>
-    <w:p>
-      <w:pPr>
-        <w:pStyle w:val="Bibliography"/>
-      </w:pPr>
-      <w:r>
-        <w:t xml:space="preserve">[32] Wallace BC, Small K, Brodley CE, Lau J, Trikalinos TA. Deploying an interactive machine learning system in an evidence-based practice center: Abstrackr. In:. Proceedings of the 2nd ACM SIGHIT International Health Informatics Symposium, Miami, Florida, USA: Association for Computing Machinery; 2012, pp. 819–24.</w:t>
-      </w:r>
-      <w:r>
-        <w:t xml:space="preserve"> </w:t>
-      </w:r>
-      <w:hyperlink r:id="rId134">
-        <w:r>
-          <w:rPr>
-            <w:rStyle w:val="Hyperlink"/>
-          </w:rPr>
-          <w:t xml:space="preserve">https://doi.org/10.1145/2110363.2110464</w:t>
-        </w:r>
-      </w:hyperlink>
-      <w:r>
-        <w:t xml:space="preserve">.</w:t>
-      </w:r>
-    </w:p>
-    <w:bookmarkEnd w:id="135"/>
-    <w:bookmarkStart w:id="137" w:name="ref-Cheng2018"/>
-    <w:p>
-      <w:pPr>
-        <w:pStyle w:val="Bibliography"/>
-      </w:pPr>
-      <w:r>
-        <w:t xml:space="preserve">[33] Cheng SH, Augustin C, Bethel A, Gill D, Anzaroot S, Brun J, et al. Using machine learning to advance synthesis and use of conservation and environmental evidence. Conserv Biol 2018;32:762–4.</w:t>
-      </w:r>
-      <w:r>
-        <w:t xml:space="preserve"> </w:t>
-      </w:r>
-      <w:hyperlink r:id="rId136">
-        <w:r>
-          <w:rPr>
-            <w:rStyle w:val="Hyperlink"/>
-          </w:rPr>
-          <w:t xml:space="preserve">https://doi.org/10.1111/cobi.13117</w:t>
-        </w:r>
-      </w:hyperlink>
-      <w:r>
-        <w:t xml:space="preserve">.</w:t>
-      </w:r>
-    </w:p>
-    <w:bookmarkEnd w:id="137"/>
-    <w:bookmarkStart w:id="139" w:name="ref-Ouzzani2016"/>
-    <w:p>
-      <w:pPr>
-        <w:pStyle w:val="Bibliography"/>
-      </w:pPr>
-      <w:r>
-        <w:t xml:space="preserve">[34] Ouzzani M, Hammady H, Fedorowicz Z, Elmagarmid A. Rayyan—a web and mobile app for systematic reviews. Syst Rev 2016;5:210.</w:t>
-      </w:r>
-      <w:r>
-        <w:t xml:space="preserve"> </w:t>
-      </w:r>
-      <w:hyperlink r:id="rId138">
-        <w:r>
-          <w:rPr>
-            <w:rStyle w:val="Hyperlink"/>
-          </w:rPr>
-          <w:t xml:space="preserve">https://doi.org/10.1186/s13643-016-0384-4</w:t>
-        </w:r>
-      </w:hyperlink>
-      <w:r>
-        <w:t xml:space="preserve">.</w:t>
-      </w:r>
-    </w:p>
-    <w:bookmarkEnd w:id="139"/>
-    <w:bookmarkStart w:id="141" w:name="ref-Przybyla2018"/>
-    <w:p>
-      <w:pPr>
-        <w:pStyle w:val="Bibliography"/>
-      </w:pPr>
-      <w:r>
-        <w:t xml:space="preserve">[35] Przybyła P, Brockmeier AJ, Kontonatsios G, Pogam M-AL, McNaught J, Erik von Elm, et al. Prioritising references for systematic reviews with RobotAnalyst: A user study. Res Synth Methods 2018;9:470–88.</w:t>
-      </w:r>
-      <w:r>
-        <w:t xml:space="preserve"> </w:t>
-      </w:r>
-      <w:hyperlink r:id="rId140">
-        <w:r>
-          <w:rPr>
-            <w:rStyle w:val="Hyperlink"/>
-          </w:rPr>
-          <w:t xml:space="preserve">https://doi.org/10.1002/jrsm.1311</w:t>
-        </w:r>
-      </w:hyperlink>
-      <w:r>
-        <w:t xml:space="preserve">.</w:t>
-      </w:r>
-    </w:p>
-    <w:bookmarkEnd w:id="141"/>
-    <w:bookmarkStart w:id="142" w:name="ref-scikit-learn"/>
-    <w:p>
-      <w:pPr>
-        <w:pStyle w:val="Bibliography"/>
-      </w:pPr>
-      <w:r>
-        <w:t xml:space="preserve">[36] Pedregosa F, Varoquaux G, Gramfort A, Michel V, Thirion B, Grisel O, et al. Scikit-learn: Machine learning in Python. J Mach Learn Res 2011;12:2825–30.</w:t>
-      </w:r>
-    </w:p>
-    <w:bookmarkEnd w:id="142"/>
-    <w:bookmarkStart w:id="143" w:name="ref-Zhang2004"/>
-    <w:p>
-      <w:pPr>
-        <w:pStyle w:val="Bibliography"/>
-      </w:pPr>
-      <w:r>
-        <w:t xml:space="preserve">[37] Zhang H. The Optimality of Naive Bayes. In:. vol. 2, 2004.</w:t>
-      </w:r>
-    </w:p>
-    <w:bookmarkEnd w:id="143"/>
-    <w:bookmarkStart w:id="145" w:name="ref-Breiman2001"/>
-    <w:p>
-      <w:pPr>
-        <w:pStyle w:val="Bibliography"/>
-      </w:pPr>
-      <w:r>
-        <w:t xml:space="preserve">[38] Breiman L. Random Forests. Machine Learning 2001;45:5–32.</w:t>
-      </w:r>
-      <w:r>
-        <w:t xml:space="preserve"> </w:t>
-      </w:r>
-      <w:hyperlink r:id="rId144">
-        <w:r>
-          <w:rPr>
-            <w:rStyle w:val="Hyperlink"/>
-          </w:rPr>
-          <w:t xml:space="preserve">https://doi.org/10.1023/A:1010933404324</w:t>
-        </w:r>
-      </w:hyperlink>
-      <w:r>
-        <w:t xml:space="preserve">.</w:t>
-      </w:r>
-    </w:p>
-    <w:bookmarkEnd w:id="145"/>
-    <w:bookmarkStart w:id="147" w:name="ref-Aggarwal2012"/>
-    <w:p>
-      <w:pPr>
-        <w:pStyle w:val="Bibliography"/>
-      </w:pPr>
-      <w:r>
-        <w:t xml:space="preserve">[39] Aggarwal CC, Zhai C. A Survey of Text Classification Algorithms. In: Aggarwal CC, Zhai C, editors. Mining Text Data, Boston, MA: Springer US; 2012, pp. 163–222.</w:t>
-      </w:r>
-      <w:r>
-        <w:t xml:space="preserve"> </w:t>
-      </w:r>
-      <w:hyperlink r:id="rId146">
-        <w:r>
-          <w:rPr>
-            <w:rStyle w:val="Hyperlink"/>
-          </w:rPr>
-          <w:t xml:space="preserve">https://doi.org/10.1007/978-1-4614-3223-4_6</w:t>
-        </w:r>
-      </w:hyperlink>
-      <w:r>
-        <w:t xml:space="preserve">.</w:t>
-      </w:r>
-    </w:p>
-    <w:bookmarkEnd w:id="147"/>
-    <w:bookmarkStart w:id="148" w:name="ref-Ramos2003"/>
-    <w:p>
-      <w:pPr>
-        <w:pStyle w:val="Bibliography"/>
-      </w:pPr>
-      <w:r>
-        <w:t xml:space="preserve">[40] Ramos J, others. Using tf-idf to determine word relevance in document queries. In:. Proceedings of the first instructional conference on machine learning, vol. 242, Piscataway, NJ; 2003, pp. 133–42.</w:t>
-      </w:r>
-    </w:p>
-    <w:bookmarkEnd w:id="148"/>
-    <w:bookmarkStart w:id="150" w:name="ref-Fu2011"/>
-    <w:p>
-      <w:pPr>
-        <w:pStyle w:val="Bibliography"/>
-      </w:pPr>
-      <w:r>
-        <w:t xml:space="preserve">[41] Fu JH, Lee SL. Certainty-Enhanced Active Learning for Improving Imbalanced Data Classification. In:. 2011 IEEE 11th International Conference on Data Mining Workshops, Vancouver, BC, Canada: IEEE; 2011, pp. 405–12.</w:t>
-      </w:r>
-      <w:r>
-        <w:t xml:space="preserve"> </w:t>
-      </w:r>
-      <w:hyperlink r:id="rId149">
-        <w:r>
-          <w:rPr>
-            <w:rStyle w:val="Hyperlink"/>
-          </w:rPr>
-          <w:t xml:space="preserve">https://doi.org/10.1109/ICDMW.2011.43</w:t>
-        </w:r>
-      </w:hyperlink>
-      <w:r>
-        <w:t xml:space="preserve">.</w:t>
-      </w:r>
-    </w:p>
-    <w:bookmarkEnd w:id="150"/>
-    <w:bookmarkStart w:id="151" w:name="ref-RCoreTeam2019"/>
-    <w:p>
-      <w:pPr>
-        <w:pStyle w:val="Bibliography"/>
-      </w:pPr>
-      <w:r>
-        <w:t xml:space="preserve">[42] R Core Team. R: A language and environment for statistical computing. Vienna, Austria: R Foundation for Statistical Computing; 2019.</w:t>
-      </w:r>
-    </w:p>
-    <w:bookmarkEnd w:id="151"/>
-    <w:bookmarkStart w:id="152" w:name="ref-Appenzeller-Herzog2020"/>
-    <w:p>
-      <w:pPr>
-        <w:pStyle w:val="Bibliography"/>
-      </w:pPr>
-      <w:r>
-        <w:t xml:space="preserve">[43] Appenzeller-Herzog C. Data from Comparative effectiveness of common therapies for Wilson disease: A systematic review and meta‐analysis of controlled studies 2020.</w:t>
-      </w:r>
-    </w:p>
-    <w:bookmarkEnd w:id="152"/>
-    <w:bookmarkStart w:id="154" w:name="ref-Hall2012"/>
-    <w:p>
-      <w:pPr>
-        <w:pStyle w:val="Bibliography"/>
-      </w:pPr>
-      <w:r>
-        <w:t xml:space="preserve">[44] Hall T, Beecham S, Bowes D, Gray D, Counsell S. A Systematic Literature Review on Fault Prediction Performance in Software Engineering. IEEE Trans Softw Eng 2012;38:1276–304.</w:t>
-      </w:r>
-      <w:r>
-        <w:t xml:space="preserve"> </w:t>
-      </w:r>
-      <w:hyperlink r:id="rId153">
-        <w:r>
-          <w:rPr>
-            <w:rStyle w:val="Hyperlink"/>
-          </w:rPr>
-          <w:t xml:space="preserve">https://doi.org/10.1109/TSE.2011.103</w:t>
-        </w:r>
-      </w:hyperlink>
-      <w:r>
-        <w:t xml:space="preserve">.</w:t>
-      </w:r>
-    </w:p>
-    <w:bookmarkEnd w:id="154"/>
-    <w:bookmarkStart w:id="155" w:name="ref-Nagtegaal2019a"/>
-    <w:p>
-      <w:pPr>
-        <w:pStyle w:val="Bibliography"/>
-      </w:pPr>
-      <w:r>
-        <w:t xml:space="preserve">[45] Nagtegaal R, Tummers L, Noordegraaf M, Bekkers V. Nudging healthcare professionals towards evidence-based medicine: A systematic scoping review 2019.</w:t>
-      </w:r>
-    </w:p>
-    <w:bookmarkEnd w:id="155"/>
-    <w:bookmarkStart w:id="157" w:name="ref-Rathbone2015"/>
-    <w:p>
-      <w:pPr>
-        <w:pStyle w:val="Bibliography"/>
-      </w:pPr>
-      <w:r>
-        <w:t xml:space="preserve">[46] Rathbone J, Hoffmann T, Glasziou P. Faster title and abstract screening? Evaluating Abstrackr, a semi-automated online screening program for systematic reviewers. Systematic Reviews 2015;4:80.</w:t>
-      </w:r>
-      <w:r>
-        <w:t xml:space="preserve"> </w:t>
-      </w:r>
-      <w:hyperlink r:id="rId156">
-        <w:r>
-          <w:rPr>
-            <w:rStyle w:val="Hyperlink"/>
-          </w:rPr>
-          <w:t xml:space="preserve">https://doi.org/10/f7ms4w</w:t>
-        </w:r>
-      </w:hyperlink>
-      <w:r>
-        <w:t xml:space="preserve">.</w:t>
-      </w:r>
-    </w:p>
-    <w:bookmarkEnd w:id="157"/>
-    <w:bookmarkEnd w:id="158"/>
-    <w:p>
-      <w:pPr>
-        <w:pStyle w:val="Heading1"/>
-      </w:pPr>
-      <w:bookmarkStart w:id="159" w:name="additional-file-1---remaining-figures"/>
-      <w:r>
-        <w:t xml:space="preserve">Additional file 1 - Remaining figures</w:t>
-      </w:r>
-      <w:bookmarkEnd w:id="159"/>
-    </w:p>
-    <w:p>
-      <w:pPr>
-        <w:pStyle w:val="Heading2"/>
-      </w:pPr>
-      <w:bookmarkStart w:id="160" w:name="ptsd"/>
-      <w:r>
-        <w:t xml:space="preserve">PTSD</w:t>
-      </w:r>
-      <w:bookmarkEnd w:id="160"/>
-    </w:p>
-    <w:p>
-      <w:pPr>
-        <w:pStyle w:val="FirstParagraph"/>
-      </w:pPr>
       <w:r>
         <w:drawing>
           <wp:inline>
             <wp:extent cx="5334000" cy="3556000"/>
             <wp:effectExtent b="0" l="0" r="0" t="0"/>
-            <wp:docPr descr="Recall curves for the PTSD dataset." title="" id="1" name="Picture"/>
+            <wp:docPr descr="Recall curves for all seven models on (a) the PTSD, (b) Software, (c) Ace, (d) Virus, and (e) Wilson dataset." title="" id="1" name="Picture"/>
             <a:graphic>
               <a:graphicData uri="http://schemas.openxmlformats.org/drawingml/2006/picture">
                 <pic:pic>
                   <pic:nvPicPr>
-                    <pic:cNvPr descr="/Volumes/Gerbrich/asreview/results/one_seed/plots/ptsd/inclusion_all_ptsd.pdf" id="0" name="Picture"/>
+                    <pic:cNvPr descr="/Volumes/Gerbrich/asreview/results/one_seed/plots/wilson/nolegend_inclusion_all_wilson.pdf" id="0" name="Picture"/>
                     <pic:cNvPicPr>
                       <a:picLocks noChangeArrowheads="1" noChangeAspect="1"/>
                     </pic:cNvPicPr>
                   </pic:nvPicPr>
                   <pic:blipFill>
-                    <a:blip r:embed="rId53"/>
+                    <a:blip r:embed="rId58"/>
                     <a:stretch>
                       <a:fillRect/>
                     </a:stretch>
@@ -6120,6 +4320,1838 @@
           </wp:inline>
         </w:drawing>
       </w:r>
+    </w:p>
+    <w:p>
+      <w:pPr>
+        <w:pStyle w:val="Heading3"/>
+      </w:pPr>
+      <w:bookmarkStart w:id="59" w:name="Xe2f790c41fef318331be70b9b82bdce2c530a7b"/>
+      <w:r>
+        <w:t xml:space="preserve">RQ1 - Comparison across classification techniques</w:t>
+      </w:r>
+      <w:bookmarkEnd w:id="59"/>
+    </w:p>
+    <w:p>
+      <w:pPr>
+        <w:pStyle w:val="FirstParagraph"/>
+      </w:pPr>
+      <w:r>
+        <w:t xml:space="preserve">The first reserach question was aimed at evaluating the first four models adopting either the NB, SVM, LR or RF classification technique, combined with TF-IDF feature extraction. When comparing ATD-values of the models (Table 2), the NB + TF-IDF model ranked first in the Ace, Nudging, PTSD, Virus and Wilson dataset, and second in the PTSD and the Software dataset, in which the LR + TF-IDF model achieved the lowest ATD value. The RF + TF-IDF ranked last in all of the datasets except in the Ace dataset, where the SVM + TF-IDF model achieved the highest ATD-value.</w:t>
+      </w:r>
+    </w:p>
+    <w:p>
+      <w:pPr>
+        <w:pStyle w:val="BodyText"/>
+      </w:pPr>
+      <w:r>
+        <w:t xml:space="preserve">Additionally, in terms of</w:t>
+      </w:r>
+      <w:r>
+        <w:t xml:space="preserve"> </w:t>
+      </w:r>
+      <w:hyperlink r:id="rId42">
+        <w:r>
+          <w:rPr>
+            <w:rStyle w:val="Hyperlink"/>
+          </w:rPr>
+          <w:t xml:space="preserve">WSS@95</w:t>
+        </w:r>
+      </w:hyperlink>
+      <w:r>
+        <w:t xml:space="preserve"> </w:t>
+      </w:r>
+      <w:r>
+        <w:t xml:space="preserve">(Table 3) the ranking of models was strikingly similar across all datasets. In the Ace, Nudging, Software, and Virus dataset, the highest</w:t>
+      </w:r>
+      <w:r>
+        <w:t xml:space="preserve"> </w:t>
+      </w:r>
+      <w:hyperlink r:id="rId42">
+        <w:r>
+          <w:rPr>
+            <w:rStyle w:val="Hyperlink"/>
+          </w:rPr>
+          <w:t xml:space="preserve">WSS@95</w:t>
+        </w:r>
+      </w:hyperlink>
+      <w:r>
+        <w:t xml:space="preserve"> </w:t>
+      </w:r>
+      <w:r>
+        <w:t xml:space="preserve">value was always achieved by the NB + TF-IDF model, followed by LR + TF-IDF, SVM + TF-IDF, and RF + TF-IDF. In the PTSD dataset this ranking applied as well, except that the LR + TF-IDF and NB + TF-IDF showed equal</w:t>
+      </w:r>
+      <w:r>
+        <w:t xml:space="preserve"> </w:t>
+      </w:r>
+      <w:hyperlink r:id="rId42">
+        <w:r>
+          <w:rPr>
+            <w:rStyle w:val="Hyperlink"/>
+          </w:rPr>
+          <w:t xml:space="preserve">WSS@95</w:t>
+        </w:r>
+      </w:hyperlink>
+      <w:r>
+        <w:t xml:space="preserve"> </w:t>
+      </w:r>
+      <w:r>
+        <w:t xml:space="preserve">values. The ordering of the models for the Wilson dataset was NB + TF-IDF, RF + TF-IDF, LR + TF-IDF and SVM + TF-IDF.</w:t>
+      </w:r>
+    </w:p>
+    <w:p>
+      <w:pPr>
+        <w:pStyle w:val="BodyText"/>
+      </w:pPr>
+      <w:r>
+        <w:t xml:space="preserve">Moreover, in terms of</w:t>
+      </w:r>
+      <w:r>
+        <w:t xml:space="preserve"> </w:t>
+      </w:r>
+      <w:hyperlink r:id="rId43">
+        <w:r>
+          <w:rPr>
+            <w:rStyle w:val="Hyperlink"/>
+          </w:rPr>
+          <w:t xml:space="preserve">RRF@10</w:t>
+        </w:r>
+      </w:hyperlink>
+      <w:r>
+        <w:t xml:space="preserve"> </w:t>
+      </w:r>
+      <w:r>
+        <w:t xml:space="preserve">(Table 4) the NB + TF-IDF model achieved the highest</w:t>
+      </w:r>
+      <w:r>
+        <w:t xml:space="preserve"> </w:t>
+      </w:r>
+      <w:hyperlink r:id="rId43">
+        <w:r>
+          <w:rPr>
+            <w:rStyle w:val="Hyperlink"/>
+          </w:rPr>
+          <w:t xml:space="preserve">RRF@10</w:t>
+        </w:r>
+      </w:hyperlink>
+      <w:r>
+        <w:t xml:space="preserve"> </w:t>
+      </w:r>
+      <w:r>
+        <w:t xml:space="preserve">value in the Ace, Nudging, and Wilson dataset. LR + TF-IDF ranked first in the PTSD dataset, SVM + TF-IDF was the best performing model within the Wilson dataset. The RF + TF-IDF model was again the worst performing model within all datasets, with on exception for the Software dataset. In this dataset, NB + TF-IDF ranked fourth, the remaining three models achieved an equal</w:t>
+      </w:r>
+      <w:r>
+        <w:t xml:space="preserve"> </w:t>
+      </w:r>
+      <w:hyperlink r:id="rId43">
+        <w:r>
+          <w:rPr>
+            <w:rStyle w:val="Hyperlink"/>
+          </w:rPr>
+          <w:t xml:space="preserve">RRF@10</w:t>
+        </w:r>
+      </w:hyperlink>
+      <w:r>
+        <w:t xml:space="preserve"> </w:t>
+      </w:r>
+      <w:r>
+        <w:t xml:space="preserve">score.</w:t>
+      </w:r>
+    </w:p>
+    <w:p>
+      <w:pPr>
+        <w:pStyle w:val="BodyText"/>
+      </w:pPr>
+      <w:r>
+        <w:t xml:space="preserve">Taken together, these results show that while all four models perform quite well, the NB + TF-IDF shows high performance on all measures across all datasets, whereas the RF + TF-IDF model never performd best on any of the measures across all datasets.</w:t>
+      </w:r>
+      <w:r>
+        <w:t xml:space="preserve"> </w:t>
+      </w:r>
+    </w:p>
+    <w:p>
+      <w:pPr>
+        <w:pStyle w:val="Heading3"/>
+      </w:pPr>
+      <w:bookmarkStart w:id="60" w:name="X81e79a42d834b917c028219891866a99be62e33"/>
+      <w:r>
+        <w:t xml:space="preserve">RQ2 - Comparison across feature extraction techniques</w:t>
+      </w:r>
+      <w:bookmarkEnd w:id="60"/>
+    </w:p>
+    <w:p>
+      <w:pPr>
+        <w:pStyle w:val="FirstParagraph"/>
+      </w:pPr>
+      <w:r>
+        <w:t xml:space="preserve">The following section is concerned with the question of how models using different feature extraction strategies relate to each other. The recall curves for the Nudging data (Figure 1d-f) show a clear trend of the models adopting Doc2vec feature extraction outperforming their TF-IDF counterparts. This trend also shows from the</w:t>
+      </w:r>
+      <w:r>
+        <w:t xml:space="preserve"> </w:t>
+      </w:r>
+      <w:hyperlink r:id="rId42">
+        <w:r>
+          <w:rPr>
+            <w:rStyle w:val="Hyperlink"/>
+          </w:rPr>
+          <w:t xml:space="preserve">WSS@95</w:t>
+        </w:r>
+      </w:hyperlink>
+      <w:r>
+        <w:t xml:space="preserve"> </w:t>
+      </w:r>
+      <w:r>
+        <w:t xml:space="preserve">and</w:t>
+      </w:r>
+      <w:r>
+        <w:t xml:space="preserve"> </w:t>
+      </w:r>
+      <w:hyperlink r:id="rId43">
+        <w:r>
+          <w:rPr>
+            <w:rStyle w:val="Hyperlink"/>
+          </w:rPr>
+          <w:t xml:space="preserve">RRF@10</w:t>
+        </w:r>
+      </w:hyperlink>
+      <w:r>
+        <w:t xml:space="preserve"> </w:t>
+      </w:r>
+      <w:r>
+        <w:t xml:space="preserve">values indicated by the vertical and horizontal lines in the figure. Likewise, the ATD values (Table 2) indicate that for the models adopting a particular classification technique, the model adopting Doc2vec feature extraction always achieved a smaller ATD-value than the model adoptin TF-IDF feature extraction.</w:t>
+      </w:r>
+    </w:p>
+    <w:p>
+      <w:pPr>
+        <w:pStyle w:val="BodyText"/>
+      </w:pPr>
+      <w:r>
+        <w:t xml:space="preserve">In contrast, this pattern of models adopting Doc2vec outperforming their TF-IDF counterparts in the Nudging dataset does not replicate across other datasets. Whether evaluated in terms of recall curves,</w:t>
+      </w:r>
+      <w:r>
+        <w:t xml:space="preserve"> </w:t>
+      </w:r>
+      <w:hyperlink r:id="rId42">
+        <w:r>
+          <w:rPr>
+            <w:rStyle w:val="Hyperlink"/>
+          </w:rPr>
+          <w:t xml:space="preserve">WSS@95</w:t>
+        </w:r>
+      </w:hyperlink>
+      <w:r>
+        <w:t xml:space="preserve">,</w:t>
+      </w:r>
+      <w:r>
+        <w:t xml:space="preserve"> </w:t>
+      </w:r>
+      <w:hyperlink r:id="rId43">
+        <w:r>
+          <w:rPr>
+            <w:rStyle w:val="Hyperlink"/>
+          </w:rPr>
+          <w:t xml:space="preserve">RRF@10</w:t>
+        </w:r>
+      </w:hyperlink>
+      <w:r>
+        <w:t xml:space="preserve"> </w:t>
+      </w:r>
+      <w:r>
+        <w:t xml:space="preserve">or ATD, the findings were mixed. Neither one of the feature extraction strategies showed superior performance within certain datasets nor within certain classification techniques.</w:t>
+      </w:r>
+    </w:p>
+    <w:p>
+      <w:pPr>
+        <w:pStyle w:val="Heading3"/>
+      </w:pPr>
+      <w:bookmarkStart w:id="61" w:name="Xb15e90d7af3f7a7d269c04b5d534d74b17292f4"/>
+      <w:r>
+        <w:t xml:space="preserve">RQ3 - Comparison across research contexts</w:t>
+      </w:r>
+      <w:bookmarkEnd w:id="61"/>
+    </w:p>
+    <w:p>
+      <w:pPr>
+        <w:pStyle w:val="FirstParagraph"/>
+      </w:pPr>
+      <w:r>
+        <w:t xml:space="preserve">First of all, models showed much higher performance for some datasets than for others. While performance on the PTSD (Figure 2a) and the Software dataset (Figure 2b) was quite high, performance was much lower across models for the Nudging (Figure 1a) and Virus (Figure 2d) datasets. There does not seem to be a clear distinction between the datasets from the biomedical sciences (Ace, Virus, and Wilson) and datasets from other fields (Nudging, PTSD, Software). The PTSD, Software and Nudging dataset also demonstrated high performance in terms of the median ATD,</w:t>
+      </w:r>
+      <w:r>
+        <w:t xml:space="preserve"> </w:t>
+      </w:r>
+      <w:hyperlink r:id="rId42">
+        <w:r>
+          <w:rPr>
+            <w:rStyle w:val="Hyperlink"/>
+          </w:rPr>
+          <w:t xml:space="preserve">WSS@95</w:t>
+        </w:r>
+      </w:hyperlink>
+      <w:r>
+        <w:t xml:space="preserve"> </w:t>
+      </w:r>
+      <w:r>
+        <w:t xml:space="preserve">and</w:t>
+      </w:r>
+      <w:r>
+        <w:t xml:space="preserve"> </w:t>
+      </w:r>
+      <w:hyperlink r:id="rId43">
+        <w:r>
+          <w:rPr>
+            <w:rStyle w:val="Hyperlink"/>
+          </w:rPr>
+          <w:t xml:space="preserve">RRF@10</w:t>
+        </w:r>
+      </w:hyperlink>
+      <w:r>
+        <w:t xml:space="preserve"> </w:t>
+      </w:r>
+      <w:r>
+        <w:t xml:space="preserve">values for these models (Table 2, 3, and 4).</w:t>
+      </w:r>
+    </w:p>
+    <w:p>
+      <w:pPr>
+        <w:pStyle w:val="BodyText"/>
+      </w:pPr>
+      <w:r>
+        <w:t xml:space="preserve">Secondly, variability of model performance differed across datasets. For the PTSD (Figure 2a), Software (Figure 2b), and the Virus (Figure 2d) datasets, recall curves form a tight group meaning that within these datasets, the models perform relatively similar. For the Nudging (Figure 1a), Ace (Figure 2c), and Wilson (Figure 2e) dataset, the recall curves are much further apart, indicating that model performace is much more dependent on the classification technique and feature extraction strategy. The MAD values of the ATD,</w:t>
+      </w:r>
+      <w:r>
+        <w:t xml:space="preserve"> </w:t>
+      </w:r>
+      <w:hyperlink r:id="rId42">
+        <w:r>
+          <w:rPr>
+            <w:rStyle w:val="Hyperlink"/>
+          </w:rPr>
+          <w:t xml:space="preserve">WSS@95</w:t>
+        </w:r>
+      </w:hyperlink>
+      <w:r>
+        <w:t xml:space="preserve"> </w:t>
+      </w:r>
+      <w:r>
+        <w:t xml:space="preserve">and</w:t>
+      </w:r>
+      <w:r>
+        <w:t xml:space="preserve"> </w:t>
+      </w:r>
+      <w:hyperlink r:id="rId43">
+        <w:r>
+          <w:rPr>
+            <w:rStyle w:val="Hyperlink"/>
+          </w:rPr>
+          <w:t xml:space="preserve">RRF@10</w:t>
+        </w:r>
+      </w:hyperlink>
+      <w:r>
+        <w:t xml:space="preserve"> </w:t>
+      </w:r>
+      <w:r>
+        <w:t xml:space="preserve">confirm that within the PTSD, Software and Virus datasets, model performance is less spread out than within the Nudging, Ace and Wilson dataset.</w:t>
+      </w:r>
+    </w:p>
+    <w:p>
+      <w:pPr>
+        <w:pStyle w:val="BodyText"/>
+      </w:pPr>
+      <w:r>
+        <w:t xml:space="preserve">Moreover, the curves for the Ace (Figure 2c) and Wilson (Figure 2e) datasets show a larger standard error of the mean compared to other the other datasets. For these datasets, model performance seemed to be more dependent on the initial training data set compared to other datasets.</w:t>
+      </w:r>
+    </w:p>
+    <w:p>
+      <w:pPr>
+        <w:pStyle w:val="Heading1"/>
+      </w:pPr>
+      <w:bookmarkStart w:id="62" w:name="discussion"/>
+      <w:r>
+        <w:t xml:space="preserve">Discussion</w:t>
+      </w:r>
+      <w:bookmarkEnd w:id="62"/>
+    </w:p>
+    <w:p>
+      <w:pPr>
+        <w:pStyle w:val="FirstParagraph"/>
+      </w:pPr>
+      <w:r>
+        <w:t xml:space="preserve">The current study set out to evaluate performance of active learning models for the purpose of identifying relevant publications in systematic review datasets.</w:t>
+      </w:r>
+      <w:r>
+        <w:t xml:space="preserve"> </w:t>
+      </w:r>
+      <w:r>
+        <w:t xml:space="preserve"> </w:t>
+      </w:r>
+      <w:r>
+        <w:t xml:space="preserve">This study has been one of the first attempts to examine different classification strategies and feature extraction strategies in active learning models for systematic reviews. Moreover, this study has provided a deeper insight into the performance of active learning models across research contexts.</w:t>
+      </w:r>
+    </w:p>
+    <w:p>
+      <w:pPr>
+        <w:pStyle w:val="BodyText"/>
+      </w:pPr>
+      <w:r>
+        <w:t xml:space="preserve">Taken together, the findings confirm the great potential of active learning models in reducing workload for systematic reviewers.</w:t>
+      </w:r>
+      <w:r>
+        <w:t xml:space="preserve"> </w:t>
+      </w:r>
+      <w:r>
+        <w:t xml:space="preserve">In a previous study, the Ace dataset was used to simulate a model that did not use active learning, finding a</w:t>
+      </w:r>
+      <w:r>
+        <w:t xml:space="preserve"> </w:t>
+      </w:r>
+      <w:hyperlink r:id="rId42">
+        <w:r>
+          <w:rPr>
+            <w:rStyle w:val="Hyperlink"/>
+          </w:rPr>
+          <w:t xml:space="preserve">WSS@95</w:t>
+        </w:r>
+      </w:hyperlink>
+      <w:r>
+        <w:t xml:space="preserve"> </w:t>
+      </w:r>
+      <w:r>
+        <w:t xml:space="preserve">value of 56.61%</w:t>
+      </w:r>
+      <w:r>
+        <w:t xml:space="preserve"> </w:t>
+      </w:r>
+      <w:r>
+        <w:t xml:space="preserve">[</w:t>
+      </w:r>
+      <w:hyperlink w:anchor="ref-Cohen2006">
+        <w:r>
+          <w:rPr>
+            <w:rStyle w:val="Hyperlink"/>
+          </w:rPr>
+          <w:t xml:space="preserve">24</w:t>
+        </w:r>
+      </w:hyperlink>
+      <w:r>
+        <w:t xml:space="preserve">]</w:t>
+      </w:r>
+      <w:r>
+        <w:t xml:space="preserve">, whereas the models in the current study achieved far superior</w:t>
+      </w:r>
+      <w:r>
+        <w:t xml:space="preserve"> </w:t>
+      </w:r>
+      <w:hyperlink r:id="rId42">
+        <w:r>
+          <w:rPr>
+            <w:rStyle w:val="Hyperlink"/>
+          </w:rPr>
+          <w:t xml:space="preserve">WSS@95</w:t>
+        </w:r>
+      </w:hyperlink>
+      <w:r>
+        <w:t xml:space="preserve"> </w:t>
+      </w:r>
+      <w:r>
+        <w:t xml:space="preserve">values varying from 68.6% to 82.9% in this dataset. Active learning models clearly outperformed a model who did not use active learning. In addition, the Software dataset was used to simulate an active learning model</w:t>
+      </w:r>
+      <w:r>
+        <w:t xml:space="preserve"> </w:t>
+      </w:r>
+      <w:r>
+        <w:t xml:space="preserve">[</w:t>
+      </w:r>
+      <w:hyperlink w:anchor="ref-Yu2018">
+        <w:r>
+          <w:rPr>
+            <w:rStyle w:val="Hyperlink"/>
+          </w:rPr>
+          <w:t xml:space="preserve">11</w:t>
+        </w:r>
+      </w:hyperlink>
+      <w:r>
+        <w:t xml:space="preserve">]</w:t>
+      </w:r>
+      <w:r>
+        <w:t xml:space="preserve"> </w:t>
+      </w:r>
+      <w:r>
+        <w:t xml:space="preserve">and reached</w:t>
+      </w:r>
+      <w:r>
+        <w:t xml:space="preserve"> </w:t>
+      </w:r>
+      <w:hyperlink r:id="rId42">
+        <w:r>
+          <w:rPr>
+            <w:rStyle w:val="Hyperlink"/>
+          </w:rPr>
+          <w:t xml:space="preserve">WSS@95</w:t>
+        </w:r>
+      </w:hyperlink>
+      <w:r>
+        <w:t xml:space="preserve"> </w:t>
+      </w:r>
+      <w:r>
+        <w:t xml:space="preserve">of 91%, strikingly similar the</w:t>
+      </w:r>
+      <w:r>
+        <w:t xml:space="preserve"> </w:t>
+      </w:r>
+      <w:hyperlink r:id="rId42">
+        <w:r>
+          <w:rPr>
+            <w:rStyle w:val="Hyperlink"/>
+          </w:rPr>
+          <w:t xml:space="preserve">WSS@95</w:t>
+        </w:r>
+      </w:hyperlink>
+      <w:r>
+        <w:t xml:space="preserve"> </w:t>
+      </w:r>
+      <w:r>
+        <w:t xml:space="preserve">values found in the current study which ranged from 90.5% to 92.3%.</w:t>
+      </w:r>
+    </w:p>
+    <w:p>
+      <w:pPr>
+        <w:pStyle w:val="Heading3"/>
+      </w:pPr>
+      <w:bookmarkStart w:id="63" w:name="classification-techniques"/>
+      <w:r>
+        <w:t xml:space="preserve">Classification techniques</w:t>
+      </w:r>
+      <w:bookmarkEnd w:id="63"/>
+    </w:p>
+    <w:p>
+      <w:pPr>
+        <w:pStyle w:val="FirstParagraph"/>
+      </w:pPr>
+      <w:r>
+        <w:t xml:space="preserve">The first research question in this study sought to evaluate models adopting different classification techniques. The most obvious finding to emerge from these evaluations was that the NB + TF-IDF model consistently performed as one of the best models. The results suggest that albeit the widely used SVM-classifier performed fairly well, LR and NB classification strategies are interesting, if not superior alternatives to the standard in this field.</w:t>
+      </w:r>
+      <w:r>
+        <w:t xml:space="preserve"> </w:t>
+      </w:r>
+    </w:p>
+    <w:p>
+      <w:pPr>
+        <w:pStyle w:val="Heading3"/>
+      </w:pPr>
+      <w:bookmarkStart w:id="64" w:name="feature-extraction-strategy"/>
+      <w:r>
+        <w:t xml:space="preserve">Feature extraction strategy</w:t>
+      </w:r>
+      <w:bookmarkEnd w:id="64"/>
+    </w:p>
+    <w:p>
+      <w:pPr>
+        <w:pStyle w:val="FirstParagraph"/>
+      </w:pPr>
+      <w:r>
+        <w:t xml:space="preserve">The overall results on models adopting Doc2vec versus TF-IDF feature extraction strategy remain inconclusive. According to these findings, adopting Doc2vec instead of the well-established TF-IDF feature extraction strategy does not lead to better performing models. Given these results, although preliminary, preference goes out to teh TF-IDF feature extraction technique as this relatively simplistic technique will lead to more interpretable model.</w:t>
+      </w:r>
+    </w:p>
+    <w:p>
+      <w:pPr>
+        <w:pStyle w:val="Heading3"/>
+      </w:pPr>
+      <w:bookmarkStart w:id="65" w:name="research-contexts"/>
+      <w:r>
+        <w:t xml:space="preserve">Research contexts</w:t>
+      </w:r>
+      <w:bookmarkEnd w:id="65"/>
+    </w:p>
+    <w:p>
+      <w:pPr>
+        <w:pStyle w:val="FirstParagraph"/>
+      </w:pPr>
+      <w:r>
+        <w:t xml:space="preserve">Simulating models on a heterogenous collection of systematic review datasets demonstrated that model performance was very data-dependent. Within some datasets, models achieved much higher overall performance than within other datasets. Moreover, for some datasets, differences between models were much larger than for other datasets. It has been suggested that active learning is more difficult for datasets from the social sciences compared to data from the medical sciences</w:t>
+      </w:r>
+      <w:r>
+        <w:t xml:space="preserve"> </w:t>
+      </w:r>
+      <w:r>
+        <w:t xml:space="preserve">[</w:t>
+      </w:r>
+      <w:hyperlink w:anchor="ref-Miwa2014">
+        <w:r>
+          <w:rPr>
+            <w:rStyle w:val="Hyperlink"/>
+          </w:rPr>
+          <w:t xml:space="preserve">12</w:t>
+        </w:r>
+      </w:hyperlink>
+      <w:r>
+        <w:t xml:space="preserve">]</w:t>
+      </w:r>
+      <w:r>
+        <w:t xml:space="preserve">. This does not appear to be the case as performance within the biomedical datasets (Wilson, Virus, Ace) was not in any way superior to performance within the datasets from other resesarch areas (PTSD, Software and Nudging). An issue that emerges from these findings is that difficulty of active learning was not confined to any particular research area. A possible explanation for this is that difficulty of active learning could be attributed to factors more directly related to the systematic review at hand, such as the inclusion rate and the complexity of inclusion criteria used to identify relevant publications</w:t>
+      </w:r>
+      <w:r>
+        <w:t xml:space="preserve"> </w:t>
+      </w:r>
+      <w:r>
+        <w:t xml:space="preserve">[</w:t>
+      </w:r>
+      <w:hyperlink w:anchor="ref-Gates2018a">
+        <w:r>
+          <w:rPr>
+            <w:rStyle w:val="Hyperlink"/>
+          </w:rPr>
+          <w:t xml:space="preserve">16</w:t>
+        </w:r>
+      </w:hyperlink>
+      <w:r>
+        <w:t xml:space="preserve">,</w:t>
+      </w:r>
+      <w:hyperlink w:anchor="ref-Rathbone2015">
+        <w:r>
+          <w:rPr>
+            <w:rStyle w:val="Hyperlink"/>
+          </w:rPr>
+          <w:t xml:space="preserve">46</w:t>
+        </w:r>
+      </w:hyperlink>
+      <w:r>
+        <w:t xml:space="preserve">]</w:t>
+      </w:r>
+      <w:r>
+        <w:t xml:space="preserve">. Although the current study did not investigate the inclusion criteria of systematic reviews, interestingly, the datasets on which the active learning models performed worst, Nudging and Virus, were also the datasets with the highest inclusion rates, 5.4% and 5.0%, respectively.</w:t>
+      </w:r>
+    </w:p>
+    <w:p>
+      <w:pPr>
+        <w:pStyle w:val="Heading2"/>
+      </w:pPr>
+      <w:bookmarkStart w:id="66" w:name="limitations-and-future-research"/>
+      <w:r>
+        <w:t xml:space="preserve">Limitations and future research</w:t>
+      </w:r>
+      <w:bookmarkEnd w:id="66"/>
+    </w:p>
+    <w:p>
+      <w:pPr>
+        <w:pStyle w:val="FirstParagraph"/>
+      </w:pPr>
+      <w:r>
+        <w:t xml:space="preserve">When applied in systematic review practice, the succes of active learning models stands or falls down with the generalizability of model performance across unseen datasets. It is important to bear in mind that model hyperparameters were optimized for each model-dataset combination. Thus, the observed results reflect maximum model performance for the datasets at hand. The question remains whether model performance generalizes to datasets for which the hyperparameters were not optimized. Further research should be undertaken to determine the sensitivity of model performance to the hyperparameter values.</w:t>
+      </w:r>
+    </w:p>
+    <w:p>
+      <w:pPr>
+        <w:pStyle w:val="BodyText"/>
+      </w:pPr>
+      <w:r>
+        <w:t xml:space="preserve">In systematic reviews, screening publications is typically a two-step process in which first, titles and abstracts are screened to identify potentially relevant publications, called abstract inclusions. Second, the fulltexts of these publications are read to identify the relevant publications. This implies that the relevant publications are selected based on information that the models do not have. To truly assess the added value of active learning models in title-and-abstract screening, models should be evaluated on their capability of detecting the abstract inclusions instead of relevant publications only. However, this data is typically not available. Hence, greater efforts are needed to provide information on the abstract inclusions in openly published systematic review datasets.</w:t>
+      </w:r>
+    </w:p>
+    <w:p>
+      <w:pPr>
+        <w:pStyle w:val="BodyText"/>
+      </w:pPr>
+      <w:r>
+        <w:t xml:space="preserve">One unanticipated finding was that the runtime of simulations varied widely across models, indicating that some models need more time to retrain after a publication has been labelled than other models. This finding has important implications for the practical application of such models, as an efficient model should be able to keep up with the decision-making speed of the reviewer. Further studies taking into account retraining time will need to be undertaken.</w:t>
+      </w:r>
+    </w:p>
+    <w:p>
+      <w:pPr>
+        <w:pStyle w:val="Heading1"/>
+      </w:pPr>
+      <w:bookmarkStart w:id="67" w:name="conclusions"/>
+      <w:r>
+        <w:t xml:space="preserve">Conclusions</w:t>
+      </w:r>
+      <w:bookmarkEnd w:id="67"/>
+    </w:p>
+    <w:p>
+      <w:pPr>
+        <w:pStyle w:val="FirstParagraph"/>
+      </w:pPr>
+      <w:r>
+        <w:t xml:space="preserve">Overall, the findings of this study confirm that active learning models show great potential of finding relevant publications in a systematic review dataset, while minimizing the number of publications needed to screen. The results shed new light on the performance of different classification techniques, indicating that the Naive Bayes classification technique is superior to the widely used Support Vector Machine. As model performance differs vastly across datasets, this study raises the question what causes models to yield more workload savings for some systematic review datasets than for others. In order to gain a better understanding of the added value of active learning models in the screening process, it is essential to identify how dataset characteristics relate to model performance.</w:t>
+      </w:r>
+    </w:p>
+    <w:p>
+      <w:pPr>
+        <w:pStyle w:val="Heading1"/>
+      </w:pPr>
+      <w:bookmarkStart w:id="68" w:name="declarations"/>
+      <w:r>
+        <w:t xml:space="preserve">Declarations</w:t>
+      </w:r>
+      <w:bookmarkEnd w:id="68"/>
+    </w:p>
+    <w:p>
+      <w:pPr>
+        <w:pStyle w:val="Heading2"/>
+      </w:pPr>
+      <w:bookmarkStart w:id="69" w:name="Xd182db0490b2de20bd2b4e4cc8698599182035f"/>
+      <w:r>
+        <w:t xml:space="preserve">Ethics approval and consent to participate</w:t>
+      </w:r>
+      <w:bookmarkEnd w:id="69"/>
+    </w:p>
+    <w:p>
+      <w:pPr>
+        <w:pStyle w:val="FirstParagraph"/>
+      </w:pPr>
+      <w:r>
+        <w:t xml:space="preserve">Was reported in the main text.</w:t>
+      </w:r>
+    </w:p>
+    <w:p>
+      <w:pPr>
+        <w:pStyle w:val="Heading2"/>
+      </w:pPr>
+      <w:bookmarkStart w:id="70" w:name="consent-for-publication"/>
+      <w:r>
+        <w:t xml:space="preserve">Consent for publication</w:t>
+      </w:r>
+      <w:bookmarkEnd w:id="70"/>
+    </w:p>
+    <w:p>
+      <w:pPr>
+        <w:pStyle w:val="FirstParagraph"/>
+      </w:pPr>
+      <w:r>
+        <w:t xml:space="preserve">Not applicable.</w:t>
+      </w:r>
+    </w:p>
+    <w:p>
+      <w:pPr>
+        <w:pStyle w:val="Heading2"/>
+      </w:pPr>
+      <w:bookmarkStart w:id="71" w:name="availability-of-data-and-materials"/>
+      <w:r>
+        <w:t xml:space="preserve">Availability of data and materials</w:t>
+      </w:r>
+      <w:bookmarkEnd w:id="71"/>
+    </w:p>
+    <w:p>
+      <w:pPr>
+        <w:pStyle w:val="FirstParagraph"/>
+      </w:pPr>
+      <w:r>
+        <w:t xml:space="preserve">All data and materials are available through the GitHub repository for this thesis,</w:t>
+      </w:r>
+      <w:r>
+        <w:t xml:space="preserve"> </w:t>
+      </w:r>
+      <w:hyperlink r:id="rId36">
+        <w:r>
+          <w:rPr>
+            <w:rStyle w:val="Hyperlink"/>
+          </w:rPr>
+          <w:t xml:space="preserve">https://github.com/GerbrichFerdinands/asreview-thesis</w:t>
+        </w:r>
+      </w:hyperlink>
+      <w:r>
+        <w:t xml:space="preserve">. This repository contains all systematic review datasets used during this study and their preprocessing scripts, scripts and data on the hyperparamter optimization, scripts on the simulations, scripts for analyzing the results of the simulations, and the source files for this manuscript.</w:t>
+      </w:r>
+    </w:p>
+    <w:p>
+      <w:pPr>
+        <w:pStyle w:val="BodyText"/>
+      </w:pPr>
+      <w:r>
+        <w:t xml:space="preserve">All output files of the simulation study are stored on the Open Science Framework page of this thesis.</w:t>
+      </w:r>
+    </w:p>
+    <w:p>
+      <w:pPr>
+        <w:pStyle w:val="Heading2"/>
+      </w:pPr>
+      <w:bookmarkStart w:id="72" w:name="competing-interests"/>
+      <w:r>
+        <w:t xml:space="preserve">Competing interests</w:t>
+      </w:r>
+      <w:bookmarkEnd w:id="72"/>
+    </w:p>
+    <w:p>
+      <w:pPr>
+        <w:pStyle w:val="FirstParagraph"/>
+      </w:pPr>
+      <w:r>
+        <w:t xml:space="preserve">The author declares that they has no competing interests.</w:t>
+      </w:r>
+    </w:p>
+    <w:p>
+      <w:pPr>
+        <w:pStyle w:val="Heading2"/>
+      </w:pPr>
+      <w:bookmarkStart w:id="73" w:name="funding"/>
+      <w:r>
+        <w:t xml:space="preserve">Funding</w:t>
+      </w:r>
+      <w:bookmarkEnd w:id="73"/>
+    </w:p>
+    <w:p>
+      <w:pPr>
+        <w:pStyle w:val="FirstParagraph"/>
+      </w:pPr>
+      <w:r>
+        <w:t xml:space="preserve">Computing hours on the Cartesius supercomputer were funded by SURFsara. SURFsara had no role whatsoever in the design of the current study, nor in the data collection, analysis and interpretation, nor in writing the manuscript.</w:t>
+      </w:r>
+    </w:p>
+    <w:p>
+      <w:pPr>
+        <w:pStyle w:val="Heading2"/>
+      </w:pPr>
+      <w:bookmarkStart w:id="74" w:name="acknowledgements"/>
+      <w:r>
+        <w:t xml:space="preserve">Acknowledgements</w:t>
+      </w:r>
+      <w:bookmarkEnd w:id="74"/>
+    </w:p>
+    <w:p>
+      <w:pPr>
+        <w:pStyle w:val="FirstParagraph"/>
+      </w:pPr>
+      <w:r>
+        <w:t xml:space="preserve">I am grateful for all researchers who have made great efforts to openly publish the data on their systematic reviews, special thanks go out to Rosanna Nagtegaal. I would also like to thank Caroline van Baal for supporting me in writing this thesis, and prof. dr. René Eijkemans, for being the second grader of this thesis. Finally, I would like to express my appreciation to my supervisors prof. dr. Rens van de Schoot, Jonathan de Bruin and dr. Raoul Schram. Your door was always open and your enthusiasm was contagious.</w:t>
+      </w:r>
+      <w:r>
+        <w:t xml:space="preserve"> </w:t>
+      </w:r>
+    </w:p>
+    <w:p>
+      <w:pPr>
+        <w:pStyle w:val="Heading1"/>
+      </w:pPr>
+      <w:bookmarkStart w:id="75" w:name="references"/>
+      <w:r>
+        <w:t xml:space="preserve">References</w:t>
+      </w:r>
+      <w:bookmarkEnd w:id="75"/>
+    </w:p>
+    <w:bookmarkStart w:id="157" w:name="refs"/>
+    <w:bookmarkStart w:id="77" w:name="ref-PRISMA-PGroup2015"/>
+    <w:p>
+      <w:pPr>
+        <w:pStyle w:val="Bibliography"/>
+      </w:pPr>
+      <w:r>
+        <w:t xml:space="preserve">[1] PRISMA-P Group, Moher D, Shamseer L, Clarke M, Ghersi D, Liberati A, et al. Preferred reporting items for systematic review and meta-analysis protocols (PRISMA-P) 2015 statement. Syst Rev 2015;4:1.</w:t>
+      </w:r>
+      <w:r>
+        <w:t xml:space="preserve"> </w:t>
+      </w:r>
+      <w:hyperlink r:id="rId76">
+        <w:r>
+          <w:rPr>
+            <w:rStyle w:val="Hyperlink"/>
+          </w:rPr>
+          <w:t xml:space="preserve">https://doi.org/10.1186/2046-4053-4-1</w:t>
+        </w:r>
+      </w:hyperlink>
+      <w:r>
+        <w:t xml:space="preserve">.</w:t>
+      </w:r>
+    </w:p>
+    <w:bookmarkEnd w:id="77"/>
+    <w:bookmarkStart w:id="79" w:name="ref-Gough2002"/>
+    <w:p>
+      <w:pPr>
+        <w:pStyle w:val="Bibliography"/>
+      </w:pPr>
+      <w:r>
+        <w:t xml:space="preserve">[2] Gough D, Elbourne D. Systematic Research Synthesis to Inform Policy, Practice and Democratic Debate. Soc Policy Soc 2002;1:225–36.</w:t>
+      </w:r>
+      <w:r>
+        <w:t xml:space="preserve"> </w:t>
+      </w:r>
+      <w:hyperlink r:id="rId78">
+        <w:r>
+          <w:rPr>
+            <w:rStyle w:val="Hyperlink"/>
+          </w:rPr>
+          <w:t xml:space="preserve">https://doi.org/10/bdmp7h</w:t>
+        </w:r>
+      </w:hyperlink>
+      <w:r>
+        <w:t xml:space="preserve">.</w:t>
+      </w:r>
+    </w:p>
+    <w:bookmarkEnd w:id="79"/>
+    <w:bookmarkStart w:id="80" w:name="ref-Chalmers2007"/>
+    <w:p>
+      <w:pPr>
+        <w:pStyle w:val="Bibliography"/>
+      </w:pPr>
+      <w:r>
+        <w:t xml:space="preserve">[3] Chalmers I. The lethal consequences of failing to make full use of all relevant evidence about the effects of medical treatments: The importance of systematic reviews. In:. Treating individuals—from randomised trials to personalised medicine., Lancet; 2007, pp. 37–58.</w:t>
+      </w:r>
+    </w:p>
+    <w:bookmarkEnd w:id="80"/>
+    <w:bookmarkStart w:id="82" w:name="ref-Borah2017"/>
+    <w:p>
+      <w:pPr>
+        <w:pStyle w:val="Bibliography"/>
+      </w:pPr>
+      <w:r>
+        <w:t xml:space="preserve">[4] Borah R, Brown AW, Capers PL, Kaiser KA. Analysis of the time and workers needed to conduct systematic reviews of medical interventions using data from the PROSPERO registry. BMJ Open 2017;7:e012545.</w:t>
+      </w:r>
+      <w:r>
+        <w:t xml:space="preserve"> </w:t>
+      </w:r>
+      <w:hyperlink r:id="rId81">
+        <w:r>
+          <w:rPr>
+            <w:rStyle w:val="Hyperlink"/>
+          </w:rPr>
+          <w:t xml:space="preserve">https://doi.org/10/f9tf57</w:t>
+        </w:r>
+      </w:hyperlink>
+      <w:r>
+        <w:t xml:space="preserve">.</w:t>
+      </w:r>
+    </w:p>
+    <w:bookmarkEnd w:id="82"/>
+    <w:bookmarkStart w:id="84" w:name="ref-Lau2019"/>
+    <w:p>
+      <w:pPr>
+        <w:pStyle w:val="Bibliography"/>
+      </w:pPr>
+      <w:r>
+        <w:t xml:space="preserve">[5] Lau J. Editorial: Systematic review automation thematic series. Syst Rev 2019;8:70.</w:t>
+      </w:r>
+      <w:r>
+        <w:t xml:space="preserve"> </w:t>
+      </w:r>
+      <w:hyperlink r:id="rId83">
+        <w:r>
+          <w:rPr>
+            <w:rStyle w:val="Hyperlink"/>
+          </w:rPr>
+          <w:t xml:space="preserve">https://doi.org/10/ggsmwf</w:t>
+        </w:r>
+      </w:hyperlink>
+      <w:r>
+        <w:t xml:space="preserve">.</w:t>
+      </w:r>
+    </w:p>
+    <w:bookmarkEnd w:id="84"/>
+    <w:bookmarkStart w:id="86" w:name="ref-Harrison2020"/>
+    <w:p>
+      <w:pPr>
+        <w:pStyle w:val="Bibliography"/>
+      </w:pPr>
+      <w:r>
+        <w:t xml:space="preserve">[6] Harrison H, Griffin SJ, Kuhn I, Usher-Smith JA. Software tools to support title and abstract screening for systematic reviews in healthcare: An evaluation. BMC Med Res Methodol 2020;20:7.</w:t>
+      </w:r>
+      <w:r>
+        <w:t xml:space="preserve"> </w:t>
+      </w:r>
+      <w:hyperlink r:id="rId85">
+        <w:r>
+          <w:rPr>
+            <w:rStyle w:val="Hyperlink"/>
+          </w:rPr>
+          <w:t xml:space="preserve">https://doi.org/10.1186/s12874-020-0897-3</w:t>
+        </w:r>
+      </w:hyperlink>
+      <w:r>
+        <w:t xml:space="preserve">.</w:t>
+      </w:r>
+    </w:p>
+    <w:bookmarkEnd w:id="86"/>
+    <w:bookmarkStart w:id="88" w:name="ref-OMara-Eves2015"/>
+    <w:p>
+      <w:pPr>
+        <w:pStyle w:val="Bibliography"/>
+      </w:pPr>
+      <w:r>
+        <w:t xml:space="preserve">[7] O’Mara-Eves A, Thomas J, McNaught J, Miwa M, Ananiadou S. Using text mining for study identification in systematic reviews: A systematic review of current approaches. Syst Rev 2015;4:5.</w:t>
+      </w:r>
+      <w:r>
+        <w:t xml:space="preserve"> </w:t>
+      </w:r>
+      <w:hyperlink r:id="rId87">
+        <w:r>
+          <w:rPr>
+            <w:rStyle w:val="Hyperlink"/>
+          </w:rPr>
+          <w:t xml:space="preserve">https://doi.org/10.1186/2046-4053-4-5</w:t>
+        </w:r>
+      </w:hyperlink>
+      <w:r>
+        <w:t xml:space="preserve">.</w:t>
+      </w:r>
+    </w:p>
+    <w:bookmarkEnd w:id="88"/>
+    <w:bookmarkStart w:id="90" w:name="ref-Cohen2009"/>
+    <w:p>
+      <w:pPr>
+        <w:pStyle w:val="Bibliography"/>
+      </w:pPr>
+      <w:r>
+        <w:t xml:space="preserve">[8] Cohen AM, Ambert K, McDonagh M. Cross-Topic Learning for Work Prioritization in Systematic Review Creation and Update. J Am Med Inform Assoc 2009;16:690–704.</w:t>
+      </w:r>
+      <w:r>
+        <w:t xml:space="preserve"> </w:t>
+      </w:r>
+      <w:hyperlink r:id="rId89">
+        <w:r>
+          <w:rPr>
+            <w:rStyle w:val="Hyperlink"/>
+          </w:rPr>
+          <w:t xml:space="preserve">https://doi.org/10/c3shq2</w:t>
+        </w:r>
+      </w:hyperlink>
+      <w:r>
+        <w:t xml:space="preserve">.</w:t>
+      </w:r>
+    </w:p>
+    <w:bookmarkEnd w:id="90"/>
+    <w:bookmarkStart w:id="92" w:name="ref-Shemilt2014"/>
+    <w:p>
+      <w:pPr>
+        <w:pStyle w:val="Bibliography"/>
+      </w:pPr>
+      <w:r>
+        <w:t xml:space="preserve">[9] Shemilt I, Simon A, Hollands GJ, Marteau TM, Ogilvie D, O’Mara‐Eves A, et al. Pinpointing needles in giant haystacks: Use of text mining to reduce impractical screening workload in extremely large scoping reviews. Res Synth Methods 2014;5:31–49.</w:t>
+      </w:r>
+      <w:r>
+        <w:t xml:space="preserve"> </w:t>
+      </w:r>
+      <w:hyperlink r:id="rId91">
+        <w:r>
+          <w:rPr>
+            <w:rStyle w:val="Hyperlink"/>
+          </w:rPr>
+          <w:t xml:space="preserve">https://doi.org/10.1002/jrsm.1093</w:t>
+        </w:r>
+      </w:hyperlink>
+      <w:r>
+        <w:t xml:space="preserve">.</w:t>
+      </w:r>
+    </w:p>
+    <w:bookmarkEnd w:id="92"/>
+    <w:bookmarkStart w:id="94" w:name="ref-Yu2019"/>
+    <w:p>
+      <w:pPr>
+        <w:pStyle w:val="Bibliography"/>
+      </w:pPr>
+      <w:r>
+        <w:t xml:space="preserve">[10] Yu Z, Menzies T. FAST2: An intelligent assistant for finding relevant papers. Expert Syst Appl 2019;120:57–71.</w:t>
+      </w:r>
+      <w:r>
+        <w:t xml:space="preserve"> </w:t>
+      </w:r>
+      <w:hyperlink r:id="rId93">
+        <w:r>
+          <w:rPr>
+            <w:rStyle w:val="Hyperlink"/>
+          </w:rPr>
+          <w:t xml:space="preserve">https://doi.org/10.1016/j.eswa.2018.11.021</w:t>
+        </w:r>
+      </w:hyperlink>
+      <w:r>
+        <w:t xml:space="preserve">.</w:t>
+      </w:r>
+    </w:p>
+    <w:bookmarkEnd w:id="94"/>
+    <w:bookmarkStart w:id="96" w:name="ref-Yu2018"/>
+    <w:p>
+      <w:pPr>
+        <w:pStyle w:val="Bibliography"/>
+      </w:pPr>
+      <w:r>
+        <w:t xml:space="preserve">[11] Yu Z, Kraft NA, Menzies T. Finding better active learners for faster literature reviews. Empir Softw Eng 2018;23:3161–86.</w:t>
+      </w:r>
+      <w:r>
+        <w:t xml:space="preserve"> </w:t>
+      </w:r>
+      <w:hyperlink r:id="rId95">
+        <w:r>
+          <w:rPr>
+            <w:rStyle w:val="Hyperlink"/>
+          </w:rPr>
+          <w:t xml:space="preserve">https://doi.org/10.1007/s10664-017-9587-0</w:t>
+        </w:r>
+      </w:hyperlink>
+      <w:r>
+        <w:t xml:space="preserve">.</w:t>
+      </w:r>
+    </w:p>
+    <w:bookmarkEnd w:id="96"/>
+    <w:bookmarkStart w:id="98" w:name="ref-Miwa2014"/>
+    <w:p>
+      <w:pPr>
+        <w:pStyle w:val="Bibliography"/>
+      </w:pPr>
+      <w:r>
+        <w:t xml:space="preserve">[12] Miwa M, Thomas J, O’Mara-Eves A, Ananiadou S. Reducing systematic review workload through certainty-based screening. J Biomed Inform 2014;51:242–53.</w:t>
+      </w:r>
+      <w:r>
+        <w:t xml:space="preserve"> </w:t>
+      </w:r>
+      <w:hyperlink r:id="rId97">
+        <w:r>
+          <w:rPr>
+            <w:rStyle w:val="Hyperlink"/>
+          </w:rPr>
+          <w:t xml:space="preserve">https://doi.org/10.1016/j.jbi.2014.06.005</w:t>
+        </w:r>
+      </w:hyperlink>
+      <w:r>
+        <w:t xml:space="preserve">.</w:t>
+      </w:r>
+    </w:p>
+    <w:bookmarkEnd w:id="98"/>
+    <w:bookmarkStart w:id="100" w:name="ref-Cormack2014"/>
+    <w:p>
+      <w:pPr>
+        <w:pStyle w:val="Bibliography"/>
+      </w:pPr>
+      <w:r>
+        <w:t xml:space="preserve">[13] Cormack GV, Grossman MR. Evaluation of machine-learning protocols for technology-assisted review in electronic discovery. In:. Proceedings of the 37th international ACM SIGIR conference on Research &amp; development in information retrieval, Gold Coast, Queensland, Australia: Association for Computing Machinery; 2014, pp. 153–62.</w:t>
+      </w:r>
+      <w:r>
+        <w:t xml:space="preserve"> </w:t>
+      </w:r>
+      <w:hyperlink r:id="rId99">
+        <w:r>
+          <w:rPr>
+            <w:rStyle w:val="Hyperlink"/>
+          </w:rPr>
+          <w:t xml:space="preserve">https://doi.org/10.1145/2600428.2609601</w:t>
+        </w:r>
+      </w:hyperlink>
+      <w:r>
+        <w:t xml:space="preserve">.</w:t>
+      </w:r>
+    </w:p>
+    <w:bookmarkEnd w:id="100"/>
+    <w:bookmarkStart w:id="101" w:name="ref-Cormack2015"/>
+    <w:p>
+      <w:pPr>
+        <w:pStyle w:val="Bibliography"/>
+      </w:pPr>
+      <w:r>
+        <w:t xml:space="preserve">[14] Cormack GV, Grossman MR. Autonomy and Reliability of Continuous Active Learning for Technology-Assisted Review 2015.</w:t>
+      </w:r>
+    </w:p>
+    <w:bookmarkEnd w:id="101"/>
+    <w:bookmarkStart w:id="103" w:name="ref-Wallace2010"/>
+    <w:p>
+      <w:pPr>
+        <w:pStyle w:val="Bibliography"/>
+      </w:pPr>
+      <w:r>
+        <w:t xml:space="preserve">[15] Wallace BC, Trikalinos TA, Lau J, Brodley C, Schmid CH. Semi-automated screening of biomedical citations for systematic reviews. BMC Bioinform 2010;11:55.</w:t>
+      </w:r>
+      <w:r>
+        <w:t xml:space="preserve"> </w:t>
+      </w:r>
+      <w:hyperlink r:id="rId102">
+        <w:r>
+          <w:rPr>
+            <w:rStyle w:val="Hyperlink"/>
+          </w:rPr>
+          <w:t xml:space="preserve">https://doi.org/10.1186/1471-2105-11-55</w:t>
+        </w:r>
+      </w:hyperlink>
+      <w:r>
+        <w:t xml:space="preserve">.</w:t>
+      </w:r>
+    </w:p>
+    <w:bookmarkEnd w:id="103"/>
+    <w:bookmarkStart w:id="105" w:name="ref-Gates2018a"/>
+    <w:p>
+      <w:pPr>
+        <w:pStyle w:val="Bibliography"/>
+      </w:pPr>
+      <w:r>
+        <w:t xml:space="preserve">[16] Gates A, Johnson C, Hartling L. Technology-assisted title and abstract screening for systematic reviews: A retrospective evaluation of the Abstrackr machine learning tool. Syst Rev 2018;7:45.</w:t>
+      </w:r>
+      <w:r>
+        <w:t xml:space="preserve"> </w:t>
+      </w:r>
+      <w:hyperlink r:id="rId104">
+        <w:r>
+          <w:rPr>
+            <w:rStyle w:val="Hyperlink"/>
+          </w:rPr>
+          <w:t xml:space="preserve">https://doi.org/10/ggpsx4</w:t>
+        </w:r>
+      </w:hyperlink>
+      <w:r>
+        <w:t xml:space="preserve">.</w:t>
+      </w:r>
+    </w:p>
+    <w:bookmarkEnd w:id="105"/>
+    <w:bookmarkStart w:id="107" w:name="ref-Settles2012"/>
+    <w:p>
+      <w:pPr>
+        <w:pStyle w:val="Bibliography"/>
+      </w:pPr>
+      <w:r>
+        <w:t xml:space="preserve">[17] Settles B. Active Learning. Synthesis Lectures on Artificial Intelligence and Machine Learning 2012;6:1–114.</w:t>
+      </w:r>
+      <w:r>
+        <w:t xml:space="preserve"> </w:t>
+      </w:r>
+      <w:hyperlink r:id="rId106">
+        <w:r>
+          <w:rPr>
+            <w:rStyle w:val="Hyperlink"/>
+          </w:rPr>
+          <w:t xml:space="preserve">https://doi.org/10.2200/S00429ED1V01Y201207AIM018</w:t>
+        </w:r>
+      </w:hyperlink>
+      <w:r>
+        <w:t xml:space="preserve">.</w:t>
+      </w:r>
+    </w:p>
+    <w:bookmarkEnd w:id="107"/>
+    <w:bookmarkStart w:id="108" w:name="ref-Settles2009"/>
+    <w:p>
+      <w:pPr>
+        <w:pStyle w:val="Bibliography"/>
+      </w:pPr>
+      <w:r>
+        <w:t xml:space="preserve">[18] Settles B. Active Learning Literature Survey. University of Wisconsin-Madison Department of Computer Sciences; 2009.</w:t>
+      </w:r>
+    </w:p>
+    <w:bookmarkEnd w:id="108"/>
+    <w:bookmarkStart w:id="110" w:name="ref-Kilicoglu2009"/>
+    <w:p>
+      <w:pPr>
+        <w:pStyle w:val="Bibliography"/>
+      </w:pPr>
+      <w:r>
+        <w:t xml:space="preserve">[19] Kilicoglu H, Demner-Fushman D, Rindflesch TC, Wilczynski NL, Haynes RB. Towards Automatic Recognition of Scientifically Rigorous Clinical Research Evidence. J Am Med Inform Assn 2009;16:25–31.</w:t>
+      </w:r>
+      <w:r>
+        <w:t xml:space="preserve"> </w:t>
+      </w:r>
+      <w:hyperlink r:id="rId109">
+        <w:r>
+          <w:rPr>
+            <w:rStyle w:val="Hyperlink"/>
+          </w:rPr>
+          <w:t xml:space="preserve">https://doi.org/10/bjkhh9</w:t>
+        </w:r>
+      </w:hyperlink>
+      <w:r>
+        <w:t xml:space="preserve">.</w:t>
+      </w:r>
+    </w:p>
+    <w:bookmarkEnd w:id="110"/>
+    <w:bookmarkStart w:id="112" w:name="ref-Aphinyanaphongs2004"/>
+    <w:p>
+      <w:pPr>
+        <w:pStyle w:val="Bibliography"/>
+      </w:pPr>
+      <w:r>
+        <w:t xml:space="preserve">[20] Aphinyanaphongs Y. Text Categorization Models for High-Quality Article Retrieval in Internal Medicine. J Am Med Inform Assoc 2004;12:207–16.</w:t>
+      </w:r>
+      <w:r>
+        <w:t xml:space="preserve"> </w:t>
+      </w:r>
+      <w:hyperlink r:id="rId111">
+        <w:r>
+          <w:rPr>
+            <w:rStyle w:val="Hyperlink"/>
+          </w:rPr>
+          <w:t xml:space="preserve">https://doi.org/10/cpvp52</w:t>
+        </w:r>
+      </w:hyperlink>
+      <w:r>
+        <w:t xml:space="preserve">.</w:t>
+      </w:r>
+    </w:p>
+    <w:bookmarkEnd w:id="112"/>
+    <w:bookmarkStart w:id="113" w:name="ref-Le2014"/>
+    <w:p>
+      <w:pPr>
+        <w:pStyle w:val="Bibliography"/>
+      </w:pPr>
+      <w:r>
+        <w:t xml:space="preserve">[21] Le QV, Mikolov T. Distributed Representations of Sentences and Documents 2014.</w:t>
+      </w:r>
+    </w:p>
+    <w:bookmarkEnd w:id="113"/>
+    <w:bookmarkStart w:id="115" w:name="ref-Zhang2011"/>
+    <w:p>
+      <w:pPr>
+        <w:pStyle w:val="Bibliography"/>
+      </w:pPr>
+      <w:r>
+        <w:t xml:space="preserve">[22] Zhang W, Yoshida T, Tang X. A comparative study of TF*IDF, LSI and multi-words for text classification. Expert Syst Appl 2011;38:2758–65.</w:t>
+      </w:r>
+      <w:r>
+        <w:t xml:space="preserve"> </w:t>
+      </w:r>
+      <w:hyperlink r:id="rId114">
+        <w:r>
+          <w:rPr>
+            <w:rStyle w:val="Hyperlink"/>
+          </w:rPr>
+          <w:t xml:space="preserve">https://doi.org/10/dp7268</w:t>
+        </w:r>
+      </w:hyperlink>
+      <w:r>
+        <w:t xml:space="preserve">.</w:t>
+      </w:r>
+    </w:p>
+    <w:bookmarkEnd w:id="115"/>
+    <w:bookmarkStart w:id="117" w:name="ref-Marshall2020"/>
+    <w:p>
+      <w:pPr>
+        <w:pStyle w:val="Bibliography"/>
+      </w:pPr>
+      <w:r>
+        <w:t xml:space="preserve">[23] Marshall IJ, Johnson BT, Wang Z, Rajasekaran S, Wallace BC. Semi-Automated evidence synthesis in health psychology: Current methods and future prospects. Health Psychol Rev 2020;14:145–58.</w:t>
+      </w:r>
+      <w:r>
+        <w:t xml:space="preserve"> </w:t>
+      </w:r>
+      <w:hyperlink r:id="rId116">
+        <w:r>
+          <w:rPr>
+            <w:rStyle w:val="Hyperlink"/>
+          </w:rPr>
+          <w:t xml:space="preserve">https://doi.org/10/ggjv98</w:t>
+        </w:r>
+      </w:hyperlink>
+      <w:r>
+        <w:t xml:space="preserve">.</w:t>
+      </w:r>
+    </w:p>
+    <w:bookmarkEnd w:id="117"/>
+    <w:bookmarkStart w:id="119" w:name="ref-Cohen2006"/>
+    <w:p>
+      <w:pPr>
+        <w:pStyle w:val="Bibliography"/>
+      </w:pPr>
+      <w:r>
+        <w:t xml:space="preserve">[24] Cohen AM, Hersh WR, Peterson K, Yen P-Y. Reducing Workload in Systematic Review Preparation Using Automated Citation Classification. J Am Med Inform Assoc 2006;13:206–19.</w:t>
+      </w:r>
+      <w:r>
+        <w:t xml:space="preserve"> </w:t>
+      </w:r>
+      <w:hyperlink r:id="rId118">
+        <w:r>
+          <w:rPr>
+            <w:rStyle w:val="Hyperlink"/>
+          </w:rPr>
+          <w:t xml:space="preserve">https://doi.org/10.1197/jamia.M1929</w:t>
+        </w:r>
+      </w:hyperlink>
+      <w:r>
+        <w:t xml:space="preserve">.</w:t>
+      </w:r>
+    </w:p>
+    <w:bookmarkEnd w:id="119"/>
+    <w:bookmarkStart w:id="121" w:name="ref-Appenzeller-Herzog2019"/>
+    <w:p>
+      <w:pPr>
+        <w:pStyle w:val="Bibliography"/>
+      </w:pPr>
+      <w:r>
+        <w:t xml:space="preserve">[25] Appenzeller‐Herzog C, Mathes T, Heeres MLS, Weiss KH, Houwen RHJ, Ewald H. Comparative effectiveness of common therapies for Wilson disease: A systematic review and meta-analysis of controlled studies. Liver Int 2019;39:2136–52.</w:t>
+      </w:r>
+      <w:r>
+        <w:t xml:space="preserve"> </w:t>
+      </w:r>
+      <w:hyperlink r:id="rId120">
+        <w:r>
+          <w:rPr>
+            <w:rStyle w:val="Hyperlink"/>
+          </w:rPr>
+          <w:t xml:space="preserve">https://doi.org/10.1111/liv.14179</w:t>
+        </w:r>
+      </w:hyperlink>
+      <w:r>
+        <w:t xml:space="preserve">.</w:t>
+      </w:r>
+    </w:p>
+    <w:bookmarkEnd w:id="121"/>
+    <w:bookmarkStart w:id="123" w:name="ref-Kwok2020"/>
+    <w:p>
+      <w:pPr>
+        <w:pStyle w:val="Bibliography"/>
+      </w:pPr>
+      <w:r>
+        <w:t xml:space="preserve">[26] Kwok KTT, Nieuwenhuijse DF, Phan MVT, Koopmans MPG. Virus Metagenomics in Farm Animals: A Systematic Review. Viruses 2020;12:107.</w:t>
+      </w:r>
+      <w:r>
+        <w:t xml:space="preserve"> </w:t>
+      </w:r>
+      <w:hyperlink r:id="rId122">
+        <w:r>
+          <w:rPr>
+            <w:rStyle w:val="Hyperlink"/>
+          </w:rPr>
+          <w:t xml:space="preserve">https://doi.org/10.3390/v12010107</w:t>
+        </w:r>
+      </w:hyperlink>
+      <w:r>
+        <w:t xml:space="preserve">.</w:t>
+      </w:r>
+    </w:p>
+    <w:bookmarkEnd w:id="123"/>
+    <w:bookmarkStart w:id="125" w:name="ref-Nagtegaal2019"/>
+    <w:p>
+      <w:pPr>
+        <w:pStyle w:val="Bibliography"/>
+      </w:pPr>
+      <w:r>
+        <w:t xml:space="preserve">[27] Nagtegaal R, Tummers L, Noordegraaf M, Bekkers V. Nudging healthcare professionals towards evidence-based medicine: A systematic scoping review. J Behav Public Adm 2019;2.</w:t>
+      </w:r>
+      <w:r>
+        <w:t xml:space="preserve"> </w:t>
+      </w:r>
+      <w:hyperlink r:id="rId124">
+        <w:r>
+          <w:rPr>
+            <w:rStyle w:val="Hyperlink"/>
+          </w:rPr>
+          <w:t xml:space="preserve">https://doi.org/doi.org/10.30636/jbpa.22.71</w:t>
+        </w:r>
+      </w:hyperlink>
+      <w:r>
+        <w:t xml:space="preserve">.</w:t>
+      </w:r>
+    </w:p>
+    <w:bookmarkEnd w:id="125"/>
+    <w:bookmarkStart w:id="127" w:name="ref-vandeSchoot2017"/>
+    <w:p>
+      <w:pPr>
+        <w:pStyle w:val="Bibliography"/>
+      </w:pPr>
+      <w:r>
+        <w:t xml:space="preserve">[28] van de Schoot R, Sijbrandij M, Winter SD, Depaoli S, Vermunt JK. The GRoLTS-Checklist: Guidelines for reporting on latent trajectory studies. Struct Equ Model Multidiscip J 2017;24:451–67.</w:t>
+      </w:r>
+      <w:r>
+        <w:t xml:space="preserve"> </w:t>
+      </w:r>
+      <w:hyperlink r:id="rId126">
+        <w:r>
+          <w:rPr>
+            <w:rStyle w:val="Hyperlink"/>
+          </w:rPr>
+          <w:t xml:space="preserve">https://doi.org/10/gdpcw9</w:t>
+        </w:r>
+      </w:hyperlink>
+      <w:r>
+        <w:t xml:space="preserve">.</w:t>
+      </w:r>
+    </w:p>
+    <w:bookmarkEnd w:id="127"/>
+    <w:bookmarkStart w:id="129" w:name="ref-ASReview2020"/>
+    <w:p>
+      <w:pPr>
+        <w:pStyle w:val="Bibliography"/>
+      </w:pPr>
+      <w:r>
+        <w:t xml:space="preserve">[29] van de Schoot R, de Bruin J, Schram R, Zahedi P, Kramer B, Ferdinands G, et al. ASReview: Active learning for systematic reviews 2020.</w:t>
+      </w:r>
+      <w:r>
+        <w:t xml:space="preserve"> </w:t>
+      </w:r>
+      <w:hyperlink r:id="rId128">
+        <w:r>
+          <w:rPr>
+            <w:rStyle w:val="Hyperlink"/>
+          </w:rPr>
+          <w:t xml:space="preserve">https://doi.org/10/ggssnj</w:t>
+        </w:r>
+      </w:hyperlink>
+      <w:r>
+        <w:t xml:space="preserve">.</w:t>
+      </w:r>
+    </w:p>
+    <w:bookmarkEnd w:id="129"/>
+    <w:bookmarkStart w:id="130" w:name="ref-Tong2001"/>
+    <w:p>
+      <w:pPr>
+        <w:pStyle w:val="Bibliography"/>
+      </w:pPr>
+      <w:r>
+        <w:t xml:space="preserve">[30] Tong S, Koller D. Support vector machine active learning with applications to text classification. J Mach Learn Res 2001;2:45–66.</w:t>
+      </w:r>
+    </w:p>
+    <w:bookmarkEnd w:id="130"/>
+    <w:bookmarkStart w:id="132" w:name="ref-Kremer2014"/>
+    <w:p>
+      <w:pPr>
+        <w:pStyle w:val="Bibliography"/>
+      </w:pPr>
+      <w:r>
+        <w:t xml:space="preserve">[31] Kremer J, Steenstrup Pedersen K, Igel C. Active learning with support vector machines. WIREs Data Min Knowl Discov 2014;4:313–26.</w:t>
+      </w:r>
+      <w:r>
+        <w:t xml:space="preserve"> </w:t>
+      </w:r>
+      <w:hyperlink r:id="rId131">
+        <w:r>
+          <w:rPr>
+            <w:rStyle w:val="Hyperlink"/>
+          </w:rPr>
+          <w:t xml:space="preserve">https://doi.org/10/f6fss7</w:t>
+        </w:r>
+      </w:hyperlink>
+      <w:r>
+        <w:t xml:space="preserve">.</w:t>
+      </w:r>
+    </w:p>
+    <w:bookmarkEnd w:id="132"/>
+    <w:bookmarkStart w:id="134" w:name="ref-Wallace2012b"/>
+    <w:p>
+      <w:pPr>
+        <w:pStyle w:val="Bibliography"/>
+      </w:pPr>
+      <w:r>
+        <w:t xml:space="preserve">[32] Wallace BC, Small K, Brodley CE, Lau J, Trikalinos TA. Deploying an interactive machine learning system in an evidence-based practice center: Abstrackr. In:. Proceedings of the 2nd ACM SIGHIT International Health Informatics Symposium, Miami, Florida, USA: Association for Computing Machinery; 2012, pp. 819–24.</w:t>
+      </w:r>
+      <w:r>
+        <w:t xml:space="preserve"> </w:t>
+      </w:r>
+      <w:hyperlink r:id="rId133">
+        <w:r>
+          <w:rPr>
+            <w:rStyle w:val="Hyperlink"/>
+          </w:rPr>
+          <w:t xml:space="preserve">https://doi.org/10.1145/2110363.2110464</w:t>
+        </w:r>
+      </w:hyperlink>
+      <w:r>
+        <w:t xml:space="preserve">.</w:t>
+      </w:r>
+    </w:p>
+    <w:bookmarkEnd w:id="134"/>
+    <w:bookmarkStart w:id="136" w:name="ref-Cheng2018"/>
+    <w:p>
+      <w:pPr>
+        <w:pStyle w:val="Bibliography"/>
+      </w:pPr>
+      <w:r>
+        <w:t xml:space="preserve">[33] Cheng SH, Augustin C, Bethel A, Gill D, Anzaroot S, Brun J, et al. Using machine learning to advance synthesis and use of conservation and environmental evidence. Conserv Biol 2018;32:762–4.</w:t>
+      </w:r>
+      <w:r>
+        <w:t xml:space="preserve"> </w:t>
+      </w:r>
+      <w:hyperlink r:id="rId135">
+        <w:r>
+          <w:rPr>
+            <w:rStyle w:val="Hyperlink"/>
+          </w:rPr>
+          <w:t xml:space="preserve">https://doi.org/10.1111/cobi.13117</w:t>
+        </w:r>
+      </w:hyperlink>
+      <w:r>
+        <w:t xml:space="preserve">.</w:t>
+      </w:r>
+    </w:p>
+    <w:bookmarkEnd w:id="136"/>
+    <w:bookmarkStart w:id="138" w:name="ref-Ouzzani2016"/>
+    <w:p>
+      <w:pPr>
+        <w:pStyle w:val="Bibliography"/>
+      </w:pPr>
+      <w:r>
+        <w:t xml:space="preserve">[34] Ouzzani M, Hammady H, Fedorowicz Z, Elmagarmid A. Rayyan—a web and mobile app for systematic reviews. Syst Rev 2016;5:210.</w:t>
+      </w:r>
+      <w:r>
+        <w:t xml:space="preserve"> </w:t>
+      </w:r>
+      <w:hyperlink r:id="rId137">
+        <w:r>
+          <w:rPr>
+            <w:rStyle w:val="Hyperlink"/>
+          </w:rPr>
+          <w:t xml:space="preserve">https://doi.org/10.1186/s13643-016-0384-4</w:t>
+        </w:r>
+      </w:hyperlink>
+      <w:r>
+        <w:t xml:space="preserve">.</w:t>
+      </w:r>
+    </w:p>
+    <w:bookmarkEnd w:id="138"/>
+    <w:bookmarkStart w:id="140" w:name="ref-Przybyla2018"/>
+    <w:p>
+      <w:pPr>
+        <w:pStyle w:val="Bibliography"/>
+      </w:pPr>
+      <w:r>
+        <w:t xml:space="preserve">[35] Przybyła P, Brockmeier AJ, Kontonatsios G, Pogam M-AL, McNaught J, Erik von Elm, et al. Prioritising references for systematic reviews with RobotAnalyst: A user study. Res Synth Methods 2018;9:470–88.</w:t>
+      </w:r>
+      <w:r>
+        <w:t xml:space="preserve"> </w:t>
+      </w:r>
+      <w:hyperlink r:id="rId139">
+        <w:r>
+          <w:rPr>
+            <w:rStyle w:val="Hyperlink"/>
+          </w:rPr>
+          <w:t xml:space="preserve">https://doi.org/10.1002/jrsm.1311</w:t>
+        </w:r>
+      </w:hyperlink>
+      <w:r>
+        <w:t xml:space="preserve">.</w:t>
+      </w:r>
+    </w:p>
+    <w:bookmarkEnd w:id="140"/>
+    <w:bookmarkStart w:id="141" w:name="ref-scikit-learn"/>
+    <w:p>
+      <w:pPr>
+        <w:pStyle w:val="Bibliography"/>
+      </w:pPr>
+      <w:r>
+        <w:t xml:space="preserve">[36] Pedregosa F, Varoquaux G, Gramfort A, Michel V, Thirion B, Grisel O, et al. Scikit-learn: Machine learning in Python. J Mach Learn Res 2011;12:2825–30.</w:t>
+      </w:r>
+    </w:p>
+    <w:bookmarkEnd w:id="141"/>
+    <w:bookmarkStart w:id="142" w:name="ref-Zhang2004"/>
+    <w:p>
+      <w:pPr>
+        <w:pStyle w:val="Bibliography"/>
+      </w:pPr>
+      <w:r>
+        <w:t xml:space="preserve">[37] Zhang H. The Optimality of Naive Bayes. In:. vol. 2, 2004.</w:t>
+      </w:r>
+    </w:p>
+    <w:bookmarkEnd w:id="142"/>
+    <w:bookmarkStart w:id="144" w:name="ref-Breiman2001"/>
+    <w:p>
+      <w:pPr>
+        <w:pStyle w:val="Bibliography"/>
+      </w:pPr>
+      <w:r>
+        <w:t xml:space="preserve">[38] Breiman L. Random Forests. Machine Learning 2001;45:5–32.</w:t>
+      </w:r>
+      <w:r>
+        <w:t xml:space="preserve"> </w:t>
+      </w:r>
+      <w:hyperlink r:id="rId143">
+        <w:r>
+          <w:rPr>
+            <w:rStyle w:val="Hyperlink"/>
+          </w:rPr>
+          <w:t xml:space="preserve">https://doi.org/10.1023/A:1010933404324</w:t>
+        </w:r>
+      </w:hyperlink>
+      <w:r>
+        <w:t xml:space="preserve">.</w:t>
+      </w:r>
+    </w:p>
+    <w:bookmarkEnd w:id="144"/>
+    <w:bookmarkStart w:id="146" w:name="ref-Aggarwal2012"/>
+    <w:p>
+      <w:pPr>
+        <w:pStyle w:val="Bibliography"/>
+      </w:pPr>
+      <w:r>
+        <w:t xml:space="preserve">[39] Aggarwal CC, Zhai C. A Survey of Text Classification Algorithms. In: Aggarwal CC, Zhai C, editors. Mining Text Data, Boston, MA: Springer US; 2012, pp. 163–222.</w:t>
+      </w:r>
+      <w:r>
+        <w:t xml:space="preserve"> </w:t>
+      </w:r>
+      <w:hyperlink r:id="rId145">
+        <w:r>
+          <w:rPr>
+            <w:rStyle w:val="Hyperlink"/>
+          </w:rPr>
+          <w:t xml:space="preserve">https://doi.org/10.1007/978-1-4614-3223-4_6</w:t>
+        </w:r>
+      </w:hyperlink>
+      <w:r>
+        <w:t xml:space="preserve">.</w:t>
+      </w:r>
+    </w:p>
+    <w:bookmarkEnd w:id="146"/>
+    <w:bookmarkStart w:id="147" w:name="ref-Ramos2003"/>
+    <w:p>
+      <w:pPr>
+        <w:pStyle w:val="Bibliography"/>
+      </w:pPr>
+      <w:r>
+        <w:t xml:space="preserve">[40] Ramos J, others. Using tf-idf to determine word relevance in document queries. In:. Proceedings of the first instructional conference on machine learning, vol. 242, Piscataway, NJ; 2003, pp. 133–42.</w:t>
+      </w:r>
+    </w:p>
+    <w:bookmarkEnd w:id="147"/>
+    <w:bookmarkStart w:id="149" w:name="ref-Fu2011"/>
+    <w:p>
+      <w:pPr>
+        <w:pStyle w:val="Bibliography"/>
+      </w:pPr>
+      <w:r>
+        <w:t xml:space="preserve">[41] Fu JH, Lee SL. Certainty-Enhanced Active Learning for Improving Imbalanced Data Classification. In:. 2011 IEEE 11th International Conference on Data Mining Workshops, Vancouver, BC, Canada: IEEE; 2011, pp. 405–12.</w:t>
+      </w:r>
+      <w:r>
+        <w:t xml:space="preserve"> </w:t>
+      </w:r>
+      <w:hyperlink r:id="rId148">
+        <w:r>
+          <w:rPr>
+            <w:rStyle w:val="Hyperlink"/>
+          </w:rPr>
+          <w:t xml:space="preserve">https://doi.org/10.1109/ICDMW.2011.43</w:t>
+        </w:r>
+      </w:hyperlink>
+      <w:r>
+        <w:t xml:space="preserve">.</w:t>
+      </w:r>
+    </w:p>
+    <w:bookmarkEnd w:id="149"/>
+    <w:bookmarkStart w:id="150" w:name="ref-RCoreTeam2019"/>
+    <w:p>
+      <w:pPr>
+        <w:pStyle w:val="Bibliography"/>
+      </w:pPr>
+      <w:r>
+        <w:t xml:space="preserve">[42] R Core Team. R: A language and environment for statistical computing. Vienna, Austria: R Foundation for Statistical Computing; 2019.</w:t>
+      </w:r>
+    </w:p>
+    <w:bookmarkEnd w:id="150"/>
+    <w:bookmarkStart w:id="151" w:name="ref-Appenzeller-Herzog2020"/>
+    <w:p>
+      <w:pPr>
+        <w:pStyle w:val="Bibliography"/>
+      </w:pPr>
+      <w:r>
+        <w:t xml:space="preserve">[43] Appenzeller-Herzog C. Data from Comparative effectiveness of common therapies for Wilson disease: A systematic review and meta‐analysis of controlled studies 2020.</w:t>
+      </w:r>
+    </w:p>
+    <w:bookmarkEnd w:id="151"/>
+    <w:bookmarkStart w:id="153" w:name="ref-Hall2012"/>
+    <w:p>
+      <w:pPr>
+        <w:pStyle w:val="Bibliography"/>
+      </w:pPr>
+      <w:r>
+        <w:t xml:space="preserve">[44] Hall T, Beecham S, Bowes D, Gray D, Counsell S. A Systematic Literature Review on Fault Prediction Performance in Software Engineering. IEEE Trans Softw Eng 2012;38:1276–304.</w:t>
+      </w:r>
+      <w:r>
+        <w:t xml:space="preserve"> </w:t>
+      </w:r>
+      <w:hyperlink r:id="rId152">
+        <w:r>
+          <w:rPr>
+            <w:rStyle w:val="Hyperlink"/>
+          </w:rPr>
+          <w:t xml:space="preserve">https://doi.org/10.1109/TSE.2011.103</w:t>
+        </w:r>
+      </w:hyperlink>
+      <w:r>
+        <w:t xml:space="preserve">.</w:t>
+      </w:r>
+    </w:p>
+    <w:bookmarkEnd w:id="153"/>
+    <w:bookmarkStart w:id="154" w:name="ref-Nagtegaal2019a"/>
+    <w:p>
+      <w:pPr>
+        <w:pStyle w:val="Bibliography"/>
+      </w:pPr>
+      <w:r>
+        <w:t xml:space="preserve">[45] Nagtegaal R, Tummers L, Noordegraaf M, Bekkers V. Nudging healthcare professionals towards evidence-based medicine: A systematic scoping review 2019.</w:t>
+      </w:r>
+    </w:p>
+    <w:bookmarkEnd w:id="154"/>
+    <w:bookmarkStart w:id="156" w:name="ref-Rathbone2015"/>
+    <w:p>
+      <w:pPr>
+        <w:pStyle w:val="Bibliography"/>
+      </w:pPr>
+      <w:r>
+        <w:t xml:space="preserve">[46] Rathbone J, Hoffmann T, Glasziou P. Faster title and abstract screening? Evaluating Abstrackr, a semi-automated online screening program for systematic reviewers. Systematic Reviews 2015;4:80.</w:t>
+      </w:r>
+      <w:r>
+        <w:t xml:space="preserve"> </w:t>
+      </w:r>
+      <w:hyperlink r:id="rId155">
+        <w:r>
+          <w:rPr>
+            <w:rStyle w:val="Hyperlink"/>
+          </w:rPr>
+          <w:t xml:space="preserve">https://doi.org/10/f7ms4w</w:t>
+        </w:r>
+      </w:hyperlink>
+      <w:r>
+        <w:t xml:space="preserve">.</w:t>
+      </w:r>
+    </w:p>
+    <w:bookmarkEnd w:id="156"/>
+    <w:bookmarkEnd w:id="157"/>
+    <w:p>
+      <w:pPr>
+        <w:pStyle w:val="Heading1"/>
+      </w:pPr>
+      <w:bookmarkStart w:id="158" w:name="additional-file-1"/>
+      <w:r>
+        <w:t xml:space="preserve">Additional file 1</w:t>
+      </w:r>
+      <w:bookmarkEnd w:id="158"/>
+    </w:p>
+    <w:p>
+      <w:pPr>
+        <w:pStyle w:val="FirstParagraph"/>
+      </w:pPr>
+      <w:r>
+        <w:t xml:space="preserve">Recall curves plot separately for the PTSD, Software, Ace, Virus and Wilson datasets.</w:t>
+      </w:r>
+    </w:p>
+    <w:p>
+      <w:pPr>
+        <w:pStyle w:val="Heading2"/>
+      </w:pPr>
+      <w:bookmarkStart w:id="159" w:name="ptsd"/>
+      <w:r>
+        <w:t xml:space="preserve">PTSD</w:t>
+      </w:r>
+      <w:bookmarkEnd w:id="159"/>
+    </w:p>
+    <w:p>
+      <w:pPr>
+        <w:pStyle w:val="FirstParagraph"/>
+      </w:pPr>
+      <w:r>
+        <w:drawing>
+          <wp:inline>
+            <wp:extent cx="5334000" cy="3556000"/>
+            <wp:effectExtent b="0" l="0" r="0" t="0"/>
+            <wp:docPr descr="Recall curves for the PTSD dataset." title="" id="1" name="Picture"/>
+            <a:graphic>
+              <a:graphicData uri="http://schemas.openxmlformats.org/drawingml/2006/picture">
+                <pic:pic>
+                  <pic:nvPicPr>
+                    <pic:cNvPr descr="/Volumes/Gerbrich/asreview/results/one_seed/plots/ptsd/inclusion_all_ptsd.pdf" id="0" name="Picture"/>
+                    <pic:cNvPicPr>
+                      <a:picLocks noChangeArrowheads="1" noChangeAspect="1"/>
+                    </pic:cNvPicPr>
+                  </pic:nvPicPr>
+                  <pic:blipFill>
+                    <a:blip r:embed="rId54"/>
+                    <a:stretch>
+                      <a:fillRect/>
+                    </a:stretch>
+                  </pic:blipFill>
+                  <pic:spPr bwMode="auto">
+                    <a:xfrm>
+                      <a:off x="0" y="0"/>
+                      <a:ext cx="5334000" cy="3556000"/>
+                    </a:xfrm>
+                    <a:prstGeom prst="rect">
+                      <a:avLst/>
+                    </a:prstGeom>
+                    <a:noFill/>
+                    <a:ln w="9525">
+                      <a:noFill/>
+                      <a:headEnd/>
+                      <a:tailEnd/>
+                    </a:ln>
+                  </pic:spPr>
+                </pic:pic>
+              </a:graphicData>
+            </a:graphic>
+          </wp:inline>
+        </w:drawing>
+      </w:r>
       <w:r>
         <w:drawing>
           <wp:inline>
@@ -6131,6 +6163,48 @@
                 <pic:pic>
                   <pic:nvPicPr>
                     <pic:cNvPr descr="/Volumes/Gerbrich/asreview/results/one_seed/plots/ptsd/inclusion_tfidf_ptsd.pdf" id="0" name="Picture"/>
+                    <pic:cNvPicPr>
+                      <a:picLocks noChangeArrowheads="1" noChangeAspect="1"/>
+                    </pic:cNvPicPr>
+                  </pic:nvPicPr>
+                  <pic:blipFill>
+                    <a:blip r:embed="rId160"/>
+                    <a:stretch>
+                      <a:fillRect/>
+                    </a:stretch>
+                  </pic:blipFill>
+                  <pic:spPr bwMode="auto">
+                    <a:xfrm>
+                      <a:off x="0" y="0"/>
+                      <a:ext cx="5334000" cy="3556000"/>
+                    </a:xfrm>
+                    <a:prstGeom prst="rect">
+                      <a:avLst/>
+                    </a:prstGeom>
+                    <a:noFill/>
+                    <a:ln w="9525">
+                      <a:noFill/>
+                      <a:headEnd/>
+                      <a:tailEnd/>
+                    </a:ln>
+                  </pic:spPr>
+                </pic:pic>
+              </a:graphicData>
+            </a:graphic>
+          </wp:inline>
+        </w:drawing>
+      </w:r>
+      <w:r>
+        <w:drawing>
+          <wp:inline>
+            <wp:extent cx="5334000" cy="3556000"/>
+            <wp:effectExtent b="0" l="0" r="0" t="0"/>
+            <wp:docPr descr="Recall curves for the PTSD dataset." title="" id="1" name="Picture"/>
+            <a:graphic>
+              <a:graphicData uri="http://schemas.openxmlformats.org/drawingml/2006/picture">
+                <pic:pic>
+                  <pic:nvPicPr>
+                    <pic:cNvPr descr="/Volumes/Gerbrich/asreview/results/one_seed/plots/ptsd/inclusion_d2v_ptsd.pdf" id="0" name="Picture"/>
                     <pic:cNvPicPr>
                       <a:picLocks noChangeArrowheads="1" noChangeAspect="1"/>
                     </pic:cNvPicPr>
@@ -6172,7 +6246,7 @@
               <a:graphicData uri="http://schemas.openxmlformats.org/drawingml/2006/picture">
                 <pic:pic>
                   <pic:nvPicPr>
-                    <pic:cNvPr descr="/Volumes/Gerbrich/asreview/results/one_seed/plots/ptsd/inclusion_d2v_ptsd.pdf" id="0" name="Picture"/>
+                    <pic:cNvPr descr="/Volumes/Gerbrich/asreview/results/one_seed/plots/ptsd/inclusion_d2v_vs_tfidf_logistic_ptsd.pdf" id="0" name="Picture"/>
                     <pic:cNvPicPr>
                       <a:picLocks noChangeArrowheads="1" noChangeAspect="1"/>
                     </pic:cNvPicPr>
@@ -6214,7 +6288,7 @@
               <a:graphicData uri="http://schemas.openxmlformats.org/drawingml/2006/picture">
                 <pic:pic>
                   <pic:nvPicPr>
-                    <pic:cNvPr descr="/Volumes/Gerbrich/asreview/results/one_seed/plots/ptsd/inclusion_d2v_vs_tfidf_logistic_ptsd.pdf" id="0" name="Picture"/>
+                    <pic:cNvPr descr="/Volumes/Gerbrich/asreview/results/one_seed/plots/ptsd/inclusion_d2v_vs_tfidf_rf_ptsd.pdf" id="0" name="Picture"/>
                     <pic:cNvPicPr>
                       <a:picLocks noChangeArrowheads="1" noChangeAspect="1"/>
                     </pic:cNvPicPr>
@@ -6256,7 +6330,7 @@
               <a:graphicData uri="http://schemas.openxmlformats.org/drawingml/2006/picture">
                 <pic:pic>
                   <pic:nvPicPr>
-                    <pic:cNvPr descr="/Volumes/Gerbrich/asreview/results/one_seed/plots/ptsd/inclusion_d2v_vs_tfidf_rf_ptsd.pdf" id="0" name="Picture"/>
+                    <pic:cNvPr descr="/Volumes/Gerbrich/asreview/results/one_seed/plots/ptsd/inclusion_d2v_vs_tfidf_svm_ptsd.pdf" id="0" name="Picture"/>
                     <pic:cNvPicPr>
                       <a:picLocks noChangeArrowheads="1" noChangeAspect="1"/>
                     </pic:cNvPicPr>
@@ -6288,23 +6362,38 @@
           </wp:inline>
         </w:drawing>
       </w:r>
+    </w:p>
+    <w:p>
+      <w:pPr>
+        <w:pStyle w:val="Heading2"/>
+      </w:pPr>
+      <w:bookmarkStart w:id="165" w:name="software"/>
+      <w:r>
+        <w:t xml:space="preserve">Software</w:t>
+      </w:r>
+      <w:bookmarkEnd w:id="165"/>
+    </w:p>
+    <w:p>
+      <w:pPr>
+        <w:pStyle w:val="FirstParagraph"/>
+      </w:pPr>
       <w:r>
         <w:drawing>
           <wp:inline>
             <wp:extent cx="5334000" cy="3556000"/>
             <wp:effectExtent b="0" l="0" r="0" t="0"/>
-            <wp:docPr descr="Recall curves for the PTSD dataset." title="" id="1" name="Picture"/>
+            <wp:docPr descr="Recall curves for the Software dataset." title="" id="1" name="Picture"/>
             <a:graphic>
               <a:graphicData uri="http://schemas.openxmlformats.org/drawingml/2006/picture">
                 <pic:pic>
                   <pic:nvPicPr>
-                    <pic:cNvPr descr="/Volumes/Gerbrich/asreview/results/one_seed/plots/ptsd/inclusion_d2v_vs_tfidf_svm_ptsd.pdf" id="0" name="Picture"/>
+                    <pic:cNvPr descr="/Volumes/Gerbrich/asreview/results/one_seed/plots/software/inclusion_all_software.pdf" id="0" name="Picture"/>
                     <pic:cNvPicPr>
                       <a:picLocks noChangeArrowheads="1" noChangeAspect="1"/>
                     </pic:cNvPicPr>
                   </pic:nvPicPr>
                   <pic:blipFill>
-                    <a:blip r:embed="rId165"/>
+                    <a:blip r:embed="rId166"/>
                     <a:stretch>
                       <a:fillRect/>
                     </a:stretch>
@@ -6330,21 +6419,6 @@
           </wp:inline>
         </w:drawing>
       </w:r>
-    </w:p>
-    <w:p>
-      <w:pPr>
-        <w:pStyle w:val="Heading2"/>
-      </w:pPr>
-      <w:bookmarkStart w:id="166" w:name="software"/>
-      <w:r>
-        <w:t xml:space="preserve">Software</w:t>
-      </w:r>
-      <w:bookmarkEnd w:id="166"/>
-    </w:p>
-    <w:p>
-      <w:pPr>
-        <w:pStyle w:val="FirstParagraph"/>
-      </w:pPr>
       <w:r>
         <w:drawing>
           <wp:inline>
@@ -6355,7 +6429,7 @@
               <a:graphicData uri="http://schemas.openxmlformats.org/drawingml/2006/picture">
                 <pic:pic>
                   <pic:nvPicPr>
-                    <pic:cNvPr descr="/Volumes/Gerbrich/asreview/results/one_seed/plots/software/inclusion_all_software.pdf" id="0" name="Picture"/>
+                    <pic:cNvPr descr="/Volumes/Gerbrich/asreview/results/one_seed/plots/software/inclusion_tfidf_software.pdf" id="0" name="Picture"/>
                     <pic:cNvPicPr>
                       <a:picLocks noChangeArrowheads="1" noChangeAspect="1"/>
                     </pic:cNvPicPr>
@@ -6397,7 +6471,7 @@
               <a:graphicData uri="http://schemas.openxmlformats.org/drawingml/2006/picture">
                 <pic:pic>
                   <pic:nvPicPr>
-                    <pic:cNvPr descr="/Volumes/Gerbrich/asreview/results/one_seed/plots/software/inclusion_tfidf_software.pdf" id="0" name="Picture"/>
+                    <pic:cNvPr descr="/Volumes/Gerbrich/asreview/results/one_seed/plots/software/inclusion_d2v_software.pdf" id="0" name="Picture"/>
                     <pic:cNvPicPr>
                       <a:picLocks noChangeArrowheads="1" noChangeAspect="1"/>
                     </pic:cNvPicPr>
@@ -6439,7 +6513,7 @@
               <a:graphicData uri="http://schemas.openxmlformats.org/drawingml/2006/picture">
                 <pic:pic>
                   <pic:nvPicPr>
-                    <pic:cNvPr descr="/Volumes/Gerbrich/asreview/results/one_seed/plots/software/inclusion_d2v_software.pdf" id="0" name="Picture"/>
+                    <pic:cNvPr descr="/Volumes/Gerbrich/asreview/results/one_seed/plots/software/inclusion_d2v_vs_tfidf_logistic_software.pdf" id="0" name="Picture"/>
                     <pic:cNvPicPr>
                       <a:picLocks noChangeArrowheads="1" noChangeAspect="1"/>
                     </pic:cNvPicPr>
@@ -6481,7 +6555,7 @@
               <a:graphicData uri="http://schemas.openxmlformats.org/drawingml/2006/picture">
                 <pic:pic>
                   <pic:nvPicPr>
-                    <pic:cNvPr descr="/Volumes/Gerbrich/asreview/results/one_seed/plots/software/inclusion_d2v_vs_tfidf_logistic_software.pdf" id="0" name="Picture"/>
+                    <pic:cNvPr descr="/Volumes/Gerbrich/asreview/results/one_seed/plots/software/inclusion_d2v_vs_tfidf_rf_software.pdf" id="0" name="Picture"/>
                     <pic:cNvPicPr>
                       <a:picLocks noChangeArrowheads="1" noChangeAspect="1"/>
                     </pic:cNvPicPr>
@@ -6523,7 +6597,7 @@
               <a:graphicData uri="http://schemas.openxmlformats.org/drawingml/2006/picture">
                 <pic:pic>
                   <pic:nvPicPr>
-                    <pic:cNvPr descr="/Volumes/Gerbrich/asreview/results/one_seed/plots/software/inclusion_d2v_vs_tfidf_rf_software.pdf" id="0" name="Picture"/>
+                    <pic:cNvPr descr="/Volumes/Gerbrich/asreview/results/one_seed/plots/software/inclusion_d2v_vs_tfidf_svm_software.pdf" id="0" name="Picture"/>
                     <pic:cNvPicPr>
                       <a:picLocks noChangeArrowheads="1" noChangeAspect="1"/>
                     </pic:cNvPicPr>
@@ -6555,23 +6629,38 @@
           </wp:inline>
         </w:drawing>
       </w:r>
+    </w:p>
+    <w:p>
+      <w:pPr>
+        <w:pStyle w:val="Heading2"/>
+      </w:pPr>
+      <w:bookmarkStart w:id="172" w:name="ace"/>
+      <w:r>
+        <w:t xml:space="preserve">Ace</w:t>
+      </w:r>
+      <w:bookmarkEnd w:id="172"/>
+    </w:p>
+    <w:p>
+      <w:pPr>
+        <w:pStyle w:val="FirstParagraph"/>
+      </w:pPr>
       <w:r>
         <w:drawing>
           <wp:inline>
             <wp:extent cx="5334000" cy="3556000"/>
             <wp:effectExtent b="0" l="0" r="0" t="0"/>
-            <wp:docPr descr="Recall curves for the Software dataset." title="" id="1" name="Picture"/>
+            <wp:docPr descr="Recall curves for the Ace dataset." title="" id="1" name="Picture"/>
             <a:graphic>
               <a:graphicData uri="http://schemas.openxmlformats.org/drawingml/2006/picture">
                 <pic:pic>
                   <pic:nvPicPr>
-                    <pic:cNvPr descr="/Volumes/Gerbrich/asreview/results/one_seed/plots/software/inclusion_d2v_vs_tfidf_svm_software.pdf" id="0" name="Picture"/>
+                    <pic:cNvPr descr="/Volumes/Gerbrich/asreview/results/one_seed/plots/ace/inclusion_all_ace.pdf" id="0" name="Picture"/>
                     <pic:cNvPicPr>
                       <a:picLocks noChangeArrowheads="1" noChangeAspect="1"/>
                     </pic:cNvPicPr>
                   </pic:nvPicPr>
                   <pic:blipFill>
-                    <a:blip r:embed="rId172"/>
+                    <a:blip r:embed="rId173"/>
                     <a:stretch>
                       <a:fillRect/>
                     </a:stretch>
@@ -6597,21 +6686,6 @@
           </wp:inline>
         </w:drawing>
       </w:r>
-    </w:p>
-    <w:p>
-      <w:pPr>
-        <w:pStyle w:val="Heading2"/>
-      </w:pPr>
-      <w:bookmarkStart w:id="173" w:name="ace"/>
-      <w:r>
-        <w:t xml:space="preserve">Ace</w:t>
-      </w:r>
-      <w:bookmarkEnd w:id="173"/>
-    </w:p>
-    <w:p>
-      <w:pPr>
-        <w:pStyle w:val="FirstParagraph"/>
-      </w:pPr>
       <w:r>
         <w:drawing>
           <wp:inline>
@@ -6622,7 +6696,7 @@
               <a:graphicData uri="http://schemas.openxmlformats.org/drawingml/2006/picture">
                 <pic:pic>
                   <pic:nvPicPr>
-                    <pic:cNvPr descr="/Volumes/Gerbrich/asreview/results/one_seed/plots/ace/inclusion_all_ace.pdf" id="0" name="Picture"/>
+                    <pic:cNvPr descr="/Volumes/Gerbrich/asreview/results/one_seed/plots/ace/inclusion_tfidf_ace.pdf" id="0" name="Picture"/>
                     <pic:cNvPicPr>
                       <a:picLocks noChangeArrowheads="1" noChangeAspect="1"/>
                     </pic:cNvPicPr>
@@ -6664,7 +6738,7 @@
               <a:graphicData uri="http://schemas.openxmlformats.org/drawingml/2006/picture">
                 <pic:pic>
                   <pic:nvPicPr>
-                    <pic:cNvPr descr="/Volumes/Gerbrich/asreview/results/one_seed/plots/ace/inclusion_tfidf_ace.pdf" id="0" name="Picture"/>
+                    <pic:cNvPr descr="/Volumes/Gerbrich/asreview/results/one_seed/plots/ace/inclusion_d2v_ace.pdf" id="0" name="Picture"/>
                     <pic:cNvPicPr>
                       <a:picLocks noChangeArrowheads="1" noChangeAspect="1"/>
                     </pic:cNvPicPr>
@@ -6706,7 +6780,7 @@
               <a:graphicData uri="http://schemas.openxmlformats.org/drawingml/2006/picture">
                 <pic:pic>
                   <pic:nvPicPr>
-                    <pic:cNvPr descr="/Volumes/Gerbrich/asreview/results/one_seed/plots/ace/inclusion_d2v_ace.pdf" id="0" name="Picture"/>
+                    <pic:cNvPr descr="/Volumes/Gerbrich/asreview/results/one_seed/plots/ace/inclusion_d2v_vs_tfidf_logistic_ace.pdf" id="0" name="Picture"/>
                     <pic:cNvPicPr>
                       <a:picLocks noChangeArrowheads="1" noChangeAspect="1"/>
                     </pic:cNvPicPr>
@@ -6748,7 +6822,7 @@
               <a:graphicData uri="http://schemas.openxmlformats.org/drawingml/2006/picture">
                 <pic:pic>
                   <pic:nvPicPr>
-                    <pic:cNvPr descr="/Volumes/Gerbrich/asreview/results/one_seed/plots/ace/inclusion_d2v_vs_tfidf_logistic_ace.pdf" id="0" name="Picture"/>
+                    <pic:cNvPr descr="/Volumes/Gerbrich/asreview/results/one_seed/plots/ace/inclusion_d2v_vs_tfidf_rf_ace.pdf" id="0" name="Picture"/>
                     <pic:cNvPicPr>
                       <a:picLocks noChangeArrowheads="1" noChangeAspect="1"/>
                     </pic:cNvPicPr>
@@ -6790,7 +6864,7 @@
               <a:graphicData uri="http://schemas.openxmlformats.org/drawingml/2006/picture">
                 <pic:pic>
                   <pic:nvPicPr>
-                    <pic:cNvPr descr="/Volumes/Gerbrich/asreview/results/one_seed/plots/ace/inclusion_d2v_vs_tfidf_rf_ace.pdf" id="0" name="Picture"/>
+                    <pic:cNvPr descr="/Volumes/Gerbrich/asreview/results/one_seed/plots/ace/inclusion_d2v_vs_tfidf_svm_ace.pdf" id="0" name="Picture"/>
                     <pic:cNvPicPr>
                       <a:picLocks noChangeArrowheads="1" noChangeAspect="1"/>
                     </pic:cNvPicPr>
@@ -6822,23 +6896,38 @@
           </wp:inline>
         </w:drawing>
       </w:r>
+    </w:p>
+    <w:p>
+      <w:pPr>
+        <w:pStyle w:val="Heading2"/>
+      </w:pPr>
+      <w:bookmarkStart w:id="179" w:name="virus"/>
+      <w:r>
+        <w:t xml:space="preserve">Virus</w:t>
+      </w:r>
+      <w:bookmarkEnd w:id="179"/>
+    </w:p>
+    <w:p>
+      <w:pPr>
+        <w:pStyle w:val="FirstParagraph"/>
+      </w:pPr>
       <w:r>
         <w:drawing>
           <wp:inline>
             <wp:extent cx="5334000" cy="3556000"/>
             <wp:effectExtent b="0" l="0" r="0" t="0"/>
-            <wp:docPr descr="Recall curves for the Ace dataset." title="" id="1" name="Picture"/>
+            <wp:docPr descr="Recall curves for the Virus dataset." title="" id="1" name="Picture"/>
             <a:graphic>
               <a:graphicData uri="http://schemas.openxmlformats.org/drawingml/2006/picture">
                 <pic:pic>
                   <pic:nvPicPr>
-                    <pic:cNvPr descr="/Volumes/Gerbrich/asreview/results/one_seed/plots/ace/inclusion_d2v_vs_tfidf_svm_ace.pdf" id="0" name="Picture"/>
+                    <pic:cNvPr descr="/Volumes/Gerbrich/asreview/results/one_seed/plots/virus/inclusion_all_virus.pdf" id="0" name="Picture"/>
                     <pic:cNvPicPr>
                       <a:picLocks noChangeArrowheads="1" noChangeAspect="1"/>
                     </pic:cNvPicPr>
                   </pic:nvPicPr>
                   <pic:blipFill>
-                    <a:blip r:embed="rId179"/>
+                    <a:blip r:embed="rId180"/>
                     <a:stretch>
                       <a:fillRect/>
                     </a:stretch>
@@ -6864,21 +6953,6 @@
           </wp:inline>
         </w:drawing>
       </w:r>
-    </w:p>
-    <w:p>
-      <w:pPr>
-        <w:pStyle w:val="Heading2"/>
-      </w:pPr>
-      <w:bookmarkStart w:id="180" w:name="virus"/>
-      <w:r>
-        <w:t xml:space="preserve">Virus</w:t>
-      </w:r>
-      <w:bookmarkEnd w:id="180"/>
-    </w:p>
-    <w:p>
-      <w:pPr>
-        <w:pStyle w:val="FirstParagraph"/>
-      </w:pPr>
       <w:r>
         <w:drawing>
           <wp:inline>
@@ -6889,7 +6963,7 @@
               <a:graphicData uri="http://schemas.openxmlformats.org/drawingml/2006/picture">
                 <pic:pic>
                   <pic:nvPicPr>
-                    <pic:cNvPr descr="/Volumes/Gerbrich/asreview/results/one_seed/plots/virus/inclusion_all_virus.pdf" id="0" name="Picture"/>
+                    <pic:cNvPr descr="/Volumes/Gerbrich/asreview/results/one_seed/plots/virus/inclusion_tfidf_virus.pdf" id="0" name="Picture"/>
                     <pic:cNvPicPr>
                       <a:picLocks noChangeArrowheads="1" noChangeAspect="1"/>
                     </pic:cNvPicPr>
@@ -6931,7 +7005,7 @@
               <a:graphicData uri="http://schemas.openxmlformats.org/drawingml/2006/picture">
                 <pic:pic>
                   <pic:nvPicPr>
-                    <pic:cNvPr descr="/Volumes/Gerbrich/asreview/results/one_seed/plots/virus/inclusion_tfidf_virus.pdf" id="0" name="Picture"/>
+                    <pic:cNvPr descr="/Volumes/Gerbrich/asreview/results/one_seed/plots/virus/inclusion_d2v_virus.pdf" id="0" name="Picture"/>
                     <pic:cNvPicPr>
                       <a:picLocks noChangeArrowheads="1" noChangeAspect="1"/>
                     </pic:cNvPicPr>
@@ -6973,7 +7047,7 @@
               <a:graphicData uri="http://schemas.openxmlformats.org/drawingml/2006/picture">
                 <pic:pic>
                   <pic:nvPicPr>
-                    <pic:cNvPr descr="/Volumes/Gerbrich/asreview/results/one_seed/plots/virus/inclusion_d2v_virus.pdf" id="0" name="Picture"/>
+                    <pic:cNvPr descr="/Volumes/Gerbrich/asreview/results/one_seed/plots/virus/inclusion_d2v_vs_tfidf_logistic_virus.pdf" id="0" name="Picture"/>
                     <pic:cNvPicPr>
                       <a:picLocks noChangeArrowheads="1" noChangeAspect="1"/>
                     </pic:cNvPicPr>
@@ -7015,7 +7089,7 @@
               <a:graphicData uri="http://schemas.openxmlformats.org/drawingml/2006/picture">
                 <pic:pic>
                   <pic:nvPicPr>
-                    <pic:cNvPr descr="/Volumes/Gerbrich/asreview/results/one_seed/plots/virus/inclusion_d2v_vs_tfidf_logistic_virus.pdf" id="0" name="Picture"/>
+                    <pic:cNvPr descr="/Volumes/Gerbrich/asreview/results/one_seed/plots/virus/inclusion_d2v_vs_tfidf_rf_virus.pdf" id="0" name="Picture"/>
                     <pic:cNvPicPr>
                       <a:picLocks noChangeArrowheads="1" noChangeAspect="1"/>
                     </pic:cNvPicPr>
@@ -7057,7 +7131,7 @@
               <a:graphicData uri="http://schemas.openxmlformats.org/drawingml/2006/picture">
                 <pic:pic>
                   <pic:nvPicPr>
-                    <pic:cNvPr descr="/Volumes/Gerbrich/asreview/results/one_seed/plots/virus/inclusion_d2v_vs_tfidf_rf_virus.pdf" id="0" name="Picture"/>
+                    <pic:cNvPr descr="/Volumes/Gerbrich/asreview/results/one_seed/plots/virus/inclusion_d2v_vs_tfidf_svm_virus.pdf" id="0" name="Picture"/>
                     <pic:cNvPicPr>
                       <a:picLocks noChangeArrowheads="1" noChangeAspect="1"/>
                     </pic:cNvPicPr>
@@ -7089,23 +7163,38 @@
           </wp:inline>
         </w:drawing>
       </w:r>
+    </w:p>
+    <w:p>
+      <w:pPr>
+        <w:pStyle w:val="Heading2"/>
+      </w:pPr>
+      <w:bookmarkStart w:id="186" w:name="wilson"/>
+      <w:r>
+        <w:t xml:space="preserve">Wilson</w:t>
+      </w:r>
+      <w:bookmarkEnd w:id="186"/>
+    </w:p>
+    <w:p>
+      <w:pPr>
+        <w:pStyle w:val="FirstParagraph"/>
+      </w:pPr>
       <w:r>
         <w:drawing>
           <wp:inline>
             <wp:extent cx="5334000" cy="3556000"/>
             <wp:effectExtent b="0" l="0" r="0" t="0"/>
-            <wp:docPr descr="Recall curves for the Virus dataset." title="" id="1" name="Picture"/>
+            <wp:docPr descr="Recall curves for the Wilson dataset." title="" id="1" name="Picture"/>
             <a:graphic>
               <a:graphicData uri="http://schemas.openxmlformats.org/drawingml/2006/picture">
                 <pic:pic>
                   <pic:nvPicPr>
-                    <pic:cNvPr descr="/Volumes/Gerbrich/asreview/results/one_seed/plots/virus/inclusion_d2v_vs_tfidf_svm_virus.pdf" id="0" name="Picture"/>
+                    <pic:cNvPr descr="/Volumes/Gerbrich/asreview/results/one_seed/plots/wilson/inclusion_all_wilson.pdf" id="0" name="Picture"/>
                     <pic:cNvPicPr>
                       <a:picLocks noChangeArrowheads="1" noChangeAspect="1"/>
                     </pic:cNvPicPr>
                   </pic:nvPicPr>
                   <pic:blipFill>
-                    <a:blip r:embed="rId186"/>
+                    <a:blip r:embed="rId187"/>
                     <a:stretch>
                       <a:fillRect/>
                     </a:stretch>
@@ -7131,21 +7220,6 @@
           </wp:inline>
         </w:drawing>
       </w:r>
-    </w:p>
-    <w:p>
-      <w:pPr>
-        <w:pStyle w:val="Heading2"/>
-      </w:pPr>
-      <w:bookmarkStart w:id="187" w:name="wilson"/>
-      <w:r>
-        <w:t xml:space="preserve">Wilson</w:t>
-      </w:r>
-      <w:bookmarkEnd w:id="187"/>
-    </w:p>
-    <w:p>
-      <w:pPr>
-        <w:pStyle w:val="FirstParagraph"/>
-      </w:pPr>
       <w:r>
         <w:drawing>
           <wp:inline>
@@ -7156,7 +7230,7 @@
               <a:graphicData uri="http://schemas.openxmlformats.org/drawingml/2006/picture">
                 <pic:pic>
                   <pic:nvPicPr>
-                    <pic:cNvPr descr="/Volumes/Gerbrich/asreview/results/one_seed/plots/wilson/inclusion_all_wilson.pdf" id="0" name="Picture"/>
+                    <pic:cNvPr descr="/Volumes/Gerbrich/asreview/results/one_seed/plots/wilson/inclusion_tfidf_wilson.pdf" id="0" name="Picture"/>
                     <pic:cNvPicPr>
                       <a:picLocks noChangeArrowheads="1" noChangeAspect="1"/>
                     </pic:cNvPicPr>
@@ -7198,7 +7272,7 @@
               <a:graphicData uri="http://schemas.openxmlformats.org/drawingml/2006/picture">
                 <pic:pic>
                   <pic:nvPicPr>
-                    <pic:cNvPr descr="/Volumes/Gerbrich/asreview/results/one_seed/plots/wilson/inclusion_tfidf_wilson.pdf" id="0" name="Picture"/>
+                    <pic:cNvPr descr="/Volumes/Gerbrich/asreview/results/one_seed/plots/wilson/inclusion_d2v_wilson.pdf" id="0" name="Picture"/>
                     <pic:cNvPicPr>
                       <a:picLocks noChangeArrowheads="1" noChangeAspect="1"/>
                     </pic:cNvPicPr>
@@ -7240,7 +7314,7 @@
               <a:graphicData uri="http://schemas.openxmlformats.org/drawingml/2006/picture">
                 <pic:pic>
                   <pic:nvPicPr>
-                    <pic:cNvPr descr="/Volumes/Gerbrich/asreview/results/one_seed/plots/wilson/inclusion_d2v_wilson.pdf" id="0" name="Picture"/>
+                    <pic:cNvPr descr="/Volumes/Gerbrich/asreview/results/one_seed/plots/wilson/inclusion_d2v_vs_tfidf_logistic_wilson.pdf" id="0" name="Picture"/>
                     <pic:cNvPicPr>
                       <a:picLocks noChangeArrowheads="1" noChangeAspect="1"/>
                     </pic:cNvPicPr>
@@ -7282,7 +7356,7 @@
               <a:graphicData uri="http://schemas.openxmlformats.org/drawingml/2006/picture">
                 <pic:pic>
                   <pic:nvPicPr>
-                    <pic:cNvPr descr="/Volumes/Gerbrich/asreview/results/one_seed/plots/wilson/inclusion_d2v_vs_tfidf_logistic_wilson.pdf" id="0" name="Picture"/>
+                    <pic:cNvPr descr="/Volumes/Gerbrich/asreview/results/one_seed/plots/wilson/inclusion_d2v_vs_tfidf_rf_wilson.pdf" id="0" name="Picture"/>
                     <pic:cNvPicPr>
                       <a:picLocks noChangeArrowheads="1" noChangeAspect="1"/>
                     </pic:cNvPicPr>
@@ -7324,7 +7398,7 @@
               <a:graphicData uri="http://schemas.openxmlformats.org/drawingml/2006/picture">
                 <pic:pic>
                   <pic:nvPicPr>
-                    <pic:cNvPr descr="/Volumes/Gerbrich/asreview/results/one_seed/plots/wilson/inclusion_d2v_vs_tfidf_rf_wilson.pdf" id="0" name="Picture"/>
+                    <pic:cNvPr descr="/Volumes/Gerbrich/asreview/results/one_seed/plots/wilson/inclusion_d2v_vs_tfidf_svm_wilson.pdf" id="0" name="Picture"/>
                     <pic:cNvPicPr>
                       <a:picLocks noChangeArrowheads="1" noChangeAspect="1"/>
                     </pic:cNvPicPr>
@@ -7356,48 +7430,6 @@
           </wp:inline>
         </w:drawing>
       </w:r>
-      <w:r>
-        <w:drawing>
-          <wp:inline>
-            <wp:extent cx="5334000" cy="3556000"/>
-            <wp:effectExtent b="0" l="0" r="0" t="0"/>
-            <wp:docPr descr="Recall curves for the Wilson dataset." title="" id="1" name="Picture"/>
-            <a:graphic>
-              <a:graphicData uri="http://schemas.openxmlformats.org/drawingml/2006/picture">
-                <pic:pic>
-                  <pic:nvPicPr>
-                    <pic:cNvPr descr="/Volumes/Gerbrich/asreview/results/one_seed/plots/wilson/inclusion_d2v_vs_tfidf_svm_wilson.pdf" id="0" name="Picture"/>
-                    <pic:cNvPicPr>
-                      <a:picLocks noChangeArrowheads="1" noChangeAspect="1"/>
-                    </pic:cNvPicPr>
-                  </pic:nvPicPr>
-                  <pic:blipFill>
-                    <a:blip r:embed="rId193"/>
-                    <a:stretch>
-                      <a:fillRect/>
-                    </a:stretch>
-                  </pic:blipFill>
-                  <pic:spPr bwMode="auto">
-                    <a:xfrm>
-                      <a:off x="0" y="0"/>
-                      <a:ext cx="5334000" cy="3556000"/>
-                    </a:xfrm>
-                    <a:prstGeom prst="rect">
-                      <a:avLst/>
-                    </a:prstGeom>
-                    <a:noFill/>
-                    <a:ln w="9525">
-                      <a:noFill/>
-                      <a:headEnd/>
-                      <a:tailEnd/>
-                    </a:ln>
-                  </pic:spPr>
-                </pic:pic>
-              </a:graphicData>
-            </a:graphic>
-          </wp:inline>
-        </w:drawing>
-      </w:r>
     </w:p>
     <w:sectPr/>
   </w:body>
@@ -7424,7 +7456,7 @@
       </w:r>
     </w:p>
   </w:footnote>
-  <w:footnote w:id="35">
+  <w:footnote w:id="30">
     <w:p>
       <w:pPr>
         <w:pStyle w:val="FootnoteText"/>
@@ -7438,46 +7470,9 @@
       <w:r>
         <w:t xml:space="preserve"> </w:t>
       </w:r>
-      <w:r>
-        <w:t xml:space="preserve">The combination NB + D2V could not be tested because the</w:t>
-      </w:r>
-      <w:r>
-        <w:t xml:space="preserve"> </w:t>
-      </w:r>
-      <w:hyperlink r:id="rId36">
-        <w:r>
-          <w:rPr>
-            <w:rStyle w:val="Hyperlink"/>
-          </w:rPr>
-          <w:t xml:space="preserve">Multinomial Naive Bayes classifier</w:t>
-        </w:r>
-      </w:hyperlink>
-      <w:r>
-        <w:t xml:space="preserve"> </w:t>
-      </w:r>
-      <w:r>
-        <w:t xml:space="preserve">can only handle a feature matrix with positive values, whereas the</w:t>
-      </w:r>
-      <w:r>
-        <w:t xml:space="preserve"> </w:t>
-      </w:r>
-      <w:hyperlink r:id="rId37">
-        <w:r>
-          <w:rPr>
-            <w:rStyle w:val="Hyperlink"/>
-          </w:rPr>
-          <w:t xml:space="preserve">Doc2vec feature extraction approach</w:t>
-        </w:r>
-      </w:hyperlink>
-      <w:r>
-        <w:t xml:space="preserve"> </w:t>
-      </w:r>
-      <w:r>
-        <w:t xml:space="preserve">produces a feature matrix that can also contain negative values.</w:t>
-      </w:r>
     </w:p>
   </w:footnote>
-  <w:footnote w:id="43">
+  <w:footnote w:id="31">
     <w:p>
       <w:pPr>
         <w:pStyle w:val="FootnoteText"/>
@@ -7491,6 +7486,102 @@
       <w:r>
         <w:t xml:space="preserve"> </w:t>
       </w:r>
+      <w:hyperlink r:id="rId32">
+        <w:r>
+          <w:rPr>
+            <w:rStyle w:val="Hyperlink"/>
+          </w:rPr>
+          <w:t xml:space="preserve">https://scikit-learn.org/stable/modules/generated/sklearn.naive_bayes.MultinomialNB.html#sklearn.naive_bayes.MultinomialNB</w:t>
+        </w:r>
+      </w:hyperlink>
+    </w:p>
+  </w:footnote>
+  <w:footnote w:id="33">
+    <w:p>
+      <w:pPr>
+        <w:pStyle w:val="FootnoteText"/>
+      </w:pPr>
+      <w:r>
+        <w:rPr>
+          <w:rStyle w:val="FootnoteReference"/>
+        </w:rPr>
+        <w:footnoteRef/>
+      </w:r>
+      <w:r>
+        <w:t xml:space="preserve"> </w:t>
+      </w:r>
+      <w:hyperlink r:id="rId34">
+        <w:r>
+          <w:rPr>
+            <w:rStyle w:val="Hyperlink"/>
+          </w:rPr>
+          <w:t xml:space="preserve">https://radimrehurek.com/gensim/models/doc2vec.html</w:t>
+        </w:r>
+      </w:hyperlink>
+    </w:p>
+  </w:footnote>
+  <w:footnote w:id="35">
+    <w:p>
+      <w:pPr>
+        <w:pStyle w:val="FootnoteText"/>
+      </w:pPr>
+      <w:r>
+        <w:rPr>
+          <w:rStyle w:val="FootnoteReference"/>
+        </w:rPr>
+        <w:footnoteRef/>
+      </w:r>
+      <w:r>
+        <w:t xml:space="preserve"> </w:t>
+      </w:r>
+      <w:hyperlink r:id="rId36">
+        <w:r>
+          <w:rPr>
+            <w:rStyle w:val="Hyperlink"/>
+          </w:rPr>
+          <w:t xml:space="preserve">https://github.com/GerbrichFerdinands/asreview-thesis</w:t>
+        </w:r>
+      </w:hyperlink>
+    </w:p>
+  </w:footnote>
+  <w:footnote w:id="37">
+    <w:p>
+      <w:pPr>
+        <w:pStyle w:val="FootnoteText"/>
+      </w:pPr>
+      <w:r>
+        <w:rPr>
+          <w:rStyle w:val="FootnoteReference"/>
+        </w:rPr>
+        <w:footnoteRef/>
+      </w:r>
+      <w:r>
+        <w:t xml:space="preserve"> </w:t>
+      </w:r>
+      <w:hyperlink r:id="rId38">
+        <w:r>
+          <w:rPr>
+            <w:rStyle w:val="Hyperlink"/>
+          </w:rPr>
+          <w:t xml:space="preserve">https://osf.io/7mr2g/</w:t>
+        </w:r>
+      </w:hyperlink>
+    </w:p>
+  </w:footnote>
+  <w:footnote w:id="44">
+    <w:p>
+      <w:pPr>
+        <w:pStyle w:val="FootnoteText"/>
+      </w:pPr>
+      <w:r>
+        <w:rPr>
+          <w:rStyle w:val="FootnoteReference"/>
+        </w:rPr>
+        <w:footnoteRef/>
+      </w:r>
+      <w:r>
+        <w:t xml:space="preserve"> </w:t>
+      </w:r>
       <w:r>
         <w:t xml:space="preserve">The metrics for all individual 15 trials deviate slightly from the overal mean over 15 trials because of pre-averaging in the</w:t>
       </w:r>
@@ -7501,13 +7592,7 @@
         <w:t xml:space="preserve"> </w:t>
       </w:r>
       <w:r>
-        <w:t xml:space="preserve">source code. As the analyses across all trials did not produce information on the 15 separate runs,</w:t>
-      </w:r>
-      <w:r>
-        <w:br/>
-      </w:r>
-      <w:r>
-        <w:t xml:space="preserve">the standard deviation of the overall mean,</w:t>
+        <w:t xml:space="preserve">source code. As the analyses across all trials did not produce information on the 15 separate runs, the standard deviation of the mean,</w:t>
       </w:r>
       <w:r>
         <w:t xml:space="preserve"> </w:t>
@@ -7525,10 +7610,7 @@
         </m:acc>
       </m:oMath>
       <w:r>
-        <w:t xml:space="preserve"> </w:t>
-      </w:r>
-      <w:r>
-        <w:t xml:space="preserve">was estimated by computing the standard deviation within the individual 15 trials.</w:t>
+        <w:t xml:space="preserve">, was estimated by computing the standard deviation within the individual 15 trials.</w:t>
       </w:r>
     </w:p>
   </w:footnote>
